--- a/doc/Protokoll09.docx
+++ b/doc/Protokoll09.docx
@@ -3496,7 +3496,65 @@
       </w:r>
     </w:p>
     <w:p/>
+    <w:p>
+      <w:r>
+        <w:t xml:space="preserve">Die dritte Datei trägt den Namen </w:t>
+      </w:r>
+      <w:r>
+        <w:rPr>
+          <w:i/>
+        </w:rPr>
+        <w:t>Uti</w:t>
+      </w:r>
+      <w:r>
+        <w:rPr>
+          <w:i/>
+        </w:rPr>
+        <w:t>lity.java</w:t>
+      </w:r>
+      <w:r>
+        <w:t>. Diese ist dafür zuständig JSON-Objekte zu erzeugen und zu verwalten.</w:t>
+      </w:r>
+    </w:p>
+    <w:p>
+      <w:pPr>
+        <w:widowControl/>
+        <w:suppressAutoHyphens w:val="0"/>
+      </w:pPr>
+      <w:r>
+        <w:br w:type="page"/>
+      </w:r>
+    </w:p>
+    <w:p>
+      <w:r>
+        <w:lastRenderedPageBreak/>
+        <w:t>Register &amp; Login</w:t>
+      </w:r>
+    </w:p>
     <w:p/>
+    <w:p>
+      <w:r>
+        <w:t xml:space="preserve">Links zum login/register </w:t>
+      </w:r>
+      <w:r>
+        <w:t>(Bild androidguru…)</w:t>
+      </w:r>
+    </w:p>
+    <w:p/>
+    <w:p>
+      <w:r>
+        <w:t>Pom</w:t>
+      </w:r>
+      <w:r>
+        <w:t>.xml</w:t>
+      </w:r>
+    </w:p>
+    <w:p/>
+    <w:p>
+      <w:r>
+        <w:t>Code Dissection (Tabelle android Guru)</w:t>
+      </w:r>
+    </w:p>
     <w:p>
       <w:pPr>
         <w:pStyle w:val="berschrift1"/>
@@ -3982,8 +4040,6 @@
           <w:lang w:val="en-US"/>
         </w:rPr>
       </w:pPr>
-      <w:bookmarkStart w:id="5" w:name="_GoBack"/>
-      <w:bookmarkEnd w:id="5"/>
     </w:p>
     <w:p>
       <w:r>
@@ -4123,6 +4179,67 @@
         <w:trPr>
           <w:cnfStyle w:val="000000100000" w:firstRow="0" w:lastRow="0" w:firstColumn="0" w:lastColumn="0" w:oddVBand="0" w:evenVBand="0" w:oddHBand="1" w:evenHBand="0" w:firstRowFirstColumn="0" w:firstRowLastColumn="0" w:lastRowFirstColumn="0" w:lastRowLastColumn="0"/>
           <w:trHeight w:val="294"/>
+        </w:trPr>
+        <w:tc>
+          <w:tcPr>
+            <w:cnfStyle w:val="001000000000" w:firstRow="0" w:lastRow="0" w:firstColumn="1" w:lastColumn="0" w:oddVBand="0" w:evenVBand="0" w:oddHBand="0" w:evenHBand="0" w:firstRowFirstColumn="0" w:firstRowLastColumn="0" w:lastRowFirstColumn="0" w:lastRowLastColumn="0"/>
+            <w:tcW w:w="4106" w:type="dxa"/>
+          </w:tcPr>
+          <w:p>
+            <w:pPr>
+              <w:pStyle w:val="Textkrper"/>
+            </w:pPr>
+            <w:r>
+              <w:t>Vagrant</w:t>
+            </w:r>
+          </w:p>
+        </w:tc>
+        <w:tc>
+          <w:tcPr>
+            <w:tcW w:w="1654" w:type="dxa"/>
+          </w:tcPr>
+          <w:p>
+            <w:pPr>
+              <w:pStyle w:val="Textkrper"/>
+              <w:cnfStyle w:val="000000100000" w:firstRow="0" w:lastRow="0" w:firstColumn="0" w:lastColumn="0" w:oddVBand="0" w:evenVBand="0" w:oddHBand="1" w:evenHBand="0" w:firstRowFirstColumn="0" w:firstRowLastColumn="0" w:lastRowFirstColumn="0" w:lastRowLastColumn="0"/>
+            </w:pPr>
+            <w:r>
+              <w:t>120min</w:t>
+            </w:r>
+          </w:p>
+        </w:tc>
+      </w:tr>
+      <w:tr>
+        <w:trPr>
+          <w:trHeight w:val="290"/>
+        </w:trPr>
+        <w:tc>
+          <w:tcPr>
+            <w:cnfStyle w:val="001000000000" w:firstRow="0" w:lastRow="0" w:firstColumn="1" w:lastColumn="0" w:oddVBand="0" w:evenVBand="0" w:oddHBand="0" w:evenHBand="0" w:firstRowFirstColumn="0" w:firstRowLastColumn="0" w:lastRowFirstColumn="0" w:lastRowLastColumn="0"/>
+            <w:tcW w:w="4106" w:type="dxa"/>
+          </w:tcPr>
+          <w:p>
+            <w:pPr>
+              <w:pStyle w:val="Textkrper"/>
+            </w:pPr>
+          </w:p>
+        </w:tc>
+        <w:tc>
+          <w:tcPr>
+            <w:tcW w:w="1654" w:type="dxa"/>
+          </w:tcPr>
+          <w:p>
+            <w:pPr>
+              <w:pStyle w:val="Textkrper"/>
+              <w:cnfStyle w:val="000000000000" w:firstRow="0" w:lastRow="0" w:firstColumn="0" w:lastColumn="0" w:oddVBand="0" w:evenVBand="0" w:oddHBand="0" w:evenHBand="0" w:firstRowFirstColumn="0" w:firstRowLastColumn="0" w:lastRowFirstColumn="0" w:lastRowLastColumn="0"/>
+            </w:pPr>
+          </w:p>
+        </w:tc>
+      </w:tr>
+      <w:tr>
+        <w:trPr>
+          <w:cnfStyle w:val="000000100000" w:firstRow="0" w:lastRow="0" w:firstColumn="0" w:lastColumn="0" w:oddVBand="0" w:evenVBand="0" w:oddHBand="1" w:evenHBand="0" w:firstRowFirstColumn="0" w:firstRowLastColumn="0" w:lastRowFirstColumn="0" w:lastRowLastColumn="0"/>
+          <w:trHeight w:val="290"/>
         </w:trPr>
         <w:tc>
           <w:tcPr>
@@ -4188,6 +4305,11 @@
             <w:pPr>
               <w:pStyle w:val="Textkrper"/>
             </w:pPr>
+            <w:r>
+              <w:t>Gesamt</w:t>
+            </w:r>
+            <w:bookmarkStart w:id="5" w:name="_GoBack"/>
+            <w:bookmarkEnd w:id="5"/>
           </w:p>
         </w:tc>
         <w:tc>
@@ -4522,7 +4644,7 @@
         <w:sz w:val="20"/>
         <w:szCs w:val="20"/>
       </w:rPr>
-      <w:t>9</w:t>
+      <w:t>11</w:t>
     </w:r>
     <w:r>
       <w:rPr>

--- a/doc/Protokoll09.docx
+++ b/doc/Protokoll09.docx
@@ -580,7 +580,7 @@
       <w:r>
         <w:fldChar w:fldCharType="separate"/>
       </w:r>
-      <w:hyperlink w:anchor="_Toc432326640" w:history="1">
+      <w:hyperlink w:anchor="_Toc443458980" w:history="1">
         <w:r>
           <w:rPr>
             <w:rStyle w:val="Hyperlink"/>
@@ -622,7 +622,7 @@
           <w:rPr>
             <w:noProof/>
           </w:rPr>
-          <w:instrText xml:space="preserve"> PAGEREF _Toc432326640 \h </w:instrText>
+          <w:instrText xml:space="preserve"> PAGEREF _Toc443458980 \h </w:instrText>
         </w:r>
         <w:r>
           <w:rPr>
@@ -664,7 +664,7 @@
           <w:lang w:eastAsia="de-AT" w:bidi="ar-SA"/>
         </w:rPr>
       </w:pPr>
-      <w:hyperlink w:anchor="_Toc432326641" w:history="1">
+      <w:hyperlink w:anchor="_Toc443458981" w:history="1">
         <w:r>
           <w:rPr>
             <w:rStyle w:val="Hyperlink"/>
@@ -706,7 +706,7 @@
           <w:rPr>
             <w:noProof/>
           </w:rPr>
-          <w:instrText xml:space="preserve"> PAGEREF _Toc432326641 \h </w:instrText>
+          <w:instrText xml:space="preserve"> PAGEREF _Toc443458981 \h </w:instrText>
         </w:r>
         <w:r>
           <w:rPr>
@@ -748,7 +748,7 @@
           <w:lang w:eastAsia="de-AT" w:bidi="ar-SA"/>
         </w:rPr>
       </w:pPr>
-      <w:hyperlink w:anchor="_Toc432326642" w:history="1">
+      <w:hyperlink w:anchor="_Toc443458982" w:history="1">
         <w:r>
           <w:rPr>
             <w:rStyle w:val="Hyperlink"/>
@@ -790,7 +790,7 @@
           <w:rPr>
             <w:noProof/>
           </w:rPr>
-          <w:instrText xml:space="preserve"> PAGEREF _Toc432326642 \h </w:instrText>
+          <w:instrText xml:space="preserve"> PAGEREF _Toc443458982 \h </w:instrText>
         </w:r>
         <w:r>
           <w:rPr>
@@ -832,7 +832,7 @@
           <w:lang w:eastAsia="de-AT" w:bidi="ar-SA"/>
         </w:rPr>
       </w:pPr>
-      <w:hyperlink w:anchor="_Toc432326643" w:history="1">
+      <w:hyperlink w:anchor="_Toc443458983" w:history="1">
         <w:r>
           <w:rPr>
             <w:rStyle w:val="Hyperlink"/>
@@ -874,7 +874,91 @@
           <w:rPr>
             <w:noProof/>
           </w:rPr>
-          <w:instrText xml:space="preserve"> PAGEREF _Toc432326643 \h </w:instrText>
+          <w:instrText xml:space="preserve"> PAGEREF _Toc443458983 \h </w:instrText>
+        </w:r>
+        <w:r>
+          <w:rPr>
+            <w:noProof/>
+          </w:rPr>
+        </w:r>
+        <w:r>
+          <w:rPr>
+            <w:noProof/>
+          </w:rPr>
+          <w:fldChar w:fldCharType="separate"/>
+        </w:r>
+        <w:r>
+          <w:rPr>
+            <w:noProof/>
+          </w:rPr>
+          <w:t>3</w:t>
+        </w:r>
+        <w:r>
+          <w:rPr>
+            <w:noProof/>
+          </w:rPr>
+          <w:fldChar w:fldCharType="end"/>
+        </w:r>
+      </w:hyperlink>
+    </w:p>
+    <w:p>
+      <w:pPr>
+        <w:pStyle w:val="Verzeichnis2"/>
+        <w:tabs>
+          <w:tab w:val="left" w:pos="1100"/>
+        </w:tabs>
+        <w:rPr>
+          <w:rFonts w:asciiTheme="minorHAnsi" w:eastAsiaTheme="minorEastAsia" w:hAnsiTheme="minorHAnsi" w:cstheme="minorBidi"/>
+          <w:noProof/>
+          <w:kern w:val="0"/>
+          <w:sz w:val="22"/>
+          <w:szCs w:val="22"/>
+          <w:lang w:eastAsia="de-AT" w:bidi="ar-SA"/>
+        </w:rPr>
+      </w:pPr>
+      <w:hyperlink w:anchor="_Toc443458984" w:history="1">
+        <w:r>
+          <w:rPr>
+            <w:rStyle w:val="Hyperlink"/>
+            <w:noProof/>
+          </w:rPr>
+          <w:t>1.4</w:t>
+        </w:r>
+        <w:r>
+          <w:rPr>
+            <w:rFonts w:asciiTheme="minorHAnsi" w:eastAsiaTheme="minorEastAsia" w:hAnsiTheme="minorHAnsi" w:cstheme="minorBidi"/>
+            <w:noProof/>
+            <w:kern w:val="0"/>
+            <w:sz w:val="22"/>
+            <w:szCs w:val="22"/>
+            <w:lang w:eastAsia="de-AT" w:bidi="ar-SA"/>
+          </w:rPr>
+          <w:tab/>
+        </w:r>
+        <w:r>
+          <w:rPr>
+            <w:rStyle w:val="Hyperlink"/>
+            <w:noProof/>
+          </w:rPr>
+          <w:t>Bewertung</w:t>
+        </w:r>
+        <w:r>
+          <w:rPr>
+            <w:noProof/>
+          </w:rPr>
+          <w:tab/>
+        </w:r>
+        <w:r>
+          <w:rPr>
+            <w:noProof/>
+          </w:rPr>
+          <w:fldChar w:fldCharType="begin"/>
+        </w:r>
+        <w:r>
+          <w:rPr>
+            <w:noProof/>
+          </w:rPr>
+          <w:instrText xml:space="preserve"> PAGEREF _Toc443458984 \h </w:instrText>
         </w:r>
         <w:r>
           <w:rPr>
@@ -916,7 +1000,7 @@
           <w:lang w:eastAsia="de-AT" w:bidi="ar-SA"/>
         </w:rPr>
       </w:pPr>
-      <w:hyperlink w:anchor="_Toc432326644" w:history="1">
+      <w:hyperlink w:anchor="_Toc443458985" w:history="1">
         <w:r>
           <w:rPr>
             <w:rStyle w:val="Hyperlink"/>
@@ -958,7 +1042,7 @@
           <w:rPr>
             <w:noProof/>
           </w:rPr>
-          <w:instrText xml:space="preserve"> PAGEREF _Toc432326644 \h </w:instrText>
+          <w:instrText xml:space="preserve"> PAGEREF _Toc443458985 \h </w:instrText>
         </w:r>
         <w:r>
           <w:rPr>
@@ -976,6 +1060,430 @@
             <w:noProof/>
           </w:rPr>
           <w:t>4</w:t>
+        </w:r>
+        <w:r>
+          <w:rPr>
+            <w:noProof/>
+          </w:rPr>
+          <w:fldChar w:fldCharType="end"/>
+        </w:r>
+      </w:hyperlink>
+    </w:p>
+    <w:p>
+      <w:pPr>
+        <w:pStyle w:val="Verzeichnis2"/>
+        <w:tabs>
+          <w:tab w:val="left" w:pos="1100"/>
+        </w:tabs>
+        <w:rPr>
+          <w:rFonts w:asciiTheme="minorHAnsi" w:eastAsiaTheme="minorEastAsia" w:hAnsiTheme="minorHAnsi" w:cstheme="minorBidi"/>
+          <w:noProof/>
+          <w:kern w:val="0"/>
+          <w:sz w:val="22"/>
+          <w:szCs w:val="22"/>
+          <w:lang w:eastAsia="de-AT" w:bidi="ar-SA"/>
+        </w:rPr>
+      </w:pPr>
+      <w:hyperlink w:anchor="_Toc443458986" w:history="1">
+        <w:r>
+          <w:rPr>
+            <w:rStyle w:val="Hyperlink"/>
+            <w:noProof/>
+          </w:rPr>
+          <w:t>2.1</w:t>
+        </w:r>
+        <w:r>
+          <w:rPr>
+            <w:rFonts w:asciiTheme="minorHAnsi" w:eastAsiaTheme="minorEastAsia" w:hAnsiTheme="minorHAnsi" w:cstheme="minorBidi"/>
+            <w:noProof/>
+            <w:kern w:val="0"/>
+            <w:sz w:val="22"/>
+            <w:szCs w:val="22"/>
+            <w:lang w:eastAsia="de-AT" w:bidi="ar-SA"/>
+          </w:rPr>
+          <w:tab/>
+        </w:r>
+        <w:r>
+          <w:rPr>
+            <w:rStyle w:val="Hyperlink"/>
+            <w:noProof/>
+          </w:rPr>
+          <w:t>Datenbank</w:t>
+        </w:r>
+        <w:r>
+          <w:rPr>
+            <w:noProof/>
+          </w:rPr>
+          <w:tab/>
+        </w:r>
+        <w:r>
+          <w:rPr>
+            <w:noProof/>
+          </w:rPr>
+          <w:fldChar w:fldCharType="begin"/>
+        </w:r>
+        <w:r>
+          <w:rPr>
+            <w:noProof/>
+          </w:rPr>
+          <w:instrText xml:space="preserve"> PAGEREF _Toc443458986 \h </w:instrText>
+        </w:r>
+        <w:r>
+          <w:rPr>
+            <w:noProof/>
+          </w:rPr>
+        </w:r>
+        <w:r>
+          <w:rPr>
+            <w:noProof/>
+          </w:rPr>
+          <w:fldChar w:fldCharType="separate"/>
+        </w:r>
+        <w:r>
+          <w:rPr>
+            <w:noProof/>
+          </w:rPr>
+          <w:t>4</w:t>
+        </w:r>
+        <w:r>
+          <w:rPr>
+            <w:noProof/>
+          </w:rPr>
+          <w:fldChar w:fldCharType="end"/>
+        </w:r>
+      </w:hyperlink>
+    </w:p>
+    <w:p>
+      <w:pPr>
+        <w:pStyle w:val="Verzeichnis2"/>
+        <w:tabs>
+          <w:tab w:val="left" w:pos="1100"/>
+        </w:tabs>
+        <w:rPr>
+          <w:rFonts w:asciiTheme="minorHAnsi" w:eastAsiaTheme="minorEastAsia" w:hAnsiTheme="minorHAnsi" w:cstheme="minorBidi"/>
+          <w:noProof/>
+          <w:kern w:val="0"/>
+          <w:sz w:val="22"/>
+          <w:szCs w:val="22"/>
+          <w:lang w:eastAsia="de-AT" w:bidi="ar-SA"/>
+        </w:rPr>
+      </w:pPr>
+      <w:hyperlink w:anchor="_Toc443458987" w:history="1">
+        <w:r>
+          <w:rPr>
+            <w:rStyle w:val="Hyperlink"/>
+            <w:noProof/>
+          </w:rPr>
+          <w:t>2.2</w:t>
+        </w:r>
+        <w:r>
+          <w:rPr>
+            <w:rFonts w:asciiTheme="minorHAnsi" w:eastAsiaTheme="minorEastAsia" w:hAnsiTheme="minorHAnsi" w:cstheme="minorBidi"/>
+            <w:noProof/>
+            <w:kern w:val="0"/>
+            <w:sz w:val="22"/>
+            <w:szCs w:val="22"/>
+            <w:lang w:eastAsia="de-AT" w:bidi="ar-SA"/>
+          </w:rPr>
+          <w:tab/>
+        </w:r>
+        <w:r>
+          <w:rPr>
+            <w:rStyle w:val="Hyperlink"/>
+            <w:noProof/>
+          </w:rPr>
+          <w:t>Jersey – RESTful Webservice</w:t>
+        </w:r>
+        <w:r>
+          <w:rPr>
+            <w:noProof/>
+          </w:rPr>
+          <w:tab/>
+        </w:r>
+        <w:r>
+          <w:rPr>
+            <w:noProof/>
+          </w:rPr>
+          <w:fldChar w:fldCharType="begin"/>
+        </w:r>
+        <w:r>
+          <w:rPr>
+            <w:noProof/>
+          </w:rPr>
+          <w:instrText xml:space="preserve"> PAGEREF _Toc443458987 \h </w:instrText>
+        </w:r>
+        <w:r>
+          <w:rPr>
+            <w:noProof/>
+          </w:rPr>
+        </w:r>
+        <w:r>
+          <w:rPr>
+            <w:noProof/>
+          </w:rPr>
+          <w:fldChar w:fldCharType="separate"/>
+        </w:r>
+        <w:r>
+          <w:rPr>
+            <w:noProof/>
+          </w:rPr>
+          <w:t>6</w:t>
+        </w:r>
+        <w:r>
+          <w:rPr>
+            <w:noProof/>
+          </w:rPr>
+          <w:fldChar w:fldCharType="end"/>
+        </w:r>
+      </w:hyperlink>
+    </w:p>
+    <w:p>
+      <w:pPr>
+        <w:pStyle w:val="Verzeichnis1"/>
+        <w:tabs>
+          <w:tab w:val="left" w:pos="440"/>
+        </w:tabs>
+        <w:rPr>
+          <w:rFonts w:asciiTheme="minorHAnsi" w:eastAsiaTheme="minorEastAsia" w:hAnsiTheme="minorHAnsi" w:cstheme="minorBidi"/>
+          <w:noProof/>
+          <w:kern w:val="0"/>
+          <w:sz w:val="22"/>
+          <w:szCs w:val="22"/>
+          <w:lang w:eastAsia="de-AT" w:bidi="ar-SA"/>
+        </w:rPr>
+      </w:pPr>
+      <w:hyperlink w:anchor="_Toc443458988" w:history="1">
+        <w:r>
+          <w:rPr>
+            <w:rStyle w:val="Hyperlink"/>
+            <w:noProof/>
+            <w:lang w:val="en-US"/>
+          </w:rPr>
+          <w:t>3</w:t>
+        </w:r>
+        <w:r>
+          <w:rPr>
+            <w:rFonts w:asciiTheme="minorHAnsi" w:eastAsiaTheme="minorEastAsia" w:hAnsiTheme="minorHAnsi" w:cstheme="minorBidi"/>
+            <w:noProof/>
+            <w:kern w:val="0"/>
+            <w:sz w:val="22"/>
+            <w:szCs w:val="22"/>
+            <w:lang w:eastAsia="de-AT" w:bidi="ar-SA"/>
+          </w:rPr>
+          <w:tab/>
+        </w:r>
+        <w:r>
+          <w:rPr>
+            <w:rStyle w:val="Hyperlink"/>
+            <w:noProof/>
+            <w:lang w:val="en-US"/>
+          </w:rPr>
+          <w:t>Probleme</w:t>
+        </w:r>
+        <w:r>
+          <w:rPr>
+            <w:noProof/>
+          </w:rPr>
+          <w:tab/>
+        </w:r>
+        <w:r>
+          <w:rPr>
+            <w:noProof/>
+          </w:rPr>
+          <w:fldChar w:fldCharType="begin"/>
+        </w:r>
+        <w:r>
+          <w:rPr>
+            <w:noProof/>
+          </w:rPr>
+          <w:instrText xml:space="preserve"> PAGEREF _Toc443458988 \h </w:instrText>
+        </w:r>
+        <w:r>
+          <w:rPr>
+            <w:noProof/>
+          </w:rPr>
+        </w:r>
+        <w:r>
+          <w:rPr>
+            <w:noProof/>
+          </w:rPr>
+          <w:fldChar w:fldCharType="separate"/>
+        </w:r>
+        <w:r>
+          <w:rPr>
+            <w:noProof/>
+          </w:rPr>
+          <w:t>11</w:t>
+        </w:r>
+        <w:r>
+          <w:rPr>
+            <w:noProof/>
+          </w:rPr>
+          <w:fldChar w:fldCharType="end"/>
+        </w:r>
+      </w:hyperlink>
+    </w:p>
+    <w:p>
+      <w:pPr>
+        <w:pStyle w:val="Verzeichnis1"/>
+        <w:tabs>
+          <w:tab w:val="left" w:pos="440"/>
+        </w:tabs>
+        <w:rPr>
+          <w:rFonts w:asciiTheme="minorHAnsi" w:eastAsiaTheme="minorEastAsia" w:hAnsiTheme="minorHAnsi" w:cstheme="minorBidi"/>
+          <w:noProof/>
+          <w:kern w:val="0"/>
+          <w:sz w:val="22"/>
+          <w:szCs w:val="22"/>
+          <w:lang w:eastAsia="de-AT" w:bidi="ar-SA"/>
+        </w:rPr>
+      </w:pPr>
+      <w:hyperlink w:anchor="_Toc443458989" w:history="1">
+        <w:r>
+          <w:rPr>
+            <w:rStyle w:val="Hyperlink"/>
+            <w:noProof/>
+          </w:rPr>
+          <w:t>4</w:t>
+        </w:r>
+        <w:r>
+          <w:rPr>
+            <w:rFonts w:asciiTheme="minorHAnsi" w:eastAsiaTheme="minorEastAsia" w:hAnsiTheme="minorHAnsi" w:cstheme="minorBidi"/>
+            <w:noProof/>
+            <w:kern w:val="0"/>
+            <w:sz w:val="22"/>
+            <w:szCs w:val="22"/>
+            <w:lang w:eastAsia="de-AT" w:bidi="ar-SA"/>
+          </w:rPr>
+          <w:tab/>
+        </w:r>
+        <w:r>
+          <w:rPr>
+            <w:rStyle w:val="Hyperlink"/>
+            <w:noProof/>
+          </w:rPr>
+          <w:t>Zeitaufzeichnung</w:t>
+        </w:r>
+        <w:r>
+          <w:rPr>
+            <w:noProof/>
+          </w:rPr>
+          <w:tab/>
+        </w:r>
+        <w:r>
+          <w:rPr>
+            <w:noProof/>
+          </w:rPr>
+          <w:fldChar w:fldCharType="begin"/>
+        </w:r>
+        <w:r>
+          <w:rPr>
+            <w:noProof/>
+          </w:rPr>
+          <w:instrText xml:space="preserve"> PAGEREF _Toc443458989 \h </w:instrText>
+        </w:r>
+        <w:r>
+          <w:rPr>
+            <w:noProof/>
+          </w:rPr>
+        </w:r>
+        <w:r>
+          <w:rPr>
+            <w:noProof/>
+          </w:rPr>
+          <w:fldChar w:fldCharType="separate"/>
+        </w:r>
+        <w:r>
+          <w:rPr>
+            <w:noProof/>
+          </w:rPr>
+          <w:t>13</w:t>
+        </w:r>
+        <w:r>
+          <w:rPr>
+            <w:noProof/>
+          </w:rPr>
+          <w:fldChar w:fldCharType="end"/>
+        </w:r>
+      </w:hyperlink>
+    </w:p>
+    <w:p>
+      <w:pPr>
+        <w:pStyle w:val="Verzeichnis1"/>
+        <w:tabs>
+          <w:tab w:val="left" w:pos="440"/>
+        </w:tabs>
+        <w:rPr>
+          <w:rFonts w:asciiTheme="minorHAnsi" w:eastAsiaTheme="minorEastAsia" w:hAnsiTheme="minorHAnsi" w:cstheme="minorBidi"/>
+          <w:noProof/>
+          <w:kern w:val="0"/>
+          <w:sz w:val="22"/>
+          <w:szCs w:val="22"/>
+          <w:lang w:eastAsia="de-AT" w:bidi="ar-SA"/>
+        </w:rPr>
+      </w:pPr>
+      <w:hyperlink w:anchor="_Toc443458990" w:history="1">
+        <w:r>
+          <w:rPr>
+            <w:rStyle w:val="Hyperlink"/>
+            <w:noProof/>
+            <w:lang w:val="en-US"/>
+          </w:rPr>
+          <w:t>5</w:t>
+        </w:r>
+        <w:r>
+          <w:rPr>
+            <w:rFonts w:asciiTheme="minorHAnsi" w:eastAsiaTheme="minorEastAsia" w:hAnsiTheme="minorHAnsi" w:cstheme="minorBidi"/>
+            <w:noProof/>
+            <w:kern w:val="0"/>
+            <w:sz w:val="22"/>
+            <w:szCs w:val="22"/>
+            <w:lang w:eastAsia="de-AT" w:bidi="ar-SA"/>
+          </w:rPr>
+          <w:tab/>
+        </w:r>
+        <w:r>
+          <w:rPr>
+            <w:rStyle w:val="Hyperlink"/>
+            <w:noProof/>
+            <w:lang w:val="en-US"/>
+          </w:rPr>
+          <w:t>Quellen</w:t>
+        </w:r>
+        <w:r>
+          <w:rPr>
+            <w:noProof/>
+          </w:rPr>
+          <w:tab/>
+        </w:r>
+        <w:r>
+          <w:rPr>
+            <w:noProof/>
+          </w:rPr>
+          <w:fldChar w:fldCharType="begin"/>
+        </w:r>
+        <w:r>
+          <w:rPr>
+            <w:noProof/>
+          </w:rPr>
+          <w:instrText xml:space="preserve"> PAGEREF _Toc443458990 \h </w:instrText>
+        </w:r>
+        <w:r>
+          <w:rPr>
+            <w:noProof/>
+          </w:rPr>
+        </w:r>
+        <w:r>
+          <w:rPr>
+            <w:noProof/>
+          </w:rPr>
+          <w:fldChar w:fldCharType="separate"/>
+        </w:r>
+        <w:r>
+          <w:rPr>
+            <w:noProof/>
+          </w:rPr>
+          <w:t>14</w:t>
         </w:r>
         <w:r>
           <w:rPr>
@@ -995,7 +1503,7 @@
         <w:pStyle w:val="berschrift1"/>
         <w:pageBreakBefore/>
       </w:pPr>
-      <w:bookmarkStart w:id="0" w:name="_Toc432326640"/>
+      <w:bookmarkStart w:id="0" w:name="_Toc443458980"/>
       <w:r>
         <w:lastRenderedPageBreak/>
         <w:t>Einführung</w:t>
@@ -1011,7 +1519,7 @@
       <w:pPr>
         <w:pStyle w:val="berschrift2"/>
       </w:pPr>
-      <w:bookmarkStart w:id="1" w:name="_Toc432326641"/>
+      <w:bookmarkStart w:id="1" w:name="_Toc443458981"/>
       <w:r>
         <w:t>Ziele</w:t>
       </w:r>
@@ -1038,7 +1546,7 @@
       <w:pPr>
         <w:pStyle w:val="berschrift2"/>
       </w:pPr>
-      <w:bookmarkStart w:id="2" w:name="_Toc432326642"/>
+      <w:bookmarkStart w:id="2" w:name="_Toc443458982"/>
       <w:r>
         <w:t>Voraussetzungen</w:t>
       </w:r>
@@ -1102,7 +1610,7 @@
       <w:pPr>
         <w:pStyle w:val="berschrift2"/>
       </w:pPr>
-      <w:bookmarkStart w:id="3" w:name="_Toc432326643"/>
+      <w:bookmarkStart w:id="3" w:name="_Toc443458983"/>
       <w:r>
         <w:t>Aufgabenstellung</w:t>
       </w:r>
@@ -1165,9 +1673,11 @@
       <w:pPr>
         <w:pStyle w:val="berschrift2"/>
       </w:pPr>
+      <w:bookmarkStart w:id="4" w:name="_Toc443458984"/>
       <w:r>
         <w:t>Bewertung</w:t>
       </w:r>
+      <w:bookmarkEnd w:id="4"/>
     </w:p>
     <w:p>
       <w:r>
@@ -1195,24 +1705,27 @@
         <w:pStyle w:val="berschrift1"/>
         <w:pageBreakBefore/>
       </w:pPr>
-      <w:bookmarkStart w:id="4" w:name="_Toc432326644"/>
+      <w:bookmarkStart w:id="5" w:name="_Toc443458985"/>
       <w:r>
         <w:lastRenderedPageBreak/>
         <w:t>Ergebnisse</w:t>
       </w:r>
-      <w:bookmarkEnd w:id="4"/>
+      <w:bookmarkEnd w:id="5"/>
     </w:p>
     <w:p>
       <w:pPr>
         <w:pStyle w:val="berschrift2"/>
       </w:pPr>
+      <w:bookmarkStart w:id="6" w:name="_Toc443458986"/>
       <w:r>
         <w:t>Datenbank</w:t>
       </w:r>
+      <w:bookmarkEnd w:id="6"/>
     </w:p>
     <w:p>
       <w:pPr>
         <w:pStyle w:val="Textkrper"/>
+        <w:jc w:val="both"/>
       </w:pPr>
       <w:r>
         <w:t xml:space="preserve">Für mein Webservice benötige ich eine Datenbank um meine Userdaten zu speichern. Dabei habe ich mich für eine MySQL-Datenbank entschieden. Um diese Datenbank zur Zur Verfügung stelle ich diese Datenbank mittels vagrant. Dazu habe ich in meinem Verzeichnis einen vagrant Ordner angelegt. In diesem Ordner habe ich mittels </w:t>
@@ -1477,6 +1990,7 @@
     <w:p>
       <w:pPr>
         <w:pStyle w:val="Textkrper"/>
+        <w:jc w:val="both"/>
       </w:pPr>
       <w:r>
         <w:t>Beim Starten wird ein File namens instll.sh ausgeführt</w:t>
@@ -1498,14 +2012,12 @@
         <w:rPr>
           <w:rFonts w:ascii="Courier New" w:hAnsi="Courier New" w:cs="Courier New"/>
           <w:sz w:val="22"/>
-          <w:lang w:val="en-US"/>
-        </w:rPr>
-      </w:pPr>
-      <w:r>
-        <w:rPr>
-          <w:rFonts w:ascii="Courier New" w:hAnsi="Courier New" w:cs="Courier New"/>
-          <w:sz w:val="22"/>
-          <w:lang w:val="en-US"/>
+        </w:rPr>
+      </w:pPr>
+      <w:r>
+        <w:rPr>
+          <w:rFonts w:ascii="Courier New" w:hAnsi="Courier New" w:cs="Courier New"/>
+          <w:sz w:val="22"/>
         </w:rPr>
         <w:t>#!/usr/bin/env bash</w:t>
       </w:r>
@@ -1517,7 +2029,6 @@
         <w:rPr>
           <w:rFonts w:ascii="Courier New" w:hAnsi="Courier New" w:cs="Courier New"/>
           <w:sz w:val="22"/>
-          <w:lang w:val="en-US"/>
         </w:rPr>
       </w:pPr>
     </w:p>
@@ -1528,14 +2039,12 @@
         <w:rPr>
           <w:rFonts w:ascii="Courier New" w:hAnsi="Courier New" w:cs="Courier New"/>
           <w:sz w:val="22"/>
-          <w:lang w:val="en-US"/>
-        </w:rPr>
-      </w:pPr>
-      <w:r>
-        <w:rPr>
-          <w:rFonts w:ascii="Courier New" w:hAnsi="Courier New" w:cs="Courier New"/>
-          <w:sz w:val="22"/>
-          <w:lang w:val="en-US"/>
+        </w:rPr>
+      </w:pPr>
+      <w:r>
+        <w:rPr>
+          <w:rFonts w:ascii="Courier New" w:hAnsi="Courier New" w:cs="Courier New"/>
+          <w:sz w:val="22"/>
         </w:rPr>
         <w:t>sudo apt-get update</w:t>
       </w:r>
@@ -1928,6 +2437,9 @@
     </w:p>
     <w:p/>
     <w:p>
+      <w:pPr>
+        <w:jc w:val="both"/>
+      </w:pPr>
       <w:r>
         <w:t xml:space="preserve">Mit dem Befehl </w:t>
       </w:r>
@@ -1998,23 +2510,84 @@
       <w:pPr>
         <w:pStyle w:val="berschrift2"/>
       </w:pPr>
+      <w:bookmarkStart w:id="7" w:name="_Toc443458987"/>
       <w:r>
         <w:lastRenderedPageBreak/>
         <w:t>Jersey – RESTful Webservice</w:t>
       </w:r>
-    </w:p>
-    <w:p>
+      <w:bookmarkEnd w:id="7"/>
+    </w:p>
+    <w:p>
+      <w:pPr>
+        <w:jc w:val="both"/>
+      </w:pPr>
       <w:r>
         <w:t xml:space="preserve">Zu Beginn habe ich in IntelliJ ein neues maven-Projekt angelegt. Habe ich meine aktuelle Java jdk Installation und das zu verwendende Archtype angegeben. </w:t>
       </w:r>
       <w:r>
-        <w:t>Dabei habe ich folgende Einstellungen getroffen: Meine Java Version ist 1.8 und Archtype habe ich einen neuen hinzugefügt. GroupId: org.codehause.mojo.archetype, ArtifactId: webapp-j2ee14, Version</w:t>
+        <w:t>Dabei habe ich folgende Einstellungen getroffen: Meine Java Version ist 1.8 und Archtype habe ich ei</w:t>
+      </w:r>
+      <w:r>
+        <w:t>nen neuen hinzugefügt.</w:t>
+      </w:r>
+    </w:p>
+    <w:p>
+      <w:pPr>
+        <w:jc w:val="both"/>
+        <w:rPr>
+          <w:lang w:val="en-US"/>
+        </w:rPr>
+      </w:pPr>
+      <w:r>
+        <w:rPr>
+          <w:lang w:val="en-US"/>
+        </w:rPr>
+        <w:t>GroupId:</w:t>
+      </w:r>
+      <w:r>
+        <w:rPr>
+          <w:lang w:val="en-US"/>
+        </w:rPr>
+        <w:tab/>
+        <w:t>org.codehause.mojo.archetype</w:t>
+      </w:r>
+    </w:p>
+    <w:p>
+      <w:pPr>
+        <w:jc w:val="both"/>
+        <w:rPr>
+          <w:lang w:val="en-US"/>
+        </w:rPr>
+      </w:pPr>
+      <w:r>
+        <w:rPr>
+          <w:lang w:val="en-US"/>
+        </w:rPr>
+        <w:t>ArtifactId:</w:t>
+      </w:r>
+      <w:r>
+        <w:rPr>
+          <w:lang w:val="en-US"/>
+        </w:rPr>
+        <w:tab/>
+        <w:t>webapp-j2ee14,</w:t>
+      </w:r>
+    </w:p>
+    <w:p>
+      <w:pPr>
+        <w:jc w:val="both"/>
+      </w:pPr>
+      <w:r>
+        <w:t>Version</w:t>
       </w:r>
       <w:r>
         <w:t>:</w:t>
       </w:r>
       <w:r>
-        <w:t xml:space="preserve"> 1.1.</w:t>
+        <w:tab/>
+      </w:r>
+      <w:r>
+        <w:t>1.1.</w:t>
       </w:r>
     </w:p>
     <w:p>
@@ -2113,7 +2686,13 @@
     <w:p>
       <w:r>
         <w:lastRenderedPageBreak/>
-        <w:t xml:space="preserve">Danach mit Hilfe des Tutorials[ANDR1] ein Restful Webservice erstellt. Zuerst habe ich meine </w:t>
+        <w:t>Dana</w:t>
+      </w:r>
+      <w:r>
+        <w:t>ch mit Hilfe des Tutorials[ANDR2</w:t>
+      </w:r>
+      <w:r>
+        <w:t xml:space="preserve">] ein Restful Webservice erstellt. Zuerst habe ich meine </w:t>
       </w:r>
       <w:r>
         <w:rPr>
@@ -3451,7 +4030,13 @@
         <w:t>Anschließend habe ich in dem Package DEZSYS09.Web</w:t>
       </w:r>
       <w:r>
-        <w:t xml:space="preserve">ServicesInJava.ernhofer meine ersten Java Dateien angelegt. Begonnen habe ich mit der </w:t>
+        <w:t>ServicesInJava.ernhofer meine ersten Java Dateien angelegt</w:t>
+      </w:r>
+      <w:r>
+        <w:t xml:space="preserve"> Dabei habe ich mich zuerst bei dem Tutorial[ANDR2] von Android Guru erkundigt und anschließend ähnliche Klassen erstellt</w:t>
+      </w:r>
+      <w:r>
+        <w:t xml:space="preserve">. Begonnen habe ich mit der </w:t>
       </w:r>
       <w:r>
         <w:rPr>
@@ -3473,6 +4058,45 @@
       </w:r>
       <w:r>
         <w:t xml:space="preserve"> Diese Datei beinhaltet alle meine Konstanten. Im Konkreten, meine Werte um auf die Datenbank zugreifen zu können.</w:t>
+      </w:r>
+    </w:p>
+    <w:p>
+      <w:r>
+        <w:t xml:space="preserve">Allein durch das Festlegen der Verbindungsdaten besteht jedoch noch keine Verbindung. Daher habe ich eine Datei </w:t>
+      </w:r>
+      <w:r>
+        <w:rPr>
+          <w:i/>
+        </w:rPr>
+        <w:t>DBConnection.java</w:t>
+      </w:r>
+      <w:r>
+        <w:t xml:space="preserve"> erstellt. Diese ist dafür zuständig eine Verbindung mit der Datenbank herzustellen und die Daten zu verwalten.</w:t>
+      </w:r>
+    </w:p>
+    <w:p>
+      <w:r>
+        <w:t xml:space="preserve">Die dritte Datei trägt den Namen </w:t>
+      </w:r>
+      <w:r>
+        <w:rPr>
+          <w:i/>
+        </w:rPr>
+        <w:t>Uti</w:t>
+      </w:r>
+      <w:r>
+        <w:rPr>
+          <w:i/>
+        </w:rPr>
+        <w:t>lity.java</w:t>
+      </w:r>
+      <w:r>
+        <w:t>. Diese ist dafür zuständig JSON-Objekte zu erzeugen und zu verwalten.</w:t>
+      </w:r>
+    </w:p>
+    <w:p>
+      <w:r>
+        <w:t>Die nächsten beiden Klassen, Register und Login, beinhalten den wichtigsten Teil für das Web Service. Sie kümmern sich um das Layout der URL und was anschließend passieren soll.</w:t>
       </w:r>
     </w:p>
     <w:p>
@@ -3480,40 +4104,1706 @@
         <w:widowControl/>
         <w:suppressAutoHyphens w:val="0"/>
       </w:pPr>
-    </w:p>
-    <w:p>
-      <w:r>
-        <w:t xml:space="preserve">Allein durch das Festlegen der Verbindungsdaten besteht jedoch noch keine Verbindung. Daher habe ich eine Datei </w:t>
-      </w:r>
+      <w:r>
+        <w:br w:type="page"/>
+      </w:r>
+    </w:p>
+    <w:p>
+      <w:r>
+        <w:lastRenderedPageBreak/>
+        <w:t xml:space="preserve">Als Erste der Beiden </w:t>
+      </w:r>
+      <w:r>
+        <w:t xml:space="preserve">habe ich die Register Klasse erzeugt, da Benutzer </w:t>
+      </w:r>
+      <w:r>
+        <w:t xml:space="preserve">logischerweise </w:t>
+      </w:r>
+      <w:r>
+        <w:t>zuerst registriert werden müssen, bevor sie sich einloggen können.</w:t>
+      </w:r>
+    </w:p>
+    <w:p>
+      <w:pPr>
+        <w:pStyle w:val="HTMLVorformatiert"/>
+        <w:shd w:val="clear" w:color="auto" w:fill="FFFFFF"/>
+        <w:rPr>
+          <w:color w:val="000000"/>
+          <w:lang w:val="en-US"/>
+        </w:rPr>
+      </w:pPr>
       <w:r>
         <w:rPr>
           <w:i/>
-        </w:rPr>
-        <w:t>DBConnection.java</w:t>
-      </w:r>
-      <w:r>
-        <w:t xml:space="preserve"> erstellt. Diese ist dafür zuständig eine Verbindung mit der Datenbank herzustellen und die Daten zu verwalten.</w:t>
+          <w:iCs/>
+          <w:color w:val="808080"/>
+          <w:lang w:val="en-US"/>
+        </w:rPr>
+        <w:t>//Path: http://localhost/&lt;appln-folder-name&gt;/register</w:t>
+      </w:r>
+      <w:r>
+        <w:rPr>
+          <w:i/>
+          <w:iCs/>
+          <w:color w:val="808080"/>
+          <w:lang w:val="en-US"/>
+        </w:rPr>
+        <w:br/>
+      </w:r>
+      <w:r>
+        <w:rPr>
+          <w:color w:val="808000"/>
+          <w:lang w:val="en-US"/>
+        </w:rPr>
+        <w:t>@Path</w:t>
+      </w:r>
+      <w:r>
+        <w:rPr>
+          <w:color w:val="000000"/>
+          <w:lang w:val="en-US"/>
+        </w:rPr>
+        <w:t>(</w:t>
+      </w:r>
+      <w:r>
+        <w:rPr>
+          <w:b/>
+          <w:bCs/>
+          <w:color w:val="008000"/>
+          <w:lang w:val="en-US"/>
+        </w:rPr>
+        <w:t>"/register"</w:t>
+      </w:r>
+      <w:r>
+        <w:rPr>
+          <w:color w:val="000000"/>
+          <w:lang w:val="en-US"/>
+        </w:rPr>
+        <w:t>)</w:t>
+      </w:r>
+      <w:r>
+        <w:rPr>
+          <w:color w:val="000000"/>
+          <w:lang w:val="en-US"/>
+        </w:rPr>
+        <w:br/>
+      </w:r>
+      <w:r>
+        <w:rPr>
+          <w:b/>
+          <w:bCs/>
+          <w:color w:val="000080"/>
+          <w:lang w:val="en-US"/>
+        </w:rPr>
+        <w:t xml:space="preserve">public class </w:t>
+      </w:r>
+      <w:r>
+        <w:rPr>
+          <w:color w:val="000000"/>
+          <w:lang w:val="en-US"/>
+        </w:rPr>
+        <w:t>Register {</w:t>
+      </w:r>
+      <w:r>
+        <w:rPr>
+          <w:color w:val="000000"/>
+          <w:lang w:val="en-US"/>
+        </w:rPr>
+        <w:br/>
+        <w:t xml:space="preserve">   </w:t>
+      </w:r>
+      <w:r>
+        <w:rPr>
+          <w:i/>
+          <w:iCs/>
+          <w:color w:val="808080"/>
+          <w:lang w:val="en-US"/>
+        </w:rPr>
+        <w:t>// HTTP Get Method</w:t>
+      </w:r>
+      <w:r>
+        <w:rPr>
+          <w:i/>
+          <w:iCs/>
+          <w:color w:val="808080"/>
+          <w:lang w:val="en-US"/>
+        </w:rPr>
+        <w:br/>
+        <w:t xml:space="preserve">   </w:t>
+      </w:r>
+      <w:r>
+        <w:rPr>
+          <w:color w:val="808000"/>
+          <w:lang w:val="en-US"/>
+        </w:rPr>
+        <w:t xml:space="preserve">@GET </w:t>
+      </w:r>
+      <w:r>
+        <w:rPr>
+          <w:color w:val="808000"/>
+          <w:lang w:val="en-US"/>
+        </w:rPr>
+        <w:br/>
+        <w:t xml:space="preserve">   </w:t>
+      </w:r>
+      <w:r>
+        <w:rPr>
+          <w:i/>
+          <w:iCs/>
+          <w:color w:val="808080"/>
+          <w:lang w:val="en-US"/>
+        </w:rPr>
+        <w:t>// Path: http://localhost/&lt;appln-folder-name&gt;/register/doregister</w:t>
+      </w:r>
+      <w:r>
+        <w:rPr>
+          <w:i/>
+          <w:iCs/>
+          <w:color w:val="808080"/>
+          <w:lang w:val="en-US"/>
+        </w:rPr>
+        <w:br/>
+        <w:t xml:space="preserve">   </w:t>
+      </w:r>
+      <w:r>
+        <w:rPr>
+          <w:color w:val="808000"/>
+          <w:lang w:val="en-US"/>
+        </w:rPr>
+        <w:t>@Path</w:t>
+      </w:r>
+      <w:r>
+        <w:rPr>
+          <w:color w:val="000000"/>
+          <w:lang w:val="en-US"/>
+        </w:rPr>
+        <w:t>(</w:t>
+      </w:r>
+      <w:r>
+        <w:rPr>
+          <w:b/>
+          <w:bCs/>
+          <w:color w:val="008000"/>
+          <w:lang w:val="en-US"/>
+        </w:rPr>
+        <w:t>"/doregister"</w:t>
+      </w:r>
+      <w:r>
+        <w:rPr>
+          <w:color w:val="000000"/>
+          <w:lang w:val="en-US"/>
+        </w:rPr>
+        <w:t xml:space="preserve">)  </w:t>
+      </w:r>
+      <w:r>
+        <w:rPr>
+          <w:color w:val="000000"/>
+          <w:lang w:val="en-US"/>
+        </w:rPr>
+        <w:br/>
+        <w:t xml:space="preserve">   </w:t>
+      </w:r>
+      <w:r>
+        <w:rPr>
+          <w:i/>
+          <w:iCs/>
+          <w:color w:val="808080"/>
+          <w:lang w:val="en-US"/>
+        </w:rPr>
+        <w:t>// Produces JSON as response</w:t>
+      </w:r>
+      <w:r>
+        <w:rPr>
+          <w:i/>
+          <w:iCs/>
+          <w:color w:val="808080"/>
+          <w:lang w:val="en-US"/>
+        </w:rPr>
+        <w:br/>
+        <w:t xml:space="preserve">   </w:t>
+      </w:r>
+      <w:r>
+        <w:rPr>
+          <w:color w:val="808000"/>
+          <w:lang w:val="en-US"/>
+        </w:rPr>
+        <w:t>@Produces</w:t>
+      </w:r>
+      <w:r>
+        <w:rPr>
+          <w:color w:val="000000"/>
+          <w:lang w:val="en-US"/>
+        </w:rPr>
+        <w:t>(MediaType.</w:t>
+      </w:r>
+      <w:r>
+        <w:rPr>
+          <w:b/>
+          <w:bCs/>
+          <w:i/>
+          <w:iCs/>
+          <w:color w:val="660E7A"/>
+          <w:lang w:val="en-US"/>
+        </w:rPr>
+        <w:t>APPLICATION_JSON</w:t>
+      </w:r>
+      <w:r>
+        <w:rPr>
+          <w:color w:val="000000"/>
+          <w:lang w:val="en-US"/>
+        </w:rPr>
+        <w:t xml:space="preserve">) </w:t>
+      </w:r>
+      <w:r>
+        <w:rPr>
+          <w:color w:val="000000"/>
+          <w:lang w:val="en-US"/>
+        </w:rPr>
+        <w:br/>
+        <w:t xml:space="preserve">   </w:t>
+      </w:r>
+      <w:r>
+        <w:rPr>
+          <w:i/>
+          <w:iCs/>
+          <w:color w:val="808080"/>
+          <w:lang w:val="en-US"/>
+        </w:rPr>
+        <w:t xml:space="preserve">// Query parameters are parameters: </w:t>
+      </w:r>
+      <w:r>
+        <w:rPr>
+          <w:i/>
+          <w:iCs/>
+          <w:color w:val="808080"/>
+          <w:lang w:val="en-US"/>
+        </w:rPr>
+        <w:t>http://localhost[:port]/&lt;appln-folder-</w:t>
+      </w:r>
+      <w:r>
+        <w:rPr>
+          <w:i/>
+          <w:iCs/>
+          <w:color w:val="808080"/>
+          <w:lang w:val="en-US"/>
+        </w:rPr>
+        <w:t>name&gt;/register/doregister?name=pqrs&amp;username=abc&amp;password=xyz</w:t>
+      </w:r>
+      <w:r>
+        <w:rPr>
+          <w:i/>
+          <w:iCs/>
+          <w:color w:val="808080"/>
+          <w:lang w:val="en-US"/>
+        </w:rPr>
+        <w:br/>
+        <w:t xml:space="preserve">   </w:t>
+      </w:r>
+      <w:r>
+        <w:rPr>
+          <w:b/>
+          <w:bCs/>
+          <w:color w:val="000080"/>
+          <w:lang w:val="en-US"/>
+        </w:rPr>
+        <w:t xml:space="preserve">public </w:t>
+      </w:r>
+      <w:r>
+        <w:rPr>
+          <w:color w:val="000000"/>
+          <w:lang w:val="en-US"/>
+        </w:rPr>
+        <w:t>String doLogin(</w:t>
+      </w:r>
+      <w:r>
+        <w:rPr>
+          <w:color w:val="808000"/>
+          <w:lang w:val="en-US"/>
+        </w:rPr>
+        <w:t>@QueryParam</w:t>
+      </w:r>
+      <w:r>
+        <w:rPr>
+          <w:color w:val="000000"/>
+          <w:lang w:val="en-US"/>
+        </w:rPr>
+        <w:t>(</w:t>
+      </w:r>
+      <w:r>
+        <w:rPr>
+          <w:b/>
+          <w:bCs/>
+          <w:color w:val="008000"/>
+          <w:lang w:val="en-US"/>
+        </w:rPr>
+        <w:t>"name"</w:t>
+      </w:r>
+      <w:r>
+        <w:rPr>
+          <w:color w:val="000000"/>
+          <w:lang w:val="en-US"/>
+        </w:rPr>
+        <w:t xml:space="preserve">) String name, </w:t>
+      </w:r>
+      <w:r>
+        <w:rPr>
+          <w:color w:val="808000"/>
+          <w:lang w:val="en-US"/>
+        </w:rPr>
+        <w:t>@QueryParam</w:t>
+      </w:r>
+      <w:r>
+        <w:rPr>
+          <w:color w:val="000000"/>
+          <w:lang w:val="en-US"/>
+        </w:rPr>
+        <w:t>(</w:t>
+      </w:r>
+      <w:r>
+        <w:rPr>
+          <w:b/>
+          <w:bCs/>
+          <w:color w:val="008000"/>
+          <w:lang w:val="en-US"/>
+        </w:rPr>
+        <w:t>"username"</w:t>
+      </w:r>
+      <w:r>
+        <w:rPr>
+          <w:color w:val="000000"/>
+          <w:lang w:val="en-US"/>
+        </w:rPr>
+        <w:t xml:space="preserve">) String uname, </w:t>
+      </w:r>
+      <w:r>
+        <w:rPr>
+          <w:color w:val="808000"/>
+          <w:lang w:val="en-US"/>
+        </w:rPr>
+        <w:t>@QueryParam</w:t>
+      </w:r>
+      <w:r>
+        <w:rPr>
+          <w:color w:val="000000"/>
+          <w:lang w:val="en-US"/>
+        </w:rPr>
+        <w:t>(</w:t>
+      </w:r>
+      <w:r>
+        <w:rPr>
+          <w:b/>
+          <w:bCs/>
+          <w:color w:val="008000"/>
+          <w:lang w:val="en-US"/>
+        </w:rPr>
+        <w:t>"password"</w:t>
+      </w:r>
+      <w:r>
+        <w:rPr>
+          <w:color w:val="000000"/>
+          <w:lang w:val="en-US"/>
+        </w:rPr>
+        <w:t>) String pwd){</w:t>
+      </w:r>
+      <w:r>
+        <w:rPr>
+          <w:color w:val="000000"/>
+          <w:lang w:val="en-US"/>
+        </w:rPr>
+        <w:br/>
+        <w:t xml:space="preserve">      String response = </w:t>
+      </w:r>
+      <w:r>
+        <w:rPr>
+          <w:b/>
+          <w:bCs/>
+          <w:color w:val="008000"/>
+          <w:lang w:val="en-US"/>
+        </w:rPr>
+        <w:t>""</w:t>
+      </w:r>
+      <w:r>
+        <w:rPr>
+          <w:color w:val="000000"/>
+          <w:lang w:val="en-US"/>
+        </w:rPr>
+        <w:t>;</w:t>
+      </w:r>
+      <w:r>
+        <w:rPr>
+          <w:i/>
+          <w:iCs/>
+          <w:color w:val="808080"/>
+          <w:lang w:val="en-US"/>
+        </w:rPr>
+        <w:br/>
+        <w:t xml:space="preserve">      </w:t>
+      </w:r>
+      <w:r>
+        <w:rPr>
+          <w:b/>
+          <w:bCs/>
+          <w:color w:val="000080"/>
+          <w:lang w:val="en-US"/>
+        </w:rPr>
+        <w:t xml:space="preserve">int </w:t>
+      </w:r>
+      <w:r>
+        <w:rPr>
+          <w:color w:val="000000"/>
+          <w:lang w:val="en-US"/>
+        </w:rPr>
+        <w:t>retCode = registerUser(name, uname, pwd);</w:t>
+      </w:r>
+      <w:r>
+        <w:rPr>
+          <w:color w:val="000000"/>
+          <w:lang w:val="en-US"/>
+        </w:rPr>
+        <w:br/>
+        <w:t xml:space="preserve">      </w:t>
+      </w:r>
+      <w:r>
+        <w:rPr>
+          <w:b/>
+          <w:bCs/>
+          <w:color w:val="000080"/>
+          <w:lang w:val="en-US"/>
+        </w:rPr>
+        <w:t>if</w:t>
+      </w:r>
+      <w:r>
+        <w:rPr>
+          <w:color w:val="000000"/>
+          <w:lang w:val="en-US"/>
+        </w:rPr>
+        <w:t xml:space="preserve">(retCode == </w:t>
+      </w:r>
+      <w:r>
+        <w:rPr>
+          <w:color w:val="0000FF"/>
+          <w:lang w:val="en-US"/>
+        </w:rPr>
+        <w:t>0</w:t>
+      </w:r>
+      <w:r>
+        <w:rPr>
+          <w:color w:val="000000"/>
+          <w:lang w:val="en-US"/>
+        </w:rPr>
+        <w:t>){</w:t>
+      </w:r>
+      <w:r>
+        <w:rPr>
+          <w:color w:val="000000"/>
+          <w:lang w:val="en-US"/>
+        </w:rPr>
+        <w:br/>
+        <w:t xml:space="preserve">         response = Utility.</w:t>
+      </w:r>
+      <w:r>
+        <w:rPr>
+          <w:i/>
+          <w:iCs/>
+          <w:color w:val="000000"/>
+          <w:lang w:val="en-US"/>
+        </w:rPr>
+        <w:t>constructJSON</w:t>
+      </w:r>
+      <w:r>
+        <w:rPr>
+          <w:color w:val="000000"/>
+          <w:lang w:val="en-US"/>
+        </w:rPr>
+        <w:t>(</w:t>
+      </w:r>
+      <w:r>
+        <w:rPr>
+          <w:b/>
+          <w:bCs/>
+          <w:color w:val="008000"/>
+          <w:lang w:val="en-US"/>
+        </w:rPr>
+        <w:t>"register"</w:t>
+      </w:r>
+      <w:r>
+        <w:rPr>
+          <w:color w:val="000000"/>
+          <w:lang w:val="en-US"/>
+        </w:rPr>
+        <w:t>,</w:t>
+      </w:r>
+      <w:r>
+        <w:rPr>
+          <w:b/>
+          <w:bCs/>
+          <w:color w:val="000080"/>
+          <w:lang w:val="en-US"/>
+        </w:rPr>
+        <w:t>true</w:t>
+      </w:r>
+      <w:r>
+        <w:rPr>
+          <w:color w:val="000000"/>
+          <w:lang w:val="en-US"/>
+        </w:rPr>
+        <w:t>);</w:t>
+      </w:r>
+      <w:r>
+        <w:rPr>
+          <w:color w:val="000000"/>
+          <w:lang w:val="en-US"/>
+        </w:rPr>
+        <w:br/>
+        <w:t xml:space="preserve">      }</w:t>
+      </w:r>
+      <w:r>
+        <w:rPr>
+          <w:b/>
+          <w:bCs/>
+          <w:color w:val="000080"/>
+          <w:lang w:val="en-US"/>
+        </w:rPr>
+        <w:t>else if</w:t>
+      </w:r>
+      <w:r>
+        <w:rPr>
+          <w:color w:val="000000"/>
+          <w:lang w:val="en-US"/>
+        </w:rPr>
+        <w:t xml:space="preserve">(retCode == </w:t>
+      </w:r>
+      <w:r>
+        <w:rPr>
+          <w:color w:val="0000FF"/>
+          <w:lang w:val="en-US"/>
+        </w:rPr>
+        <w:t>1</w:t>
+      </w:r>
+      <w:r>
+        <w:rPr>
+          <w:color w:val="000000"/>
+          <w:lang w:val="en-US"/>
+        </w:rPr>
+        <w:t>){</w:t>
+      </w:r>
+      <w:r>
+        <w:rPr>
+          <w:color w:val="000000"/>
+          <w:lang w:val="en-US"/>
+        </w:rPr>
+        <w:br/>
+        <w:t xml:space="preserve">         response = Utility.</w:t>
+      </w:r>
+      <w:r>
+        <w:rPr>
+          <w:i/>
+          <w:iCs/>
+          <w:color w:val="000000"/>
+          <w:lang w:val="en-US"/>
+        </w:rPr>
+        <w:t>constructJSON</w:t>
+      </w:r>
+      <w:r>
+        <w:rPr>
+          <w:color w:val="000000"/>
+          <w:lang w:val="en-US"/>
+        </w:rPr>
+        <w:t>(</w:t>
+      </w:r>
+      <w:r>
+        <w:rPr>
+          <w:b/>
+          <w:bCs/>
+          <w:color w:val="008000"/>
+          <w:lang w:val="en-US"/>
+        </w:rPr>
+        <w:t>"register"</w:t>
+      </w:r>
+      <w:r>
+        <w:rPr>
+          <w:color w:val="000000"/>
+          <w:lang w:val="en-US"/>
+        </w:rPr>
+        <w:t>,</w:t>
+      </w:r>
+      <w:r>
+        <w:rPr>
+          <w:b/>
+          <w:bCs/>
+          <w:color w:val="000080"/>
+          <w:lang w:val="en-US"/>
+        </w:rPr>
+        <w:t>false</w:t>
+      </w:r>
+      <w:r>
+        <w:rPr>
+          <w:color w:val="000000"/>
+          <w:lang w:val="en-US"/>
+        </w:rPr>
+        <w:t xml:space="preserve">, </w:t>
+      </w:r>
+      <w:r>
+        <w:rPr>
+          <w:b/>
+          <w:bCs/>
+          <w:color w:val="008000"/>
+          <w:lang w:val="en-US"/>
+        </w:rPr>
+        <w:t>"You are already registered"</w:t>
+      </w:r>
+      <w:r>
+        <w:rPr>
+          <w:color w:val="000000"/>
+          <w:lang w:val="en-US"/>
+        </w:rPr>
+        <w:t>);</w:t>
+      </w:r>
+      <w:r>
+        <w:rPr>
+          <w:color w:val="000000"/>
+          <w:lang w:val="en-US"/>
+        </w:rPr>
+        <w:br/>
+        <w:t xml:space="preserve">      }</w:t>
+      </w:r>
+      <w:r>
+        <w:rPr>
+          <w:b/>
+          <w:bCs/>
+          <w:color w:val="000080"/>
+          <w:lang w:val="en-US"/>
+        </w:rPr>
+        <w:t>else if</w:t>
+      </w:r>
+      <w:r>
+        <w:rPr>
+          <w:color w:val="000000"/>
+          <w:lang w:val="en-US"/>
+        </w:rPr>
+        <w:t xml:space="preserve">(retCode == </w:t>
+      </w:r>
+      <w:r>
+        <w:rPr>
+          <w:color w:val="0000FF"/>
+          <w:lang w:val="en-US"/>
+        </w:rPr>
+        <w:t>2</w:t>
+      </w:r>
+      <w:r>
+        <w:rPr>
+          <w:color w:val="000000"/>
+          <w:lang w:val="en-US"/>
+        </w:rPr>
+        <w:t>){</w:t>
+      </w:r>
+      <w:r>
+        <w:rPr>
+          <w:color w:val="000000"/>
+          <w:lang w:val="en-US"/>
+        </w:rPr>
+        <w:br/>
+        <w:t xml:space="preserve">         response = Utility.</w:t>
+      </w:r>
+      <w:r>
+        <w:rPr>
+          <w:i/>
+          <w:iCs/>
+          <w:color w:val="000000"/>
+          <w:lang w:val="en-US"/>
+        </w:rPr>
+        <w:t>constructJSON</w:t>
+      </w:r>
+      <w:r>
+        <w:rPr>
+          <w:color w:val="000000"/>
+          <w:lang w:val="en-US"/>
+        </w:rPr>
+        <w:t>(</w:t>
+      </w:r>
+      <w:r>
+        <w:rPr>
+          <w:b/>
+          <w:bCs/>
+          <w:color w:val="008000"/>
+          <w:lang w:val="en-US"/>
+        </w:rPr>
+        <w:t>"register"</w:t>
+      </w:r>
+      <w:r>
+        <w:rPr>
+          <w:color w:val="000000"/>
+          <w:lang w:val="en-US"/>
+        </w:rPr>
+        <w:t>,</w:t>
+      </w:r>
+      <w:r>
+        <w:rPr>
+          <w:b/>
+          <w:bCs/>
+          <w:color w:val="000080"/>
+          <w:lang w:val="en-US"/>
+        </w:rPr>
+        <w:t>false</w:t>
+      </w:r>
+      <w:r>
+        <w:rPr>
+          <w:color w:val="000000"/>
+          <w:lang w:val="en-US"/>
+        </w:rPr>
+        <w:t xml:space="preserve">, </w:t>
+      </w:r>
+      <w:r>
+        <w:rPr>
+          <w:b/>
+          <w:bCs/>
+          <w:color w:val="008000"/>
+          <w:lang w:val="en-US"/>
+        </w:rPr>
+        <w:t>"Special Characters are not allowed in Username and Password"</w:t>
+      </w:r>
+      <w:r>
+        <w:rPr>
+          <w:color w:val="000000"/>
+          <w:lang w:val="en-US"/>
+        </w:rPr>
+        <w:t>);</w:t>
+      </w:r>
+      <w:r>
+        <w:rPr>
+          <w:color w:val="000000"/>
+          <w:lang w:val="en-US"/>
+        </w:rPr>
+        <w:br/>
+        <w:t xml:space="preserve">      }</w:t>
+      </w:r>
+      <w:r>
+        <w:rPr>
+          <w:b/>
+          <w:bCs/>
+          <w:color w:val="000080"/>
+          <w:lang w:val="en-US"/>
+        </w:rPr>
+        <w:t>else if</w:t>
+      </w:r>
+      <w:r>
+        <w:rPr>
+          <w:color w:val="000000"/>
+          <w:lang w:val="en-US"/>
+        </w:rPr>
+        <w:t xml:space="preserve">(retCode == </w:t>
+      </w:r>
+      <w:r>
+        <w:rPr>
+          <w:color w:val="0000FF"/>
+          <w:lang w:val="en-US"/>
+        </w:rPr>
+        <w:t>3</w:t>
+      </w:r>
+      <w:r>
+        <w:rPr>
+          <w:color w:val="000000"/>
+          <w:lang w:val="en-US"/>
+        </w:rPr>
+        <w:t>){</w:t>
+      </w:r>
+      <w:r>
+        <w:rPr>
+          <w:color w:val="000000"/>
+          <w:lang w:val="en-US"/>
+        </w:rPr>
+        <w:br/>
+        <w:t xml:space="preserve">         response = Utility.</w:t>
+      </w:r>
+      <w:r>
+        <w:rPr>
+          <w:i/>
+          <w:iCs/>
+          <w:color w:val="000000"/>
+          <w:lang w:val="en-US"/>
+        </w:rPr>
+        <w:t>constructJSON</w:t>
+      </w:r>
+      <w:r>
+        <w:rPr>
+          <w:color w:val="000000"/>
+          <w:lang w:val="en-US"/>
+        </w:rPr>
+        <w:t>(</w:t>
+      </w:r>
+      <w:r>
+        <w:rPr>
+          <w:b/>
+          <w:bCs/>
+          <w:color w:val="008000"/>
+          <w:lang w:val="en-US"/>
+        </w:rPr>
+        <w:t>"register"</w:t>
+      </w:r>
+      <w:r>
+        <w:rPr>
+          <w:color w:val="000000"/>
+          <w:lang w:val="en-US"/>
+        </w:rPr>
+        <w:t>,</w:t>
+      </w:r>
+      <w:r>
+        <w:rPr>
+          <w:b/>
+          <w:bCs/>
+          <w:color w:val="000080"/>
+          <w:lang w:val="en-US"/>
+        </w:rPr>
+        <w:t>false</w:t>
+      </w:r>
+      <w:r>
+        <w:rPr>
+          <w:color w:val="000000"/>
+          <w:lang w:val="en-US"/>
+        </w:rPr>
+        <w:t xml:space="preserve">, </w:t>
+      </w:r>
+      <w:r>
+        <w:rPr>
+          <w:b/>
+          <w:bCs/>
+          <w:color w:val="008000"/>
+          <w:lang w:val="en-US"/>
+        </w:rPr>
+        <w:t>"Error occured"</w:t>
+      </w:r>
+      <w:r>
+        <w:rPr>
+          <w:color w:val="000000"/>
+          <w:lang w:val="en-US"/>
+        </w:rPr>
+        <w:t>);</w:t>
+      </w:r>
+      <w:r>
+        <w:rPr>
+          <w:color w:val="000000"/>
+          <w:lang w:val="en-US"/>
+        </w:rPr>
+        <w:br/>
+        <w:t xml:space="preserve">      }</w:t>
+      </w:r>
+      <w:r>
+        <w:rPr>
+          <w:color w:val="000000"/>
+          <w:lang w:val="en-US"/>
+        </w:rPr>
+        <w:br/>
+        <w:t xml:space="preserve">      </w:t>
+      </w:r>
+      <w:r>
+        <w:rPr>
+          <w:b/>
+          <w:bCs/>
+          <w:color w:val="000080"/>
+          <w:lang w:val="en-US"/>
+        </w:rPr>
+        <w:t xml:space="preserve">return </w:t>
+      </w:r>
+      <w:r>
+        <w:rPr>
+          <w:color w:val="000000"/>
+          <w:lang w:val="en-US"/>
+        </w:rPr>
+        <w:t>response;</w:t>
+      </w:r>
+      <w:r>
+        <w:rPr>
+          <w:color w:val="000000"/>
+          <w:lang w:val="en-US"/>
+        </w:rPr>
+        <w:br/>
+        <w:t xml:space="preserve">   }</w:t>
+      </w:r>
+      <w:r>
+        <w:rPr>
+          <w:color w:val="000000"/>
+          <w:lang w:val="en-US"/>
+        </w:rPr>
+        <w:br/>
+        <w:t xml:space="preserve">   </w:t>
+      </w:r>
+      <w:r>
+        <w:rPr>
+          <w:b/>
+          <w:bCs/>
+          <w:color w:val="000080"/>
+          <w:lang w:val="en-US"/>
+        </w:rPr>
+        <w:t xml:space="preserve">private int </w:t>
+      </w:r>
+      <w:r>
+        <w:rPr>
+          <w:color w:val="000000"/>
+          <w:lang w:val="en-US"/>
+        </w:rPr>
+        <w:t xml:space="preserve">registerUser(String name, String uname, String pwd){ </w:t>
+      </w:r>
+      <w:r>
+        <w:rPr>
+          <w:color w:val="000000"/>
+          <w:lang w:val="en-US"/>
+        </w:rPr>
+        <w:br/>
+        <w:t xml:space="preserve">      </w:t>
+      </w:r>
+      <w:r>
+        <w:rPr>
+          <w:b/>
+          <w:bCs/>
+          <w:color w:val="000080"/>
+          <w:lang w:val="en-US"/>
+        </w:rPr>
+        <w:t xml:space="preserve">int </w:t>
+      </w:r>
+      <w:r>
+        <w:rPr>
+          <w:color w:val="000000"/>
+          <w:lang w:val="en-US"/>
+        </w:rPr>
+        <w:t xml:space="preserve">result = </w:t>
+      </w:r>
+      <w:r>
+        <w:rPr>
+          <w:color w:val="0000FF"/>
+          <w:lang w:val="en-US"/>
+        </w:rPr>
+        <w:t>3</w:t>
+      </w:r>
+      <w:r>
+        <w:rPr>
+          <w:color w:val="000000"/>
+          <w:lang w:val="en-US"/>
+        </w:rPr>
+        <w:t>;</w:t>
+      </w:r>
+      <w:r>
+        <w:rPr>
+          <w:color w:val="000000"/>
+          <w:lang w:val="en-US"/>
+        </w:rPr>
+        <w:br/>
+        <w:t xml:space="preserve">      </w:t>
+      </w:r>
+      <w:r>
+        <w:rPr>
+          <w:b/>
+          <w:bCs/>
+          <w:color w:val="000080"/>
+          <w:lang w:val="en-US"/>
+        </w:rPr>
+        <w:t>if</w:t>
+      </w:r>
+      <w:r>
+        <w:rPr>
+          <w:color w:val="000000"/>
+          <w:lang w:val="en-US"/>
+        </w:rPr>
+        <w:t>(Utility.</w:t>
+      </w:r>
+      <w:r>
+        <w:rPr>
+          <w:i/>
+          <w:iCs/>
+          <w:color w:val="000000"/>
+          <w:lang w:val="en-US"/>
+        </w:rPr>
+        <w:t>isNotNull</w:t>
+      </w:r>
+      <w:r>
+        <w:rPr>
+          <w:color w:val="000000"/>
+          <w:lang w:val="en-US"/>
+        </w:rPr>
+        <w:t>(uname) &amp;&amp; Utility.</w:t>
+      </w:r>
+      <w:r>
+        <w:rPr>
+          <w:i/>
+          <w:iCs/>
+          <w:color w:val="000000"/>
+          <w:lang w:val="en-US"/>
+        </w:rPr>
+        <w:t>isNotNull</w:t>
+      </w:r>
+      <w:r>
+        <w:rPr>
+          <w:color w:val="000000"/>
+          <w:lang w:val="en-US"/>
+        </w:rPr>
+        <w:t>(pwd)){</w:t>
+      </w:r>
+      <w:r>
+        <w:rPr>
+          <w:color w:val="000000"/>
+          <w:lang w:val="en-US"/>
+        </w:rPr>
+        <w:br/>
+        <w:t xml:space="preserve">         </w:t>
+      </w:r>
+      <w:r>
+        <w:rPr>
+          <w:b/>
+          <w:bCs/>
+          <w:color w:val="000080"/>
+          <w:lang w:val="en-US"/>
+        </w:rPr>
+        <w:t xml:space="preserve">try </w:t>
+      </w:r>
+      <w:r>
+        <w:rPr>
+          <w:color w:val="000000"/>
+          <w:lang w:val="en-US"/>
+        </w:rPr>
+        <w:t>{</w:t>
+      </w:r>
+      <w:r>
+        <w:rPr>
+          <w:color w:val="000000"/>
+          <w:lang w:val="en-US"/>
+        </w:rPr>
+        <w:br/>
+        <w:t xml:space="preserve">            </w:t>
+      </w:r>
+      <w:r>
+        <w:rPr>
+          <w:b/>
+          <w:bCs/>
+          <w:color w:val="000080"/>
+          <w:lang w:val="en-US"/>
+        </w:rPr>
+        <w:t>if</w:t>
+      </w:r>
+      <w:r>
+        <w:rPr>
+          <w:color w:val="000000"/>
+          <w:lang w:val="en-US"/>
+        </w:rPr>
+        <w:t>(DBConnection.</w:t>
+      </w:r>
+      <w:r>
+        <w:rPr>
+          <w:i/>
+          <w:iCs/>
+          <w:color w:val="000000"/>
+          <w:lang w:val="en-US"/>
+        </w:rPr>
+        <w:t>insertUser</w:t>
+      </w:r>
+      <w:r>
+        <w:rPr>
+          <w:color w:val="000000"/>
+          <w:lang w:val="en-US"/>
+        </w:rPr>
+        <w:t xml:space="preserve">(name, uname, pwd)){ </w:t>
+      </w:r>
+      <w:r>
+        <w:rPr>
+          <w:color w:val="000000"/>
+          <w:lang w:val="en-US"/>
+        </w:rPr>
+        <w:br/>
+        <w:t xml:space="preserve">               result = </w:t>
+      </w:r>
+      <w:r>
+        <w:rPr>
+          <w:color w:val="0000FF"/>
+          <w:lang w:val="en-US"/>
+        </w:rPr>
+        <w:t>0</w:t>
+      </w:r>
+      <w:r>
+        <w:rPr>
+          <w:color w:val="000000"/>
+          <w:lang w:val="en-US"/>
+        </w:rPr>
+        <w:t>;</w:t>
+      </w:r>
+      <w:r>
+        <w:rPr>
+          <w:color w:val="000000"/>
+          <w:lang w:val="en-US"/>
+        </w:rPr>
+        <w:br/>
+        <w:t xml:space="preserve">            }</w:t>
+      </w:r>
+      <w:r>
+        <w:rPr>
+          <w:color w:val="000000"/>
+          <w:lang w:val="en-US"/>
+        </w:rPr>
+        <w:br/>
+        <w:t xml:space="preserve">         } </w:t>
+      </w:r>
+      <w:r>
+        <w:rPr>
+          <w:b/>
+          <w:bCs/>
+          <w:color w:val="000080"/>
+          <w:lang w:val="en-US"/>
+        </w:rPr>
+        <w:t>catch</w:t>
+      </w:r>
+      <w:r>
+        <w:rPr>
+          <w:color w:val="000000"/>
+          <w:lang w:val="en-US"/>
+        </w:rPr>
+        <w:t xml:space="preserve">(SQLException sqle){ </w:t>
+      </w:r>
+      <w:r>
+        <w:rPr>
+          <w:color w:val="000000"/>
+          <w:lang w:val="en-US"/>
+        </w:rPr>
+        <w:br/>
+        <w:t xml:space="preserve">       </w:t>
+      </w:r>
+      <w:r>
+        <w:rPr>
+          <w:i/>
+          <w:iCs/>
+          <w:color w:val="808080"/>
+          <w:lang w:val="en-US"/>
+        </w:rPr>
+        <w:t>//When Primary key violation occurs that means user is already registered</w:t>
+      </w:r>
+      <w:r>
+        <w:rPr>
+          <w:i/>
+          <w:iCs/>
+          <w:color w:val="808080"/>
+          <w:lang w:val="en-US"/>
+        </w:rPr>
+        <w:br/>
+        <w:t xml:space="preserve">            </w:t>
+      </w:r>
+      <w:r>
+        <w:rPr>
+          <w:b/>
+          <w:bCs/>
+          <w:color w:val="000080"/>
+          <w:lang w:val="en-US"/>
+        </w:rPr>
+        <w:t>if</w:t>
+      </w:r>
+      <w:r>
+        <w:rPr>
+          <w:color w:val="000000"/>
+          <w:lang w:val="en-US"/>
+        </w:rPr>
+        <w:t xml:space="preserve">(sqle.getErrorCode() == </w:t>
+      </w:r>
+      <w:r>
+        <w:rPr>
+          <w:color w:val="0000FF"/>
+          <w:lang w:val="en-US"/>
+        </w:rPr>
+        <w:t>1062</w:t>
+      </w:r>
+      <w:r>
+        <w:rPr>
+          <w:color w:val="000000"/>
+          <w:lang w:val="en-US"/>
+        </w:rPr>
+        <w:t>){</w:t>
+      </w:r>
+      <w:r>
+        <w:rPr>
+          <w:color w:val="000000"/>
+          <w:lang w:val="en-US"/>
+        </w:rPr>
+        <w:br/>
+        <w:t xml:space="preserve">               result = </w:t>
+      </w:r>
+      <w:r>
+        <w:rPr>
+          <w:color w:val="0000FF"/>
+          <w:lang w:val="en-US"/>
+        </w:rPr>
+        <w:t>1</w:t>
+      </w:r>
+      <w:r>
+        <w:rPr>
+          <w:color w:val="000000"/>
+          <w:lang w:val="en-US"/>
+        </w:rPr>
+        <w:t>;</w:t>
+      </w:r>
+      <w:r>
+        <w:rPr>
+          <w:color w:val="000000"/>
+          <w:lang w:val="en-US"/>
+        </w:rPr>
+        <w:br/>
+        <w:t xml:space="preserve">            } </w:t>
+      </w:r>
+      <w:r>
+        <w:rPr>
+          <w:color w:val="000000"/>
+          <w:lang w:val="en-US"/>
+        </w:rPr>
+        <w:br/>
+        <w:t xml:space="preserve">            </w:t>
+      </w:r>
+      <w:r>
+        <w:rPr>
+          <w:i/>
+          <w:iCs/>
+          <w:color w:val="808080"/>
+          <w:lang w:val="en-US"/>
+        </w:rPr>
+        <w:t>//When special characters are used in name,username or password</w:t>
+      </w:r>
+      <w:r>
+        <w:rPr>
+          <w:i/>
+          <w:iCs/>
+          <w:color w:val="808080"/>
+          <w:lang w:val="en-US"/>
+        </w:rPr>
+        <w:br/>
+        <w:t xml:space="preserve">            </w:t>
+      </w:r>
+      <w:r>
+        <w:rPr>
+          <w:b/>
+          <w:bCs/>
+          <w:color w:val="000080"/>
+          <w:lang w:val="en-US"/>
+        </w:rPr>
+        <w:t>else if</w:t>
+      </w:r>
+      <w:r>
+        <w:rPr>
+          <w:color w:val="000000"/>
+          <w:lang w:val="en-US"/>
+        </w:rPr>
+        <w:t xml:space="preserve">(sqle.getErrorCode() == </w:t>
+      </w:r>
+      <w:r>
+        <w:rPr>
+          <w:color w:val="0000FF"/>
+          <w:lang w:val="en-US"/>
+        </w:rPr>
+        <w:t>1064</w:t>
+      </w:r>
+      <w:r>
+        <w:rPr>
+          <w:color w:val="000000"/>
+          <w:lang w:val="en-US"/>
+        </w:rPr>
+        <w:t>){</w:t>
+      </w:r>
+      <w:r>
+        <w:rPr>
+          <w:color w:val="000000"/>
+          <w:lang w:val="en-US"/>
+        </w:rPr>
+        <w:br/>
+        <w:t xml:space="preserve">               System.</w:t>
+      </w:r>
+      <w:r>
+        <w:rPr>
+          <w:b/>
+          <w:bCs/>
+          <w:i/>
+          <w:iCs/>
+          <w:color w:val="660E7A"/>
+          <w:lang w:val="en-US"/>
+        </w:rPr>
+        <w:t>out</w:t>
+      </w:r>
+      <w:r>
+        <w:rPr>
+          <w:color w:val="000000"/>
+          <w:lang w:val="en-US"/>
+        </w:rPr>
+        <w:t>.println(sqle.getErrorCode());</w:t>
+      </w:r>
+      <w:r>
+        <w:rPr>
+          <w:color w:val="000000"/>
+          <w:lang w:val="en-US"/>
+        </w:rPr>
+        <w:br/>
+        <w:t xml:space="preserve">               result = </w:t>
+      </w:r>
+      <w:r>
+        <w:rPr>
+          <w:color w:val="0000FF"/>
+          <w:lang w:val="en-US"/>
+        </w:rPr>
+        <w:t>2</w:t>
+      </w:r>
+      <w:r>
+        <w:rPr>
+          <w:color w:val="000000"/>
+          <w:lang w:val="en-US"/>
+        </w:rPr>
+        <w:t>;</w:t>
+      </w:r>
+      <w:r>
+        <w:rPr>
+          <w:color w:val="000000"/>
+          <w:lang w:val="en-US"/>
+        </w:rPr>
+        <w:br/>
+        <w:t xml:space="preserve">            }</w:t>
+      </w:r>
+      <w:r>
+        <w:rPr>
+          <w:color w:val="000000"/>
+          <w:lang w:val="en-US"/>
+        </w:rPr>
+        <w:br/>
+        <w:t xml:space="preserve">         }</w:t>
+      </w:r>
+      <w:r>
+        <w:rPr>
+          <w:color w:val="000000"/>
+          <w:lang w:val="en-US"/>
+        </w:rPr>
+        <w:br/>
+        <w:t xml:space="preserve">         </w:t>
+      </w:r>
+      <w:r>
+        <w:rPr>
+          <w:b/>
+          <w:bCs/>
+          <w:color w:val="000080"/>
+          <w:lang w:val="en-US"/>
+        </w:rPr>
+        <w:t xml:space="preserve">catch </w:t>
+      </w:r>
+      <w:r>
+        <w:rPr>
+          <w:color w:val="000000"/>
+          <w:lang w:val="en-US"/>
+        </w:rPr>
+        <w:t>(Exception e) {</w:t>
+      </w:r>
+      <w:r>
+        <w:rPr>
+          <w:color w:val="000000"/>
+          <w:lang w:val="en-US"/>
+        </w:rPr>
+        <w:br/>
+        <w:t xml:space="preserve">            result = </w:t>
+      </w:r>
+      <w:r>
+        <w:rPr>
+          <w:color w:val="0000FF"/>
+          <w:lang w:val="en-US"/>
+        </w:rPr>
+        <w:t>3</w:t>
+      </w:r>
+      <w:r>
+        <w:rPr>
+          <w:color w:val="000000"/>
+          <w:lang w:val="en-US"/>
+        </w:rPr>
+        <w:t>;</w:t>
+      </w:r>
+      <w:r>
+        <w:rPr>
+          <w:color w:val="000000"/>
+          <w:lang w:val="en-US"/>
+        </w:rPr>
+        <w:br/>
+        <w:t xml:space="preserve">         }</w:t>
+      </w:r>
+      <w:r>
+        <w:rPr>
+          <w:color w:val="000000"/>
+          <w:lang w:val="en-US"/>
+        </w:rPr>
+        <w:br/>
+        <w:t xml:space="preserve">      }</w:t>
+      </w:r>
+      <w:r>
+        <w:rPr>
+          <w:b/>
+          <w:bCs/>
+          <w:color w:val="000080"/>
+          <w:lang w:val="en-US"/>
+        </w:rPr>
+        <w:t>else</w:t>
+      </w:r>
+      <w:r>
+        <w:rPr>
+          <w:color w:val="000000"/>
+          <w:lang w:val="en-US"/>
+        </w:rPr>
+        <w:t>{</w:t>
+      </w:r>
+      <w:r>
+        <w:rPr>
+          <w:color w:val="000000"/>
+          <w:lang w:val="en-US"/>
+        </w:rPr>
+        <w:br/>
+        <w:t xml:space="preserve">         result = </w:t>
+      </w:r>
+      <w:r>
+        <w:rPr>
+          <w:color w:val="0000FF"/>
+          <w:lang w:val="en-US"/>
+        </w:rPr>
+        <w:t>3</w:t>
+      </w:r>
+      <w:r>
+        <w:rPr>
+          <w:color w:val="000000"/>
+          <w:lang w:val="en-US"/>
+        </w:rPr>
+        <w:t>;</w:t>
+      </w:r>
+      <w:r>
+        <w:rPr>
+          <w:color w:val="000000"/>
+          <w:lang w:val="en-US"/>
+        </w:rPr>
+        <w:br/>
+        <w:t xml:space="preserve">      }</w:t>
+      </w:r>
+      <w:r>
+        <w:rPr>
+          <w:color w:val="000000"/>
+          <w:lang w:val="en-US"/>
+        </w:rPr>
+        <w:br/>
+        <w:t xml:space="preserve">      </w:t>
+      </w:r>
+      <w:r>
+        <w:rPr>
+          <w:b/>
+          <w:bCs/>
+          <w:color w:val="000080"/>
+          <w:lang w:val="en-US"/>
+        </w:rPr>
+        <w:t xml:space="preserve">return </w:t>
+      </w:r>
+      <w:r>
+        <w:rPr>
+          <w:color w:val="000000"/>
+          <w:lang w:val="en-US"/>
+        </w:rPr>
+        <w:t>result;</w:t>
+      </w:r>
+      <w:r>
+        <w:rPr>
+          <w:color w:val="000000"/>
+          <w:lang w:val="en-US"/>
+        </w:rPr>
+        <w:br/>
+        <w:t xml:space="preserve">   }</w:t>
+      </w:r>
+      <w:r>
+        <w:rPr>
+          <w:color w:val="000000"/>
+          <w:lang w:val="en-US"/>
+        </w:rPr>
+        <w:br/>
+        <w:t>}</w:t>
+      </w:r>
+    </w:p>
+    <w:p>
+      <w:r>
+        <w:lastRenderedPageBreak/>
+        <w:t xml:space="preserve">Diese Klasse kümmert sich nun </w:t>
+      </w:r>
+      <w:r>
+        <w:t>darum einen Benutzer zu registrieren Die URL um einen Benutzer anzumelden stellt sich nun wie folgt zusammen, bzw. wird sie in dieser Reihenfolge abgearbeitet. Gut veranschaulicht wird dies in einem Bild des Tutorials von Android Guru, auch wenn der Code nicht zu 100% meinem Entspricht.</w:t>
       </w:r>
     </w:p>
     <w:p/>
     <w:p>
       <w:r>
-        <w:t xml:space="preserve">Die dritte Datei trägt den Namen </w:t>
+        <w:rPr>
+          <w:noProof/>
+          <w:lang w:eastAsia="de-AT" w:bidi="ar-SA"/>
+        </w:rPr>
+        <w:drawing>
+          <wp:inline distT="0" distB="0" distL="0" distR="0" wp14:anchorId="1CA394F3" wp14:editId="7F2DBE5C">
+            <wp:extent cx="6120130" cy="2805376"/>
+            <wp:effectExtent l="0" t="0" r="0" b="0"/>
+            <wp:docPr id="4" name="Grafik 4" descr="Code Dissection"/>
+            <wp:cNvGraphicFramePr>
+              <a:graphicFrameLocks xmlns:a="http://schemas.openxmlformats.org/drawingml/2006/main" noChangeAspect="1"/>
+            </wp:cNvGraphicFramePr>
+            <a:graphic xmlns:a="http://schemas.openxmlformats.org/drawingml/2006/main">
+              <a:graphicData uri="http://schemas.openxmlformats.org/drawingml/2006/picture">
+                <pic:pic xmlns:pic="http://schemas.openxmlformats.org/drawingml/2006/picture">
+                  <pic:nvPicPr>
+                    <pic:cNvPr id="0" name="fancybox-img" descr="Code Dissection"/>
+                    <pic:cNvPicPr>
+                      <a:picLocks noChangeAspect="1" noChangeArrowheads="1"/>
+                    </pic:cNvPicPr>
+                  </pic:nvPicPr>
+                  <pic:blipFill>
+                    <a:blip r:embed="rId9">
+                      <a:extLst>
+                        <a:ext uri="{28A0092B-C50C-407E-A947-70E740481C1C}">
+                          <a14:useLocalDpi xmlns:a14="http://schemas.microsoft.com/office/drawing/2010/main" val="0"/>
+                        </a:ext>
+                      </a:extLst>
+                    </a:blip>
+                    <a:srcRect/>
+                    <a:stretch>
+                      <a:fillRect/>
+                    </a:stretch>
+                  </pic:blipFill>
+                  <pic:spPr bwMode="auto">
+                    <a:xfrm>
+                      <a:off x="0" y="0"/>
+                      <a:ext cx="6120130" cy="2805376"/>
+                    </a:xfrm>
+                    <a:prstGeom prst="rect">
+                      <a:avLst/>
+                    </a:prstGeom>
+                    <a:noFill/>
+                    <a:ln>
+                      <a:noFill/>
+                    </a:ln>
+                  </pic:spPr>
+                </pic:pic>
+              </a:graphicData>
+            </a:graphic>
+          </wp:inline>
+        </w:drawing>
+      </w:r>
+    </w:p>
+    <w:p/>
+    <w:p>
+      <w:r>
+        <w:t xml:space="preserve">Als Antwort auf die Anfrage wird von </w:t>
+      </w:r>
+      <w:r>
+        <w:t xml:space="preserve">der Klasse ein JSON erzeugt. Dieses beinhaltet jedenfalls den Inhalt </w:t>
       </w:r>
       <w:r>
         <w:rPr>
           <w:i/>
         </w:rPr>
-        <w:t>Uti</w:t>
+        <w:t>„register“</w:t>
+      </w:r>
+      <w:r>
+        <w:t xml:space="preserve">. Zusätzlich wird </w:t>
       </w:r>
       <w:r>
         <w:rPr>
           <w:i/>
         </w:rPr>
-        <w:t>lity.java</w:t>
-      </w:r>
-      <w:r>
-        <w:t>. Diese ist dafür zuständig JSON-Objekte zu erzeugen und zu verwalten.</w:t>
+        <w:t>true</w:t>
+      </w:r>
+      <w:r>
+        <w:t xml:space="preserve"> angehängt, sollte die Registrierung erfolgreich gewesen sein. Sollte die Registrierung fehlschlagen, so wird dem JSON </w:t>
+      </w:r>
+      <w:r>
+        <w:rPr>
+          <w:i/>
+        </w:rPr>
+        <w:t>false</w:t>
+      </w:r>
+      <w:r>
+        <w:t xml:space="preserve"> angehängt, sowie eine Beschreibung des aufgetretenen Fehlers.</w:t>
+      </w:r>
+      <w:r>
+        <w:t xml:space="preserve"> Wenn der Benutzer beispielsweiße schon registriert ist und versucht sich erneut zu registrieren, ist dies nicht möglich und es wird folgendes JSON </w:t>
+      </w:r>
+      <w:r>
+        <w:t xml:space="preserve">zurückgegeben: </w:t>
+      </w:r>
+    </w:p>
+    <w:p/>
+    <w:p>
+      <w:pPr>
+        <w:rPr>
+          <w:rFonts w:ascii="Courier New" w:hAnsi="Courier New" w:cs="Courier New"/>
+          <w:lang w:val="en-US"/>
+        </w:rPr>
+      </w:pPr>
+      <w:r>
+        <w:rPr>
+          <w:rFonts w:ascii="Courier New" w:hAnsi="Courier New" w:cs="Courier New"/>
+          <w:lang w:val="en-US"/>
+        </w:rPr>
+        <w:t>{"tag":"register","status":false,"error_msg":"You are already registered"}</w:t>
+      </w:r>
+    </w:p>
+    <w:p>
+      <w:pPr>
+        <w:rPr>
+          <w:lang w:val="en-US"/>
+        </w:rPr>
+      </w:pPr>
+    </w:p>
+    <w:p>
+      <w:r>
+        <w:t>Sollte alles in Ordnung und die Registrierung gelungen sein</w:t>
+      </w:r>
+      <w:r>
+        <w:t>, so wird folgendes JSON zurückgegeben:</w:t>
+      </w:r>
+    </w:p>
+    <w:p/>
+    <w:p>
+      <w:pPr>
+        <w:rPr>
+          <w:rFonts w:ascii="Courier New" w:hAnsi="Courier New" w:cs="Courier New"/>
+        </w:rPr>
+      </w:pPr>
+      <w:r>
+        <w:rPr>
+          <w:rFonts w:ascii="Courier New" w:hAnsi="Courier New" w:cs="Courier New"/>
+        </w:rPr>
+        <w:t>{"tag":"register","status":true}</w:t>
+      </w:r>
+      <w:r>
+        <w:rPr>
+          <w:rFonts w:ascii="Courier New" w:hAnsi="Courier New" w:cs="Courier New"/>
+        </w:rPr>
+        <w:t>.</w:t>
+      </w:r>
+    </w:p>
+    <w:p/>
+    <w:p>
+      <w:r>
+        <w:t xml:space="preserve">Die URL um einen Benutzer zu </w:t>
+      </w:r>
+      <w:r>
+        <w:t>registrieren sieht beispielsweiße wie folgt aus:</w:t>
+      </w:r>
+    </w:p>
+    <w:p/>
+    <w:p>
+      <w:hyperlink r:id="rId10" w:history="1">
+        <w:r>
+          <w:rPr>
+            <w:rStyle w:val="Hyperlink"/>
+          </w:rPr>
+          <w:t>http://localhost:8080/Web-Services-in-Java/ernhofer/register/doregister?</w:t>
+        </w:r>
+        <w:r>
+          <w:rPr>
+            <w:rStyle w:val="Hyperlink"/>
+          </w:rPr>
+          <w:br/>
+          <w:t>name=Admin&amp;username=admin@example.com&amp;password=password</w:t>
+        </w:r>
+      </w:hyperlink>
+      <w:r>
+        <w:t>.</w:t>
+      </w:r>
+    </w:p>
+    <w:p/>
+    <w:p>
+      <w:r>
+        <w:t>Bei der Anwendung dieses Links ist es wichtig, dass die IP-Adresse sowie der Port an die Verwendeten Werte angepasst werden.</w:t>
       </w:r>
     </w:p>
     <w:p>
@@ -3525,19 +5815,29 @@
         <w:br w:type="page"/>
       </w:r>
     </w:p>
-    <w:p>
-      <w:r>
-        <w:lastRenderedPageBreak/>
+    <w:p/>
+    <w:p/>
+    <w:p/>
+    <w:p>
+      <w:r>
+        <w:t xml:space="preserve">TODO: </w:t>
+      </w:r>
+      <w:bookmarkStart w:id="8" w:name="_GoBack"/>
+      <w:bookmarkEnd w:id="8"/>
+      <w:r>
+        <w:t>Ev. Statt JSON antwort eine einfach text/plain Antwort…</w:t>
+      </w:r>
+    </w:p>
+    <w:p/>
+    <w:p>
+      <w:r>
         <w:t>Register &amp; Login</w:t>
       </w:r>
     </w:p>
     <w:p/>
     <w:p>
       <w:r>
-        <w:t xml:space="preserve">Links zum login/register </w:t>
-      </w:r>
-      <w:r>
-        <w:t>(Bild androidguru…)</w:t>
+        <w:t>Links zum login/register (Bild androidguru…)</w:t>
       </w:r>
     </w:p>
     <w:p/>
@@ -3563,6 +5863,7 @@
           <w:lang w:val="en-US"/>
         </w:rPr>
       </w:pPr>
+      <w:bookmarkStart w:id="9" w:name="_Toc443458988"/>
       <w:r>
         <w:rPr>
           <w:lang w:val="en-US"/>
@@ -3570,10 +5871,12 @@
         <w:lastRenderedPageBreak/>
         <w:t>Probleme</w:t>
       </w:r>
+      <w:bookmarkEnd w:id="9"/>
     </w:p>
     <w:p>
       <w:pPr>
         <w:pStyle w:val="Textkrper"/>
+        <w:spacing w:after="0"/>
         <w:rPr>
           <w:rFonts w:ascii="Arial" w:hAnsi="Arial" w:cs="Arial"/>
           <w:b/>
@@ -3595,6 +5898,7 @@
       <w:pPr>
         <w:rPr>
           <w:rFonts w:cs="Courier New"/>
+          <w:lang w:val="en-US"/>
         </w:rPr>
       </w:pPr>
       <w:r>
@@ -3637,12 +5941,68 @@
         <w:rPr>
           <w:rFonts w:cs="Courier New"/>
         </w:rPr>
-        <w:t xml:space="preserve"> schreibe wird automatisch ein neuer Hostonly Adapter erstellt, welcher eine Adresse von 169.153.*.* besitzt. Anschließend erfolgt eine meldung, dass vagrant kein privates Netzwerk erzeugen konnte. Folgende </w:t>
+        <w:t xml:space="preserve"> sch</w:t>
       </w:r>
       <w:r>
         <w:rPr>
           <w:rFonts w:cs="Courier New"/>
         </w:rPr>
+        <w:t>reibe wird automatisch ein neues Hostonly Netzwerk</w:t>
+      </w:r>
+      <w:r>
+        <w:rPr>
+          <w:rFonts w:cs="Courier New"/>
+        </w:rPr>
+        <w:t xml:space="preserve"> erstellt, welcher eine Adresse von 169.153.*.* besitzt. Anschließend erfolgt eine </w:t>
+      </w:r>
+      <w:r>
+        <w:rPr>
+          <w:rFonts w:cs="Courier New"/>
+        </w:rPr>
+        <w:t>Meldung</w:t>
+      </w:r>
+      <w:r>
+        <w:rPr>
+          <w:rFonts w:cs="Courier New"/>
+        </w:rPr>
+        <w:t>, dass vagrant kein</w:t>
+      </w:r>
+      <w:r>
+        <w:rPr>
+          <w:rFonts w:cs="Courier New"/>
+        </w:rPr>
+        <w:t>en privaten</w:t>
+      </w:r>
+      <w:r>
+        <w:rPr>
+          <w:rFonts w:cs="Courier New"/>
+        </w:rPr>
+        <w:t xml:space="preserve"> </w:t>
+      </w:r>
+      <w:r>
+        <w:rPr>
+          <w:rFonts w:cs="Courier New"/>
+        </w:rPr>
+        <w:t>Adapter</w:t>
+      </w:r>
+      <w:r>
+        <w:rPr>
+          <w:rFonts w:cs="Courier New"/>
+        </w:rPr>
+        <w:t xml:space="preserve"> erzeugen konnte. </w:t>
+      </w:r>
+      <w:r>
+        <w:rPr>
+          <w:rFonts w:cs="Courier New"/>
+          <w:lang w:val="en-US"/>
+        </w:rPr>
+        <w:t xml:space="preserve">Folgende </w:t>
+      </w:r>
+      <w:r>
+        <w:rPr>
+          <w:rFonts w:cs="Courier New"/>
+          <w:lang w:val="en-US"/>
+        </w:rPr>
         <w:t>Fehlermeldung wird ausgegeben:</w:t>
       </w:r>
     </w:p>
@@ -3650,6 +6010,7 @@
       <w:pPr>
         <w:rPr>
           <w:rFonts w:cs="Courier New"/>
+          <w:lang w:val="en-US"/>
         </w:rPr>
       </w:pPr>
     </w:p>
@@ -3829,12 +6190,14 @@
         <w:rPr>
           <w:rFonts w:ascii="Courier New" w:hAnsi="Courier New" w:cs="Courier New"/>
           <w:sz w:val="22"/>
-        </w:rPr>
-      </w:pPr>
-      <w:r>
-        <w:rPr>
-          <w:rFonts w:ascii="Courier New" w:hAnsi="Courier New" w:cs="Courier New"/>
-          <w:sz w:val="22"/>
+          <w:lang w:val="en-US"/>
+        </w:rPr>
+      </w:pPr>
+      <w:r>
+        <w:rPr>
+          <w:rFonts w:ascii="Courier New" w:hAnsi="Courier New" w:cs="Courier New"/>
+          <w:sz w:val="22"/>
+          <w:lang w:val="en-US"/>
         </w:rPr>
         <w:t>interface IVirtualBox</w:t>
       </w:r>
@@ -3874,7 +6237,19 @@
         <w:rPr>
           <w:rFonts w:cs="Courier New"/>
         </w:rPr>
-        <w:t xml:space="preserve">Im Internet gibt es dazu jede Menge Tickets. Es scheint als ob es sich dabei um ein bekanntes Problem, bei der Kombination von Vagrant, VirtualBox und Windows10, handelt. Als Lösung wir eine exe Datei angeboten, welche angeblich alle Probleme beseitigt. </w:t>
+        <w:t xml:space="preserve">Im Internet gibt es dazu jede Menge Tickets. Es scheint als ob es sich dabei um ein bekanntes Problem, bei der Kombination von Vagrant, VirtualBox und Windows10, handelt. Als Lösung wir eine </w:t>
+      </w:r>
+      <w:r>
+        <w:rPr>
+          <w:rFonts w:cs="Courier New"/>
+        </w:rPr>
+        <w:t>.</w:t>
+      </w:r>
+      <w:r>
+        <w:rPr>
+          <w:rFonts w:cs="Courier New"/>
+        </w:rPr>
+        <w:t xml:space="preserve">exe Datei angeboten, welche angeblich alle Probleme beseitigt. </w:t>
       </w:r>
       <w:r>
         <w:rPr>
@@ -3893,13 +6268,153 @@
         <w:rPr>
           <w:rFonts w:cs="Courier New"/>
         </w:rPr>
-        <w:t xml:space="preserve"> ausgeführt. Wie erwartet kam die Fehlermeldung. Die Instanz wird jedoch erstellt. Händisch habe ich einen zusätzlichen Netzwerkadapter hinzugefügt, welcher die VM mittels Host-only Netzwerks mit meinem Rechner verbinden soll.</w:t>
+        <w:t xml:space="preserve"> ausgeführt. Wie erwartet kam die Fehlermeldung. Die Instanz wird jedoch erstellt. Händisch habe ich einen zusätzlichen Netzwerkadapter hinzugefügt, welcher die VM mittels Host-only Netzwerks mit meinem </w:t>
       </w:r>
       <w:r>
         <w:rPr>
           <w:rFonts w:cs="Courier New"/>
         </w:rPr>
-        <w:t xml:space="preserve"> Anschließend habe ich erneut den Befehl </w:t>
+        <w:t>Host-System</w:t>
+      </w:r>
+      <w:r>
+        <w:rPr>
+          <w:rFonts w:cs="Courier New"/>
+        </w:rPr>
+        <w:t xml:space="preserve"> verbinden soll.</w:t>
+      </w:r>
+    </w:p>
+    <w:p>
+      <w:pPr>
+        <w:keepNext/>
+        <w:jc w:val="center"/>
+      </w:pPr>
+      <w:r>
+        <w:rPr>
+          <w:rFonts w:cs="Courier New"/>
+          <w:noProof/>
+          <w:lang w:eastAsia="de-AT" w:bidi="ar-SA"/>
+        </w:rPr>
+        <w:drawing>
+          <wp:inline distT="0" distB="0" distL="0" distR="0" wp14:anchorId="499DFFF2" wp14:editId="189A5008">
+            <wp:extent cx="2772337" cy="1623060"/>
+            <wp:effectExtent l="0" t="0" r="9525" b="0"/>
+            <wp:docPr id="3" name="Grafik 3"/>
+            <wp:cNvGraphicFramePr>
+              <a:graphicFrameLocks xmlns:a="http://schemas.openxmlformats.org/drawingml/2006/main" noChangeAspect="1"/>
+            </wp:cNvGraphicFramePr>
+            <a:graphic xmlns:a="http://schemas.openxmlformats.org/drawingml/2006/main">
+              <a:graphicData uri="http://schemas.openxmlformats.org/drawingml/2006/picture">
+                <pic:pic xmlns:pic="http://schemas.openxmlformats.org/drawingml/2006/picture">
+                  <pic:nvPicPr>
+                    <pic:cNvPr id="1" name=""/>
+                    <pic:cNvPicPr/>
+                  </pic:nvPicPr>
+                  <pic:blipFill>
+                    <a:blip r:embed="rId11"/>
+                    <a:stretch>
+                      <a:fillRect/>
+                    </a:stretch>
+                  </pic:blipFill>
+                  <pic:spPr>
+                    <a:xfrm>
+                      <a:off x="0" y="0"/>
+                      <a:ext cx="2825302" cy="1654068"/>
+                    </a:xfrm>
+                    <a:prstGeom prst="rect">
+                      <a:avLst/>
+                    </a:prstGeom>
+                  </pic:spPr>
+                </pic:pic>
+              </a:graphicData>
+            </a:graphic>
+          </wp:inline>
+        </w:drawing>
+      </w:r>
+    </w:p>
+    <w:p>
+      <w:pPr>
+        <w:pStyle w:val="Beschriftung"/>
+        <w:jc w:val="center"/>
+        <w:rPr>
+          <w:rFonts w:cs="Courier New"/>
+          <w:sz w:val="22"/>
+        </w:rPr>
+      </w:pPr>
+      <w:r>
+        <w:rPr>
+          <w:sz w:val="22"/>
+        </w:rPr>
+        <w:t xml:space="preserve">Abbildung </w:t>
+      </w:r>
+      <w:r>
+        <w:rPr>
+          <w:sz w:val="22"/>
+        </w:rPr>
+        <w:fldChar w:fldCharType="begin"/>
+      </w:r>
+      <w:r>
+        <w:rPr>
+          <w:sz w:val="22"/>
+        </w:rPr>
+        <w:instrText xml:space="preserve"> SEQ Abbildung \* ARABIC </w:instrText>
+      </w:r>
+      <w:r>
+        <w:rPr>
+          <w:sz w:val="22"/>
+        </w:rPr>
+        <w:fldChar w:fldCharType="separate"/>
+      </w:r>
+      <w:r>
+        <w:rPr>
+          <w:noProof/>
+          <w:sz w:val="22"/>
+        </w:rPr>
+        <w:t>2</w:t>
+      </w:r>
+      <w:r>
+        <w:rPr>
+          <w:sz w:val="22"/>
+        </w:rPr>
+        <w:fldChar w:fldCharType="end"/>
+      </w:r>
+      <w:r>
+        <w:rPr>
+          <w:sz w:val="22"/>
+        </w:rPr>
+        <w:t>:</w:t>
+      </w:r>
+      <w:r>
+        <w:rPr>
+          <w:noProof/>
+          <w:sz w:val="22"/>
+        </w:rPr>
+        <w:t xml:space="preserve"> Manuelles einfügen eines Adapters</w:t>
+      </w:r>
+    </w:p>
+    <w:p>
+      <w:pPr>
+        <w:rPr>
+          <w:rFonts w:cs="Courier New"/>
+        </w:rPr>
+      </w:pPr>
+      <w:r>
+        <w:rPr>
+          <w:rFonts w:cs="Courier New"/>
+        </w:rPr>
+        <w:lastRenderedPageBreak/>
+        <w:t xml:space="preserve">Anschließend habe ich </w:t>
+      </w:r>
+      <w:r>
+        <w:rPr>
+          <w:rFonts w:cs="Courier New"/>
+        </w:rPr>
+        <w:t>die VM manuell gestartet, wieder beendet und er</w:t>
+      </w:r>
+      <w:r>
+        <w:rPr>
+          <w:rFonts w:cs="Courier New"/>
+        </w:rPr>
+        <w:t xml:space="preserve">neut den Befehl </w:t>
       </w:r>
       <w:r>
         <w:rPr>
@@ -3928,7 +6443,6 @@
     </w:p>
     <w:p>
       <w:r>
-        <w:lastRenderedPageBreak/>
         <w:t>Mit dem Stand, welches das Projekt mit dem Datum 16.02.2016 ist es ohne Probleme Möglich die VM mi</w:t>
       </w:r>
       <w:r>
@@ -4000,7 +6514,6 @@
       <w:pPr>
         <w:rPr>
           <w:rFonts w:ascii="Courier New" w:hAnsi="Courier New" w:cs="Courier New"/>
-          <w:lang w:val="en-US"/>
         </w:rPr>
       </w:pPr>
       <w:r>
@@ -4013,7 +6526,6 @@
       <w:r>
         <w:rPr>
           <w:rFonts w:ascii="Courier New" w:hAnsi="Courier New" w:cs="Courier New"/>
-          <w:lang w:val="en-US"/>
         </w:rPr>
         <w:t>v.name = "dezsys09_mysql"</w:t>
       </w:r>
@@ -4022,13 +6534,11 @@
       <w:pPr>
         <w:rPr>
           <w:rFonts w:ascii="Courier New" w:hAnsi="Courier New" w:cs="Courier New"/>
-          <w:lang w:val="en-US"/>
-        </w:rPr>
-      </w:pPr>
-      <w:r>
-        <w:rPr>
-          <w:rFonts w:ascii="Courier New" w:hAnsi="Courier New" w:cs="Courier New"/>
-          <w:lang w:val="en-US"/>
+        </w:rPr>
+      </w:pPr>
+      <w:r>
+        <w:rPr>
+          <w:rFonts w:ascii="Courier New" w:hAnsi="Courier New" w:cs="Courier New"/>
         </w:rPr>
         <w:t>end</w:t>
       </w:r>
@@ -4037,7 +6547,6 @@
       <w:pPr>
         <w:rPr>
           <w:rFonts w:ascii="Courier New" w:hAnsi="Courier New" w:cs="Courier New"/>
-          <w:lang w:val="en-US"/>
         </w:rPr>
       </w:pPr>
     </w:p>
@@ -4121,6 +6630,7 @@
         <w:pStyle w:val="berschrift1"/>
         <w:pageBreakBefore/>
       </w:pPr>
+      <w:bookmarkStart w:id="10" w:name="_Toc443458989"/>
       <w:r>
         <w:lastRenderedPageBreak/>
         <w:t>Zeitau</w:t>
@@ -4128,6 +6638,7 @@
       <w:r>
         <w:t>fzeichnung</w:t>
       </w:r>
+      <w:bookmarkEnd w:id="10"/>
     </w:p>
     <w:tbl>
       <w:tblPr>
@@ -4308,8 +6819,6 @@
             <w:r>
               <w:t>Gesamt</w:t>
             </w:r>
-            <w:bookmarkStart w:id="5" w:name="_GoBack"/>
-            <w:bookmarkEnd w:id="5"/>
           </w:p>
         </w:tc>
         <w:tc>
@@ -4338,6 +6847,7 @@
           <w:lang w:val="en-US"/>
         </w:rPr>
       </w:pPr>
+      <w:bookmarkStart w:id="11" w:name="_Toc443458990"/>
       <w:r>
         <w:rPr>
           <w:lang w:val="en-US"/>
@@ -4345,6 +6855,7 @@
         <w:lastRenderedPageBreak/>
         <w:t>Quellen</w:t>
       </w:r>
+      <w:bookmarkEnd w:id="11"/>
     </w:p>
     <w:p>
       <w:pPr>
@@ -4377,7 +6888,7 @@
         </w:rPr>
         <w:t xml:space="preserve">"Android Restful Webservice Tutorial – Introduction to RESTful webservice – Part 1"; Posted By Android Guru on May 1, 2014; online: </w:t>
       </w:r>
-      <w:hyperlink r:id="rId9" w:history="1">
+      <w:hyperlink r:id="rId12" w:history="1">
         <w:r>
           <w:rPr>
             <w:rStyle w:val="Hyperlink"/>
@@ -4436,7 +6947,7 @@
         </w:rPr>
         <w:t xml:space="preserve">id Guru on May 11, 2014; online: </w:t>
       </w:r>
-      <w:hyperlink r:id="rId10" w:history="1">
+      <w:hyperlink r:id="rId13" w:history="1">
         <w:r>
           <w:rPr>
             <w:rStyle w:val="Hyperlink"/>
@@ -4459,7 +6970,7 @@
         </w:rPr>
         <w:t xml:space="preserve">"REST with Java (JAX-RS) using Jersey - Tutorial"; Lars Vogel; Version 2.5; 15.12.2015; online: </w:t>
       </w:r>
-      <w:hyperlink r:id="rId11" w:history="1">
+      <w:hyperlink r:id="rId14" w:history="1">
         <w:r>
           <w:rPr>
             <w:rStyle w:val="Hyperlink"/>
@@ -4482,7 +6993,7 @@
         </w:rPr>
         <w:t xml:space="preserve">"O Java EE 7 Application Servers, Where Art Thou? Learn all about the state of Java EE app servers, a rundown of various Java EE servers, and benchmarking."; by Antonio Goncalves; Java Zone; Feb. 10, 2016; online: </w:t>
       </w:r>
-      <w:hyperlink r:id="rId12" w:history="1">
+      <w:hyperlink r:id="rId15" w:history="1">
         <w:r>
           <w:rPr>
             <w:rStyle w:val="Hyperlink"/>
@@ -4505,7 +7016,7 @@
         </w:rPr>
         <w:t xml:space="preserve">"Heroku makes it easy to deploy and scale Java apps in the cloud"; online: </w:t>
       </w:r>
-      <w:hyperlink r:id="rId13" w:history="1">
+      <w:hyperlink r:id="rId16" w:history="1">
         <w:r>
           <w:rPr>
             <w:rStyle w:val="Hyperlink"/>
@@ -4538,7 +7049,7 @@
           <w:lang w:val="en-US"/>
         </w:rPr>
       </w:pPr>
-      <w:hyperlink r:id="rId14" w:history="1">
+      <w:hyperlink r:id="rId17" w:history="1">
         <w:r>
           <w:rPr>
             <w:rStyle w:val="Hyperlink"/>
@@ -4551,20 +7062,37 @@
     <w:p>
       <w:pPr>
         <w:pStyle w:val="Textkrper"/>
-        <w:rPr>
-          <w:lang w:val="en-US"/>
-        </w:rPr>
-      </w:pPr>
-      <w:r>
-        <w:rPr>
-          <w:lang w:val="en-US"/>
-        </w:rPr>
+      </w:pPr>
+      <w:r>
         <w:t>zuletzt besucht 16.02.2016</w:t>
       </w:r>
     </w:p>
+    <w:p>
+      <w:pPr>
+        <w:pStyle w:val="Textkrper"/>
+      </w:pPr>
+      <w:hyperlink r:id="rId18" w:history="1">
+        <w:r>
+          <w:rPr>
+            <w:rStyle w:val="Hyperlink"/>
+          </w:rPr>
+          <w:t>https://jersey.java.net/documentation/latest/user-guide.html</w:t>
+        </w:r>
+      </w:hyperlink>
+    </w:p>
+    <w:p>
+      <w:pPr>
+        <w:pStyle w:val="Textkrper"/>
+      </w:pPr>
+    </w:p>
+    <w:p>
+      <w:pPr>
+        <w:pStyle w:val="Textkrper"/>
+      </w:pPr>
+    </w:p>
     <w:sectPr>
-      <w:headerReference w:type="default" r:id="rId15"/>
-      <w:footerReference w:type="default" r:id="rId16"/>
+      <w:headerReference w:type="default" r:id="rId19"/>
+      <w:footerReference w:type="default" r:id="rId20"/>
       <w:pgSz w:w="11906" w:h="16838"/>
       <w:pgMar w:top="1689" w:right="1134" w:bottom="1689" w:left="1134" w:header="1134" w:footer="1134" w:gutter="0"/>
       <w:cols w:space="720"/>
@@ -4644,7 +7172,7 @@
         <w:sz w:val="20"/>
         <w:szCs w:val="20"/>
       </w:rPr>
-      <w:t>11</w:t>
+      <w:t>10</w:t>
     </w:r>
     <w:r>
       <w:rPr>

--- a/doc/Protokoll09.docx
+++ b/doc/Protokoll09.docx
@@ -1640,7 +1640,13 @@
       </w:r>
       <w:r>
         <w:br/>
-        <w:t>Diese soll mit einem Namen, einer eMail-Adresse als BenutzerID und einem Passwort erfolgen. Dabei soll noch auf keine besonderen Sicherheitsmerkmale Wert gelegt werden. Bei einer erfolgreichen Registrierung (alle Elemente entsprechend eingegeben) wird der Benutzer in eine Datebanktabelle abgelegt.</w:t>
+        <w:t>Diese soll mit einem Namen, einer eMail-Adresse als BenutzerID und einem Passwort erfolgen. Dabei soll noch auf keine besonderen Sicherheitsmerkmale Wert gelegt werden. Bei einer erfolgreichen Registrierung (alle Elemente entsprechend eingegeben) wird der Benutzer in eine Date</w:t>
+      </w:r>
+      <w:r>
+        <w:t>n</w:t>
+      </w:r>
+      <w:r>
+        <w:t>banktabelle abgelegt.</w:t>
       </w:r>
     </w:p>
     <w:p>
@@ -1662,6 +1668,8 @@
       <w:r>
         <w:t>Der Benutzer soll sich mit seiner ID und seinem Passwort entsprechend authentifizieren können. Bei einem erfolgreichen Login soll eine einfache Willkommensnachricht angezeigt werden.</w:t>
       </w:r>
+      <w:bookmarkStart w:id="4" w:name="_GoBack"/>
+      <w:bookmarkEnd w:id="4"/>
     </w:p>
     <w:p>
       <w:r>
@@ -1673,11 +1681,11 @@
       <w:pPr>
         <w:pStyle w:val="berschrift2"/>
       </w:pPr>
-      <w:bookmarkStart w:id="4" w:name="_Toc443458984"/>
+      <w:bookmarkStart w:id="5" w:name="_Toc443458984"/>
       <w:r>
         <w:t>Bewertung</w:t>
       </w:r>
-      <w:bookmarkEnd w:id="4"/>
+      <w:bookmarkEnd w:id="5"/>
     </w:p>
     <w:p>
       <w:r>
@@ -1705,22 +1713,22 @@
         <w:pStyle w:val="berschrift1"/>
         <w:pageBreakBefore/>
       </w:pPr>
-      <w:bookmarkStart w:id="5" w:name="_Toc443458985"/>
+      <w:bookmarkStart w:id="6" w:name="_Toc443458985"/>
       <w:r>
         <w:lastRenderedPageBreak/>
         <w:t>Ergebnisse</w:t>
       </w:r>
-      <w:bookmarkEnd w:id="5"/>
+      <w:bookmarkEnd w:id="6"/>
     </w:p>
     <w:p>
       <w:pPr>
         <w:pStyle w:val="berschrift2"/>
       </w:pPr>
-      <w:bookmarkStart w:id="6" w:name="_Toc443458986"/>
+      <w:bookmarkStart w:id="7" w:name="_Toc443458986"/>
       <w:r>
         <w:t>Datenbank</w:t>
       </w:r>
-      <w:bookmarkEnd w:id="6"/>
+      <w:bookmarkEnd w:id="7"/>
     </w:p>
     <w:p>
       <w:pPr>
@@ -2510,12 +2518,12 @@
       <w:pPr>
         <w:pStyle w:val="berschrift2"/>
       </w:pPr>
-      <w:bookmarkStart w:id="7" w:name="_Toc443458987"/>
+      <w:bookmarkStart w:id="8" w:name="_Toc443458987"/>
       <w:r>
         <w:lastRenderedPageBreak/>
         <w:t>Jersey – RESTful Webservice</w:t>
       </w:r>
-      <w:bookmarkEnd w:id="7"/>
+      <w:bookmarkEnd w:id="8"/>
     </w:p>
     <w:p>
       <w:pPr>
@@ -2648,14 +2656,27 @@
       <w:r>
         <w:t xml:space="preserve">Abbildung </w:t>
       </w:r>
-      <w:fldSimple w:instr=" SEQ Abbildung \* ARABIC ">
-        <w:r>
-          <w:rPr>
-            <w:noProof/>
-          </w:rPr>
-          <w:t>1</w:t>
-        </w:r>
-      </w:fldSimple>
+      <w:r>
+        <w:fldChar w:fldCharType="begin"/>
+      </w:r>
+      <w:r>
+        <w:instrText xml:space="preserve"> SEQ Abbildung \* ARABIC </w:instrText>
+      </w:r>
+      <w:r>
+        <w:fldChar w:fldCharType="separate"/>
+      </w:r>
+      <w:r>
+        <w:rPr>
+          <w:noProof/>
+        </w:rPr>
+        <w:t>1</w:t>
+      </w:r>
+      <w:r>
+        <w:rPr>
+          <w:noProof/>
+        </w:rPr>
+        <w:fldChar w:fldCharType="end"/>
+      </w:r>
       <w:r>
         <w:t>:</w:t>
       </w:r>
@@ -5822,8 +5843,6 @@
       <w:r>
         <w:t xml:space="preserve">TODO: </w:t>
       </w:r>
-      <w:bookmarkStart w:id="8" w:name="_GoBack"/>
-      <w:bookmarkEnd w:id="8"/>
       <w:r>
         <w:t>Ev. Statt JSON antwort eine einfach text/plain Antwort…</w:t>
       </w:r>
@@ -7172,7 +7191,7 @@
         <w:sz w:val="20"/>
         <w:szCs w:val="20"/>
       </w:rPr>
-      <w:t>10</w:t>
+      <w:t>4</w:t>
     </w:r>
     <w:r>
       <w:rPr>

--- a/doc/Protokoll09.docx
+++ b/doc/Protokoll09.docx
@@ -35,7 +35,7 @@
                     </pic:cNvPicPr>
                   </pic:nvPicPr>
                   <pic:blipFill>
-                    <a:blip r:embed="rId7" cstate="print">
+                    <a:blip r:embed="rId8" cstate="print">
                       <a:extLst>
                         <a:ext uri="{28A0092B-C50C-407E-A947-70E740481C1C}">
                           <a14:useLocalDpi xmlns:a14="http://schemas.microsoft.com/office/drawing/2010/main" val="0"/>
@@ -162,7 +162,6 @@
           <w:dataBinding w:prefixMappings="xmlns:ns0='http://purl.org/dc/elements/1.1/' xmlns:ns1='http://schemas.openxmlformats.org/package/2006/metadata/core-properties' " w:xpath="/ns1:coreProperties[1]/ns0:title[1]" w:storeItemID="{6C3C8BC8-F283-45AE-878A-BAB7291924A1}"/>
           <w:text/>
         </w:sdtPr>
-        <w:sdtEndPr/>
         <w:sdtContent>
           <w:r>
             <w:rPr>
@@ -320,7 +319,6 @@
           <w:dataBinding w:prefixMappings="xmlns:ns0='http://purl.org/dc/elements/1.1/' xmlns:ns1='http://schemas.openxmlformats.org/package/2006/metadata/core-properties' " w:xpath="/ns1:coreProperties[1]/ns0:creator[1]" w:storeItemID="{6C3C8BC8-F283-45AE-878A-BAB7291924A1}"/>
           <w:text/>
         </w:sdtPr>
-        <w:sdtEndPr/>
         <w:sdtContent>
           <w:r>
             <w:rPr>
@@ -580,7 +578,7 @@
       <w:r>
         <w:fldChar w:fldCharType="separate"/>
       </w:r>
-      <w:hyperlink w:anchor="_Toc443458980" w:history="1">
+      <w:hyperlink w:anchor="_Toc443504406" w:history="1">
         <w:r>
           <w:rPr>
             <w:rStyle w:val="Hyperlink"/>
@@ -622,7 +620,7 @@
           <w:rPr>
             <w:noProof/>
           </w:rPr>
-          <w:instrText xml:space="preserve"> PAGEREF _Toc443458980 \h </w:instrText>
+          <w:instrText xml:space="preserve"> PAGEREF _Toc443504406 \h </w:instrText>
         </w:r>
         <w:r>
           <w:rPr>
@@ -664,7 +662,7 @@
           <w:lang w:eastAsia="de-AT" w:bidi="ar-SA"/>
         </w:rPr>
       </w:pPr>
-      <w:hyperlink w:anchor="_Toc443458981" w:history="1">
+      <w:hyperlink w:anchor="_Toc443504407" w:history="1">
         <w:r>
           <w:rPr>
             <w:rStyle w:val="Hyperlink"/>
@@ -706,7 +704,7 @@
           <w:rPr>
             <w:noProof/>
           </w:rPr>
-          <w:instrText xml:space="preserve"> PAGEREF _Toc443458981 \h </w:instrText>
+          <w:instrText xml:space="preserve"> PAGEREF _Toc443504407 \h </w:instrText>
         </w:r>
         <w:r>
           <w:rPr>
@@ -748,7 +746,7 @@
           <w:lang w:eastAsia="de-AT" w:bidi="ar-SA"/>
         </w:rPr>
       </w:pPr>
-      <w:hyperlink w:anchor="_Toc443458982" w:history="1">
+      <w:hyperlink w:anchor="_Toc443504408" w:history="1">
         <w:r>
           <w:rPr>
             <w:rStyle w:val="Hyperlink"/>
@@ -790,7 +788,7 @@
           <w:rPr>
             <w:noProof/>
           </w:rPr>
-          <w:instrText xml:space="preserve"> PAGEREF _Toc443458982 \h </w:instrText>
+          <w:instrText xml:space="preserve"> PAGEREF _Toc443504408 \h </w:instrText>
         </w:r>
         <w:r>
           <w:rPr>
@@ -832,7 +830,7 @@
           <w:lang w:eastAsia="de-AT" w:bidi="ar-SA"/>
         </w:rPr>
       </w:pPr>
-      <w:hyperlink w:anchor="_Toc443458983" w:history="1">
+      <w:hyperlink w:anchor="_Toc443504409" w:history="1">
         <w:r>
           <w:rPr>
             <w:rStyle w:val="Hyperlink"/>
@@ -874,7 +872,7 @@
           <w:rPr>
             <w:noProof/>
           </w:rPr>
-          <w:instrText xml:space="preserve"> PAGEREF _Toc443458983 \h </w:instrText>
+          <w:instrText xml:space="preserve"> PAGEREF _Toc443504409 \h </w:instrText>
         </w:r>
         <w:r>
           <w:rPr>
@@ -916,7 +914,7 @@
           <w:lang w:eastAsia="de-AT" w:bidi="ar-SA"/>
         </w:rPr>
       </w:pPr>
-      <w:hyperlink w:anchor="_Toc443458984" w:history="1">
+      <w:hyperlink w:anchor="_Toc443504410" w:history="1">
         <w:r>
           <w:rPr>
             <w:rStyle w:val="Hyperlink"/>
@@ -958,7 +956,7 @@
           <w:rPr>
             <w:noProof/>
           </w:rPr>
-          <w:instrText xml:space="preserve"> PAGEREF _Toc443458984 \h </w:instrText>
+          <w:instrText xml:space="preserve"> PAGEREF _Toc443504410 \h </w:instrText>
         </w:r>
         <w:r>
           <w:rPr>
@@ -1000,7 +998,7 @@
           <w:lang w:eastAsia="de-AT" w:bidi="ar-SA"/>
         </w:rPr>
       </w:pPr>
-      <w:hyperlink w:anchor="_Toc443458985" w:history="1">
+      <w:hyperlink w:anchor="_Toc443504411" w:history="1">
         <w:r>
           <w:rPr>
             <w:rStyle w:val="Hyperlink"/>
@@ -1042,7 +1040,7 @@
           <w:rPr>
             <w:noProof/>
           </w:rPr>
-          <w:instrText xml:space="preserve"> PAGEREF _Toc443458985 \h </w:instrText>
+          <w:instrText xml:space="preserve"> PAGEREF _Toc443504411 \h </w:instrText>
         </w:r>
         <w:r>
           <w:rPr>
@@ -1084,7 +1082,7 @@
           <w:lang w:eastAsia="de-AT" w:bidi="ar-SA"/>
         </w:rPr>
       </w:pPr>
-      <w:hyperlink w:anchor="_Toc443458986" w:history="1">
+      <w:hyperlink w:anchor="_Toc443504412" w:history="1">
         <w:r>
           <w:rPr>
             <w:rStyle w:val="Hyperlink"/>
@@ -1126,7 +1124,7 @@
           <w:rPr>
             <w:noProof/>
           </w:rPr>
-          <w:instrText xml:space="preserve"> PAGEREF _Toc443458986 \h </w:instrText>
+          <w:instrText xml:space="preserve"> PAGEREF _Toc443504412 \h </w:instrText>
         </w:r>
         <w:r>
           <w:rPr>
@@ -1168,7 +1166,7 @@
           <w:lang w:eastAsia="de-AT" w:bidi="ar-SA"/>
         </w:rPr>
       </w:pPr>
-      <w:hyperlink w:anchor="_Toc443458987" w:history="1">
+      <w:hyperlink w:anchor="_Toc443504413" w:history="1">
         <w:r>
           <w:rPr>
             <w:rStyle w:val="Hyperlink"/>
@@ -1192,7 +1190,7 @@
             <w:rStyle w:val="Hyperlink"/>
             <w:noProof/>
           </w:rPr>
-          <w:t>Jersey – RESTful Webservice</w:t>
+          <w:t>Webservice-Schnittstelle</w:t>
         </w:r>
         <w:r>
           <w:rPr>
@@ -1210,7 +1208,7 @@
           <w:rPr>
             <w:noProof/>
           </w:rPr>
-          <w:instrText xml:space="preserve"> PAGEREF _Toc443458987 \h </w:instrText>
+          <w:instrText xml:space="preserve"> PAGEREF _Toc443504413 \h </w:instrText>
         </w:r>
         <w:r>
           <w:rPr>
@@ -1239,9 +1237,9 @@
     </w:p>
     <w:p>
       <w:pPr>
-        <w:pStyle w:val="Verzeichnis1"/>
+        <w:pStyle w:val="Verzeichnis2"/>
         <w:tabs>
-          <w:tab w:val="left" w:pos="440"/>
+          <w:tab w:val="left" w:pos="1100"/>
         </w:tabs>
         <w:rPr>
           <w:rFonts w:asciiTheme="minorHAnsi" w:eastAsiaTheme="minorEastAsia" w:hAnsiTheme="minorHAnsi" w:cstheme="minorBidi"/>
@@ -1252,14 +1250,13 @@
           <w:lang w:eastAsia="de-AT" w:bidi="ar-SA"/>
         </w:rPr>
       </w:pPr>
-      <w:hyperlink w:anchor="_Toc443458988" w:history="1">
+      <w:hyperlink w:anchor="_Toc443504414" w:history="1">
         <w:r>
           <w:rPr>
             <w:rStyle w:val="Hyperlink"/>
             <w:noProof/>
-            <w:lang w:val="en-US"/>
-          </w:rPr>
-          <w:t>3</w:t>
+          </w:rPr>
+          <w:t>2.3</w:t>
         </w:r>
         <w:r>
           <w:rPr>
@@ -1276,9 +1273,8 @@
           <w:rPr>
             <w:rStyle w:val="Hyperlink"/>
             <w:noProof/>
-            <w:lang w:val="en-US"/>
-          </w:rPr>
-          <w:t>Probleme</w:t>
+          </w:rPr>
+          <w:t>AcceptanceTests</w:t>
         </w:r>
         <w:r>
           <w:rPr>
@@ -1296,7 +1292,7 @@
           <w:rPr>
             <w:noProof/>
           </w:rPr>
-          <w:instrText xml:space="preserve"> PAGEREF _Toc443458988 \h </w:instrText>
+          <w:instrText xml:space="preserve"> PAGEREF _Toc443504414 \h </w:instrText>
         </w:r>
         <w:r>
           <w:rPr>
@@ -1313,7 +1309,7 @@
           <w:rPr>
             <w:noProof/>
           </w:rPr>
-          <w:t>11</w:t>
+          <w:t>14</w:t>
         </w:r>
         <w:r>
           <w:rPr>
@@ -1338,13 +1334,14 @@
           <w:lang w:eastAsia="de-AT" w:bidi="ar-SA"/>
         </w:rPr>
       </w:pPr>
-      <w:hyperlink w:anchor="_Toc443458989" w:history="1">
+      <w:hyperlink w:anchor="_Toc443504415" w:history="1">
         <w:r>
           <w:rPr>
             <w:rStyle w:val="Hyperlink"/>
             <w:noProof/>
-          </w:rPr>
-          <w:t>4</w:t>
+            <w:lang w:val="en-US"/>
+          </w:rPr>
+          <w:t>3</w:t>
         </w:r>
         <w:r>
           <w:rPr>
@@ -1361,8 +1358,9 @@
           <w:rPr>
             <w:rStyle w:val="Hyperlink"/>
             <w:noProof/>
-          </w:rPr>
-          <w:t>Zeitaufzeichnung</w:t>
+            <w:lang w:val="en-US"/>
+          </w:rPr>
+          <w:t>Probleme</w:t>
         </w:r>
         <w:r>
           <w:rPr>
@@ -1380,7 +1378,7 @@
           <w:rPr>
             <w:noProof/>
           </w:rPr>
-          <w:instrText xml:space="preserve"> PAGEREF _Toc443458989 \h </w:instrText>
+          <w:instrText xml:space="preserve"> PAGEREF _Toc443504415 \h </w:instrText>
         </w:r>
         <w:r>
           <w:rPr>
@@ -1397,7 +1395,7 @@
           <w:rPr>
             <w:noProof/>
           </w:rPr>
-          <w:t>13</w:t>
+          <w:t>15</w:t>
         </w:r>
         <w:r>
           <w:rPr>
@@ -1422,14 +1420,13 @@
           <w:lang w:eastAsia="de-AT" w:bidi="ar-SA"/>
         </w:rPr>
       </w:pPr>
-      <w:hyperlink w:anchor="_Toc443458990" w:history="1">
+      <w:hyperlink w:anchor="_Toc443504416" w:history="1">
         <w:r>
           <w:rPr>
             <w:rStyle w:val="Hyperlink"/>
             <w:noProof/>
-            <w:lang w:val="en-US"/>
-          </w:rPr>
-          <w:t>5</w:t>
+          </w:rPr>
+          <w:t>4</w:t>
         </w:r>
         <w:r>
           <w:rPr>
@@ -1446,7 +1443,90 @@
           <w:rPr>
             <w:rStyle w:val="Hyperlink"/>
             <w:noProof/>
-            <w:lang w:val="en-US"/>
+          </w:rPr>
+          <w:t>Zeitaufzeichnung</w:t>
+        </w:r>
+        <w:r>
+          <w:rPr>
+            <w:noProof/>
+          </w:rPr>
+          <w:tab/>
+        </w:r>
+        <w:r>
+          <w:rPr>
+            <w:noProof/>
+          </w:rPr>
+          <w:fldChar w:fldCharType="begin"/>
+        </w:r>
+        <w:r>
+          <w:rPr>
+            <w:noProof/>
+          </w:rPr>
+          <w:instrText xml:space="preserve"> PAGEREF _Toc443504416 \h </w:instrText>
+        </w:r>
+        <w:r>
+          <w:rPr>
+            <w:noProof/>
+          </w:rPr>
+        </w:r>
+        <w:r>
+          <w:rPr>
+            <w:noProof/>
+          </w:rPr>
+          <w:fldChar w:fldCharType="separate"/>
+        </w:r>
+        <w:r>
+          <w:rPr>
+            <w:noProof/>
+          </w:rPr>
+          <w:t>19</w:t>
+        </w:r>
+        <w:r>
+          <w:rPr>
+            <w:noProof/>
+          </w:rPr>
+          <w:fldChar w:fldCharType="end"/>
+        </w:r>
+      </w:hyperlink>
+    </w:p>
+    <w:p>
+      <w:pPr>
+        <w:pStyle w:val="Verzeichnis1"/>
+        <w:tabs>
+          <w:tab w:val="left" w:pos="440"/>
+        </w:tabs>
+        <w:rPr>
+          <w:rFonts w:asciiTheme="minorHAnsi" w:eastAsiaTheme="minorEastAsia" w:hAnsiTheme="minorHAnsi" w:cstheme="minorBidi"/>
+          <w:noProof/>
+          <w:kern w:val="0"/>
+          <w:sz w:val="22"/>
+          <w:szCs w:val="22"/>
+          <w:lang w:eastAsia="de-AT" w:bidi="ar-SA"/>
+        </w:rPr>
+      </w:pPr>
+      <w:hyperlink w:anchor="_Toc443504417" w:history="1">
+        <w:r>
+          <w:rPr>
+            <w:rStyle w:val="Hyperlink"/>
+            <w:noProof/>
+          </w:rPr>
+          <w:t>5</w:t>
+        </w:r>
+        <w:r>
+          <w:rPr>
+            <w:rFonts w:asciiTheme="minorHAnsi" w:eastAsiaTheme="minorEastAsia" w:hAnsiTheme="minorHAnsi" w:cstheme="minorBidi"/>
+            <w:noProof/>
+            <w:kern w:val="0"/>
+            <w:sz w:val="22"/>
+            <w:szCs w:val="22"/>
+            <w:lang w:eastAsia="de-AT" w:bidi="ar-SA"/>
+          </w:rPr>
+          <w:tab/>
+        </w:r>
+        <w:r>
+          <w:rPr>
+            <w:rStyle w:val="Hyperlink"/>
+            <w:noProof/>
           </w:rPr>
           <w:t>Quellen</w:t>
         </w:r>
@@ -1466,7 +1546,7 @@
           <w:rPr>
             <w:noProof/>
           </w:rPr>
-          <w:instrText xml:space="preserve"> PAGEREF _Toc443458990 \h </w:instrText>
+          <w:instrText xml:space="preserve"> PAGEREF _Toc443504417 \h </w:instrText>
         </w:r>
         <w:r>
           <w:rPr>
@@ -1483,11 +1563,316 @@
           <w:rPr>
             <w:noProof/>
           </w:rPr>
-          <w:t>14</w:t>
+          <w:t>20</w:t>
         </w:r>
         <w:r>
           <w:rPr>
             <w:noProof/>
+          </w:rPr>
+          <w:fldChar w:fldCharType="end"/>
+        </w:r>
+      </w:hyperlink>
+    </w:p>
+    <w:p>
+      <w:r>
+        <w:fldChar w:fldCharType="end"/>
+      </w:r>
+    </w:p>
+    <w:p/>
+    <w:p/>
+    <w:p>
+      <w:pPr>
+        <w:rPr>
+          <w:rFonts w:ascii="Arial" w:hAnsi="Arial" w:cs="Arial"/>
+          <w:b/>
+          <w:sz w:val="32"/>
+        </w:rPr>
+      </w:pPr>
+      <w:r>
+        <w:rPr>
+          <w:rFonts w:ascii="Arial" w:hAnsi="Arial" w:cs="Arial"/>
+          <w:b/>
+          <w:sz w:val="32"/>
+        </w:rPr>
+        <w:t>Abbildungsverzeichnis</w:t>
+      </w:r>
+    </w:p>
+    <w:p>
+      <w:pPr>
+        <w:pStyle w:val="Abbildungsverzeichnis"/>
+        <w:tabs>
+          <w:tab w:val="right" w:leader="dot" w:pos="9628"/>
+        </w:tabs>
+        <w:rPr>
+          <w:noProof/>
+        </w:rPr>
+      </w:pPr>
+      <w:r>
+        <w:fldChar w:fldCharType="begin"/>
+      </w:r>
+      <w:r>
+        <w:instrText xml:space="preserve"> TOC \h \z \c "Abbildung" </w:instrText>
+      </w:r>
+      <w:r>
+        <w:fldChar w:fldCharType="separate"/>
+      </w:r>
+      <w:hyperlink w:anchor="_Toc443504371" w:history="1">
+        <w:r>
+          <w:rPr>
+            <w:rStyle w:val="Hyperlink"/>
+            <w:noProof/>
+          </w:rPr>
+          <w:t>Abbildung 1: Anlegen eines neuen Projektes</w:t>
+        </w:r>
+        <w:r>
+          <w:rPr>
+            <w:noProof/>
+            <w:webHidden/>
+          </w:rPr>
+          <w:tab/>
+        </w:r>
+        <w:r>
+          <w:rPr>
+            <w:noProof/>
+            <w:webHidden/>
+          </w:rPr>
+          <w:fldChar w:fldCharType="begin"/>
+        </w:r>
+        <w:r>
+          <w:rPr>
+            <w:noProof/>
+            <w:webHidden/>
+          </w:rPr>
+          <w:instrText xml:space="preserve"> PAGEREF _Toc443504371 \h </w:instrText>
+        </w:r>
+        <w:r>
+          <w:rPr>
+            <w:noProof/>
+            <w:webHidden/>
+          </w:rPr>
+        </w:r>
+        <w:r>
+          <w:rPr>
+            <w:noProof/>
+            <w:webHidden/>
+          </w:rPr>
+          <w:fldChar w:fldCharType="separate"/>
+        </w:r>
+        <w:r>
+          <w:rPr>
+            <w:noProof/>
+            <w:webHidden/>
+          </w:rPr>
+          <w:t>6</w:t>
+        </w:r>
+        <w:r>
+          <w:rPr>
+            <w:noProof/>
+            <w:webHidden/>
+          </w:rPr>
+          <w:fldChar w:fldCharType="end"/>
+        </w:r>
+      </w:hyperlink>
+    </w:p>
+    <w:p>
+      <w:pPr>
+        <w:pStyle w:val="Abbildungsverzeichnis"/>
+        <w:tabs>
+          <w:tab w:val="right" w:leader="dot" w:pos="9628"/>
+        </w:tabs>
+        <w:rPr>
+          <w:noProof/>
+        </w:rPr>
+      </w:pPr>
+      <w:hyperlink w:anchor="_Toc443504372" w:history="1">
+        <w:r>
+          <w:rPr>
+            <w:rStyle w:val="Hyperlink"/>
+            <w:noProof/>
+          </w:rPr>
+          <w:t>Abbildung 2: URL zusammensetzung beim Registrieren [ANDR2]</w:t>
+        </w:r>
+        <w:r>
+          <w:rPr>
+            <w:noProof/>
+            <w:webHidden/>
+          </w:rPr>
+          <w:tab/>
+        </w:r>
+        <w:r>
+          <w:rPr>
+            <w:noProof/>
+            <w:webHidden/>
+          </w:rPr>
+          <w:fldChar w:fldCharType="begin"/>
+        </w:r>
+        <w:r>
+          <w:rPr>
+            <w:noProof/>
+            <w:webHidden/>
+          </w:rPr>
+          <w:instrText xml:space="preserve"> PAGEREF _Toc443504372 \h </w:instrText>
+        </w:r>
+        <w:r>
+          <w:rPr>
+            <w:noProof/>
+            <w:webHidden/>
+          </w:rPr>
+        </w:r>
+        <w:r>
+          <w:rPr>
+            <w:noProof/>
+            <w:webHidden/>
+          </w:rPr>
+          <w:fldChar w:fldCharType="separate"/>
+        </w:r>
+        <w:r>
+          <w:rPr>
+            <w:noProof/>
+            <w:webHidden/>
+          </w:rPr>
+          <w:t>9</w:t>
+        </w:r>
+        <w:r>
+          <w:rPr>
+            <w:noProof/>
+            <w:webHidden/>
+          </w:rPr>
+          <w:fldChar w:fldCharType="end"/>
+        </w:r>
+      </w:hyperlink>
+    </w:p>
+    <w:p>
+      <w:pPr>
+        <w:pStyle w:val="Abbildungsverzeichnis"/>
+        <w:tabs>
+          <w:tab w:val="right" w:leader="dot" w:pos="9628"/>
+        </w:tabs>
+        <w:rPr>
+          <w:noProof/>
+        </w:rPr>
+      </w:pPr>
+      <w:hyperlink w:anchor="_Toc443504373" w:history="1">
+        <w:r>
+          <w:rPr>
+            <w:rStyle w:val="Hyperlink"/>
+            <w:noProof/>
+          </w:rPr>
+          <w:t>Abbildung 3: URL Zusammensetzung beim Login [ANDR2]</w:t>
+        </w:r>
+        <w:r>
+          <w:rPr>
+            <w:noProof/>
+            <w:webHidden/>
+          </w:rPr>
+          <w:tab/>
+        </w:r>
+        <w:r>
+          <w:rPr>
+            <w:noProof/>
+            <w:webHidden/>
+          </w:rPr>
+          <w:fldChar w:fldCharType="begin"/>
+        </w:r>
+        <w:r>
+          <w:rPr>
+            <w:noProof/>
+            <w:webHidden/>
+          </w:rPr>
+          <w:instrText xml:space="preserve"> PAGEREF _Toc443504373 \h </w:instrText>
+        </w:r>
+        <w:r>
+          <w:rPr>
+            <w:noProof/>
+            <w:webHidden/>
+          </w:rPr>
+        </w:r>
+        <w:r>
+          <w:rPr>
+            <w:noProof/>
+            <w:webHidden/>
+          </w:rPr>
+          <w:fldChar w:fldCharType="separate"/>
+        </w:r>
+        <w:r>
+          <w:rPr>
+            <w:noProof/>
+            <w:webHidden/>
+          </w:rPr>
+          <w:t>11</w:t>
+        </w:r>
+        <w:r>
+          <w:rPr>
+            <w:noProof/>
+            <w:webHidden/>
+          </w:rPr>
+          <w:fldChar w:fldCharType="end"/>
+        </w:r>
+      </w:hyperlink>
+    </w:p>
+    <w:p>
+      <w:pPr>
+        <w:pStyle w:val="Abbildungsverzeichnis"/>
+        <w:tabs>
+          <w:tab w:val="right" w:leader="dot" w:pos="9628"/>
+        </w:tabs>
+        <w:rPr>
+          <w:noProof/>
+        </w:rPr>
+      </w:pPr>
+      <w:hyperlink w:anchor="_Toc443504374" w:history="1">
+        <w:r>
+          <w:rPr>
+            <w:rStyle w:val="Hyperlink"/>
+            <w:noProof/>
+          </w:rPr>
+          <w:t>Abbildung 4: Manuelles einfügen eines Adapters</w:t>
+        </w:r>
+        <w:r>
+          <w:rPr>
+            <w:noProof/>
+            <w:webHidden/>
+          </w:rPr>
+          <w:tab/>
+        </w:r>
+        <w:r>
+          <w:rPr>
+            <w:noProof/>
+            <w:webHidden/>
+          </w:rPr>
+          <w:fldChar w:fldCharType="begin"/>
+        </w:r>
+        <w:r>
+          <w:rPr>
+            <w:noProof/>
+            <w:webHidden/>
+          </w:rPr>
+          <w:instrText xml:space="preserve"> PAGEREF _Toc443504374 \h </w:instrText>
+        </w:r>
+        <w:r>
+          <w:rPr>
+            <w:noProof/>
+            <w:webHidden/>
+          </w:rPr>
+        </w:r>
+        <w:r>
+          <w:rPr>
+            <w:noProof/>
+            <w:webHidden/>
+          </w:rPr>
+          <w:fldChar w:fldCharType="separate"/>
+        </w:r>
+        <w:r>
+          <w:rPr>
+            <w:noProof/>
+            <w:webHidden/>
+          </w:rPr>
+          <w:t>16</w:t>
+        </w:r>
+        <w:r>
+          <w:rPr>
+            <w:noProof/>
+            <w:webHidden/>
           </w:rPr>
           <w:fldChar w:fldCharType="end"/>
         </w:r>
@@ -1503,7 +1888,7 @@
         <w:pStyle w:val="berschrift1"/>
         <w:pageBreakBefore/>
       </w:pPr>
-      <w:bookmarkStart w:id="0" w:name="_Toc443458980"/>
+      <w:bookmarkStart w:id="0" w:name="_Toc443504406"/>
       <w:r>
         <w:lastRenderedPageBreak/>
         <w:t>Einführung</w:t>
@@ -1519,7 +1904,7 @@
       <w:pPr>
         <w:pStyle w:val="berschrift2"/>
       </w:pPr>
-      <w:bookmarkStart w:id="1" w:name="_Toc443458981"/>
+      <w:bookmarkStart w:id="1" w:name="_Toc443504407"/>
       <w:r>
         <w:t>Ziele</w:t>
       </w:r>
@@ -1546,7 +1931,7 @@
       <w:pPr>
         <w:pStyle w:val="berschrift2"/>
       </w:pPr>
-      <w:bookmarkStart w:id="2" w:name="_Toc443458982"/>
+      <w:bookmarkStart w:id="2" w:name="_Toc443504408"/>
       <w:r>
         <w:t>Voraussetzungen</w:t>
       </w:r>
@@ -1610,7 +1995,7 @@
       <w:pPr>
         <w:pStyle w:val="berschrift2"/>
       </w:pPr>
-      <w:bookmarkStart w:id="3" w:name="_Toc443458983"/>
+      <w:bookmarkStart w:id="3" w:name="_Toc443504409"/>
       <w:r>
         <w:t>Aufgabenstellung</w:t>
       </w:r>
@@ -1668,24 +2053,22 @@
       <w:r>
         <w:t>Der Benutzer soll sich mit seiner ID und seinem Passwort entsprechend authentifizieren können. Bei einem erfolgreichen Login soll eine einfache Willkommensnachricht angezeigt werden.</w:t>
       </w:r>
-      <w:bookmarkStart w:id="4" w:name="_GoBack"/>
+    </w:p>
+    <w:p>
+      <w:r>
+        <w:t>Die erfolgreiche Implementierung soll mit entsprechenden Testfällen dokumentiert werden. Es muss noch keine grafische Oberfläche implementiert werden! Verwenden Sie auf jeden Fall ein gängiges Build-Management-Tool.</w:t>
+      </w:r>
+    </w:p>
+    <w:p/>
+    <w:p>
+      <w:pPr>
+        <w:pStyle w:val="berschrift2"/>
+      </w:pPr>
+      <w:bookmarkStart w:id="4" w:name="_Toc443504410"/>
+      <w:r>
+        <w:t>Bewertung</w:t>
+      </w:r>
       <w:bookmarkEnd w:id="4"/>
-    </w:p>
-    <w:p>
-      <w:r>
-        <w:t>Die erfolgreiche Implementierung soll mit entsprechenden Testfällen dokumentiert werden. Es muss noch keine grafische Oberfläche implementiert werden! Verwenden Sie auf jeden Fall ein gängiges Build-Management-Tool.</w:t>
-      </w:r>
-    </w:p>
-    <w:p/>
-    <w:p>
-      <w:pPr>
-        <w:pStyle w:val="berschrift2"/>
-      </w:pPr>
-      <w:bookmarkStart w:id="5" w:name="_Toc443458984"/>
-      <w:r>
-        <w:t>Bewertung</w:t>
-      </w:r>
-      <w:bookmarkEnd w:id="5"/>
     </w:p>
     <w:p>
       <w:r>
@@ -1713,22 +2096,22 @@
         <w:pStyle w:val="berschrift1"/>
         <w:pageBreakBefore/>
       </w:pPr>
-      <w:bookmarkStart w:id="6" w:name="_Toc443458985"/>
+      <w:bookmarkStart w:id="5" w:name="_Toc443504411"/>
       <w:r>
         <w:lastRenderedPageBreak/>
         <w:t>Ergebnisse</w:t>
       </w:r>
+      <w:bookmarkEnd w:id="5"/>
+    </w:p>
+    <w:p>
+      <w:pPr>
+        <w:pStyle w:val="berschrift2"/>
+      </w:pPr>
+      <w:bookmarkStart w:id="6" w:name="_Toc443504412"/>
+      <w:r>
+        <w:t>Datenbank</w:t>
+      </w:r>
       <w:bookmarkEnd w:id="6"/>
-    </w:p>
-    <w:p>
-      <w:pPr>
-        <w:pStyle w:val="berschrift2"/>
-      </w:pPr>
-      <w:bookmarkStart w:id="7" w:name="_Toc443458986"/>
-      <w:r>
-        <w:t>Datenbank</w:t>
-      </w:r>
-      <w:bookmarkEnd w:id="7"/>
     </w:p>
     <w:p>
       <w:pPr>
@@ -2518,12 +2901,12 @@
       <w:pPr>
         <w:pStyle w:val="berschrift2"/>
       </w:pPr>
-      <w:bookmarkStart w:id="8" w:name="_Toc443458987"/>
+      <w:bookmarkStart w:id="7" w:name="_Toc443504413"/>
       <w:r>
         <w:lastRenderedPageBreak/>
-        <w:t>Jersey – RESTful Webservice</w:t>
-      </w:r>
-      <w:bookmarkEnd w:id="8"/>
+        <w:t>Webservice-Schnittstelle</w:t>
+      </w:r>
+      <w:bookmarkEnd w:id="7"/>
     </w:p>
     <w:p>
       <w:pPr>
@@ -2624,7 +3007,7 @@
                     <pic:cNvPicPr/>
                   </pic:nvPicPr>
                   <pic:blipFill>
-                    <a:blip r:embed="rId8"/>
+                    <a:blip r:embed="rId9"/>
                     <a:stretch>
                       <a:fillRect/>
                     </a:stretch>
@@ -2653,39 +3036,28 @@
           <w:noProof/>
         </w:rPr>
       </w:pPr>
+      <w:bookmarkStart w:id="8" w:name="_Toc443504371"/>
       <w:r>
         <w:t xml:space="preserve">Abbildung </w:t>
       </w:r>
-      <w:r>
-        <w:fldChar w:fldCharType="begin"/>
-      </w:r>
-      <w:r>
-        <w:instrText xml:space="preserve"> SEQ Abbildung \* ARABIC </w:instrText>
-      </w:r>
-      <w:r>
-        <w:fldChar w:fldCharType="separate"/>
+      <w:fldSimple w:instr=" SEQ Abbildung \* ARABIC ">
+        <w:r>
+          <w:rPr>
+            <w:noProof/>
+          </w:rPr>
+          <w:t>1</w:t>
+        </w:r>
+      </w:fldSimple>
+      <w:r>
+        <w:t>:</w:t>
       </w:r>
       <w:r>
         <w:rPr>
           <w:noProof/>
         </w:rPr>
-        <w:t>1</w:t>
-      </w:r>
-      <w:r>
-        <w:rPr>
-          <w:noProof/>
-        </w:rPr>
-        <w:fldChar w:fldCharType="end"/>
-      </w:r>
-      <w:r>
-        <w:t>:</w:t>
-      </w:r>
-      <w:r>
-        <w:rPr>
-          <w:noProof/>
-        </w:rPr>
         <w:t xml:space="preserve"> Anlegen eines neuen Projektes</w:t>
       </w:r>
+      <w:bookmarkEnd w:id="8"/>
     </w:p>
     <w:p>
       <w:r>
@@ -2705,6 +3077,9 @@
       </w:r>
     </w:p>
     <w:p>
+      <w:pPr>
+        <w:jc w:val="both"/>
+      </w:pPr>
       <w:r>
         <w:lastRenderedPageBreak/>
         <w:t>Dana</w:t>
@@ -4047,6 +4422,9 @@
       </w:pPr>
     </w:p>
     <w:p>
+      <w:pPr>
+        <w:jc w:val="both"/>
+      </w:pPr>
       <w:r>
         <w:t>Anschließend habe ich in dem Package DEZSYS09.Web</w:t>
       </w:r>
@@ -4082,6 +4460,9 @@
       </w:r>
     </w:p>
     <w:p>
+      <w:pPr>
+        <w:jc w:val="both"/>
+      </w:pPr>
       <w:r>
         <w:t xml:space="preserve">Allein durch das Festlegen der Verbindungsdaten besteht jedoch noch keine Verbindung. Daher habe ich eine Datei </w:t>
       </w:r>
@@ -4096,6 +4477,9 @@
       </w:r>
     </w:p>
     <w:p>
+      <w:pPr>
+        <w:jc w:val="both"/>
+      </w:pPr>
       <w:r>
         <w:t xml:space="preserve">Die dritte Datei trägt den Namen </w:t>
       </w:r>
@@ -4116,20 +4500,34 @@
       </w:r>
     </w:p>
     <w:p>
+      <w:pPr>
+        <w:jc w:val="both"/>
+      </w:pPr>
       <w:r>
         <w:t>Die nächsten beiden Klassen, Register und Login, beinhalten den wichtigsten Teil für das Web Service. Sie kümmern sich um das Layout der URL und was anschließend passieren soll.</w:t>
       </w:r>
     </w:p>
     <w:p>
       <w:pPr>
-        <w:widowControl/>
-        <w:suppressAutoHyphens w:val="0"/>
-      </w:pPr>
+        <w:jc w:val="both"/>
+      </w:pPr>
+      <w:r>
+        <w:t>Alle diese Dateien finden sich in meinem Repository wieder</w:t>
+      </w:r>
+      <w:r>
+        <w:t>.</w:t>
+      </w:r>
+      <w:r>
+        <w:t xml:space="preserve"> [REPD]</w:t>
+      </w:r>
       <w:r>
         <w:br w:type="page"/>
       </w:r>
     </w:p>
     <w:p>
+      <w:pPr>
+        <w:jc w:val="both"/>
+      </w:pPr>
       <w:r>
         <w:lastRenderedPageBreak/>
         <w:t xml:space="preserve">Als Erste der Beiden </w:t>
@@ -5633,6 +6031,9 @@
       </w:r>
     </w:p>
     <w:p>
+      <w:pPr>
+        <w:jc w:val="both"/>
+      </w:pPr>
       <w:r>
         <w:lastRenderedPageBreak/>
         <w:t xml:space="preserve">Diese Klasse kümmert sich nun </w:t>
@@ -5643,6 +6044,10 @@
     </w:p>
     <w:p/>
     <w:p>
+      <w:pPr>
+        <w:keepNext/>
+        <w:jc w:val="center"/>
+      </w:pPr>
       <w:r>
         <w:rPr>
           <w:noProof/>
@@ -5666,7 +6071,7 @@
                     </pic:cNvPicPr>
                   </pic:nvPicPr>
                   <pic:blipFill>
-                    <a:blip r:embed="rId9">
+                    <a:blip r:embed="rId10">
                       <a:extLst>
                         <a:ext uri="{28A0092B-C50C-407E-A947-70E740481C1C}">
                           <a14:useLocalDpi xmlns:a14="http://schemas.microsoft.com/office/drawing/2010/main" val="0"/>
@@ -5698,134 +6103,2862 @@
         </w:drawing>
       </w:r>
     </w:p>
+    <w:p>
+      <w:pPr>
+        <w:pStyle w:val="Beschriftung"/>
+        <w:jc w:val="center"/>
+      </w:pPr>
+      <w:bookmarkStart w:id="9" w:name="_Toc443504372"/>
+      <w:r>
+        <w:t xml:space="preserve">Abbildung </w:t>
+      </w:r>
+      <w:fldSimple w:instr=" SEQ Abbildung \* ARABIC ">
+        <w:r>
+          <w:rPr>
+            <w:noProof/>
+          </w:rPr>
+          <w:t>2</w:t>
+        </w:r>
+      </w:fldSimple>
+      <w:r>
+        <w:t>:</w:t>
+      </w:r>
+      <w:r>
+        <w:rPr>
+          <w:noProof/>
+        </w:rPr>
+        <w:t xml:space="preserve"> URL zusammensetzung beim Registrieren [ANDR2]</w:t>
+      </w:r>
+      <w:bookmarkEnd w:id="9"/>
+    </w:p>
+    <w:p>
+      <w:pPr>
+        <w:jc w:val="both"/>
+      </w:pPr>
+      <w:r>
+        <w:t xml:space="preserve">Als Antwort auf die Anfrage wird von </w:t>
+      </w:r>
+      <w:r>
+        <w:t xml:space="preserve">der Klasse ein JSON erzeugt. Dieses beinhaltet jedenfalls den Inhalt </w:t>
+      </w:r>
+      <w:r>
+        <w:rPr>
+          <w:i/>
+        </w:rPr>
+        <w:t>„register“</w:t>
+      </w:r>
+      <w:r>
+        <w:t xml:space="preserve">. Zusätzlich wird </w:t>
+      </w:r>
+      <w:r>
+        <w:rPr>
+          <w:i/>
+        </w:rPr>
+        <w:t>true</w:t>
+      </w:r>
+      <w:r>
+        <w:t xml:space="preserve"> angehängt, sollte die Registrierung erfolgreich gewesen sein. Sollte die Registrierung fehlschlagen, so wird dem JSON </w:t>
+      </w:r>
+      <w:r>
+        <w:rPr>
+          <w:i/>
+        </w:rPr>
+        <w:t>false</w:t>
+      </w:r>
+      <w:r>
+        <w:t xml:space="preserve"> angehängt, sowie eine Beschreibung des aufgetretenen Fehlers.</w:t>
+      </w:r>
+      <w:r>
+        <w:t xml:space="preserve"> Wenn der Benutzer beispielsweiße schon registriert ist und versucht sich erneut zu registrieren, ist dies nicht möglich und es wird folgendes JSON </w:t>
+      </w:r>
+      <w:r>
+        <w:t xml:space="preserve">zurückgegeben: </w:t>
+      </w:r>
+    </w:p>
     <w:p/>
     <w:p>
-      <w:r>
-        <w:t xml:space="preserve">Als Antwort auf die Anfrage wird von </w:t>
-      </w:r>
-      <w:r>
-        <w:t xml:space="preserve">der Klasse ein JSON erzeugt. Dieses beinhaltet jedenfalls den Inhalt </w:t>
-      </w:r>
-      <w:r>
-        <w:rPr>
-          <w:i/>
-        </w:rPr>
-        <w:t>„register“</w:t>
-      </w:r>
-      <w:r>
-        <w:t xml:space="preserve">. Zusätzlich wird </w:t>
-      </w:r>
-      <w:r>
-        <w:rPr>
-          <w:i/>
-        </w:rPr>
-        <w:t>true</w:t>
-      </w:r>
-      <w:r>
-        <w:t xml:space="preserve"> angehängt, sollte die Registrierung erfolgreich gewesen sein. Sollte die Registrierung fehlschlagen, so wird dem JSON </w:t>
-      </w:r>
-      <w:r>
-        <w:rPr>
-          <w:i/>
+      <w:pPr>
+        <w:rPr>
+          <w:rFonts w:ascii="Courier New" w:hAnsi="Courier New" w:cs="Courier New"/>
+          <w:lang w:val="en-US"/>
+        </w:rPr>
+      </w:pPr>
+      <w:r>
+        <w:rPr>
+          <w:rFonts w:ascii="Courier New" w:hAnsi="Courier New" w:cs="Courier New"/>
+          <w:lang w:val="en-US"/>
+        </w:rPr>
+        <w:t>{"tag":"register","status":false,"error_msg":"You are already registered"}</w:t>
+      </w:r>
+    </w:p>
+    <w:p>
+      <w:pPr>
+        <w:rPr>
+          <w:lang w:val="en-US"/>
+        </w:rPr>
+      </w:pPr>
+    </w:p>
+    <w:p>
+      <w:r>
+        <w:t>Sollte alles in Ordnung und die Registrierung gelungen sein</w:t>
+      </w:r>
+      <w:r>
+        <w:t>, so wird folgendes JSON zurückgegeben:</w:t>
+      </w:r>
+    </w:p>
+    <w:p/>
+    <w:p>
+      <w:pPr>
+        <w:rPr>
+          <w:rFonts w:ascii="Courier New" w:hAnsi="Courier New" w:cs="Courier New"/>
+        </w:rPr>
+      </w:pPr>
+      <w:r>
+        <w:rPr>
+          <w:rFonts w:ascii="Courier New" w:hAnsi="Courier New" w:cs="Courier New"/>
+        </w:rPr>
+        <w:t>{"tag":"register","status":true}</w:t>
+      </w:r>
+      <w:r>
+        <w:rPr>
+          <w:rFonts w:ascii="Courier New" w:hAnsi="Courier New" w:cs="Courier New"/>
+        </w:rPr>
+        <w:t>.</w:t>
+      </w:r>
+    </w:p>
+    <w:p/>
+    <w:p>
+      <w:r>
+        <w:t xml:space="preserve">Die URL um einen Benutzer zu </w:t>
+      </w:r>
+      <w:r>
+        <w:t>registrieren sieht beispielsweiße wie folgt aus:</w:t>
+      </w:r>
+    </w:p>
+    <w:p/>
+    <w:p>
+      <w:hyperlink r:id="rId11" w:history="1">
+        <w:r>
+          <w:rPr>
+            <w:rStyle w:val="Hyperlink"/>
+          </w:rPr>
+          <w:t>http://localhost:8080/WebServicesInJava/ernhofer/register/doregister?name=Admin&amp;username=admin@example.com&amp;password=password</w:t>
+        </w:r>
+      </w:hyperlink>
+      <w:r>
+        <w:t>.</w:t>
+      </w:r>
+    </w:p>
+    <w:p/>
+    <w:p>
+      <w:r>
+        <w:t>Bei der Anwendung dieses Links ist es wichtig, dass die IP-Adresse sowie der Port an die Verwendeten Werte angepasst werden.</w:t>
+      </w:r>
+      <w:r>
+        <w:br w:type="page"/>
+      </w:r>
+    </w:p>
+    <w:p>
+      <w:pPr>
+        <w:rPr>
+          <w:lang w:val="en-US"/>
+        </w:rPr>
+      </w:pPr>
+      <w:r>
+        <w:lastRenderedPageBreak/>
+        <w:t xml:space="preserve">Um das Einloggen von Benutzern kümmert sich eine Klasse namens </w:t>
+      </w:r>
+      <w:r>
+        <w:rPr>
+          <w:i/>
+        </w:rPr>
+        <w:t>Login</w:t>
+      </w:r>
+      <w:r>
+        <w:t xml:space="preserve">. </w:t>
+      </w:r>
+      <w:r>
+        <w:rPr>
+          <w:lang w:val="en-US"/>
+        </w:rPr>
+        <w:t>Der Inhalt der Datei sieht folgendermaßen aus:</w:t>
+      </w:r>
+    </w:p>
+    <w:p>
+      <w:pPr>
+        <w:rPr>
+          <w:lang w:val="en-US"/>
+        </w:rPr>
+      </w:pPr>
+    </w:p>
+    <w:p>
+      <w:pPr>
+        <w:pStyle w:val="HTMLVorformatiert"/>
+        <w:shd w:val="clear" w:color="auto" w:fill="FFFFFF"/>
+        <w:rPr>
+          <w:color w:val="000000"/>
+          <w:lang w:val="en-US"/>
+        </w:rPr>
+      </w:pPr>
+      <w:r>
+        <w:rPr>
+          <w:i/>
+          <w:iCs/>
+          <w:color w:val="808080"/>
+          <w:lang w:val="en-US"/>
+        </w:rPr>
+        <w:t>//Path: http://localhost/&lt;appln-folder-name&gt;/login</w:t>
+      </w:r>
+      <w:r>
+        <w:rPr>
+          <w:i/>
+          <w:iCs/>
+          <w:color w:val="808080"/>
+          <w:lang w:val="en-US"/>
+        </w:rPr>
+        <w:br/>
+      </w:r>
+      <w:r>
+        <w:rPr>
+          <w:color w:val="808000"/>
+          <w:lang w:val="en-US"/>
+        </w:rPr>
+        <w:t>@Path</w:t>
+      </w:r>
+      <w:r>
+        <w:rPr>
+          <w:color w:val="000000"/>
+          <w:lang w:val="en-US"/>
+        </w:rPr>
+        <w:t>(</w:t>
+      </w:r>
+      <w:r>
+        <w:rPr>
+          <w:b/>
+          <w:bCs/>
+          <w:color w:val="008000"/>
+          <w:lang w:val="en-US"/>
+        </w:rPr>
+        <w:t>"/login"</w:t>
+      </w:r>
+      <w:r>
+        <w:rPr>
+          <w:color w:val="000000"/>
+          <w:lang w:val="en-US"/>
+        </w:rPr>
+        <w:t>)</w:t>
+      </w:r>
+      <w:r>
+        <w:rPr>
+          <w:color w:val="000000"/>
+          <w:lang w:val="en-US"/>
+        </w:rPr>
+        <w:br/>
+      </w:r>
+      <w:r>
+        <w:rPr>
+          <w:b/>
+          <w:bCs/>
+          <w:color w:val="000080"/>
+          <w:lang w:val="en-US"/>
+        </w:rPr>
+        <w:t xml:space="preserve">public class </w:t>
+      </w:r>
+      <w:r>
+        <w:rPr>
+          <w:color w:val="000000"/>
+          <w:lang w:val="en-US"/>
+        </w:rPr>
+        <w:t>Login {</w:t>
+      </w:r>
+      <w:r>
+        <w:rPr>
+          <w:color w:val="000000"/>
+          <w:lang w:val="en-US"/>
+        </w:rPr>
+        <w:br/>
+        <w:t xml:space="preserve">   </w:t>
+      </w:r>
+      <w:r>
+        <w:rPr>
+          <w:i/>
+          <w:iCs/>
+          <w:color w:val="808080"/>
+          <w:lang w:val="en-US"/>
+        </w:rPr>
+        <w:t>// HTTP Get Method</w:t>
+      </w:r>
+      <w:r>
+        <w:rPr>
+          <w:i/>
+          <w:iCs/>
+          <w:color w:val="808080"/>
+          <w:lang w:val="en-US"/>
+        </w:rPr>
+        <w:br/>
+        <w:t xml:space="preserve">   </w:t>
+      </w:r>
+      <w:r>
+        <w:rPr>
+          <w:color w:val="808000"/>
+          <w:lang w:val="en-US"/>
+        </w:rPr>
+        <w:t xml:space="preserve">@GET </w:t>
+      </w:r>
+      <w:r>
+        <w:rPr>
+          <w:color w:val="808000"/>
+          <w:lang w:val="en-US"/>
+        </w:rPr>
+        <w:br/>
+        <w:t xml:space="preserve">   </w:t>
+      </w:r>
+      <w:r>
+        <w:rPr>
+          <w:i/>
+          <w:iCs/>
+          <w:color w:val="808080"/>
+          <w:lang w:val="en-US"/>
+        </w:rPr>
+        <w:t>// Path: http://localhost/&lt;appln-folder-name&gt;/login/dologin</w:t>
+      </w:r>
+      <w:r>
+        <w:rPr>
+          <w:i/>
+          <w:iCs/>
+          <w:color w:val="808080"/>
+          <w:lang w:val="en-US"/>
+        </w:rPr>
+        <w:br/>
+        <w:t xml:space="preserve">   </w:t>
+      </w:r>
+      <w:r>
+        <w:rPr>
+          <w:color w:val="808000"/>
+          <w:lang w:val="en-US"/>
+        </w:rPr>
+        <w:t>@Path</w:t>
+      </w:r>
+      <w:r>
+        <w:rPr>
+          <w:color w:val="000000"/>
+          <w:lang w:val="en-US"/>
+        </w:rPr>
+        <w:t>(</w:t>
+      </w:r>
+      <w:r>
+        <w:rPr>
+          <w:b/>
+          <w:bCs/>
+          <w:color w:val="008000"/>
+          <w:lang w:val="en-US"/>
+        </w:rPr>
+        <w:t>"/dologin"</w:t>
+      </w:r>
+      <w:r>
+        <w:rPr>
+          <w:color w:val="000000"/>
+          <w:lang w:val="en-US"/>
+        </w:rPr>
+        <w:t>)</w:t>
+      </w:r>
+      <w:r>
+        <w:rPr>
+          <w:color w:val="000000"/>
+          <w:lang w:val="en-US"/>
+        </w:rPr>
+        <w:br/>
+        <w:t xml:space="preserve">   </w:t>
+      </w:r>
+      <w:r>
+        <w:rPr>
+          <w:i/>
+          <w:iCs/>
+          <w:color w:val="808080"/>
+          <w:lang w:val="en-US"/>
+        </w:rPr>
+        <w:t>// Produces JSON as response</w:t>
+      </w:r>
+      <w:r>
+        <w:rPr>
+          <w:i/>
+          <w:iCs/>
+          <w:color w:val="808080"/>
+          <w:lang w:val="en-US"/>
+        </w:rPr>
+        <w:br/>
+        <w:t xml:space="preserve">   //@Produces(MediaType.APPLICATION_JSON)</w:t>
+      </w:r>
+      <w:r>
+        <w:rPr>
+          <w:i/>
+          <w:iCs/>
+          <w:color w:val="808080"/>
+          <w:lang w:val="en-US"/>
+        </w:rPr>
+        <w:br/>
+        <w:t xml:space="preserve">    </w:t>
+      </w:r>
+      <w:r>
+        <w:rPr>
+          <w:color w:val="808000"/>
+          <w:lang w:val="en-US"/>
+        </w:rPr>
+        <w:t>@Produces</w:t>
+      </w:r>
+      <w:r>
+        <w:rPr>
+          <w:color w:val="000000"/>
+          <w:lang w:val="en-US"/>
+        </w:rPr>
+        <w:t>(MediaType.</w:t>
+      </w:r>
+      <w:r>
+        <w:rPr>
+          <w:b/>
+          <w:bCs/>
+          <w:i/>
+          <w:iCs/>
+          <w:color w:val="660E7A"/>
+          <w:lang w:val="en-US"/>
+        </w:rPr>
+        <w:t>TEXT_PLAIN</w:t>
+      </w:r>
+      <w:r>
+        <w:rPr>
+          <w:color w:val="000000"/>
+          <w:lang w:val="en-US"/>
+        </w:rPr>
+        <w:t>)</w:t>
+      </w:r>
+      <w:r>
+        <w:rPr>
+          <w:color w:val="000000"/>
+          <w:lang w:val="en-US"/>
+        </w:rPr>
+        <w:br/>
+        <w:t xml:space="preserve">    </w:t>
+      </w:r>
+      <w:r>
+        <w:rPr>
+          <w:i/>
+          <w:iCs/>
+          <w:color w:val="808080"/>
+          <w:lang w:val="en-US"/>
+        </w:rPr>
+        <w:t>// Query parameters are parameters: http://localhost/&lt;appln-folder-name&gt;/login/dologin?username=abc&amp;password=xyz</w:t>
+      </w:r>
+      <w:r>
+        <w:rPr>
+          <w:i/>
+          <w:iCs/>
+          <w:color w:val="808080"/>
+          <w:lang w:val="en-US"/>
+        </w:rPr>
+        <w:br/>
+        <w:t xml:space="preserve">   </w:t>
+      </w:r>
+      <w:r>
+        <w:rPr>
+          <w:b/>
+          <w:bCs/>
+          <w:color w:val="000080"/>
+          <w:lang w:val="en-US"/>
+        </w:rPr>
+        <w:t xml:space="preserve">public </w:t>
+      </w:r>
+      <w:r>
+        <w:rPr>
+          <w:color w:val="000000"/>
+          <w:lang w:val="en-US"/>
+        </w:rPr>
+        <w:t>String doLogin(</w:t>
+      </w:r>
+      <w:r>
+        <w:rPr>
+          <w:color w:val="808000"/>
+          <w:lang w:val="en-US"/>
+        </w:rPr>
+        <w:t>@QueryParam</w:t>
+      </w:r>
+      <w:r>
+        <w:rPr>
+          <w:color w:val="000000"/>
+          <w:lang w:val="en-US"/>
+        </w:rPr>
+        <w:t>(</w:t>
+      </w:r>
+      <w:r>
+        <w:rPr>
+          <w:b/>
+          <w:bCs/>
+          <w:color w:val="008000"/>
+          <w:lang w:val="en-US"/>
+        </w:rPr>
+        <w:t>"username"</w:t>
+      </w:r>
+      <w:r>
+        <w:rPr>
+          <w:color w:val="000000"/>
+          <w:lang w:val="en-US"/>
+        </w:rPr>
+        <w:t xml:space="preserve">) String uname, </w:t>
+      </w:r>
+      <w:r>
+        <w:rPr>
+          <w:color w:val="808000"/>
+          <w:lang w:val="en-US"/>
+        </w:rPr>
+        <w:t>@QueryParam</w:t>
+      </w:r>
+      <w:r>
+        <w:rPr>
+          <w:color w:val="000000"/>
+          <w:lang w:val="en-US"/>
+        </w:rPr>
+        <w:t>(</w:t>
+      </w:r>
+      <w:r>
+        <w:rPr>
+          <w:b/>
+          <w:bCs/>
+          <w:color w:val="008000"/>
+          <w:lang w:val="en-US"/>
+        </w:rPr>
+        <w:t>"password"</w:t>
+      </w:r>
+      <w:r>
+        <w:rPr>
+          <w:color w:val="000000"/>
+          <w:lang w:val="en-US"/>
+        </w:rPr>
+        <w:t>) String pwd){</w:t>
+      </w:r>
+      <w:r>
+        <w:rPr>
+          <w:color w:val="000000"/>
+          <w:lang w:val="en-US"/>
+        </w:rPr>
+        <w:br/>
+        <w:t xml:space="preserve">      String response = </w:t>
+      </w:r>
+      <w:r>
+        <w:rPr>
+          <w:b/>
+          <w:bCs/>
+          <w:color w:val="008000"/>
+          <w:lang w:val="en-US"/>
+        </w:rPr>
+        <w:t>""</w:t>
+      </w:r>
+      <w:r>
+        <w:rPr>
+          <w:color w:val="000000"/>
+          <w:lang w:val="en-US"/>
+        </w:rPr>
+        <w:t>;</w:t>
+      </w:r>
+      <w:r>
+        <w:rPr>
+          <w:color w:val="000000"/>
+          <w:lang w:val="en-US"/>
+        </w:rPr>
+        <w:br/>
+        <w:t xml:space="preserve">      </w:t>
+      </w:r>
+      <w:r>
+        <w:rPr>
+          <w:b/>
+          <w:bCs/>
+          <w:color w:val="000080"/>
+          <w:lang w:val="en-US"/>
+        </w:rPr>
+        <w:t>if</w:t>
+      </w:r>
+      <w:r>
+        <w:rPr>
+          <w:color w:val="000000"/>
+          <w:lang w:val="en-US"/>
+        </w:rPr>
+        <w:t>(checkCredentials(uname, pwd)){</w:t>
+      </w:r>
+      <w:r>
+        <w:rPr>
+          <w:color w:val="000000"/>
+          <w:lang w:val="en-US"/>
+        </w:rPr>
+        <w:br/>
+        <w:t xml:space="preserve">         </w:t>
+      </w:r>
+      <w:r>
+        <w:rPr>
+          <w:i/>
+          <w:iCs/>
+          <w:color w:val="808080"/>
+          <w:lang w:val="en-US"/>
+        </w:rPr>
+        <w:t>//response = Utility.constructJSON("login",true);</w:t>
+      </w:r>
+      <w:r>
+        <w:rPr>
+          <w:i/>
+          <w:iCs/>
+          <w:color w:val="808080"/>
+          <w:lang w:val="en-US"/>
+        </w:rPr>
+        <w:br/>
+        <w:t xml:space="preserve">            </w:t>
+      </w:r>
+      <w:r>
+        <w:rPr>
+          <w:color w:val="000000"/>
+          <w:lang w:val="en-US"/>
+        </w:rPr>
+        <w:t xml:space="preserve">response = </w:t>
+      </w:r>
+      <w:r>
+        <w:rPr>
+          <w:b/>
+          <w:bCs/>
+          <w:color w:val="008000"/>
+          <w:lang w:val="en-US"/>
+        </w:rPr>
+        <w:t xml:space="preserve">"Login erfolgreich! </w:t>
+      </w:r>
+      <w:r>
+        <w:rPr>
+          <w:b/>
+          <w:bCs/>
+          <w:color w:val="008000"/>
+          <w:lang w:val="en-US"/>
+        </w:rPr>
+        <w:t>Willkommen, s</w:t>
+      </w:r>
+      <w:r>
+        <w:rPr>
+          <w:b/>
+          <w:bCs/>
+          <w:color w:val="008000"/>
+          <w:lang w:val="en-US"/>
+        </w:rPr>
+        <w:t xml:space="preserve">ie sind als " </w:t>
+      </w:r>
+      <w:r>
+        <w:rPr>
+          <w:color w:val="000000"/>
+          <w:lang w:val="en-US"/>
+        </w:rPr>
+        <w:t xml:space="preserve">+ uname + </w:t>
+      </w:r>
+      <w:r>
+        <w:rPr>
+          <w:b/>
+          <w:bCs/>
+          <w:color w:val="008000"/>
+          <w:lang w:val="en-US"/>
+        </w:rPr>
+        <w:t>" angemeldet!"</w:t>
+      </w:r>
+      <w:r>
+        <w:rPr>
+          <w:color w:val="000000"/>
+          <w:lang w:val="en-US"/>
+        </w:rPr>
+        <w:t>;</w:t>
+      </w:r>
+      <w:r>
+        <w:rPr>
+          <w:color w:val="000000"/>
+          <w:lang w:val="en-US"/>
+        </w:rPr>
+        <w:br/>
+        <w:t xml:space="preserve">      }</w:t>
+      </w:r>
+      <w:r>
+        <w:rPr>
+          <w:b/>
+          <w:bCs/>
+          <w:color w:val="000080"/>
+          <w:lang w:val="en-US"/>
+        </w:rPr>
+        <w:t>else</w:t>
+      </w:r>
+      <w:r>
+        <w:rPr>
+          <w:color w:val="000000"/>
+          <w:lang w:val="en-US"/>
+        </w:rPr>
+        <w:t>{</w:t>
+      </w:r>
+      <w:r>
+        <w:rPr>
+          <w:color w:val="000000"/>
+          <w:lang w:val="en-US"/>
+        </w:rPr>
+        <w:br/>
+        <w:t xml:space="preserve">         </w:t>
+      </w:r>
+      <w:r>
+        <w:rPr>
+          <w:i/>
+          <w:iCs/>
+          <w:color w:val="808080"/>
+          <w:lang w:val="en-US"/>
+        </w:rPr>
+        <w:t>//response = Utility.constructJSON("login", false, "Incorrect Email or Password");</w:t>
+      </w:r>
+      <w:r>
+        <w:rPr>
+          <w:i/>
+          <w:iCs/>
+          <w:color w:val="808080"/>
+          <w:lang w:val="en-US"/>
+        </w:rPr>
+        <w:br/>
+        <w:t xml:space="preserve">            </w:t>
+      </w:r>
+      <w:r>
+        <w:rPr>
+          <w:color w:val="000000"/>
+          <w:lang w:val="en-US"/>
+        </w:rPr>
+        <w:t xml:space="preserve">response = </w:t>
+      </w:r>
+      <w:r>
+        <w:rPr>
+          <w:b/>
+          <w:bCs/>
+          <w:color w:val="008000"/>
+          <w:lang w:val="en-US"/>
+        </w:rPr>
+        <w:t>"Login fehlgeschlagen! Email und Password stimmen nicht ueberein!"</w:t>
+      </w:r>
+      <w:r>
+        <w:rPr>
+          <w:color w:val="000000"/>
+          <w:lang w:val="en-US"/>
+        </w:rPr>
+        <w:t>;</w:t>
+      </w:r>
+      <w:r>
+        <w:rPr>
+          <w:color w:val="000000"/>
+          <w:lang w:val="en-US"/>
+        </w:rPr>
+        <w:br/>
+        <w:t xml:space="preserve">      }</w:t>
+      </w:r>
+      <w:r>
+        <w:rPr>
+          <w:color w:val="000000"/>
+          <w:lang w:val="en-US"/>
+        </w:rPr>
+        <w:br/>
+        <w:t xml:space="preserve">   </w:t>
+      </w:r>
+      <w:r>
+        <w:rPr>
+          <w:b/>
+          <w:bCs/>
+          <w:color w:val="000080"/>
+          <w:lang w:val="en-US"/>
+        </w:rPr>
+        <w:t xml:space="preserve">return </w:t>
+      </w:r>
+      <w:r>
+        <w:rPr>
+          <w:color w:val="000000"/>
+          <w:lang w:val="en-US"/>
+        </w:rPr>
+        <w:t xml:space="preserve">response;      </w:t>
+      </w:r>
+      <w:r>
+        <w:rPr>
+          <w:color w:val="000000"/>
+          <w:lang w:val="en-US"/>
+        </w:rPr>
+        <w:br/>
+        <w:t xml:space="preserve">   }</w:t>
+      </w:r>
+      <w:r>
+        <w:rPr>
+          <w:color w:val="000000"/>
+          <w:lang w:val="en-US"/>
+        </w:rPr>
+        <w:br/>
+        <w:t xml:space="preserve">   </w:t>
+      </w:r>
+      <w:r>
+        <w:rPr>
+          <w:color w:val="000000"/>
+          <w:lang w:val="en-US"/>
+        </w:rPr>
+        <w:br/>
+        <w:t xml:space="preserve">   </w:t>
+      </w:r>
+      <w:r>
+        <w:rPr>
+          <w:i/>
+          <w:iCs/>
+          <w:color w:val="808080"/>
+          <w:lang w:val="en-US"/>
+        </w:rPr>
+        <w:t>/**</w:t>
+      </w:r>
+      <w:r>
+        <w:rPr>
+          <w:i/>
+          <w:iCs/>
+          <w:color w:val="808080"/>
+          <w:lang w:val="en-US"/>
+        </w:rPr>
+        <w:br/>
+        <w:t xml:space="preserve">    * Method to check whether the entered credential is valid</w:t>
+      </w:r>
+      <w:r>
+        <w:rPr>
+          <w:i/>
+          <w:iCs/>
+          <w:color w:val="808080"/>
+          <w:lang w:val="en-US"/>
+        </w:rPr>
+        <w:br/>
+        <w:t xml:space="preserve">    * </w:t>
+      </w:r>
+      <w:r>
+        <w:rPr>
+          <w:i/>
+          <w:iCs/>
+          <w:color w:val="808080"/>
+          <w:lang w:val="en-US"/>
+        </w:rPr>
+        <w:br/>
+        <w:t xml:space="preserve">    * </w:t>
+      </w:r>
+      <w:r>
+        <w:rPr>
+          <w:b/>
+          <w:bCs/>
+          <w:i/>
+          <w:iCs/>
+          <w:color w:val="808080"/>
+          <w:lang w:val="en-US"/>
+        </w:rPr>
+        <w:t xml:space="preserve">@param </w:t>
+      </w:r>
+      <w:r>
+        <w:rPr>
+          <w:b/>
+          <w:bCs/>
+          <w:i/>
+          <w:iCs/>
+          <w:color w:val="3D3D3D"/>
+          <w:lang w:val="en-US"/>
+        </w:rPr>
+        <w:t>uname</w:t>
+      </w:r>
+      <w:r>
+        <w:rPr>
+          <w:b/>
+          <w:bCs/>
+          <w:i/>
+          <w:iCs/>
+          <w:color w:val="3D3D3D"/>
+          <w:lang w:val="en-US"/>
+        </w:rPr>
+        <w:br/>
+        <w:t xml:space="preserve">    </w:t>
+      </w:r>
+      <w:r>
+        <w:rPr>
+          <w:i/>
+          <w:iCs/>
+          <w:color w:val="808080"/>
+          <w:lang w:val="en-US"/>
+        </w:rPr>
+        <w:t xml:space="preserve">* </w:t>
+      </w:r>
+      <w:r>
+        <w:rPr>
+          <w:b/>
+          <w:bCs/>
+          <w:i/>
+          <w:iCs/>
+          <w:color w:val="808080"/>
+          <w:lang w:val="en-US"/>
+        </w:rPr>
+        <w:t xml:space="preserve">@param </w:t>
+      </w:r>
+      <w:r>
+        <w:rPr>
+          <w:b/>
+          <w:bCs/>
+          <w:i/>
+          <w:iCs/>
+          <w:color w:val="3D3D3D"/>
+          <w:lang w:val="en-US"/>
+        </w:rPr>
+        <w:t>pwd</w:t>
+      </w:r>
+      <w:r>
+        <w:rPr>
+          <w:b/>
+          <w:bCs/>
+          <w:i/>
+          <w:iCs/>
+          <w:color w:val="3D3D3D"/>
+          <w:lang w:val="en-US"/>
+        </w:rPr>
+        <w:br/>
+        <w:t xml:space="preserve">    </w:t>
+      </w:r>
+      <w:r>
+        <w:rPr>
+          <w:i/>
+          <w:iCs/>
+          <w:color w:val="808080"/>
+          <w:lang w:val="en-US"/>
+        </w:rPr>
+        <w:t xml:space="preserve">* </w:t>
+      </w:r>
+      <w:r>
+        <w:rPr>
+          <w:b/>
+          <w:bCs/>
+          <w:i/>
+          <w:iCs/>
+          <w:color w:val="808080"/>
+          <w:lang w:val="en-US"/>
+        </w:rPr>
+        <w:t>@return</w:t>
+      </w:r>
+      <w:r>
+        <w:rPr>
+          <w:b/>
+          <w:bCs/>
+          <w:i/>
+          <w:iCs/>
+          <w:color w:val="808080"/>
+          <w:lang w:val="en-US"/>
+        </w:rPr>
+        <w:br/>
+        <w:t xml:space="preserve">    </w:t>
+      </w:r>
+      <w:r>
+        <w:rPr>
+          <w:i/>
+          <w:iCs/>
+          <w:color w:val="808080"/>
+          <w:lang w:val="en-US"/>
+        </w:rPr>
+        <w:t>*/</w:t>
+      </w:r>
+      <w:r>
+        <w:rPr>
+          <w:i/>
+          <w:iCs/>
+          <w:color w:val="808080"/>
+          <w:lang w:val="en-US"/>
+        </w:rPr>
+        <w:br/>
+        <w:t xml:space="preserve">   </w:t>
+      </w:r>
+      <w:r>
+        <w:rPr>
+          <w:b/>
+          <w:bCs/>
+          <w:color w:val="000080"/>
+          <w:lang w:val="en-US"/>
+        </w:rPr>
+        <w:t xml:space="preserve">private boolean </w:t>
+      </w:r>
+      <w:r>
+        <w:rPr>
+          <w:color w:val="000000"/>
+          <w:lang w:val="en-US"/>
+        </w:rPr>
+        <w:t>checkCredentials(String uname, String pwd){</w:t>
+      </w:r>
+      <w:r>
+        <w:rPr>
+          <w:color w:val="000000"/>
+          <w:lang w:val="en-US"/>
+        </w:rPr>
+        <w:br/>
+        <w:t xml:space="preserve">      System.</w:t>
+      </w:r>
+      <w:r>
+        <w:rPr>
+          <w:b/>
+          <w:bCs/>
+          <w:i/>
+          <w:iCs/>
+          <w:color w:val="660E7A"/>
+          <w:lang w:val="en-US"/>
+        </w:rPr>
+        <w:t>out</w:t>
+      </w:r>
+      <w:r>
+        <w:rPr>
+          <w:color w:val="000000"/>
+          <w:lang w:val="en-US"/>
+        </w:rPr>
+        <w:t>.println(</w:t>
+      </w:r>
+      <w:r>
+        <w:rPr>
+          <w:b/>
+          <w:bCs/>
+          <w:color w:val="008000"/>
+          <w:lang w:val="en-US"/>
+        </w:rPr>
+        <w:t>"Inside checkCredentials"</w:t>
+      </w:r>
+      <w:r>
+        <w:rPr>
+          <w:color w:val="000000"/>
+          <w:lang w:val="en-US"/>
+        </w:rPr>
+        <w:t>);</w:t>
+      </w:r>
+      <w:r>
+        <w:rPr>
+          <w:color w:val="000000"/>
+          <w:lang w:val="en-US"/>
+        </w:rPr>
+        <w:br/>
+        <w:t xml:space="preserve">      </w:t>
+      </w:r>
+      <w:r>
+        <w:rPr>
+          <w:b/>
+          <w:bCs/>
+          <w:color w:val="000080"/>
+          <w:lang w:val="en-US"/>
+        </w:rPr>
+        <w:t xml:space="preserve">boolean </w:t>
+      </w:r>
+      <w:r>
+        <w:rPr>
+          <w:color w:val="000000"/>
+          <w:lang w:val="en-US"/>
+        </w:rPr>
+        <w:t xml:space="preserve">result = </w:t>
+      </w:r>
+      <w:r>
+        <w:rPr>
+          <w:b/>
+          <w:bCs/>
+          <w:color w:val="000080"/>
+          <w:lang w:val="en-US"/>
         </w:rPr>
         <w:t>false</w:t>
       </w:r>
       <w:r>
-        <w:t xml:space="preserve"> angehängt, sowie eine Beschreibung des aufgetretenen Fehlers.</w:t>
-      </w:r>
-      <w:r>
-        <w:t xml:space="preserve"> Wenn der Benutzer beispielsweiße schon registriert ist und versucht sich erneut zu registrieren, ist dies nicht möglich und es wird folgendes JSON </w:t>
-      </w:r>
-      <w:r>
-        <w:t xml:space="preserve">zurückgegeben: </w:t>
+        <w:rPr>
+          <w:color w:val="000000"/>
+          <w:lang w:val="en-US"/>
+        </w:rPr>
+        <w:t>;</w:t>
+      </w:r>
+      <w:r>
+        <w:rPr>
+          <w:color w:val="000000"/>
+          <w:lang w:val="en-US"/>
+        </w:rPr>
+        <w:br/>
+        <w:t xml:space="preserve">      </w:t>
+      </w:r>
+      <w:r>
+        <w:rPr>
+          <w:b/>
+          <w:bCs/>
+          <w:color w:val="000080"/>
+          <w:lang w:val="en-US"/>
+        </w:rPr>
+        <w:t>if</w:t>
+      </w:r>
+      <w:r>
+        <w:rPr>
+          <w:color w:val="000000"/>
+          <w:lang w:val="en-US"/>
+        </w:rPr>
+        <w:t>(Utility.</w:t>
+      </w:r>
+      <w:r>
+        <w:rPr>
+          <w:i/>
+          <w:iCs/>
+          <w:color w:val="000000"/>
+          <w:lang w:val="en-US"/>
+        </w:rPr>
+        <w:t>isNotNull</w:t>
+      </w:r>
+      <w:r>
+        <w:rPr>
+          <w:color w:val="000000"/>
+          <w:lang w:val="en-US"/>
+        </w:rPr>
+        <w:t>(uname) &amp;&amp; Utility.</w:t>
+      </w:r>
+      <w:r>
+        <w:rPr>
+          <w:i/>
+          <w:iCs/>
+          <w:color w:val="000000"/>
+          <w:lang w:val="en-US"/>
+        </w:rPr>
+        <w:t>isNotNull</w:t>
+      </w:r>
+      <w:r>
+        <w:rPr>
+          <w:color w:val="000000"/>
+          <w:lang w:val="en-US"/>
+        </w:rPr>
+        <w:t>(pwd)){</w:t>
+      </w:r>
+      <w:r>
+        <w:rPr>
+          <w:color w:val="000000"/>
+          <w:lang w:val="en-US"/>
+        </w:rPr>
+        <w:br/>
+        <w:t xml:space="preserve">         </w:t>
+      </w:r>
+      <w:r>
+        <w:rPr>
+          <w:b/>
+          <w:bCs/>
+          <w:color w:val="000080"/>
+          <w:lang w:val="en-US"/>
+        </w:rPr>
+        <w:t xml:space="preserve">try </w:t>
+      </w:r>
+      <w:r>
+        <w:rPr>
+          <w:color w:val="000000"/>
+          <w:lang w:val="en-US"/>
+        </w:rPr>
+        <w:t>{</w:t>
+      </w:r>
+      <w:r>
+        <w:rPr>
+          <w:color w:val="000000"/>
+          <w:lang w:val="en-US"/>
+        </w:rPr>
+        <w:br/>
+        <w:t xml:space="preserve">            result = DBConnection.</w:t>
+      </w:r>
+      <w:r>
+        <w:rPr>
+          <w:i/>
+          <w:iCs/>
+          <w:color w:val="000000"/>
+          <w:lang w:val="en-US"/>
+        </w:rPr>
+        <w:t>checkLogin</w:t>
+      </w:r>
+      <w:r>
+        <w:rPr>
+          <w:color w:val="000000"/>
+          <w:lang w:val="en-US"/>
+        </w:rPr>
+        <w:t>(uname, pwd);</w:t>
+      </w:r>
+      <w:r>
+        <w:rPr>
+          <w:color w:val="000000"/>
+          <w:lang w:val="en-US"/>
+        </w:rPr>
+        <w:br/>
+        <w:t xml:space="preserve">            </w:t>
+      </w:r>
+      <w:r>
+        <w:rPr>
+          <w:i/>
+          <w:iCs/>
+          <w:color w:val="808080"/>
+          <w:lang w:val="en-US"/>
+        </w:rPr>
+        <w:t>//System.out.println("Inside checkCredentials try "+result);</w:t>
+      </w:r>
+      <w:r>
+        <w:rPr>
+          <w:i/>
+          <w:iCs/>
+          <w:color w:val="808080"/>
+          <w:lang w:val="en-US"/>
+        </w:rPr>
+        <w:br/>
+        <w:t xml:space="preserve">         </w:t>
+      </w:r>
+      <w:r>
+        <w:rPr>
+          <w:color w:val="000000"/>
+          <w:lang w:val="en-US"/>
+        </w:rPr>
+        <w:t xml:space="preserve">} </w:t>
+      </w:r>
+      <w:r>
+        <w:rPr>
+          <w:b/>
+          <w:bCs/>
+          <w:color w:val="000080"/>
+          <w:lang w:val="en-US"/>
+        </w:rPr>
+        <w:t xml:space="preserve">catch </w:t>
+      </w:r>
+      <w:r>
+        <w:rPr>
+          <w:color w:val="000000"/>
+          <w:lang w:val="en-US"/>
+        </w:rPr>
+        <w:t>(Exception e) {</w:t>
+      </w:r>
+      <w:r>
+        <w:rPr>
+          <w:color w:val="000000"/>
+          <w:lang w:val="en-US"/>
+        </w:rPr>
+        <w:br/>
+        <w:t xml:space="preserve">            </w:t>
+      </w:r>
+      <w:r>
+        <w:rPr>
+          <w:i/>
+          <w:iCs/>
+          <w:color w:val="808080"/>
+          <w:lang w:val="en-US"/>
+        </w:rPr>
+        <w:t>//System.out.println("Inside checkCredentials catch");</w:t>
+      </w:r>
+      <w:r>
+        <w:rPr>
+          <w:i/>
+          <w:iCs/>
+          <w:color w:val="808080"/>
+          <w:lang w:val="en-US"/>
+        </w:rPr>
+        <w:br/>
+        <w:t xml:space="preserve">            </w:t>
+      </w:r>
+      <w:r>
+        <w:rPr>
+          <w:color w:val="000000"/>
+          <w:lang w:val="en-US"/>
+        </w:rPr>
+        <w:t xml:space="preserve">result = </w:t>
+      </w:r>
+      <w:r>
+        <w:rPr>
+          <w:b/>
+          <w:bCs/>
+          <w:color w:val="000080"/>
+          <w:lang w:val="en-US"/>
+        </w:rPr>
+        <w:t>false</w:t>
+      </w:r>
+      <w:r>
+        <w:rPr>
+          <w:color w:val="000000"/>
+          <w:lang w:val="en-US"/>
+        </w:rPr>
+        <w:t>;</w:t>
+      </w:r>
+      <w:r>
+        <w:rPr>
+          <w:color w:val="000000"/>
+          <w:lang w:val="en-US"/>
+        </w:rPr>
+        <w:br/>
+        <w:t xml:space="preserve">         }</w:t>
+      </w:r>
+      <w:r>
+        <w:rPr>
+          <w:color w:val="000000"/>
+          <w:lang w:val="en-US"/>
+        </w:rPr>
+        <w:br/>
+        <w:t xml:space="preserve">      }</w:t>
+      </w:r>
+      <w:r>
+        <w:rPr>
+          <w:b/>
+          <w:bCs/>
+          <w:color w:val="000080"/>
+          <w:lang w:val="en-US"/>
+        </w:rPr>
+        <w:t>else</w:t>
+      </w:r>
+      <w:r>
+        <w:rPr>
+          <w:color w:val="000000"/>
+          <w:lang w:val="en-US"/>
+        </w:rPr>
+        <w:t>{</w:t>
+      </w:r>
+      <w:r>
+        <w:rPr>
+          <w:color w:val="000000"/>
+          <w:lang w:val="en-US"/>
+        </w:rPr>
+        <w:br/>
+        <w:t xml:space="preserve">         </w:t>
+      </w:r>
+      <w:r>
+        <w:rPr>
+          <w:i/>
+          <w:iCs/>
+          <w:color w:val="808080"/>
+          <w:lang w:val="en-US"/>
+        </w:rPr>
+        <w:t>//System.out.println("Inside checkCredentials else");</w:t>
+      </w:r>
+      <w:r>
+        <w:rPr>
+          <w:i/>
+          <w:iCs/>
+          <w:color w:val="808080"/>
+          <w:lang w:val="en-US"/>
+        </w:rPr>
+        <w:br/>
+        <w:t xml:space="preserve">         </w:t>
+      </w:r>
+      <w:r>
+        <w:rPr>
+          <w:color w:val="000000"/>
+          <w:lang w:val="en-US"/>
+        </w:rPr>
+        <w:t xml:space="preserve">result = </w:t>
+      </w:r>
+      <w:r>
+        <w:rPr>
+          <w:b/>
+          <w:bCs/>
+          <w:color w:val="000080"/>
+          <w:lang w:val="en-US"/>
+        </w:rPr>
+        <w:t>false</w:t>
+      </w:r>
+      <w:r>
+        <w:rPr>
+          <w:color w:val="000000"/>
+          <w:lang w:val="en-US"/>
+        </w:rPr>
+        <w:t>;</w:t>
+      </w:r>
+      <w:r>
+        <w:rPr>
+          <w:color w:val="000000"/>
+          <w:lang w:val="en-US"/>
+        </w:rPr>
+        <w:br/>
+        <w:t xml:space="preserve">      }</w:t>
+      </w:r>
+      <w:r>
+        <w:rPr>
+          <w:color w:val="000000"/>
+          <w:lang w:val="en-US"/>
+        </w:rPr>
+        <w:br/>
+        <w:t xml:space="preserve">         </w:t>
+      </w:r>
+      <w:r>
+        <w:rPr>
+          <w:color w:val="000000"/>
+          <w:lang w:val="en-US"/>
+        </w:rPr>
+        <w:br/>
+        <w:t xml:space="preserve">      </w:t>
+      </w:r>
+      <w:r>
+        <w:rPr>
+          <w:b/>
+          <w:bCs/>
+          <w:color w:val="000080"/>
+          <w:lang w:val="en-US"/>
+        </w:rPr>
+        <w:t xml:space="preserve">return </w:t>
+      </w:r>
+      <w:r>
+        <w:rPr>
+          <w:color w:val="000000"/>
+          <w:lang w:val="en-US"/>
+        </w:rPr>
+        <w:t>result;</w:t>
+      </w:r>
+      <w:r>
+        <w:rPr>
+          <w:color w:val="000000"/>
+          <w:lang w:val="en-US"/>
+        </w:rPr>
+        <w:br/>
+        <w:t xml:space="preserve"> </w:t>
+      </w:r>
+      <w:r>
+        <w:rPr>
+          <w:color w:val="000000"/>
+          <w:lang w:val="en-US"/>
+        </w:rPr>
+        <w:t xml:space="preserve">  }</w:t>
+      </w:r>
+      <w:r>
+        <w:rPr>
+          <w:color w:val="000000"/>
+          <w:lang w:val="en-US"/>
+        </w:rPr>
+        <w:br/>
+        <w:t>}</w:t>
+      </w:r>
+      <w:r>
+        <w:rPr>
+          <w:color w:val="000000"/>
+          <w:lang w:val="en-US"/>
+        </w:rPr>
+        <w:br w:type="page"/>
+      </w:r>
+    </w:p>
+    <w:p>
+      <w:pPr>
+        <w:jc w:val="both"/>
+      </w:pPr>
+      <w:r>
+        <w:lastRenderedPageBreak/>
+        <w:t>Die URL um einen Benutzer anzumelden stellt sich nun wie folgt zusammen, bzw. wird sie in dieser Reihenfolge abgearbeitet. Gut veranschaulicht wird dies in einem Bild des Tutorials von Android Guru, auch wenn der Code nicht zu 100% meinem Entspricht.</w:t>
+      </w:r>
+    </w:p>
+    <w:p>
+      <w:pPr>
+        <w:keepNext/>
+        <w:jc w:val="center"/>
+      </w:pPr>
+      <w:r>
+        <w:rPr>
+          <w:noProof/>
+          <w:lang w:eastAsia="de-AT" w:bidi="ar-SA"/>
+        </w:rPr>
+        <w:drawing>
+          <wp:inline distT="0" distB="0" distL="0" distR="0" wp14:anchorId="513C717B" wp14:editId="7933DE8B">
+            <wp:extent cx="6120130" cy="3507041"/>
+            <wp:effectExtent l="0" t="0" r="0" b="0"/>
+            <wp:docPr id="5" name="Grafik 5" descr="http://programmerguru.com/android-tutorial/wp-content/uploads/2014/05/login_code_dissection.png"/>
+            <wp:cNvGraphicFramePr>
+              <a:graphicFrameLocks xmlns:a="http://schemas.openxmlformats.org/drawingml/2006/main" noChangeAspect="1"/>
+            </wp:cNvGraphicFramePr>
+            <a:graphic xmlns:a="http://schemas.openxmlformats.org/drawingml/2006/main">
+              <a:graphicData uri="http://schemas.openxmlformats.org/drawingml/2006/picture">
+                <pic:pic xmlns:pic="http://schemas.openxmlformats.org/drawingml/2006/picture">
+                  <pic:nvPicPr>
+                    <pic:cNvPr id="0" name="Picture 1" descr="http://programmerguru.com/android-tutorial/wp-content/uploads/2014/05/login_code_dissection.png"/>
+                    <pic:cNvPicPr>
+                      <a:picLocks noChangeAspect="1" noChangeArrowheads="1"/>
+                    </pic:cNvPicPr>
+                  </pic:nvPicPr>
+                  <pic:blipFill>
+                    <a:blip r:embed="rId12">
+                      <a:extLst>
+                        <a:ext uri="{28A0092B-C50C-407E-A947-70E740481C1C}">
+                          <a14:useLocalDpi xmlns:a14="http://schemas.microsoft.com/office/drawing/2010/main" val="0"/>
+                        </a:ext>
+                      </a:extLst>
+                    </a:blip>
+                    <a:srcRect/>
+                    <a:stretch>
+                      <a:fillRect/>
+                    </a:stretch>
+                  </pic:blipFill>
+                  <pic:spPr bwMode="auto">
+                    <a:xfrm>
+                      <a:off x="0" y="0"/>
+                      <a:ext cx="6120130" cy="3507041"/>
+                    </a:xfrm>
+                    <a:prstGeom prst="rect">
+                      <a:avLst/>
+                    </a:prstGeom>
+                    <a:noFill/>
+                    <a:ln>
+                      <a:noFill/>
+                    </a:ln>
+                  </pic:spPr>
+                </pic:pic>
+              </a:graphicData>
+            </a:graphic>
+          </wp:inline>
+        </w:drawing>
+      </w:r>
+    </w:p>
+    <w:p>
+      <w:pPr>
+        <w:pStyle w:val="Beschriftung"/>
+        <w:jc w:val="center"/>
+      </w:pPr>
+      <w:bookmarkStart w:id="10" w:name="_Toc443504373"/>
+      <w:r>
+        <w:t xml:space="preserve">Abbildung </w:t>
+      </w:r>
+      <w:fldSimple w:instr=" SEQ Abbildung \* ARABIC ">
+        <w:r>
+          <w:rPr>
+            <w:noProof/>
+          </w:rPr>
+          <w:t>3</w:t>
+        </w:r>
+      </w:fldSimple>
+      <w:r>
+        <w:t>:</w:t>
+      </w:r>
+      <w:r>
+        <w:rPr>
+          <w:noProof/>
+        </w:rPr>
+        <w:t xml:space="preserve"> URL Zusammensetzung beim Login [ANDR2]</w:t>
+      </w:r>
+      <w:bookmarkEnd w:id="10"/>
+    </w:p>
+    <w:p>
+      <w:pPr>
+        <w:jc w:val="both"/>
+      </w:pPr>
+      <w:r>
+        <w:t>Ich habe</w:t>
+      </w:r>
+      <w:r>
+        <w:t xml:space="preserve"> den Inhalt im Gegensatz zur Vorlage folgendermaßen Angepasst. </w:t>
+      </w:r>
+      <w:r>
+        <w:t>Um der Aufgabenstellung „</w:t>
+      </w:r>
+      <w:r>
+        <w:t>Bei einem erfolgreichen Login soll eine einfache Willkommensnachricht angezeigt werden.</w:t>
+      </w:r>
+      <w:r>
+        <w:t xml:space="preserve">“ Folge zu leisten habe ich die Art des Producers von </w:t>
+      </w:r>
+      <w:r>
+        <w:rPr>
+          <w:rFonts w:ascii="Courier New" w:hAnsi="Courier New" w:cs="Courier New"/>
+        </w:rPr>
+        <w:t>MediaType.APPLICATION_JSON</w:t>
+      </w:r>
+      <w:r>
+        <w:rPr>
+          <w:rFonts w:ascii="Courier New" w:hAnsi="Courier New" w:cs="Courier New"/>
+        </w:rPr>
+        <w:t xml:space="preserve"> </w:t>
+      </w:r>
+      <w:r>
+        <w:t xml:space="preserve">auf </w:t>
+      </w:r>
+      <w:r>
+        <w:rPr>
+          <w:rFonts w:ascii="Courier New" w:hAnsi="Courier New" w:cs="Courier New"/>
+        </w:rPr>
+        <w:t>MediaType.TEXT_PLAIN</w:t>
+      </w:r>
+      <w:r>
+        <w:rPr>
+          <w:rFonts w:ascii="Courier New" w:hAnsi="Courier New" w:cs="Courier New"/>
+        </w:rPr>
+        <w:t xml:space="preserve"> </w:t>
+      </w:r>
+      <w:r>
+        <w:t xml:space="preserve">geändert. Dies ermöglicht es mir anstatt eines JSON-Objektes einen Einfachen String zurückzugeben. </w:t>
+      </w:r>
+      <w:r>
+        <w:t>Dadurch kann ich nach einem erfolgreichen Login eine Willkommensnachricht ausgeben. Diese sieht wie folgt aus:</w:t>
       </w:r>
     </w:p>
     <w:p/>
     <w:p>
       <w:pPr>
         <w:rPr>
-          <w:rFonts w:ascii="Courier New" w:hAnsi="Courier New" w:cs="Courier New"/>
-          <w:lang w:val="en-US"/>
-        </w:rPr>
-      </w:pPr>
-      <w:r>
-        <w:rPr>
-          <w:rFonts w:ascii="Courier New" w:hAnsi="Courier New" w:cs="Courier New"/>
-          <w:lang w:val="en-US"/>
-        </w:rPr>
-        <w:t>{"tag":"register","status":false,"error_msg":"You are already registered"}</w:t>
-      </w:r>
-    </w:p>
-    <w:p>
-      <w:pPr>
-        <w:rPr>
-          <w:lang w:val="en-US"/>
-        </w:rPr>
-      </w:pPr>
-    </w:p>
-    <w:p>
-      <w:r>
-        <w:t>Sollte alles in Ordnung und die Registrierung gelungen sein</w:t>
-      </w:r>
-      <w:r>
-        <w:t>, so wird folgendes JSON zurückgegeben:</w:t>
+          <w:i/>
+        </w:rPr>
+      </w:pPr>
+      <w:r>
+        <w:rPr>
+          <w:i/>
+        </w:rPr>
+        <w:t>Login erfolgreich! Willkommen, sie sind als [username] angemeldet!</w:t>
       </w:r>
     </w:p>
     <w:p/>
     <w:p>
-      <w:pPr>
-        <w:rPr>
-          <w:rFonts w:ascii="Courier New" w:hAnsi="Courier New" w:cs="Courier New"/>
-        </w:rPr>
-      </w:pPr>
-      <w:r>
-        <w:rPr>
-          <w:rFonts w:ascii="Courier New" w:hAnsi="Courier New" w:cs="Courier New"/>
-        </w:rPr>
-        <w:t>{"tag":"register","status":true}</w:t>
-      </w:r>
-      <w:r>
-        <w:rPr>
-          <w:rFonts w:ascii="Courier New" w:hAnsi="Courier New" w:cs="Courier New"/>
-        </w:rPr>
-        <w:t>.</w:t>
+      <w:r>
+        <w:t>Sollte das einloggen Fehlschalgen erscheint folgende Ausgabe:</w:t>
       </w:r>
     </w:p>
     <w:p/>
     <w:p>
-      <w:r>
-        <w:t xml:space="preserve">Die URL um einen Benutzer zu </w:t>
-      </w:r>
-      <w:r>
-        <w:t>registrieren sieht beispielsweiße wie folgt aus:</w:t>
+      <w:pPr>
+        <w:rPr>
+          <w:i/>
+        </w:rPr>
+      </w:pPr>
+      <w:r>
+        <w:rPr>
+          <w:i/>
+        </w:rPr>
+        <w:t>Login fehlgeschlagen! Email und Password stimmen nicht ueberein!</w:t>
       </w:r>
     </w:p>
     <w:p/>
     <w:p>
-      <w:hyperlink r:id="rId10" w:history="1">
+      <w:r>
+        <w:t>Die URL um einen Benutzer zu registrieren sieht beispielsweiße wie folgt aus:</w:t>
+      </w:r>
+    </w:p>
+    <w:p>
+      <w:hyperlink r:id="rId13" w:history="1">
         <w:r>
           <w:rPr>
             <w:rStyle w:val="Hyperlink"/>
           </w:rPr>
-          <w:t>http://localhost:8080/Web-Services-in-Java/ernhofer/register/doregister?</w:t>
-        </w:r>
+          <w:t>http://localhost:8080/WebServicesInJava/ernhofer/login/dologin?username=admin@example.com&amp;password=password</w:t>
+        </w:r>
+      </w:hyperlink>
+    </w:p>
+    <w:p/>
+    <w:p>
+      <w:r>
+        <w:t>Bei der Anwendung dieses Links ist es wichtig, dass die IP-Adresse sowie der Port an die Verwendeten Werte angepasst werden.</w:t>
+      </w:r>
+      <w:r>
+        <w:br w:type="page"/>
+      </w:r>
+    </w:p>
+    <w:p>
+      <w:pPr>
+        <w:jc w:val="both"/>
+      </w:pPr>
+      <w:r>
+        <w:lastRenderedPageBreak/>
+        <w:t xml:space="preserve">Um das Projekt Compilier- und Ausführbar zu machen, musste ich anschließend noch Änderungen in der </w:t>
+      </w:r>
+      <w:r>
+        <w:rPr>
+          <w:i/>
+        </w:rPr>
+        <w:t>pom.xml</w:t>
+      </w:r>
+      <w:r>
+        <w:t xml:space="preserve"> Datei vornehmen. </w:t>
+      </w:r>
+      <w:r>
+        <w:t xml:space="preserve">Wichtig war es dabei keine der verwendeten Ressourcen zu vergessen. Wenn auch nur Eine fehlt funktioniert das Programm entweder gar nicht mehr, oder nicht mehr zuverlässig. Die wichtigsten Inhalte sind die Jersey </w:t>
+      </w:r>
+      <w:r>
+        <w:t>Abhängigkeiten</w:t>
+      </w:r>
+      <w:r>
+        <w:t>, sowie das automatische ausführen auf einem Tomcat-Server.</w:t>
+      </w:r>
+      <w:r>
+        <w:t xml:space="preserve"> Zuletzt genanntes wird durch folgende Codezeilen realisiert. Es handelt sich dabei aber nur um einen Ausschnitt aus der </w:t>
+      </w:r>
+      <w:r>
+        <w:rPr>
+          <w:i/>
+        </w:rPr>
+        <w:t>pom.xml</w:t>
+      </w:r>
+      <w:r>
+        <w:t xml:space="preserve"> Datei und nicht um den gesamten Inhalt!</w:t>
+      </w:r>
+    </w:p>
+    <w:p/>
+    <w:p>
+      <w:pPr>
+        <w:pStyle w:val="HTMLVorformatiert"/>
+        <w:shd w:val="clear" w:color="auto" w:fill="FFFFFF"/>
+        <w:rPr>
+          <w:color w:val="000000"/>
+          <w:shd w:val="clear" w:color="auto" w:fill="EFEFEF"/>
+          <w:lang w:val="en-US"/>
+        </w:rPr>
+      </w:pPr>
+      <w:r>
+        <w:rPr>
+          <w:color w:val="000000"/>
+        </w:rPr>
+        <w:t xml:space="preserve">    </w:t>
+      </w:r>
+      <w:r>
+        <w:rPr>
+          <w:color w:val="000000"/>
+          <w:shd w:val="clear" w:color="auto" w:fill="EFEFEF"/>
+          <w:lang w:val="en-US"/>
+        </w:rPr>
+        <w:t>&lt;</w:t>
+      </w:r>
+      <w:r>
+        <w:rPr>
+          <w:b/>
+          <w:bCs/>
+          <w:color w:val="000080"/>
+          <w:shd w:val="clear" w:color="auto" w:fill="EFEFEF"/>
+          <w:lang w:val="en-US"/>
+        </w:rPr>
+        <w:t>build</w:t>
+      </w:r>
+      <w:r>
+        <w:rPr>
+          <w:color w:val="000000"/>
+          <w:shd w:val="clear" w:color="auto" w:fill="EFEFEF"/>
+          <w:lang w:val="en-US"/>
+        </w:rPr>
+        <w:t>&gt;</w:t>
+      </w:r>
+      <w:r>
+        <w:rPr>
+          <w:color w:val="000000"/>
+          <w:lang w:val="en-US"/>
+        </w:rPr>
+        <w:br/>
+        <w:t xml:space="preserve">        </w:t>
+      </w:r>
+      <w:r>
+        <w:rPr>
+          <w:color w:val="000000"/>
+          <w:shd w:val="clear" w:color="auto" w:fill="EFEFEF"/>
+          <w:lang w:val="en-US"/>
+        </w:rPr>
+        <w:t>&lt;</w:t>
+      </w:r>
+      <w:r>
+        <w:rPr>
+          <w:b/>
+          <w:bCs/>
+          <w:color w:val="000080"/>
+          <w:shd w:val="clear" w:color="auto" w:fill="EFEFEF"/>
+          <w:lang w:val="en-US"/>
+        </w:rPr>
+        <w:t>defaultGoal</w:t>
+      </w:r>
+      <w:r>
+        <w:rPr>
+          <w:color w:val="000000"/>
+          <w:shd w:val="clear" w:color="auto" w:fill="EFEFEF"/>
+          <w:lang w:val="en-US"/>
+        </w:rPr>
+        <w:t>&gt;</w:t>
+      </w:r>
+      <w:r>
+        <w:rPr>
+          <w:color w:val="000000"/>
+          <w:lang w:val="en-US"/>
+        </w:rPr>
+        <w:t>clean install tomcat:run</w:t>
+      </w:r>
+      <w:r>
+        <w:rPr>
+          <w:color w:val="000000"/>
+          <w:shd w:val="clear" w:color="auto" w:fill="EFEFEF"/>
+          <w:lang w:val="en-US"/>
+        </w:rPr>
+        <w:t>&lt;/</w:t>
+      </w:r>
+      <w:r>
+        <w:rPr>
+          <w:b/>
+          <w:bCs/>
+          <w:color w:val="000080"/>
+          <w:shd w:val="clear" w:color="auto" w:fill="EFEFEF"/>
+          <w:lang w:val="en-US"/>
+        </w:rPr>
+        <w:t>defaultGoal</w:t>
+      </w:r>
+      <w:r>
+        <w:rPr>
+          <w:color w:val="000000"/>
+          <w:shd w:val="clear" w:color="auto" w:fill="EFEFEF"/>
+          <w:lang w:val="en-US"/>
+        </w:rPr>
+        <w:t>&gt;</w:t>
+      </w:r>
+      <w:r>
+        <w:rPr>
+          <w:color w:val="000000"/>
+          <w:lang w:val="en-US"/>
+        </w:rPr>
+        <w:br/>
+        <w:t xml:space="preserve">        </w:t>
+      </w:r>
+      <w:r>
+        <w:rPr>
+          <w:color w:val="000000"/>
+          <w:shd w:val="clear" w:color="auto" w:fill="EFEFEF"/>
+          <w:lang w:val="en-US"/>
+        </w:rPr>
+        <w:t>&lt;</w:t>
+      </w:r>
+      <w:r>
+        <w:rPr>
+          <w:b/>
+          <w:bCs/>
+          <w:color w:val="000080"/>
+          <w:shd w:val="clear" w:color="auto" w:fill="EFEFEF"/>
+          <w:lang w:val="en-US"/>
+        </w:rPr>
+        <w:t>plugins</w:t>
+      </w:r>
+      <w:r>
+        <w:rPr>
+          <w:color w:val="000000"/>
+          <w:shd w:val="clear" w:color="auto" w:fill="EFEFEF"/>
+          <w:lang w:val="en-US"/>
+        </w:rPr>
+        <w:t>&gt;</w:t>
+      </w:r>
+      <w:r>
+        <w:rPr>
+          <w:color w:val="000000"/>
+          <w:lang w:val="en-US"/>
+        </w:rPr>
+        <w:br/>
+        <w:t xml:space="preserve">            </w:t>
+      </w:r>
+      <w:r>
+        <w:rPr>
+          <w:color w:val="000000"/>
+          <w:shd w:val="clear" w:color="auto" w:fill="EFEFEF"/>
+          <w:lang w:val="en-US"/>
+        </w:rPr>
+        <w:t>&lt;</w:t>
+      </w:r>
+      <w:r>
+        <w:rPr>
+          <w:b/>
+          <w:bCs/>
+          <w:color w:val="000080"/>
+          <w:shd w:val="clear" w:color="auto" w:fill="EFEFEF"/>
+          <w:lang w:val="en-US"/>
+        </w:rPr>
+        <w:t>plugin</w:t>
+      </w:r>
+      <w:r>
+        <w:rPr>
+          <w:color w:val="000000"/>
+          <w:shd w:val="clear" w:color="auto" w:fill="EFEFEF"/>
+          <w:lang w:val="en-US"/>
+        </w:rPr>
+        <w:t>&gt;</w:t>
+      </w:r>
+      <w:r>
+        <w:rPr>
+          <w:color w:val="000000"/>
+          <w:lang w:val="en-US"/>
+        </w:rPr>
+        <w:br/>
+        <w:t xml:space="preserve">                </w:t>
+      </w:r>
+      <w:r>
+        <w:rPr>
+          <w:color w:val="000000"/>
+          <w:shd w:val="clear" w:color="auto" w:fill="EFEFEF"/>
+          <w:lang w:val="en-US"/>
+        </w:rPr>
+        <w:t>&lt;</w:t>
+      </w:r>
+      <w:r>
+        <w:rPr>
+          <w:b/>
+          <w:bCs/>
+          <w:color w:val="000080"/>
+          <w:shd w:val="clear" w:color="auto" w:fill="EFEFEF"/>
+          <w:lang w:val="en-US"/>
+        </w:rPr>
+        <w:t>groupId</w:t>
+      </w:r>
+      <w:r>
+        <w:rPr>
+          <w:color w:val="000000"/>
+          <w:shd w:val="clear" w:color="auto" w:fill="EFEFEF"/>
+          <w:lang w:val="en-US"/>
+        </w:rPr>
+        <w:t>&gt;</w:t>
+      </w:r>
+      <w:r>
+        <w:rPr>
+          <w:color w:val="000000"/>
+          <w:lang w:val="en-US"/>
+        </w:rPr>
+        <w:t>org.apache.tomcat.maven</w:t>
+      </w:r>
+      <w:r>
+        <w:rPr>
+          <w:color w:val="000000"/>
+          <w:shd w:val="clear" w:color="auto" w:fill="EFEFEF"/>
+          <w:lang w:val="en-US"/>
+        </w:rPr>
+        <w:t>&lt;/</w:t>
+      </w:r>
+      <w:r>
+        <w:rPr>
+          <w:b/>
+          <w:bCs/>
+          <w:color w:val="000080"/>
+          <w:shd w:val="clear" w:color="auto" w:fill="EFEFEF"/>
+          <w:lang w:val="en-US"/>
+        </w:rPr>
+        <w:t>groupId</w:t>
+      </w:r>
+      <w:r>
+        <w:rPr>
+          <w:color w:val="000000"/>
+          <w:shd w:val="clear" w:color="auto" w:fill="EFEFEF"/>
+          <w:lang w:val="en-US"/>
+        </w:rPr>
+        <w:t>&gt;</w:t>
+      </w:r>
+      <w:r>
+        <w:rPr>
+          <w:color w:val="000000"/>
+          <w:lang w:val="en-US"/>
+        </w:rPr>
+        <w:br/>
+        <w:t xml:space="preserve">                </w:t>
+      </w:r>
+      <w:r>
+        <w:rPr>
+          <w:color w:val="000000"/>
+          <w:shd w:val="clear" w:color="auto" w:fill="EFEFEF"/>
+          <w:lang w:val="en-US"/>
+        </w:rPr>
+        <w:t>&lt;</w:t>
+      </w:r>
+      <w:r>
+        <w:rPr>
+          <w:b/>
+          <w:bCs/>
+          <w:color w:val="000080"/>
+          <w:shd w:val="clear" w:color="auto" w:fill="EFEFEF"/>
+          <w:lang w:val="en-US"/>
+        </w:rPr>
+        <w:t>artifactId</w:t>
+      </w:r>
+      <w:r>
+        <w:rPr>
+          <w:color w:val="000000"/>
+          <w:shd w:val="clear" w:color="auto" w:fill="EFEFEF"/>
+          <w:lang w:val="en-US"/>
+        </w:rPr>
+        <w:t>&gt;</w:t>
+      </w:r>
+      <w:r>
+        <w:rPr>
+          <w:color w:val="000000"/>
+          <w:lang w:val="en-US"/>
+        </w:rPr>
+        <w:t>tomcat7-maven-plugin</w:t>
+      </w:r>
+      <w:r>
+        <w:rPr>
+          <w:color w:val="000000"/>
+          <w:shd w:val="clear" w:color="auto" w:fill="EFEFEF"/>
+          <w:lang w:val="en-US"/>
+        </w:rPr>
+        <w:t>&lt;/</w:t>
+      </w:r>
+      <w:r>
+        <w:rPr>
+          <w:b/>
+          <w:bCs/>
+          <w:color w:val="000080"/>
+          <w:shd w:val="clear" w:color="auto" w:fill="EFEFEF"/>
+          <w:lang w:val="en-US"/>
+        </w:rPr>
+        <w:t>artifactId</w:t>
+      </w:r>
+      <w:r>
+        <w:rPr>
+          <w:color w:val="000000"/>
+          <w:shd w:val="clear" w:color="auto" w:fill="EFEFEF"/>
+          <w:lang w:val="en-US"/>
+        </w:rPr>
+        <w:t>&gt;</w:t>
+      </w:r>
+      <w:r>
+        <w:rPr>
+          <w:color w:val="000000"/>
+          <w:lang w:val="en-US"/>
+        </w:rPr>
+        <w:br/>
+        <w:t xml:space="preserve">                </w:t>
+      </w:r>
+      <w:r>
+        <w:rPr>
+          <w:color w:val="000000"/>
+          <w:shd w:val="clear" w:color="auto" w:fill="EFEFEF"/>
+          <w:lang w:val="en-US"/>
+        </w:rPr>
+        <w:t>&lt;</w:t>
+      </w:r>
+      <w:r>
+        <w:rPr>
+          <w:b/>
+          <w:bCs/>
+          <w:color w:val="000080"/>
+          <w:shd w:val="clear" w:color="auto" w:fill="EFEFEF"/>
+          <w:lang w:val="en-US"/>
+        </w:rPr>
+        <w:t>version</w:t>
+      </w:r>
+      <w:r>
+        <w:rPr>
+          <w:color w:val="000000"/>
+          <w:shd w:val="clear" w:color="auto" w:fill="EFEFEF"/>
+          <w:lang w:val="en-US"/>
+        </w:rPr>
+        <w:t>&gt;</w:t>
+      </w:r>
+      <w:r>
+        <w:rPr>
+          <w:color w:val="000000"/>
+          <w:lang w:val="en-US"/>
+        </w:rPr>
+        <w:t>2.0</w:t>
+      </w:r>
+      <w:r>
+        <w:rPr>
+          <w:color w:val="000000"/>
+          <w:shd w:val="clear" w:color="auto" w:fill="EFEFEF"/>
+          <w:lang w:val="en-US"/>
+        </w:rPr>
+        <w:t>&lt;/</w:t>
+      </w:r>
+      <w:r>
+        <w:rPr>
+          <w:b/>
+          <w:bCs/>
+          <w:color w:val="000080"/>
+          <w:shd w:val="clear" w:color="auto" w:fill="EFEFEF"/>
+          <w:lang w:val="en-US"/>
+        </w:rPr>
+        <w:t>version</w:t>
+      </w:r>
+      <w:r>
+        <w:rPr>
+          <w:color w:val="000000"/>
+          <w:shd w:val="clear" w:color="auto" w:fill="EFEFEF"/>
+          <w:lang w:val="en-US"/>
+        </w:rPr>
+        <w:t>&gt;</w:t>
+      </w:r>
+      <w:r>
+        <w:rPr>
+          <w:color w:val="000000"/>
+          <w:lang w:val="en-US"/>
+        </w:rPr>
+        <w:br/>
+        <w:t xml:space="preserve">            </w:t>
+      </w:r>
+      <w:r>
+        <w:rPr>
+          <w:color w:val="000000"/>
+          <w:shd w:val="clear" w:color="auto" w:fill="EFEFEF"/>
+          <w:lang w:val="en-US"/>
+        </w:rPr>
+        <w:t>&lt;/</w:t>
+      </w:r>
+      <w:r>
+        <w:rPr>
+          <w:b/>
+          <w:bCs/>
+          <w:color w:val="000080"/>
+          <w:shd w:val="clear" w:color="auto" w:fill="EFEFEF"/>
+          <w:lang w:val="en-US"/>
+        </w:rPr>
+        <w:t>plugin</w:t>
+      </w:r>
+      <w:r>
+        <w:rPr>
+          <w:color w:val="000000"/>
+          <w:shd w:val="clear" w:color="auto" w:fill="EFEFEF"/>
+          <w:lang w:val="en-US"/>
+        </w:rPr>
+        <w:t>&gt;</w:t>
+      </w:r>
+      <w:r>
+        <w:rPr>
+          <w:color w:val="000000"/>
+          <w:lang w:val="en-US"/>
+        </w:rPr>
+        <w:br/>
+        <w:t xml:space="preserve">            </w:t>
+      </w:r>
+      <w:r>
+        <w:rPr>
+          <w:color w:val="000000"/>
+          <w:shd w:val="clear" w:color="auto" w:fill="EFEFEF"/>
+          <w:lang w:val="en-US"/>
+        </w:rPr>
+        <w:t>&lt;</w:t>
+      </w:r>
+      <w:r>
+        <w:rPr>
+          <w:b/>
+          <w:bCs/>
+          <w:color w:val="000080"/>
+          <w:shd w:val="clear" w:color="auto" w:fill="EFEFEF"/>
+          <w:lang w:val="en-US"/>
+        </w:rPr>
+        <w:t>plugin</w:t>
+      </w:r>
+      <w:r>
+        <w:rPr>
+          <w:color w:val="000000"/>
+          <w:shd w:val="clear" w:color="auto" w:fill="EFEFEF"/>
+          <w:lang w:val="en-US"/>
+        </w:rPr>
+        <w:t>&gt;</w:t>
+      </w:r>
+      <w:r>
+        <w:rPr>
+          <w:color w:val="000000"/>
+          <w:lang w:val="en-US"/>
+        </w:rPr>
+        <w:br/>
+        <w:t xml:space="preserve">                </w:t>
+      </w:r>
+      <w:r>
+        <w:rPr>
+          <w:color w:val="000000"/>
+          <w:shd w:val="clear" w:color="auto" w:fill="EFEFEF"/>
+          <w:lang w:val="en-US"/>
+        </w:rPr>
+        <w:t>&lt;</w:t>
+      </w:r>
+      <w:r>
+        <w:rPr>
+          <w:b/>
+          <w:bCs/>
+          <w:color w:val="000080"/>
+          <w:shd w:val="clear" w:color="auto" w:fill="EFEFEF"/>
+          <w:lang w:val="en-US"/>
+        </w:rPr>
+        <w:t>artifactId</w:t>
+      </w:r>
+      <w:r>
+        <w:rPr>
+          <w:color w:val="000000"/>
+          <w:shd w:val="clear" w:color="auto" w:fill="EFEFEF"/>
+          <w:lang w:val="en-US"/>
+        </w:rPr>
+        <w:t>&gt;</w:t>
+      </w:r>
+      <w:r>
+        <w:rPr>
+          <w:color w:val="000000"/>
+          <w:lang w:val="en-US"/>
+        </w:rPr>
+        <w:t>maven-war-plugin</w:t>
+      </w:r>
+      <w:r>
+        <w:rPr>
+          <w:color w:val="000000"/>
+          <w:shd w:val="clear" w:color="auto" w:fill="EFEFEF"/>
+          <w:lang w:val="en-US"/>
+        </w:rPr>
+        <w:t>&lt;/</w:t>
+      </w:r>
+      <w:r>
+        <w:rPr>
+          <w:b/>
+          <w:bCs/>
+          <w:color w:val="000080"/>
+          <w:shd w:val="clear" w:color="auto" w:fill="EFEFEF"/>
+          <w:lang w:val="en-US"/>
+        </w:rPr>
+        <w:t>artifactId</w:t>
+      </w:r>
+      <w:r>
+        <w:rPr>
+          <w:color w:val="000000"/>
+          <w:shd w:val="clear" w:color="auto" w:fill="EFEFEF"/>
+          <w:lang w:val="en-US"/>
+        </w:rPr>
+        <w:t>&gt;</w:t>
+      </w:r>
+      <w:r>
+        <w:rPr>
+          <w:color w:val="000000"/>
+          <w:lang w:val="en-US"/>
+        </w:rPr>
+        <w:br/>
+        <w:t xml:space="preserve">                </w:t>
+      </w:r>
+      <w:r>
+        <w:rPr>
+          <w:color w:val="000000"/>
+          <w:shd w:val="clear" w:color="auto" w:fill="EFEFEF"/>
+          <w:lang w:val="en-US"/>
+        </w:rPr>
+        <w:t>&lt;</w:t>
+      </w:r>
+      <w:r>
+        <w:rPr>
+          <w:b/>
+          <w:bCs/>
+          <w:color w:val="000080"/>
+          <w:shd w:val="clear" w:color="auto" w:fill="EFEFEF"/>
+          <w:lang w:val="en-US"/>
+        </w:rPr>
+        <w:t>version</w:t>
+      </w:r>
+      <w:r>
+        <w:rPr>
+          <w:color w:val="000000"/>
+          <w:shd w:val="clear" w:color="auto" w:fill="EFEFEF"/>
+          <w:lang w:val="en-US"/>
+        </w:rPr>
+        <w:t>&gt;</w:t>
+      </w:r>
+      <w:r>
+        <w:rPr>
+          <w:color w:val="000000"/>
+          <w:lang w:val="en-US"/>
+        </w:rPr>
+        <w:t>2.3</w:t>
+      </w:r>
+      <w:r>
+        <w:rPr>
+          <w:color w:val="000000"/>
+          <w:shd w:val="clear" w:color="auto" w:fill="EFEFEF"/>
+          <w:lang w:val="en-US"/>
+        </w:rPr>
+        <w:t>&lt;/</w:t>
+      </w:r>
+      <w:r>
+        <w:rPr>
+          <w:b/>
+          <w:bCs/>
+          <w:color w:val="000080"/>
+          <w:shd w:val="clear" w:color="auto" w:fill="EFEFEF"/>
+          <w:lang w:val="en-US"/>
+        </w:rPr>
+        <w:t>version</w:t>
+      </w:r>
+      <w:r>
+        <w:rPr>
+          <w:color w:val="000000"/>
+          <w:shd w:val="clear" w:color="auto" w:fill="EFEFEF"/>
+          <w:lang w:val="en-US"/>
+        </w:rPr>
+        <w:t>&gt;</w:t>
+      </w:r>
+      <w:r>
+        <w:rPr>
+          <w:color w:val="000000"/>
+          <w:lang w:val="en-US"/>
+        </w:rPr>
+        <w:br/>
+        <w:t xml:space="preserve">            </w:t>
+      </w:r>
+      <w:r>
+        <w:rPr>
+          <w:color w:val="000000"/>
+          <w:shd w:val="clear" w:color="auto" w:fill="EFEFEF"/>
+          <w:lang w:val="en-US"/>
+        </w:rPr>
+        <w:t>&lt;/</w:t>
+      </w:r>
+      <w:r>
+        <w:rPr>
+          <w:b/>
+          <w:bCs/>
+          <w:color w:val="000080"/>
+          <w:shd w:val="clear" w:color="auto" w:fill="EFEFEF"/>
+          <w:lang w:val="en-US"/>
+        </w:rPr>
+        <w:t>plugin</w:t>
+      </w:r>
+      <w:r>
+        <w:rPr>
+          <w:color w:val="000000"/>
+          <w:shd w:val="clear" w:color="auto" w:fill="EFEFEF"/>
+          <w:lang w:val="en-US"/>
+        </w:rPr>
+        <w:t>&gt;</w:t>
+      </w:r>
+      <w:r>
+        <w:rPr>
+          <w:color w:val="000000"/>
+          <w:lang w:val="en-US"/>
+        </w:rPr>
+        <w:br/>
+        <w:t xml:space="preserve">        </w:t>
+      </w:r>
+      <w:r>
+        <w:rPr>
+          <w:color w:val="000000"/>
+          <w:shd w:val="clear" w:color="auto" w:fill="EFEFEF"/>
+          <w:lang w:val="en-US"/>
+        </w:rPr>
+        <w:t>&lt;/</w:t>
+      </w:r>
+      <w:r>
+        <w:rPr>
+          <w:b/>
+          <w:bCs/>
+          <w:color w:val="000080"/>
+          <w:shd w:val="clear" w:color="auto" w:fill="EFEFEF"/>
+          <w:lang w:val="en-US"/>
+        </w:rPr>
+        <w:t>plugins</w:t>
+      </w:r>
+      <w:r>
+        <w:rPr>
+          <w:color w:val="000000"/>
+          <w:shd w:val="clear" w:color="auto" w:fill="EFEFEF"/>
+          <w:lang w:val="en-US"/>
+        </w:rPr>
+        <w:t>&gt;</w:t>
+      </w:r>
+      <w:r>
+        <w:rPr>
+          <w:color w:val="000000"/>
+          <w:lang w:val="en-US"/>
+        </w:rPr>
+        <w:br/>
+        <w:t xml:space="preserve">    </w:t>
+      </w:r>
+      <w:r>
+        <w:rPr>
+          <w:color w:val="000000"/>
+          <w:shd w:val="clear" w:color="auto" w:fill="EFEFEF"/>
+          <w:lang w:val="en-US"/>
+        </w:rPr>
+        <w:t>&lt;/</w:t>
+      </w:r>
+      <w:r>
+        <w:rPr>
+          <w:b/>
+          <w:bCs/>
+          <w:color w:val="000080"/>
+          <w:shd w:val="clear" w:color="auto" w:fill="EFEFEF"/>
+          <w:lang w:val="en-US"/>
+        </w:rPr>
+        <w:t>build</w:t>
+      </w:r>
+      <w:r>
+        <w:rPr>
+          <w:color w:val="000000"/>
+          <w:shd w:val="clear" w:color="auto" w:fill="EFEFEF"/>
+          <w:lang w:val="en-US"/>
+        </w:rPr>
+        <w:t>&gt;</w:t>
+      </w:r>
+    </w:p>
+    <w:p>
+      <w:pPr>
+        <w:pStyle w:val="HTMLVorformatiert"/>
+        <w:shd w:val="clear" w:color="auto" w:fill="FFFFFF"/>
+        <w:rPr>
+          <w:color w:val="000000"/>
+          <w:shd w:val="clear" w:color="auto" w:fill="EFEFEF"/>
+          <w:lang w:val="en-US"/>
+        </w:rPr>
+      </w:pPr>
+    </w:p>
+    <w:p>
+      <w:r>
+        <w:t>Um eine Verbindung mit de</w:t>
+      </w:r>
+      <w:r>
+        <w:t>r Datenbank aufzubauen war weiters Folgende Ergänzung notwendig:</w:t>
+      </w:r>
+    </w:p>
+    <w:p/>
+    <w:p>
+      <w:pPr>
+        <w:pStyle w:val="HTMLVorformatiert"/>
+        <w:shd w:val="clear" w:color="auto" w:fill="FFFFFF"/>
+        <w:rPr>
+          <w:color w:val="000000"/>
+          <w:lang w:val="en-US"/>
+        </w:rPr>
+      </w:pPr>
+      <w:r>
+        <w:rPr>
+          <w:color w:val="000000"/>
+        </w:rPr>
+        <w:t xml:space="preserve">    </w:t>
+      </w:r>
+      <w:r>
+        <w:rPr>
+          <w:color w:val="000000"/>
+          <w:shd w:val="clear" w:color="auto" w:fill="EFEFEF"/>
+          <w:lang w:val="en-US"/>
+        </w:rPr>
+        <w:t>&lt;</w:t>
+      </w:r>
+      <w:r>
+        <w:rPr>
+          <w:b/>
+          <w:bCs/>
+          <w:color w:val="000080"/>
+          <w:shd w:val="clear" w:color="auto" w:fill="EFEFEF"/>
+          <w:lang w:val="en-US"/>
+        </w:rPr>
+        <w:t>dependency</w:t>
+      </w:r>
+      <w:r>
+        <w:rPr>
+          <w:color w:val="000000"/>
+          <w:shd w:val="clear" w:color="auto" w:fill="EFEFEF"/>
+          <w:lang w:val="en-US"/>
+        </w:rPr>
+        <w:t>&gt;</w:t>
+      </w:r>
+      <w:r>
+        <w:rPr>
+          <w:color w:val="000000"/>
+          <w:lang w:val="en-US"/>
+        </w:rPr>
+        <w:br/>
+      </w:r>
+      <w:r>
+        <w:rPr>
+          <w:color w:val="000000"/>
+          <w:lang w:val="en-US"/>
+        </w:rPr>
+        <w:t xml:space="preserve">    </w:t>
+      </w:r>
+      <w:r>
+        <w:rPr>
+          <w:color w:val="000000"/>
+          <w:lang w:val="en-US"/>
+        </w:rPr>
+        <w:t xml:space="preserve">    </w:t>
+      </w:r>
+      <w:r>
+        <w:rPr>
+          <w:color w:val="000000"/>
+          <w:shd w:val="clear" w:color="auto" w:fill="EFEFEF"/>
+          <w:lang w:val="en-US"/>
+        </w:rPr>
+        <w:t>&lt;</w:t>
+      </w:r>
+      <w:r>
+        <w:rPr>
+          <w:b/>
+          <w:bCs/>
+          <w:color w:val="000080"/>
+          <w:shd w:val="clear" w:color="auto" w:fill="EFEFEF"/>
+          <w:lang w:val="en-US"/>
+        </w:rPr>
+        <w:t>groupId</w:t>
+      </w:r>
+      <w:r>
+        <w:rPr>
+          <w:color w:val="000000"/>
+          <w:shd w:val="clear" w:color="auto" w:fill="EFEFEF"/>
+          <w:lang w:val="en-US"/>
+        </w:rPr>
+        <w:t>&gt;</w:t>
+      </w:r>
+      <w:r>
+        <w:rPr>
+          <w:color w:val="000000"/>
+          <w:lang w:val="en-US"/>
+        </w:rPr>
+        <w:t>mysql</w:t>
+      </w:r>
+      <w:r>
+        <w:rPr>
+          <w:color w:val="000000"/>
+          <w:shd w:val="clear" w:color="auto" w:fill="EFEFEF"/>
+          <w:lang w:val="en-US"/>
+        </w:rPr>
+        <w:t>&lt;/</w:t>
+      </w:r>
+      <w:r>
+        <w:rPr>
+          <w:b/>
+          <w:bCs/>
+          <w:color w:val="000080"/>
+          <w:shd w:val="clear" w:color="auto" w:fill="EFEFEF"/>
+          <w:lang w:val="en-US"/>
+        </w:rPr>
+        <w:t>groupId</w:t>
+      </w:r>
+      <w:r>
+        <w:rPr>
+          <w:color w:val="000000"/>
+          <w:shd w:val="clear" w:color="auto" w:fill="EFEFEF"/>
+          <w:lang w:val="en-US"/>
+        </w:rPr>
+        <w:t>&gt;</w:t>
+      </w:r>
+      <w:r>
+        <w:rPr>
+          <w:color w:val="000000"/>
+          <w:lang w:val="en-US"/>
+        </w:rPr>
+        <w:br/>
+        <w:t xml:space="preserve"> </w:t>
+      </w:r>
+      <w:r>
+        <w:rPr>
+          <w:color w:val="000000"/>
+          <w:lang w:val="en-US"/>
+        </w:rPr>
+        <w:t xml:space="preserve">    </w:t>
+      </w:r>
+      <w:r>
+        <w:rPr>
+          <w:color w:val="000000"/>
+          <w:lang w:val="en-US"/>
+        </w:rPr>
+        <w:t xml:space="preserve">   </w:t>
+      </w:r>
+      <w:r>
+        <w:rPr>
+          <w:color w:val="000000"/>
+          <w:shd w:val="clear" w:color="auto" w:fill="EFEFEF"/>
+          <w:lang w:val="en-US"/>
+        </w:rPr>
+        <w:t>&lt;</w:t>
+      </w:r>
+      <w:r>
+        <w:rPr>
+          <w:b/>
+          <w:bCs/>
+          <w:color w:val="000080"/>
+          <w:shd w:val="clear" w:color="auto" w:fill="EFEFEF"/>
+          <w:lang w:val="en-US"/>
+        </w:rPr>
+        <w:t>artifactId</w:t>
+      </w:r>
+      <w:r>
+        <w:rPr>
+          <w:color w:val="000000"/>
+          <w:shd w:val="clear" w:color="auto" w:fill="EFEFEF"/>
+          <w:lang w:val="en-US"/>
+        </w:rPr>
+        <w:t>&gt;</w:t>
+      </w:r>
+      <w:r>
+        <w:rPr>
+          <w:color w:val="000000"/>
+          <w:lang w:val="en-US"/>
+        </w:rPr>
+        <w:t>mysql-connector-java</w:t>
+      </w:r>
+      <w:r>
+        <w:rPr>
+          <w:color w:val="000000"/>
+          <w:shd w:val="clear" w:color="auto" w:fill="EFEFEF"/>
+          <w:lang w:val="en-US"/>
+        </w:rPr>
+        <w:t>&lt;/</w:t>
+      </w:r>
+      <w:r>
+        <w:rPr>
+          <w:b/>
+          <w:bCs/>
+          <w:color w:val="000080"/>
+          <w:shd w:val="clear" w:color="auto" w:fill="EFEFEF"/>
+          <w:lang w:val="en-US"/>
+        </w:rPr>
+        <w:t>artifactId</w:t>
+      </w:r>
+      <w:r>
+        <w:rPr>
+          <w:color w:val="000000"/>
+          <w:shd w:val="clear" w:color="auto" w:fill="EFEFEF"/>
+          <w:lang w:val="en-US"/>
+        </w:rPr>
+        <w:t>&gt;</w:t>
+      </w:r>
+      <w:r>
+        <w:rPr>
+          <w:color w:val="000000"/>
+          <w:lang w:val="en-US"/>
+        </w:rPr>
+        <w:br/>
+        <w:t xml:space="preserve"> </w:t>
+      </w:r>
+      <w:r>
+        <w:rPr>
+          <w:color w:val="000000"/>
+          <w:lang w:val="en-US"/>
+        </w:rPr>
+        <w:t xml:space="preserve">    </w:t>
+      </w:r>
+      <w:r>
+        <w:rPr>
+          <w:color w:val="000000"/>
+          <w:lang w:val="en-US"/>
+        </w:rPr>
+        <w:t xml:space="preserve">   </w:t>
+      </w:r>
+      <w:r>
+        <w:rPr>
+          <w:color w:val="000000"/>
+          <w:shd w:val="clear" w:color="auto" w:fill="EFEFEF"/>
+          <w:lang w:val="en-US"/>
+        </w:rPr>
+        <w:t>&lt;</w:t>
+      </w:r>
+      <w:r>
+        <w:rPr>
+          <w:b/>
+          <w:bCs/>
+          <w:color w:val="000080"/>
+          <w:shd w:val="clear" w:color="auto" w:fill="EFEFEF"/>
+          <w:lang w:val="en-US"/>
+        </w:rPr>
+        <w:t>version</w:t>
+      </w:r>
+      <w:r>
+        <w:rPr>
+          <w:color w:val="000000"/>
+          <w:shd w:val="clear" w:color="auto" w:fill="EFEFEF"/>
+          <w:lang w:val="en-US"/>
+        </w:rPr>
+        <w:t>&gt;</w:t>
+      </w:r>
+      <w:r>
+        <w:rPr>
+          <w:color w:val="000000"/>
+          <w:lang w:val="en-US"/>
+        </w:rPr>
+        <w:t>5.1.17</w:t>
+      </w:r>
+      <w:r>
+        <w:rPr>
+          <w:color w:val="000000"/>
+          <w:shd w:val="clear" w:color="auto" w:fill="EFEFEF"/>
+          <w:lang w:val="en-US"/>
+        </w:rPr>
+        <w:t>&lt;/</w:t>
+      </w:r>
+      <w:r>
+        <w:rPr>
+          <w:b/>
+          <w:bCs/>
+          <w:color w:val="000080"/>
+          <w:shd w:val="clear" w:color="auto" w:fill="EFEFEF"/>
+          <w:lang w:val="en-US"/>
+        </w:rPr>
+        <w:t>version</w:t>
+      </w:r>
+      <w:r>
+        <w:rPr>
+          <w:color w:val="000000"/>
+          <w:shd w:val="clear" w:color="auto" w:fill="EFEFEF"/>
+          <w:lang w:val="en-US"/>
+        </w:rPr>
+        <w:t>&gt;</w:t>
+      </w:r>
+      <w:r>
+        <w:rPr>
+          <w:color w:val="000000"/>
+          <w:lang w:val="en-US"/>
+        </w:rPr>
+        <w:br/>
+      </w:r>
+      <w:r>
+        <w:rPr>
+          <w:color w:val="000000"/>
+          <w:lang w:val="en-US"/>
+        </w:rPr>
+        <w:t xml:space="preserve">    </w:t>
+      </w:r>
+      <w:r>
+        <w:rPr>
+          <w:color w:val="000000"/>
+          <w:shd w:val="clear" w:color="auto" w:fill="EFEFEF"/>
+          <w:lang w:val="en-US"/>
+        </w:rPr>
+        <w:t>&lt;/</w:t>
+      </w:r>
+      <w:r>
+        <w:rPr>
+          <w:b/>
+          <w:bCs/>
+          <w:color w:val="000080"/>
+          <w:shd w:val="clear" w:color="auto" w:fill="EFEFEF"/>
+          <w:lang w:val="en-US"/>
+        </w:rPr>
+        <w:t>dependency</w:t>
+      </w:r>
+      <w:r>
+        <w:rPr>
+          <w:color w:val="000000"/>
+          <w:shd w:val="clear" w:color="auto" w:fill="EFEFEF"/>
+          <w:lang w:val="en-US"/>
+        </w:rPr>
+        <w:t>&gt;</w:t>
+      </w:r>
+    </w:p>
+    <w:p>
+      <w:pPr>
+        <w:rPr>
+          <w:lang w:val="en-US"/>
+        </w:rPr>
+      </w:pPr>
+    </w:p>
+    <w:p>
+      <w:r>
+        <w:t xml:space="preserve">Die gesamte </w:t>
+      </w:r>
+      <w:r>
+        <w:rPr>
+          <w:i/>
+        </w:rPr>
+        <w:t>pom.xml</w:t>
+      </w:r>
+      <w:r>
+        <w:t xml:space="preserve"> Datei findet sich in meinem Repository wieder. </w:t>
+      </w:r>
+      <w:r>
+        <w:t>[REPD]</w:t>
+      </w:r>
+    </w:p>
+    <w:p>
+      <w:pPr>
+        <w:rPr>
+          <w:color w:val="000000"/>
+        </w:rPr>
+      </w:pPr>
+      <w:r>
+        <w:br w:type="page"/>
+      </w:r>
+    </w:p>
+    <w:p>
+      <w:pPr>
+        <w:jc w:val="both"/>
+      </w:pPr>
+      <w:r>
+        <w:lastRenderedPageBreak/>
+        <w:t xml:space="preserve">Nach diesen Schritten habe ich in IntelliJ ein unter Run -&gt; </w:t>
+      </w:r>
+      <w:r>
+        <w:rPr>
+          <w:i/>
+        </w:rPr>
+        <w:t>edit configurations</w:t>
+      </w:r>
+      <w:r>
+        <w:t xml:space="preserve"> eine neue Konfiguration zum Ausführen eines Mavenprojektes angelegt. Anschließend habe ich diese gestartet. Wenn alles geklappt hat kann man unter </w:t>
+      </w:r>
+      <w:r>
+        <w:rPr>
+          <w:i/>
+        </w:rPr>
+        <w:t>l</w:t>
+      </w:r>
+      <w:r>
+        <w:rPr>
+          <w:i/>
+        </w:rPr>
+        <w:t>ocalhost:8080/WebServicesInJava</w:t>
+      </w:r>
+      <w:r>
+        <w:t xml:space="preserve"> folgendes finden:</w:t>
+      </w:r>
+    </w:p>
+    <w:p/>
+    <w:p>
+      <w:pPr>
+        <w:keepNext/>
+        <w:jc w:val="center"/>
+      </w:pPr>
+      <w:r>
+        <w:rPr>
+          <w:noProof/>
+          <w:lang w:eastAsia="de-AT" w:bidi="ar-SA"/>
+        </w:rPr>
+        <w:drawing>
+          <wp:inline distT="0" distB="0" distL="0" distR="0" wp14:anchorId="58C49044" wp14:editId="47E9ACBE">
+            <wp:extent cx="5707380" cy="1880988"/>
+            <wp:effectExtent l="0" t="0" r="7620" b="5080"/>
+            <wp:docPr id="6" name="Grafik 6"/>
+            <wp:cNvGraphicFramePr>
+              <a:graphicFrameLocks xmlns:a="http://schemas.openxmlformats.org/drawingml/2006/main" noChangeAspect="1"/>
+            </wp:cNvGraphicFramePr>
+            <a:graphic xmlns:a="http://schemas.openxmlformats.org/drawingml/2006/main">
+              <a:graphicData uri="http://schemas.openxmlformats.org/drawingml/2006/picture">
+                <pic:pic xmlns:pic="http://schemas.openxmlformats.org/drawingml/2006/picture">
+                  <pic:nvPicPr>
+                    <pic:cNvPr id="1" name=""/>
+                    <pic:cNvPicPr/>
+                  </pic:nvPicPr>
+                  <pic:blipFill>
+                    <a:blip r:embed="rId14"/>
+                    <a:stretch>
+                      <a:fillRect/>
+                    </a:stretch>
+                  </pic:blipFill>
+                  <pic:spPr>
+                    <a:xfrm>
+                      <a:off x="0" y="0"/>
+                      <a:ext cx="5745389" cy="1893515"/>
+                    </a:xfrm>
+                    <a:prstGeom prst="rect">
+                      <a:avLst/>
+                    </a:prstGeom>
+                  </pic:spPr>
+                </pic:pic>
+              </a:graphicData>
+            </a:graphic>
+          </wp:inline>
+        </w:drawing>
+      </w:r>
+    </w:p>
+    <w:p>
+      <w:pPr>
+        <w:pStyle w:val="Beschriftung"/>
+        <w:jc w:val="center"/>
+      </w:pPr>
+      <w:r>
+        <w:t xml:space="preserve">Abbildung </w:t>
+      </w:r>
+      <w:fldSimple w:instr=" SEQ Abbildung \* ARABIC ">
+        <w:r>
+          <w:rPr>
+            <w:noProof/>
+          </w:rPr>
+          <w:t>4</w:t>
+        </w:r>
+      </w:fldSimple>
+      <w:r>
+        <w:t xml:space="preserve">: Startseite </w:t>
+      </w:r>
+      <w:r>
+        <w:t>des Webservice</w:t>
+      </w:r>
+    </w:p>
+    <w:p/>
+    <w:p>
+      <w:r>
+        <w:t>Das Registrieren und Einloggen kann mit folgenden Links durchgeführt werden:</w:t>
+      </w:r>
+    </w:p>
+    <w:p/>
+    <w:p>
+      <w:hyperlink r:id="rId15" w:history="1">
         <w:r>
           <w:rPr>
             <w:rStyle w:val="Hyperlink"/>
           </w:rPr>
-          <w:br/>
-          <w:t>name=Admin&amp;username=admin@example.com&amp;password=password</w:t>
+          <w:t>http://localhost:8080/WebServicesInJava/ernhofer/register/doregister?name=Admin&amp;username=admin@example.com&amp;password=password</w:t>
         </w:r>
       </w:hyperlink>
-      <w:r>
-        <w:t>.</w:t>
-      </w:r>
     </w:p>
     <w:p/>
     <w:p>
-      <w:r>
-        <w:t>Bei der Anwendung dieses Links ist es wichtig, dass die IP-Adresse sowie der Port an die Verwendeten Werte angepasst werden.</w:t>
-      </w:r>
+      <w:hyperlink r:id="rId16" w:history="1">
+        <w:r>
+          <w:rPr>
+            <w:rStyle w:val="Hyperlink"/>
+          </w:rPr>
+          <w:t>http://localhost:8080/WebServicesInJava/ernhofer/login/dologin?username=admin@example.com&amp;password=password</w:t>
+        </w:r>
+      </w:hyperlink>
     </w:p>
     <w:p>
       <w:pPr>
@@ -5836,42 +8969,2814 @@
         <w:br w:type="page"/>
       </w:r>
     </w:p>
-    <w:p/>
-    <w:p/>
-    <w:p/>
-    <w:p>
-      <w:r>
-        <w:t xml:space="preserve">TODO: </w:t>
-      </w:r>
-      <w:r>
-        <w:t>Ev. Statt JSON antwort eine einfach text/plain Antwort…</w:t>
-      </w:r>
-    </w:p>
-    <w:p/>
-    <w:p>
-      <w:r>
-        <w:t>Register &amp; Login</w:t>
-      </w:r>
-    </w:p>
-    <w:p/>
-    <w:p>
-      <w:r>
-        <w:t>Links zum login/register (Bild androidguru…)</w:t>
-      </w:r>
-    </w:p>
-    <w:p/>
-    <w:p>
-      <w:r>
-        <w:t>Pom</w:t>
-      </w:r>
-      <w:r>
-        <w:t>.xml</w:t>
-      </w:r>
-    </w:p>
-    <w:p/>
-    <w:p>
-      <w:r>
-        <w:t>Code Dissection (Tabelle android Guru)</w:t>
+    <w:p>
+      <w:pPr>
+        <w:pStyle w:val="berschrift2"/>
+      </w:pPr>
+      <w:bookmarkStart w:id="11" w:name="_Toc443504414"/>
+      <w:r>
+        <w:lastRenderedPageBreak/>
+        <w:t>Acceptance</w:t>
+      </w:r>
+      <w:r>
+        <w:t xml:space="preserve"> </w:t>
+      </w:r>
+      <w:r>
+        <w:t>Tests</w:t>
+      </w:r>
+      <w:bookmarkEnd w:id="11"/>
+    </w:p>
+    <w:p>
+      <w:pPr>
+        <w:pStyle w:val="Textkrper"/>
+        <w:rPr>
+          <w:rFonts w:ascii="Arial" w:hAnsi="Arial" w:cs="Arial"/>
+          <w:b/>
+          <w:sz w:val="28"/>
+        </w:rPr>
+      </w:pPr>
+      <w:r>
+        <w:rPr>
+          <w:rFonts w:ascii="Arial" w:hAnsi="Arial" w:cs="Arial"/>
+          <w:b/>
+          <w:sz w:val="28"/>
+        </w:rPr>
+        <w:t>Startseite</w:t>
+      </w:r>
+    </w:p>
+    <w:p>
+      <w:pPr>
+        <w:pStyle w:val="Textkrper"/>
+        <w:rPr>
+          <w:rFonts w:ascii="Arial" w:hAnsi="Arial" w:cs="Arial"/>
+          <w:b/>
+        </w:rPr>
+      </w:pPr>
+      <w:r>
+        <w:rPr>
+          <w:rFonts w:ascii="Arial" w:hAnsi="Arial" w:cs="Arial"/>
+          <w:b/>
+        </w:rPr>
+        <w:t xml:space="preserve">ID: </w:t>
+      </w:r>
+      <w:r>
+        <w:rPr>
+          <w:rFonts w:ascii="Arial" w:hAnsi="Arial" w:cs="Arial"/>
+          <w:b/>
+        </w:rPr>
+        <w:t>S01</w:t>
+      </w:r>
+    </w:p>
+    <w:p>
+      <w:pPr>
+        <w:pStyle w:val="Textkrper"/>
+        <w:spacing w:after="0"/>
+        <w:rPr>
+          <w:i/>
+        </w:rPr>
+      </w:pPr>
+      <w:r>
+        <w:rPr>
+          <w:i/>
+        </w:rPr>
+        <w:t>Situation</w:t>
+      </w:r>
+      <w:r>
+        <w:rPr>
+          <w:i/>
+        </w:rPr>
+        <w:t>:</w:t>
+      </w:r>
+    </w:p>
+    <w:p>
+      <w:pPr>
+        <w:pStyle w:val="Textkrper"/>
+      </w:pPr>
+      <w:r>
+        <w:t xml:space="preserve">Ein Benutzer </w:t>
+      </w:r>
+      <w:r>
+        <w:t>möchte die Startseite des Webservice aufrufen</w:t>
+      </w:r>
+      <w:r>
+        <w:t>.</w:t>
+      </w:r>
+    </w:p>
+    <w:p>
+      <w:pPr>
+        <w:pStyle w:val="Textkrper"/>
+        <w:spacing w:after="0"/>
+        <w:rPr>
+          <w:i/>
+        </w:rPr>
+      </w:pPr>
+      <w:r>
+        <w:rPr>
+          <w:i/>
+        </w:rPr>
+        <w:t>URL, mit der sich der Benutzer einloggen kann</w:t>
+      </w:r>
+      <w:r>
+        <w:rPr>
+          <w:i/>
+        </w:rPr>
+        <w:t>:</w:t>
+      </w:r>
+    </w:p>
+    <w:p>
+      <w:pPr>
+        <w:spacing w:after="240"/>
+      </w:pPr>
+      <w:hyperlink r:id="rId17" w:history="1">
+        <w:r>
+          <w:rPr>
+            <w:rStyle w:val="Hyperlink"/>
+          </w:rPr>
+          <w:t>http://localhost:8080/WebServicesInJava</w:t>
+        </w:r>
+      </w:hyperlink>
+    </w:p>
+    <w:p>
+      <w:pPr>
+        <w:spacing w:before="240"/>
+        <w:rPr>
+          <w:i/>
+        </w:rPr>
+      </w:pPr>
+      <w:r>
+        <w:rPr>
+          <w:i/>
+        </w:rPr>
+        <w:t>Erwartetes Ergebnis:</w:t>
+      </w:r>
+    </w:p>
+    <w:p>
+      <w:pPr>
+        <w:spacing w:after="240"/>
+        <w:jc w:val="both"/>
+      </w:pPr>
+      <w:r>
+        <w:t xml:space="preserve">Im Browser erscheint die Startseite des Webservice. Diese beinhaltet, mit fetter Schrift, </w:t>
+      </w:r>
+      <w:r>
+        <w:t>„</w:t>
+      </w:r>
+      <w:r>
+        <w:t>Web Service by Andi Ernhofer</w:t>
+      </w:r>
+      <w:r>
+        <w:t>“</w:t>
+      </w:r>
+      <w:r>
+        <w:t>.</w:t>
+      </w:r>
+    </w:p>
+    <w:p>
+      <w:pPr>
+        <w:rPr>
+          <w:i/>
+        </w:rPr>
+      </w:pPr>
+      <w:r>
+        <w:rPr>
+          <w:i/>
+        </w:rPr>
+        <w:t>Tatsächliches Ergebnis:</w:t>
+      </w:r>
+    </w:p>
+    <w:p>
+      <w:pPr>
+        <w:spacing w:after="240"/>
+      </w:pPr>
+      <w:r>
+        <w:t>Im Browser erscheint eine leere Seite.</w:t>
+      </w:r>
+    </w:p>
+    <w:p>
+      <w:pPr>
+        <w:rPr>
+          <w:i/>
+        </w:rPr>
+      </w:pPr>
+      <w:r>
+        <w:rPr>
+          <w:i/>
+        </w:rPr>
+        <w:t>Ergebnis</w:t>
+      </w:r>
+      <w:r>
+        <w:rPr>
+          <w:i/>
+        </w:rPr>
+        <w:t xml:space="preserve"> des Tests:</w:t>
+      </w:r>
+    </w:p>
+    <w:p>
+      <w:pPr>
+        <w:spacing w:after="240"/>
+      </w:pPr>
+      <w:r>
+        <w:t xml:space="preserve">Der Test ist fehlgeschlagen, da </w:t>
+      </w:r>
+      <w:r>
+        <w:t>die gewünschte Seite nicht geladen wurde. Die Lösung des Problems ist unter Probleme zu finden. Nach erfolgreicher Behebung des Fehlers ist ein neuer Test durchzuführen.</w:t>
+      </w:r>
+    </w:p>
+    <w:p>
+      <w:pPr>
+        <w:spacing w:after="240"/>
+      </w:pPr>
+    </w:p>
+    <w:p>
+      <w:pPr>
+        <w:pStyle w:val="Textkrper"/>
+        <w:rPr>
+          <w:rFonts w:ascii="Arial" w:hAnsi="Arial" w:cs="Arial"/>
+          <w:b/>
+        </w:rPr>
+      </w:pPr>
+      <w:r>
+        <w:rPr>
+          <w:rFonts w:ascii="Arial" w:hAnsi="Arial" w:cs="Arial"/>
+          <w:b/>
+        </w:rPr>
+        <w:t xml:space="preserve">ID: </w:t>
+      </w:r>
+      <w:r>
+        <w:rPr>
+          <w:rFonts w:ascii="Arial" w:hAnsi="Arial" w:cs="Arial"/>
+          <w:b/>
+        </w:rPr>
+        <w:t>S02</w:t>
+      </w:r>
+    </w:p>
+    <w:p>
+      <w:pPr>
+        <w:pStyle w:val="Textkrper"/>
+        <w:spacing w:after="0"/>
+        <w:rPr>
+          <w:i/>
+        </w:rPr>
+      </w:pPr>
+      <w:r>
+        <w:rPr>
+          <w:i/>
+        </w:rPr>
+        <w:t>Situation</w:t>
+      </w:r>
+      <w:r>
+        <w:rPr>
+          <w:i/>
+        </w:rPr>
+        <w:t>:</w:t>
+      </w:r>
+    </w:p>
+    <w:p>
+      <w:pPr>
+        <w:pStyle w:val="Textkrper"/>
+      </w:pPr>
+      <w:r>
+        <w:t>Ein Benutzer möchte die Startseite des Webservice aufrufen.</w:t>
+      </w:r>
+    </w:p>
+    <w:p>
+      <w:pPr>
+        <w:pStyle w:val="Textkrper"/>
+        <w:spacing w:after="0"/>
+        <w:rPr>
+          <w:i/>
+        </w:rPr>
+      </w:pPr>
+      <w:r>
+        <w:rPr>
+          <w:i/>
+        </w:rPr>
+        <w:t>URL, mit der sich der Benutzer einloggen kann</w:t>
+      </w:r>
+      <w:r>
+        <w:rPr>
+          <w:i/>
+        </w:rPr>
+        <w:t>:</w:t>
+      </w:r>
+    </w:p>
+    <w:p>
+      <w:pPr>
+        <w:spacing w:after="240"/>
+      </w:pPr>
+      <w:hyperlink r:id="rId18" w:history="1">
+        <w:r>
+          <w:rPr>
+            <w:rStyle w:val="Hyperlink"/>
+          </w:rPr>
+          <w:t>http://localhost:8080/WebServicesInJava</w:t>
+        </w:r>
+      </w:hyperlink>
+    </w:p>
+    <w:p>
+      <w:pPr>
+        <w:spacing w:before="240"/>
+        <w:rPr>
+          <w:i/>
+        </w:rPr>
+      </w:pPr>
+      <w:r>
+        <w:rPr>
+          <w:i/>
+        </w:rPr>
+        <w:t>Erwartetes Ergebnis:</w:t>
+      </w:r>
+    </w:p>
+    <w:p>
+      <w:pPr>
+        <w:spacing w:after="240"/>
+        <w:jc w:val="both"/>
+      </w:pPr>
+      <w:r>
+        <w:t>Im Browser erscheint die Startseite des Webservice. Diese beinhaltet, mit fetter Schrift, „Web Service by Andi Ernhofer“.</w:t>
+      </w:r>
+    </w:p>
+    <w:p>
+      <w:pPr>
+        <w:rPr>
+          <w:i/>
+        </w:rPr>
+      </w:pPr>
+      <w:r>
+        <w:rPr>
+          <w:i/>
+        </w:rPr>
+        <w:t>Tatsächliches Ergebnis:</w:t>
+      </w:r>
+    </w:p>
+    <w:p>
+      <w:pPr>
+        <w:spacing w:after="240"/>
+      </w:pPr>
+      <w:r>
+        <w:t xml:space="preserve">Im Browser erscheint </w:t>
+      </w:r>
+      <w:r>
+        <w:t>die gewünschte Startseite des Webservices.</w:t>
+      </w:r>
+    </w:p>
+    <w:p>
+      <w:pPr>
+        <w:rPr>
+          <w:i/>
+        </w:rPr>
+      </w:pPr>
+      <w:r>
+        <w:rPr>
+          <w:i/>
+        </w:rPr>
+        <w:t>Ergebnis</w:t>
+      </w:r>
+      <w:r>
+        <w:rPr>
+          <w:i/>
+        </w:rPr>
+        <w:t xml:space="preserve"> des Tests:</w:t>
+      </w:r>
+    </w:p>
+    <w:p>
+      <w:pPr>
+        <w:spacing w:after="240"/>
+      </w:pPr>
+      <w:r>
+        <w:t xml:space="preserve">Der Test ist </w:t>
+      </w:r>
+      <w:r>
+        <w:t>erfolgreich.</w:t>
+      </w:r>
+    </w:p>
+    <w:p>
+      <w:pPr>
+        <w:widowControl/>
+        <w:suppressAutoHyphens w:val="0"/>
+      </w:pPr>
+      <w:r>
+        <w:br w:type="page"/>
+      </w:r>
+    </w:p>
+    <w:p>
+      <w:pPr>
+        <w:pStyle w:val="Textkrper"/>
+        <w:rPr>
+          <w:rFonts w:ascii="Arial" w:hAnsi="Arial" w:cs="Arial"/>
+          <w:b/>
+          <w:sz w:val="28"/>
+        </w:rPr>
+      </w:pPr>
+      <w:r>
+        <w:rPr>
+          <w:rFonts w:ascii="Arial" w:hAnsi="Arial" w:cs="Arial"/>
+          <w:b/>
+          <w:sz w:val="28"/>
+        </w:rPr>
+        <w:t>Registrieren</w:t>
+      </w:r>
+    </w:p>
+    <w:p>
+      <w:pPr>
+        <w:pStyle w:val="Textkrper"/>
+        <w:rPr>
+          <w:rFonts w:ascii="Arial" w:hAnsi="Arial" w:cs="Arial"/>
+          <w:b/>
+          <w:sz w:val="28"/>
+        </w:rPr>
+      </w:pPr>
+      <w:r>
+        <w:rPr>
+          <w:rFonts w:ascii="Arial" w:hAnsi="Arial" w:cs="Arial"/>
+          <w:b/>
+        </w:rPr>
+        <w:t>ID: R01</w:t>
+      </w:r>
+    </w:p>
+    <w:p>
+      <w:pPr>
+        <w:pStyle w:val="Textkrper"/>
+        <w:spacing w:after="0"/>
+        <w:rPr>
+          <w:i/>
+        </w:rPr>
+      </w:pPr>
+      <w:r>
+        <w:rPr>
+          <w:i/>
+        </w:rPr>
+        <w:t>Situation</w:t>
+      </w:r>
+      <w:r>
+        <w:rPr>
+          <w:i/>
+        </w:rPr>
+        <w:t>:</w:t>
+      </w:r>
+    </w:p>
+    <w:p>
+      <w:pPr>
+        <w:pStyle w:val="Textkrper"/>
+      </w:pPr>
+      <w:r>
+        <w:t>Ein B</w:t>
+      </w:r>
+      <w:r>
+        <w:t>enutzer will sich registrieren</w:t>
+      </w:r>
+      <w:r>
+        <w:t>.</w:t>
+      </w:r>
+      <w:r>
+        <w:br/>
+      </w:r>
+      <w:r>
+        <w:t xml:space="preserve">Er gibt </w:t>
+      </w:r>
+      <w:r>
+        <w:t>alle angeben</w:t>
+      </w:r>
+      <w:r>
+        <w:t xml:space="preserve"> an </w:t>
+      </w:r>
+      <w:r>
+        <w:t xml:space="preserve">und </w:t>
+      </w:r>
+      <w:r>
+        <w:t xml:space="preserve">er ist ein </w:t>
+      </w:r>
+      <w:r>
+        <w:t>neuer</w:t>
+      </w:r>
+      <w:r>
+        <w:t xml:space="preserve"> Benutzer.</w:t>
+      </w:r>
+    </w:p>
+    <w:p>
+      <w:pPr>
+        <w:pStyle w:val="Textkrper"/>
+        <w:spacing w:after="0"/>
+        <w:rPr>
+          <w:i/>
+        </w:rPr>
+      </w:pPr>
+      <w:r>
+        <w:rPr>
+          <w:i/>
+        </w:rPr>
+        <w:t>Angaben:</w:t>
+      </w:r>
+    </w:p>
+    <w:p>
+      <w:pPr>
+        <w:pStyle w:val="Textkrper"/>
+        <w:spacing w:after="0"/>
+      </w:pPr>
+      <w:r>
+        <w:t>Name:</w:t>
+      </w:r>
+      <w:r>
+        <w:tab/>
+      </w:r>
+      <w:r>
+        <w:t>D</w:t>
+      </w:r>
+      <w:r>
+        <w:t>avid</w:t>
+      </w:r>
+    </w:p>
+    <w:p>
+      <w:pPr>
+        <w:pStyle w:val="Textkrper"/>
+        <w:spacing w:after="0"/>
+      </w:pPr>
+      <w:r>
+        <w:t>U</w:t>
+      </w:r>
+      <w:r>
+        <w:t>ser</w:t>
+      </w:r>
+      <w:r>
+        <w:t>name:</w:t>
+      </w:r>
+      <w:r>
+        <w:tab/>
+      </w:r>
+      <w:hyperlink r:id="rId19" w:history="1">
+        <w:r>
+          <w:rPr>
+            <w:rStyle w:val="Hyperlink"/>
+          </w:rPr>
+          <w:t>david@gmail.com</w:t>
+        </w:r>
+      </w:hyperlink>
+    </w:p>
+    <w:p>
+      <w:pPr>
+        <w:pStyle w:val="Textkrper"/>
+      </w:pPr>
+      <w:r>
+        <w:t>Password:</w:t>
+      </w:r>
+      <w:r>
+        <w:tab/>
+        <w:t>david</w:t>
+      </w:r>
+    </w:p>
+    <w:p>
+      <w:pPr>
+        <w:pStyle w:val="Textkrper"/>
+        <w:spacing w:after="0"/>
+        <w:rPr>
+          <w:i/>
+        </w:rPr>
+      </w:pPr>
+      <w:r>
+        <w:rPr>
+          <w:i/>
+        </w:rPr>
+        <w:t xml:space="preserve">URL um den Benutzer </w:t>
+      </w:r>
+      <w:r>
+        <w:rPr>
+          <w:i/>
+        </w:rPr>
+        <w:t>registrieren</w:t>
+      </w:r>
+      <w:r>
+        <w:rPr>
+          <w:i/>
+        </w:rPr>
+        <w:t>:</w:t>
+      </w:r>
+    </w:p>
+    <w:p>
+      <w:pPr>
+        <w:spacing w:after="240"/>
+      </w:pPr>
+      <w:hyperlink r:id="rId20" w:history="1">
+        <w:r>
+          <w:rPr>
+            <w:rStyle w:val="Hyperlink"/>
+          </w:rPr>
+          <w:t>http://localhost:8080/WebServicesInJava/ernhofer/register/doregister?name=David&amp;username=david@gmail.com&amp;password=david</w:t>
+        </w:r>
+      </w:hyperlink>
+    </w:p>
+    <w:p>
+      <w:pPr>
+        <w:spacing w:before="240"/>
+        <w:rPr>
+          <w:i/>
+        </w:rPr>
+      </w:pPr>
+      <w:r>
+        <w:rPr>
+          <w:i/>
+        </w:rPr>
+        <w:t>Erwartetes Ergebnis:</w:t>
+      </w:r>
+    </w:p>
+    <w:p>
+      <w:pPr>
+        <w:spacing w:after="240"/>
+        <w:jc w:val="both"/>
+      </w:pPr>
+      <w:r>
+        <w:t>Da der Benutzer noch nicht in der Datenbank eingetragen ist, und alle erforderlichen Angaben getätigt hat soll ein neuer Benutzer in der Datenbank angelegt werden und eine Erfolgsmeldung im Browser erscheinen.</w:t>
+      </w:r>
+    </w:p>
+    <w:p>
+      <w:pPr>
+        <w:rPr>
+          <w:i/>
+        </w:rPr>
+      </w:pPr>
+      <w:r>
+        <w:rPr>
+          <w:i/>
+        </w:rPr>
+        <w:t>Tatsächliches Ergebnis:</w:t>
+      </w:r>
+    </w:p>
+    <w:p>
+      <w:pPr>
+        <w:spacing w:after="240"/>
+        <w:jc w:val="both"/>
+      </w:pPr>
+    </w:p>
+    <w:p>
+      <w:pPr>
+        <w:rPr>
+          <w:i/>
+        </w:rPr>
+      </w:pPr>
+      <w:r>
+        <w:rPr>
+          <w:i/>
+        </w:rPr>
+        <w:t>Ergebnis</w:t>
+      </w:r>
+      <w:r>
+        <w:rPr>
+          <w:i/>
+        </w:rPr>
+        <w:t xml:space="preserve"> des Tests:</w:t>
+      </w:r>
+    </w:p>
+    <w:p>
+      <w:pPr>
+        <w:spacing w:after="240"/>
+      </w:pPr>
+      <w:r>
+        <w:t>Da der Benutzer nicht angelegt wurde sind die Erwartungen erfüllt worden und der Test kann als gelungen gewertet werden.</w:t>
+      </w:r>
+    </w:p>
+    <w:p>
+      <w:pPr>
+        <w:pStyle w:val="Textkrper"/>
+        <w:rPr>
+          <w:rFonts w:ascii="Arial" w:hAnsi="Arial" w:cs="Arial"/>
+          <w:b/>
+        </w:rPr>
+      </w:pPr>
+      <w:r>
+        <w:rPr>
+          <w:rFonts w:ascii="Arial" w:hAnsi="Arial" w:cs="Arial"/>
+          <w:b/>
+        </w:rPr>
+        <w:t>ID: R02</w:t>
+      </w:r>
+    </w:p>
+    <w:p>
+      <w:pPr>
+        <w:pStyle w:val="Textkrper"/>
+        <w:spacing w:after="0"/>
+        <w:rPr>
+          <w:i/>
+        </w:rPr>
+      </w:pPr>
+      <w:r>
+        <w:rPr>
+          <w:i/>
+        </w:rPr>
+        <w:t>Situation</w:t>
+      </w:r>
+      <w:r>
+        <w:rPr>
+          <w:i/>
+        </w:rPr>
+        <w:t>:</w:t>
+      </w:r>
+    </w:p>
+    <w:p>
+      <w:pPr>
+        <w:pStyle w:val="Textkrper"/>
+      </w:pPr>
+      <w:r>
+        <w:t>Ein Benutzer will sich registrieren.</w:t>
+      </w:r>
+      <w:r>
+        <w:br/>
+        <w:t xml:space="preserve">Es handelt sich um einen neuen Benutzer, jedoch </w:t>
+      </w:r>
+      <w:r>
+        <w:t xml:space="preserve">gibt </w:t>
+      </w:r>
+      <w:r>
+        <w:t>er keinen Namen an.</w:t>
+      </w:r>
+    </w:p>
+    <w:p>
+      <w:pPr>
+        <w:pStyle w:val="Textkrper"/>
+        <w:spacing w:after="0"/>
+        <w:rPr>
+          <w:i/>
+        </w:rPr>
+      </w:pPr>
+      <w:r>
+        <w:rPr>
+          <w:i/>
+        </w:rPr>
+        <w:t>Angaben:</w:t>
+      </w:r>
+    </w:p>
+    <w:p>
+      <w:pPr>
+        <w:pStyle w:val="Textkrper"/>
+        <w:spacing w:after="0"/>
+      </w:pPr>
+      <w:r>
+        <w:t>Name:</w:t>
+      </w:r>
+      <w:r>
+        <w:tab/>
+      </w:r>
+    </w:p>
+    <w:p>
+      <w:pPr>
+        <w:pStyle w:val="Textkrper"/>
+        <w:spacing w:after="0"/>
+      </w:pPr>
+      <w:r>
+        <w:t>U</w:t>
+      </w:r>
+      <w:r>
+        <w:t>ser</w:t>
+      </w:r>
+      <w:r>
+        <w:t>name:</w:t>
+      </w:r>
+      <w:r>
+        <w:tab/>
+        <w:t>florian@live.de</w:t>
+      </w:r>
+    </w:p>
+    <w:p>
+      <w:pPr>
+        <w:pStyle w:val="Textkrper"/>
+      </w:pPr>
+      <w:r>
+        <w:t>Password:</w:t>
+      </w:r>
+      <w:r>
+        <w:tab/>
+        <w:t>esel</w:t>
+      </w:r>
+    </w:p>
+    <w:p>
+      <w:pPr>
+        <w:pStyle w:val="Textkrper"/>
+        <w:spacing w:after="0"/>
+        <w:rPr>
+          <w:i/>
+        </w:rPr>
+      </w:pPr>
+      <w:r>
+        <w:rPr>
+          <w:i/>
+        </w:rPr>
+        <w:t xml:space="preserve">URL um den Benutzer </w:t>
+      </w:r>
+      <w:r>
+        <w:rPr>
+          <w:i/>
+        </w:rPr>
+        <w:t>registrieren</w:t>
+      </w:r>
+      <w:r>
+        <w:rPr>
+          <w:i/>
+        </w:rPr>
+        <w:t>:</w:t>
+      </w:r>
+    </w:p>
+    <w:p>
+      <w:pPr>
+        <w:spacing w:after="240"/>
+      </w:pPr>
+      <w:hyperlink r:id="rId21" w:history="1">
+        <w:r>
+          <w:rPr>
+            <w:rStyle w:val="Hyperlink"/>
+          </w:rPr>
+          <w:t>http://localhost:8080/WebServicesInJava/ernhofer/register/doregister?username=florian@live.de&amp;password=esel</w:t>
+        </w:r>
+      </w:hyperlink>
+    </w:p>
+    <w:p>
+      <w:pPr>
+        <w:spacing w:before="240"/>
+        <w:rPr>
+          <w:i/>
+        </w:rPr>
+      </w:pPr>
+      <w:r>
+        <w:rPr>
+          <w:i/>
+        </w:rPr>
+        <w:t>Erwartetes Ergebnis:</w:t>
+      </w:r>
+    </w:p>
+    <w:p>
+      <w:pPr>
+        <w:spacing w:after="240"/>
+        <w:jc w:val="both"/>
+      </w:pPr>
+      <w:r>
+        <w:t xml:space="preserve">Der Benutzer ist in der Datenbank noch nicht vorhanden. Von dieser Seite sollte es also keine Probleme geben. Jedoch hat der Benutzer keinen Namen angegeben. Daher sollte er nicht registriert werden und es soll kein Datenbankeintrag für ihn angelegt werde. </w:t>
+      </w:r>
+    </w:p>
+    <w:p>
+      <w:pPr>
+        <w:rPr>
+          <w:i/>
+        </w:rPr>
+      </w:pPr>
+      <w:r>
+        <w:rPr>
+          <w:i/>
+        </w:rPr>
+        <w:t>Tatsächliches Ergebnis:</w:t>
+      </w:r>
+    </w:p>
+    <w:p>
+      <w:pPr>
+        <w:spacing w:after="240"/>
+        <w:jc w:val="both"/>
+      </w:pPr>
+    </w:p>
+    <w:p>
+      <w:pPr>
+        <w:rPr>
+          <w:i/>
+        </w:rPr>
+      </w:pPr>
+      <w:r>
+        <w:rPr>
+          <w:i/>
+        </w:rPr>
+        <w:t>Ergebnis</w:t>
+      </w:r>
+      <w:r>
+        <w:rPr>
+          <w:i/>
+        </w:rPr>
+        <w:t xml:space="preserve"> des Tests:</w:t>
+      </w:r>
+    </w:p>
+    <w:p>
+      <w:pPr>
+        <w:spacing w:after="240"/>
+      </w:pPr>
+      <w:r>
+        <w:t>Da der Benutzer nicht angelegt wurde sind die Erwartungen erfüllt worden und der Test kann als gelungen gewertet werden.</w:t>
+      </w:r>
+    </w:p>
+    <w:p>
+      <w:pPr>
+        <w:pStyle w:val="Textkrper"/>
+        <w:rPr>
+          <w:rFonts w:ascii="Arial" w:hAnsi="Arial" w:cs="Arial"/>
+          <w:b/>
+        </w:rPr>
+      </w:pPr>
+      <w:r>
+        <w:rPr>
+          <w:rFonts w:ascii="Arial" w:hAnsi="Arial" w:cs="Arial"/>
+          <w:b/>
+        </w:rPr>
+        <w:t>ID: R03</w:t>
+      </w:r>
+    </w:p>
+    <w:p>
+      <w:pPr>
+        <w:pStyle w:val="Textkrper"/>
+        <w:spacing w:after="0"/>
+        <w:rPr>
+          <w:i/>
+        </w:rPr>
+      </w:pPr>
+      <w:r>
+        <w:rPr>
+          <w:i/>
+        </w:rPr>
+        <w:t>Situation</w:t>
+      </w:r>
+      <w:r>
+        <w:rPr>
+          <w:i/>
+        </w:rPr>
+        <w:t>:</w:t>
+      </w:r>
+    </w:p>
+    <w:p>
+      <w:pPr>
+        <w:pStyle w:val="Textkrper"/>
+      </w:pPr>
+      <w:r>
+        <w:t>Ein Benutzer möchte sich registrieren.</w:t>
+      </w:r>
+      <w:r>
+        <w:br/>
+        <w:t>Der Benutzer ist noch nicht vorhanden,</w:t>
+      </w:r>
+      <w:r>
+        <w:t xml:space="preserve"> jedoch gibt er keine Benutzernamen an.</w:t>
+      </w:r>
+    </w:p>
+    <w:p>
+      <w:pPr>
+        <w:pStyle w:val="Textkrper"/>
+        <w:spacing w:after="0"/>
+        <w:rPr>
+          <w:i/>
+        </w:rPr>
+      </w:pPr>
+      <w:r>
+        <w:rPr>
+          <w:i/>
+        </w:rPr>
+        <w:t>Angaben:</w:t>
+      </w:r>
+    </w:p>
+    <w:p>
+      <w:pPr>
+        <w:pStyle w:val="Textkrper"/>
+        <w:spacing w:after="0"/>
+      </w:pPr>
+      <w:r>
+        <w:t>Name:</w:t>
+      </w:r>
+      <w:r>
+        <w:tab/>
+      </w:r>
+      <w:r>
+        <w:t>Ferdinand</w:t>
+      </w:r>
+    </w:p>
+    <w:p>
+      <w:pPr>
+        <w:pStyle w:val="Textkrper"/>
+        <w:spacing w:after="0"/>
+      </w:pPr>
+      <w:r>
+        <w:t>U</w:t>
+      </w:r>
+      <w:r>
+        <w:t>ser</w:t>
+      </w:r>
+      <w:r>
+        <w:t>name:</w:t>
+      </w:r>
+      <w:r>
+        <w:tab/>
+      </w:r>
+    </w:p>
+    <w:p>
+      <w:pPr>
+        <w:pStyle w:val="Textkrper"/>
+      </w:pPr>
+      <w:r>
+        <w:t>Password:</w:t>
+      </w:r>
+      <w:r>
+        <w:tab/>
+      </w:r>
+      <w:r>
+        <w:t>fahrrad</w:t>
+      </w:r>
+    </w:p>
+    <w:p>
+      <w:pPr>
+        <w:pStyle w:val="Textkrper"/>
+        <w:spacing w:after="0"/>
+        <w:rPr>
+          <w:i/>
+        </w:rPr>
+      </w:pPr>
+      <w:r>
+        <w:rPr>
+          <w:i/>
+        </w:rPr>
+        <w:t xml:space="preserve">URL um den Benutzer </w:t>
+      </w:r>
+      <w:r>
+        <w:rPr>
+          <w:i/>
+        </w:rPr>
+        <w:t>registrieren</w:t>
+      </w:r>
+      <w:r>
+        <w:rPr>
+          <w:i/>
+        </w:rPr>
+        <w:t>:</w:t>
+      </w:r>
+    </w:p>
+    <w:p>
+      <w:pPr>
+        <w:spacing w:after="240"/>
+      </w:pPr>
+      <w:hyperlink r:id="rId22" w:history="1">
+        <w:r>
+          <w:rPr>
+            <w:rStyle w:val="Hyperlink"/>
+          </w:rPr>
+          <w:t>http://localhost:8080/WebServicesInJava/ernhofer/register/doregister?name=Ferdinand@live.de&amp;password=fahrrad</w:t>
+        </w:r>
+      </w:hyperlink>
+    </w:p>
+    <w:p>
+      <w:pPr>
+        <w:spacing w:before="240"/>
+        <w:rPr>
+          <w:i/>
+        </w:rPr>
+      </w:pPr>
+      <w:r>
+        <w:rPr>
+          <w:i/>
+        </w:rPr>
+        <w:t>Erwartetes Ergebnis:</w:t>
+      </w:r>
+    </w:p>
+    <w:p>
+      <w:pPr>
+        <w:spacing w:after="240"/>
+        <w:jc w:val="both"/>
+      </w:pPr>
+      <w:r>
+        <w:t>Da der Benutzer keine Angaben zu seinem Benutzernamen gemacht hat</w:t>
+      </w:r>
+      <w:r>
+        <w:t>,</w:t>
+      </w:r>
+      <w:r>
+        <w:t xml:space="preserve"> soll kein Eintrag in der Datenbank, für ihn, erzeugt werden.</w:t>
+      </w:r>
+    </w:p>
+    <w:p>
+      <w:pPr>
+        <w:rPr>
+          <w:i/>
+        </w:rPr>
+      </w:pPr>
+      <w:r>
+        <w:rPr>
+          <w:i/>
+        </w:rPr>
+        <w:t>Tatsächliches Ergebnis:</w:t>
+      </w:r>
+    </w:p>
+    <w:p>
+      <w:pPr>
+        <w:spacing w:after="240"/>
+        <w:jc w:val="both"/>
+      </w:pPr>
+    </w:p>
+    <w:p>
+      <w:pPr>
+        <w:rPr>
+          <w:i/>
+        </w:rPr>
+      </w:pPr>
+      <w:r>
+        <w:rPr>
+          <w:i/>
+        </w:rPr>
+        <w:t>Ergebnis</w:t>
+      </w:r>
+      <w:r>
+        <w:rPr>
+          <w:i/>
+        </w:rPr>
+        <w:t xml:space="preserve"> des Tests:</w:t>
+      </w:r>
+    </w:p>
+    <w:p>
+      <w:pPr>
+        <w:spacing w:after="240"/>
+      </w:pPr>
+    </w:p>
+    <w:p>
+      <w:pPr>
+        <w:pStyle w:val="Textkrper"/>
+        <w:rPr>
+          <w:rFonts w:ascii="Arial" w:hAnsi="Arial" w:cs="Arial"/>
+          <w:b/>
+        </w:rPr>
+      </w:pPr>
+      <w:r>
+        <w:rPr>
+          <w:rFonts w:ascii="Arial" w:hAnsi="Arial" w:cs="Arial"/>
+          <w:b/>
+        </w:rPr>
+        <w:t xml:space="preserve">ID: </w:t>
+      </w:r>
+      <w:r>
+        <w:rPr>
+          <w:rFonts w:ascii="Arial" w:hAnsi="Arial" w:cs="Arial"/>
+          <w:b/>
+        </w:rPr>
+        <w:t>R</w:t>
+      </w:r>
+      <w:r>
+        <w:rPr>
+          <w:rFonts w:ascii="Arial" w:hAnsi="Arial" w:cs="Arial"/>
+          <w:b/>
+        </w:rPr>
+        <w:t>04</w:t>
+      </w:r>
+    </w:p>
+    <w:p>
+      <w:pPr>
+        <w:pStyle w:val="Textkrper"/>
+        <w:spacing w:after="0"/>
+        <w:rPr>
+          <w:i/>
+        </w:rPr>
+      </w:pPr>
+      <w:r>
+        <w:rPr>
+          <w:i/>
+        </w:rPr>
+        <w:t>Situation</w:t>
+      </w:r>
+      <w:r>
+        <w:rPr>
+          <w:i/>
+        </w:rPr>
+        <w:t>:</w:t>
+      </w:r>
+    </w:p>
+    <w:p>
+      <w:pPr>
+        <w:pStyle w:val="Textkrper"/>
+      </w:pPr>
+      <w:r>
+        <w:t>Ein Benutzer möchte sich registrieren.</w:t>
+      </w:r>
+      <w:r>
+        <w:br/>
+        <w:t xml:space="preserve">Der Benutzer ist noch nicht vorhanden, jedoch gibt er kein </w:t>
+      </w:r>
+      <w:r>
+        <w:t>Passwort</w:t>
+      </w:r>
+      <w:r>
+        <w:t xml:space="preserve"> an.</w:t>
+      </w:r>
+    </w:p>
+    <w:p>
+      <w:pPr>
+        <w:pStyle w:val="Textkrper"/>
+        <w:spacing w:after="0"/>
+        <w:rPr>
+          <w:i/>
+        </w:rPr>
+      </w:pPr>
+      <w:r>
+        <w:rPr>
+          <w:i/>
+        </w:rPr>
+        <w:t>Angaben:</w:t>
+      </w:r>
+    </w:p>
+    <w:p>
+      <w:pPr>
+        <w:pStyle w:val="Textkrper"/>
+        <w:spacing w:after="0"/>
+      </w:pPr>
+      <w:r>
+        <w:t>Name:</w:t>
+      </w:r>
+      <w:r>
+        <w:tab/>
+      </w:r>
+      <w:r>
+        <w:t>Michael</w:t>
+      </w:r>
+    </w:p>
+    <w:p>
+      <w:pPr>
+        <w:pStyle w:val="Textkrper"/>
+        <w:spacing w:after="0"/>
+      </w:pPr>
+      <w:r>
+        <w:t>Uname:</w:t>
+      </w:r>
+      <w:r>
+        <w:tab/>
+      </w:r>
+      <w:r>
+        <w:t>michi@gmx.at</w:t>
+      </w:r>
+    </w:p>
+    <w:p>
+      <w:pPr>
+        <w:pStyle w:val="Textkrper"/>
+      </w:pPr>
+      <w:r>
+        <w:t>Password:</w:t>
+      </w:r>
+      <w:r>
+        <w:tab/>
+      </w:r>
+    </w:p>
+    <w:p>
+      <w:pPr>
+        <w:pStyle w:val="Textkrper"/>
+        <w:spacing w:after="0"/>
+        <w:rPr>
+          <w:i/>
+        </w:rPr>
+      </w:pPr>
+      <w:r>
+        <w:rPr>
+          <w:i/>
+        </w:rPr>
+        <w:t xml:space="preserve">URL um den Benutzer </w:t>
+      </w:r>
+      <w:r>
+        <w:rPr>
+          <w:i/>
+        </w:rPr>
+        <w:t>registrieren</w:t>
+      </w:r>
+      <w:r>
+        <w:rPr>
+          <w:i/>
+        </w:rPr>
+        <w:t>:</w:t>
+      </w:r>
+    </w:p>
+    <w:p>
+      <w:pPr>
+        <w:spacing w:after="240"/>
+      </w:pPr>
+      <w:hyperlink r:id="rId23" w:history="1">
+        <w:r>
+          <w:rPr>
+            <w:rStyle w:val="Hyperlink"/>
+          </w:rPr>
+          <w:t>http://localhost:8080/WebServicesInJava/ernhofer/register/doregister?name=Michael&amp;username=florian@live.de</w:t>
+        </w:r>
+      </w:hyperlink>
+    </w:p>
+    <w:p>
+      <w:pPr>
+        <w:spacing w:before="240"/>
+        <w:rPr>
+          <w:i/>
+        </w:rPr>
+      </w:pPr>
+      <w:r>
+        <w:rPr>
+          <w:i/>
+        </w:rPr>
+        <w:t>Erwartetes Ergebnis:</w:t>
+      </w:r>
+    </w:p>
+    <w:p>
+      <w:pPr>
+        <w:spacing w:after="240"/>
+        <w:jc w:val="both"/>
+      </w:pPr>
+      <w:r>
+        <w:t xml:space="preserve">Da der Benutzer </w:t>
+      </w:r>
+      <w:r>
+        <w:t>kein</w:t>
+      </w:r>
+      <w:r>
+        <w:t xml:space="preserve"> Passwort angegeben hat,</w:t>
+      </w:r>
+      <w:r>
+        <w:t xml:space="preserve"> soll kein Eintrag in der Datenbank</w:t>
+      </w:r>
+      <w:r>
+        <w:t xml:space="preserve"> </w:t>
+      </w:r>
+      <w:r>
+        <w:t>erzeugt werden.</w:t>
+      </w:r>
+    </w:p>
+    <w:p>
+      <w:pPr>
+        <w:rPr>
+          <w:i/>
+        </w:rPr>
+      </w:pPr>
+      <w:r>
+        <w:rPr>
+          <w:i/>
+        </w:rPr>
+        <w:t>Tatsächliches Ergebnis:</w:t>
+      </w:r>
+    </w:p>
+    <w:p>
+      <w:pPr>
+        <w:spacing w:after="240"/>
+        <w:jc w:val="both"/>
+      </w:pPr>
+    </w:p>
+    <w:p>
+      <w:pPr>
+        <w:rPr>
+          <w:i/>
+        </w:rPr>
+      </w:pPr>
+      <w:r>
+        <w:rPr>
+          <w:i/>
+        </w:rPr>
+        <w:t>Ergebnis</w:t>
+      </w:r>
+      <w:r>
+        <w:rPr>
+          <w:i/>
+        </w:rPr>
+        <w:t xml:space="preserve"> des Tests:</w:t>
+      </w:r>
+    </w:p>
+    <w:p>
+      <w:pPr>
+        <w:spacing w:after="240"/>
+      </w:pPr>
+    </w:p>
+    <w:p>
+      <w:pPr>
+        <w:spacing w:after="240"/>
+      </w:pPr>
+    </w:p>
+    <w:p>
+      <w:pPr>
+        <w:pStyle w:val="Textkrper"/>
+        <w:rPr>
+          <w:rFonts w:ascii="Arial" w:hAnsi="Arial" w:cs="Arial"/>
+          <w:b/>
+        </w:rPr>
+      </w:pPr>
+      <w:r>
+        <w:rPr>
+          <w:rFonts w:ascii="Arial" w:hAnsi="Arial" w:cs="Arial"/>
+          <w:b/>
+        </w:rPr>
+        <w:t xml:space="preserve">ID: </w:t>
+      </w:r>
+      <w:r>
+        <w:rPr>
+          <w:rFonts w:ascii="Arial" w:hAnsi="Arial" w:cs="Arial"/>
+          <w:b/>
+        </w:rPr>
+        <w:t>R05</w:t>
+      </w:r>
+    </w:p>
+    <w:p>
+      <w:pPr>
+        <w:pStyle w:val="Textkrper"/>
+        <w:spacing w:after="0"/>
+        <w:rPr>
+          <w:i/>
+        </w:rPr>
+      </w:pPr>
+      <w:r>
+        <w:rPr>
+          <w:i/>
+        </w:rPr>
+        <w:t>Situation</w:t>
+      </w:r>
+      <w:r>
+        <w:rPr>
+          <w:i/>
+        </w:rPr>
+        <w:t>:</w:t>
+      </w:r>
+    </w:p>
+    <w:p>
+      <w:pPr>
+        <w:pStyle w:val="Textkrper"/>
+      </w:pPr>
+      <w:r>
+        <w:t>Ein Benutzer möchte sich registrieren.</w:t>
+      </w:r>
+      <w:r>
+        <w:br/>
+        <w:t>Er gibt alle erforderlichen Angaben an, jedoch hat er sich bereits registriert.</w:t>
+      </w:r>
+    </w:p>
+    <w:p>
+      <w:pPr>
+        <w:pStyle w:val="Textkrper"/>
+        <w:spacing w:after="0"/>
+        <w:rPr>
+          <w:i/>
+        </w:rPr>
+      </w:pPr>
+      <w:r>
+        <w:rPr>
+          <w:i/>
+        </w:rPr>
+        <w:t>Angaben:</w:t>
+      </w:r>
+    </w:p>
+    <w:p>
+      <w:pPr>
+        <w:pStyle w:val="Textkrper"/>
+        <w:spacing w:after="0"/>
+      </w:pPr>
+      <w:r>
+        <w:t>Name:</w:t>
+      </w:r>
+      <w:r>
+        <w:tab/>
+      </w:r>
+      <w:r>
+        <w:t>David</w:t>
+      </w:r>
+    </w:p>
+    <w:p>
+      <w:pPr>
+        <w:pStyle w:val="Textkrper"/>
+        <w:spacing w:after="0"/>
+      </w:pPr>
+      <w:r>
+        <w:t>Uname:</w:t>
+      </w:r>
+      <w:r>
+        <w:tab/>
+      </w:r>
+      <w:r>
+        <w:t>david@gmail.com</w:t>
+      </w:r>
+    </w:p>
+    <w:p>
+      <w:pPr>
+        <w:pStyle w:val="Textkrper"/>
+      </w:pPr>
+      <w:r>
+        <w:t>Password:</w:t>
+      </w:r>
+      <w:r>
+        <w:tab/>
+      </w:r>
+      <w:r>
+        <w:t>david</w:t>
+      </w:r>
+    </w:p>
+    <w:p>
+      <w:pPr>
+        <w:pStyle w:val="Textkrper"/>
+        <w:spacing w:after="0"/>
+        <w:rPr>
+          <w:i/>
+        </w:rPr>
+      </w:pPr>
+      <w:r>
+        <w:rPr>
+          <w:i/>
+        </w:rPr>
+        <w:t xml:space="preserve">URL um den Benutzer </w:t>
+      </w:r>
+      <w:r>
+        <w:rPr>
+          <w:i/>
+        </w:rPr>
+        <w:t>registrieren</w:t>
+      </w:r>
+      <w:r>
+        <w:rPr>
+          <w:i/>
+        </w:rPr>
+        <w:t>:</w:t>
+      </w:r>
+    </w:p>
+    <w:p>
+      <w:pPr>
+        <w:spacing w:after="240"/>
+      </w:pPr>
+      <w:hyperlink r:id="rId24" w:history="1">
+        <w:r>
+          <w:rPr>
+            <w:rStyle w:val="Hyperlink"/>
+          </w:rPr>
+          <w:t>http://localhost:8080/WebServicesInJava/ernhofer/register/doregister?name=David&amp;username=david@gmail.com&amp;password=david</w:t>
+        </w:r>
+      </w:hyperlink>
+    </w:p>
+    <w:p>
+      <w:pPr>
+        <w:spacing w:before="240"/>
+        <w:rPr>
+          <w:i/>
+        </w:rPr>
+      </w:pPr>
+      <w:r>
+        <w:rPr>
+          <w:i/>
+        </w:rPr>
+        <w:t>Erwartetes Ergebnis:</w:t>
+      </w:r>
+    </w:p>
+    <w:p>
+      <w:pPr>
+        <w:spacing w:after="240"/>
+        <w:jc w:val="both"/>
+      </w:pPr>
+      <w:r>
+        <w:t>Die Angaben des Benutzers sind korrekt, jedoch hat er sich bereits registriert und es soll daher nicht noch ein Eintrag von ihm erzeugt werde. Im Browser soll ein Text erscheinen der Angibt, dass sich der Benutzer bereits registriert hat.</w:t>
+      </w:r>
+    </w:p>
+    <w:p>
+      <w:pPr>
+        <w:rPr>
+          <w:i/>
+        </w:rPr>
+      </w:pPr>
+      <w:r>
+        <w:rPr>
+          <w:i/>
+        </w:rPr>
+        <w:t>Tatsächliches Ergebnis:</w:t>
+      </w:r>
+    </w:p>
+    <w:p>
+      <w:pPr>
+        <w:spacing w:after="240"/>
+      </w:pPr>
+    </w:p>
+    <w:p>
+      <w:pPr>
+        <w:rPr>
+          <w:i/>
+        </w:rPr>
+      </w:pPr>
+      <w:r>
+        <w:rPr>
+          <w:i/>
+        </w:rPr>
+        <w:t>Ergebnis</w:t>
+      </w:r>
+      <w:r>
+        <w:rPr>
+          <w:i/>
+        </w:rPr>
+        <w:t xml:space="preserve"> des Tests:</w:t>
+      </w:r>
+    </w:p>
+    <w:p>
+      <w:pPr>
+        <w:spacing w:after="240"/>
+      </w:pPr>
+    </w:p>
+    <w:p>
+      <w:pPr>
+        <w:pStyle w:val="Textkrper"/>
+      </w:pPr>
+    </w:p>
+    <w:p>
+      <w:pPr>
+        <w:pStyle w:val="Textkrper"/>
+        <w:rPr>
+          <w:rFonts w:ascii="Arial" w:hAnsi="Arial" w:cs="Arial"/>
+          <w:b/>
+          <w:sz w:val="28"/>
+        </w:rPr>
+      </w:pPr>
+      <w:r>
+        <w:rPr>
+          <w:rFonts w:ascii="Arial" w:hAnsi="Arial" w:cs="Arial"/>
+          <w:b/>
+          <w:sz w:val="28"/>
+        </w:rPr>
+        <w:t>Login</w:t>
+      </w:r>
+    </w:p>
+    <w:p>
+      <w:pPr>
+        <w:spacing w:after="240"/>
+      </w:pPr>
+    </w:p>
+    <w:p>
+      <w:pPr>
+        <w:pStyle w:val="Textkrper"/>
+        <w:rPr>
+          <w:rFonts w:ascii="Arial" w:hAnsi="Arial" w:cs="Arial"/>
+          <w:b/>
+        </w:rPr>
+      </w:pPr>
+      <w:r>
+        <w:rPr>
+          <w:rFonts w:ascii="Arial" w:hAnsi="Arial" w:cs="Arial"/>
+          <w:b/>
+        </w:rPr>
+        <w:t xml:space="preserve">ID: </w:t>
+      </w:r>
+      <w:r>
+        <w:rPr>
+          <w:rFonts w:ascii="Arial" w:hAnsi="Arial" w:cs="Arial"/>
+          <w:b/>
+        </w:rPr>
+        <w:t>L01</w:t>
+      </w:r>
+    </w:p>
+    <w:p>
+      <w:pPr>
+        <w:pStyle w:val="Textkrper"/>
+        <w:spacing w:after="0"/>
+        <w:rPr>
+          <w:i/>
+        </w:rPr>
+      </w:pPr>
+      <w:r>
+        <w:rPr>
+          <w:i/>
+        </w:rPr>
+        <w:t>Situation</w:t>
+      </w:r>
+      <w:r>
+        <w:rPr>
+          <w:i/>
+        </w:rPr>
+        <w:t>:</w:t>
+      </w:r>
+    </w:p>
+    <w:p>
+      <w:pPr>
+        <w:pStyle w:val="Textkrper"/>
+      </w:pPr>
+      <w:r>
+        <w:t xml:space="preserve">Ein Benutzer möchte sich </w:t>
+      </w:r>
+      <w:r>
+        <w:t>einloggen</w:t>
+      </w:r>
+      <w:r>
+        <w:t>.</w:t>
+      </w:r>
+    </w:p>
+    <w:p>
+      <w:pPr>
+        <w:pStyle w:val="Textkrper"/>
+        <w:spacing w:after="0"/>
+        <w:rPr>
+          <w:i/>
+        </w:rPr>
+      </w:pPr>
+      <w:r>
+        <w:rPr>
+          <w:i/>
+        </w:rPr>
+        <w:t>Angaben:</w:t>
+      </w:r>
+    </w:p>
+    <w:p>
+      <w:pPr>
+        <w:pStyle w:val="Textkrper"/>
+        <w:spacing w:after="0"/>
+      </w:pPr>
+      <w:r>
+        <w:t>Name:</w:t>
+      </w:r>
+      <w:r>
+        <w:tab/>
+      </w:r>
+    </w:p>
+    <w:p>
+      <w:pPr>
+        <w:pStyle w:val="Textkrper"/>
+        <w:spacing w:after="0"/>
+      </w:pPr>
+      <w:r>
+        <w:t>Uname:</w:t>
+      </w:r>
+      <w:r>
+        <w:tab/>
+      </w:r>
+    </w:p>
+    <w:p>
+      <w:pPr>
+        <w:pStyle w:val="Textkrper"/>
+      </w:pPr>
+      <w:r>
+        <w:t>Password:</w:t>
+      </w:r>
+      <w:r>
+        <w:tab/>
+      </w:r>
+    </w:p>
+    <w:p>
+      <w:pPr>
+        <w:pStyle w:val="Textkrper"/>
+        <w:spacing w:after="0"/>
+        <w:rPr>
+          <w:i/>
+        </w:rPr>
+      </w:pPr>
+      <w:r>
+        <w:rPr>
+          <w:i/>
+        </w:rPr>
+        <w:t>URL, mit der sich der Benutzer einloggen kann</w:t>
+      </w:r>
+      <w:r>
+        <w:rPr>
+          <w:i/>
+        </w:rPr>
+        <w:t>:</w:t>
+      </w:r>
+    </w:p>
+    <w:p>
+      <w:pPr>
+        <w:spacing w:after="240"/>
+      </w:pPr>
+      <w:hyperlink r:id="rId25" w:history="1">
+        <w:r>
+          <w:rPr>
+            <w:rStyle w:val="Hyperlink"/>
+          </w:rPr>
+          <w:t>http://localhost:8080/WebServicesInJava/ernhofer/login/dologin?name=David&amp;username=david@gmail.com&amp;password=david</w:t>
+        </w:r>
+      </w:hyperlink>
+    </w:p>
+    <w:p>
+      <w:pPr>
+        <w:spacing w:before="240"/>
+        <w:rPr>
+          <w:i/>
+        </w:rPr>
+      </w:pPr>
+      <w:r>
+        <w:rPr>
+          <w:i/>
+        </w:rPr>
+        <w:t>Erwartetes Ergebnis:</w:t>
+      </w:r>
+    </w:p>
+    <w:p>
+      <w:pPr>
+        <w:spacing w:after="240"/>
+        <w:jc w:val="both"/>
+      </w:pPr>
+    </w:p>
+    <w:p>
+      <w:pPr>
+        <w:rPr>
+          <w:i/>
+        </w:rPr>
+      </w:pPr>
+      <w:r>
+        <w:rPr>
+          <w:i/>
+        </w:rPr>
+        <w:t>Tatsächliches Ergebnis:</w:t>
+      </w:r>
+    </w:p>
+    <w:p>
+      <w:pPr>
+        <w:spacing w:after="240"/>
+      </w:pPr>
+    </w:p>
+    <w:p>
+      <w:pPr>
+        <w:rPr>
+          <w:i/>
+        </w:rPr>
+      </w:pPr>
+      <w:r>
+        <w:rPr>
+          <w:i/>
+        </w:rPr>
+        <w:t>Ergebnis</w:t>
+      </w:r>
+      <w:r>
+        <w:rPr>
+          <w:i/>
+        </w:rPr>
+        <w:t xml:space="preserve"> des Tests:</w:t>
+      </w:r>
+    </w:p>
+    <w:p>
+      <w:pPr>
+        <w:spacing w:after="240"/>
+      </w:pPr>
+    </w:p>
+    <w:p>
+      <w:pPr>
+        <w:pStyle w:val="Textkrper"/>
+        <w:rPr>
+          <w:rFonts w:ascii="Arial" w:hAnsi="Arial" w:cs="Arial"/>
+          <w:b/>
+        </w:rPr>
+      </w:pPr>
+      <w:r>
+        <w:rPr>
+          <w:rFonts w:ascii="Arial" w:hAnsi="Arial" w:cs="Arial"/>
+          <w:b/>
+        </w:rPr>
+        <w:t>ID: L0</w:t>
+      </w:r>
+      <w:r>
+        <w:rPr>
+          <w:rFonts w:ascii="Arial" w:hAnsi="Arial" w:cs="Arial"/>
+          <w:b/>
+        </w:rPr>
+        <w:t>2</w:t>
+      </w:r>
+    </w:p>
+    <w:p>
+      <w:pPr>
+        <w:pStyle w:val="Textkrper"/>
+        <w:spacing w:after="0"/>
+        <w:rPr>
+          <w:i/>
+        </w:rPr>
+      </w:pPr>
+      <w:r>
+        <w:rPr>
+          <w:i/>
+        </w:rPr>
+        <w:t>Situation</w:t>
+      </w:r>
+      <w:r>
+        <w:rPr>
+          <w:i/>
+        </w:rPr>
+        <w:t>:</w:t>
+      </w:r>
+    </w:p>
+    <w:p>
+      <w:pPr>
+        <w:pStyle w:val="Textkrper"/>
+      </w:pPr>
+      <w:r>
+        <w:t>Ein Benutzer möchte sich einloggen.</w:t>
+      </w:r>
+    </w:p>
+    <w:p>
+      <w:pPr>
+        <w:pStyle w:val="Textkrper"/>
+        <w:spacing w:after="0"/>
+        <w:rPr>
+          <w:i/>
+        </w:rPr>
+      </w:pPr>
+      <w:r>
+        <w:rPr>
+          <w:i/>
+        </w:rPr>
+        <w:t>Angaben:</w:t>
+      </w:r>
+    </w:p>
+    <w:p>
+      <w:pPr>
+        <w:pStyle w:val="Textkrper"/>
+        <w:spacing w:after="0"/>
+      </w:pPr>
+      <w:r>
+        <w:t>Name:</w:t>
+      </w:r>
+      <w:r>
+        <w:tab/>
+      </w:r>
+    </w:p>
+    <w:p>
+      <w:pPr>
+        <w:pStyle w:val="Textkrper"/>
+        <w:spacing w:after="0"/>
+      </w:pPr>
+      <w:r>
+        <w:t>Uname:</w:t>
+      </w:r>
+      <w:r>
+        <w:tab/>
+      </w:r>
+    </w:p>
+    <w:p>
+      <w:pPr>
+        <w:pStyle w:val="Textkrper"/>
+      </w:pPr>
+      <w:r>
+        <w:t>Password:</w:t>
+      </w:r>
+      <w:r>
+        <w:tab/>
+      </w:r>
+    </w:p>
+    <w:p>
+      <w:pPr>
+        <w:pStyle w:val="Textkrper"/>
+        <w:spacing w:after="0"/>
+        <w:rPr>
+          <w:i/>
+        </w:rPr>
+      </w:pPr>
+      <w:r>
+        <w:rPr>
+          <w:i/>
+        </w:rPr>
+        <w:t>URL, mit der sich der Benutzer einloggen kann</w:t>
+      </w:r>
+      <w:r>
+        <w:rPr>
+          <w:i/>
+        </w:rPr>
+        <w:t>:</w:t>
+      </w:r>
+    </w:p>
+    <w:p>
+      <w:pPr>
+        <w:spacing w:after="240"/>
+      </w:pPr>
+      <w:hyperlink r:id="rId26" w:history="1">
+        <w:r>
+          <w:rPr>
+            <w:rStyle w:val="Hyperlink"/>
+          </w:rPr>
+          <w:t>http://localhost:8080/WebServicesInJava/ernhofer/login/dologin?name=David&amp;username=david@gmail.com&amp;password=david</w:t>
+        </w:r>
+      </w:hyperlink>
+    </w:p>
+    <w:p>
+      <w:pPr>
+        <w:spacing w:before="240"/>
+        <w:rPr>
+          <w:i/>
+        </w:rPr>
+      </w:pPr>
+      <w:r>
+        <w:rPr>
+          <w:i/>
+        </w:rPr>
+        <w:t>Erwartetes Ergebnis:</w:t>
+      </w:r>
+    </w:p>
+    <w:p>
+      <w:pPr>
+        <w:spacing w:after="240"/>
+        <w:jc w:val="both"/>
+      </w:pPr>
+    </w:p>
+    <w:p>
+      <w:pPr>
+        <w:rPr>
+          <w:i/>
+        </w:rPr>
+      </w:pPr>
+      <w:r>
+        <w:rPr>
+          <w:i/>
+        </w:rPr>
+        <w:t>Tatsächliches Ergebnis:</w:t>
+      </w:r>
+    </w:p>
+    <w:p>
+      <w:pPr>
+        <w:spacing w:after="240"/>
+      </w:pPr>
+    </w:p>
+    <w:p>
+      <w:pPr>
+        <w:rPr>
+          <w:i/>
+        </w:rPr>
+      </w:pPr>
+      <w:r>
+        <w:rPr>
+          <w:i/>
+        </w:rPr>
+        <w:t>Ergebnis</w:t>
+      </w:r>
+      <w:r>
+        <w:rPr>
+          <w:i/>
+        </w:rPr>
+        <w:t xml:space="preserve"> des Tests:</w:t>
+      </w:r>
+    </w:p>
+    <w:p>
+      <w:pPr>
+        <w:spacing w:after="240"/>
+      </w:pPr>
+    </w:p>
+    <w:p>
+      <w:pPr>
+        <w:pStyle w:val="Textkrper"/>
+        <w:rPr>
+          <w:rFonts w:ascii="Arial" w:hAnsi="Arial" w:cs="Arial"/>
+          <w:b/>
+        </w:rPr>
+      </w:pPr>
+      <w:r>
+        <w:rPr>
+          <w:rFonts w:ascii="Arial" w:hAnsi="Arial" w:cs="Arial"/>
+          <w:b/>
+        </w:rPr>
+        <w:t>ID: L0</w:t>
+      </w:r>
+      <w:r>
+        <w:rPr>
+          <w:rFonts w:ascii="Arial" w:hAnsi="Arial" w:cs="Arial"/>
+          <w:b/>
+        </w:rPr>
+        <w:t>3</w:t>
+      </w:r>
+    </w:p>
+    <w:p>
+      <w:pPr>
+        <w:pStyle w:val="Textkrper"/>
+        <w:spacing w:after="0"/>
+        <w:rPr>
+          <w:i/>
+        </w:rPr>
+      </w:pPr>
+      <w:r>
+        <w:rPr>
+          <w:i/>
+        </w:rPr>
+        <w:t>Situation</w:t>
+      </w:r>
+      <w:r>
+        <w:rPr>
+          <w:i/>
+        </w:rPr>
+        <w:t>:</w:t>
+      </w:r>
+    </w:p>
+    <w:p>
+      <w:pPr>
+        <w:pStyle w:val="Textkrper"/>
+      </w:pPr>
+      <w:r>
+        <w:t>Ein Benutzer möchte sich einloggen.</w:t>
+      </w:r>
+    </w:p>
+    <w:p>
+      <w:pPr>
+        <w:pStyle w:val="Textkrper"/>
+        <w:spacing w:after="0"/>
+        <w:rPr>
+          <w:i/>
+        </w:rPr>
+      </w:pPr>
+      <w:r>
+        <w:rPr>
+          <w:i/>
+        </w:rPr>
+        <w:t>Angaben:</w:t>
+      </w:r>
+    </w:p>
+    <w:p>
+      <w:pPr>
+        <w:pStyle w:val="Textkrper"/>
+        <w:spacing w:after="0"/>
+      </w:pPr>
+      <w:r>
+        <w:t>Name:</w:t>
+      </w:r>
+      <w:r>
+        <w:tab/>
+      </w:r>
+    </w:p>
+    <w:p>
+      <w:pPr>
+        <w:pStyle w:val="Textkrper"/>
+        <w:spacing w:after="0"/>
+      </w:pPr>
+      <w:r>
+        <w:t>Uname:</w:t>
+      </w:r>
+      <w:r>
+        <w:tab/>
+      </w:r>
+    </w:p>
+    <w:p>
+      <w:pPr>
+        <w:pStyle w:val="Textkrper"/>
+      </w:pPr>
+      <w:r>
+        <w:t>Password:</w:t>
+      </w:r>
+      <w:r>
+        <w:tab/>
+      </w:r>
+    </w:p>
+    <w:p>
+      <w:pPr>
+        <w:pStyle w:val="Textkrper"/>
+        <w:spacing w:after="0"/>
+        <w:rPr>
+          <w:i/>
+        </w:rPr>
+      </w:pPr>
+      <w:r>
+        <w:rPr>
+          <w:i/>
+        </w:rPr>
+        <w:t>URL, mit der sich der Benutzer einloggen kann</w:t>
+      </w:r>
+      <w:r>
+        <w:rPr>
+          <w:i/>
+        </w:rPr>
+        <w:t>:</w:t>
+      </w:r>
+    </w:p>
+    <w:p>
+      <w:pPr>
+        <w:spacing w:after="240"/>
+      </w:pPr>
+      <w:hyperlink r:id="rId27" w:history="1">
+        <w:r>
+          <w:rPr>
+            <w:rStyle w:val="Hyperlink"/>
+          </w:rPr>
+          <w:t>http://localhost:8080/WebServicesInJava/ernhofer/login/dologin?name=David&amp;username=david@gmail.com&amp;password=david</w:t>
+        </w:r>
+      </w:hyperlink>
+    </w:p>
+    <w:p>
+      <w:pPr>
+        <w:spacing w:before="240"/>
+        <w:rPr>
+          <w:i/>
+        </w:rPr>
+      </w:pPr>
+      <w:r>
+        <w:rPr>
+          <w:i/>
+        </w:rPr>
+        <w:t>Erwartetes Ergebnis:</w:t>
+      </w:r>
+    </w:p>
+    <w:p>
+      <w:pPr>
+        <w:spacing w:after="240"/>
+        <w:jc w:val="both"/>
+      </w:pPr>
+    </w:p>
+    <w:p>
+      <w:pPr>
+        <w:rPr>
+          <w:i/>
+        </w:rPr>
+      </w:pPr>
+      <w:r>
+        <w:rPr>
+          <w:i/>
+        </w:rPr>
+        <w:t>Tatsächliches Ergebnis:</w:t>
+      </w:r>
+    </w:p>
+    <w:p>
+      <w:pPr>
+        <w:spacing w:after="240"/>
+      </w:pPr>
+    </w:p>
+    <w:p>
+      <w:pPr>
+        <w:rPr>
+          <w:i/>
+        </w:rPr>
+      </w:pPr>
+      <w:r>
+        <w:rPr>
+          <w:i/>
+        </w:rPr>
+        <w:t>Ergebnis</w:t>
+      </w:r>
+      <w:r>
+        <w:rPr>
+          <w:i/>
+        </w:rPr>
+        <w:t xml:space="preserve"> des Tests:</w:t>
+      </w:r>
+    </w:p>
+    <w:p>
+      <w:pPr>
+        <w:spacing w:after="240"/>
+      </w:pPr>
+    </w:p>
+    <w:p>
+      <w:pPr>
+        <w:pStyle w:val="Textkrper"/>
+        <w:rPr>
+          <w:rFonts w:ascii="Arial" w:hAnsi="Arial" w:cs="Arial"/>
+          <w:b/>
+        </w:rPr>
+      </w:pPr>
+      <w:r>
+        <w:rPr>
+          <w:rFonts w:ascii="Arial" w:hAnsi="Arial" w:cs="Arial"/>
+          <w:b/>
+        </w:rPr>
+        <w:t>ID: L0</w:t>
+      </w:r>
+      <w:r>
+        <w:rPr>
+          <w:rFonts w:ascii="Arial" w:hAnsi="Arial" w:cs="Arial"/>
+          <w:b/>
+        </w:rPr>
+        <w:t>4</w:t>
+      </w:r>
+    </w:p>
+    <w:p>
+      <w:pPr>
+        <w:pStyle w:val="Textkrper"/>
+        <w:spacing w:after="0"/>
+        <w:rPr>
+          <w:i/>
+        </w:rPr>
+      </w:pPr>
+      <w:r>
+        <w:rPr>
+          <w:i/>
+        </w:rPr>
+        <w:t>Situation</w:t>
+      </w:r>
+      <w:r>
+        <w:rPr>
+          <w:i/>
+        </w:rPr>
+        <w:t>:</w:t>
+      </w:r>
+    </w:p>
+    <w:p>
+      <w:pPr>
+        <w:pStyle w:val="Textkrper"/>
+      </w:pPr>
+      <w:r>
+        <w:t>Ein Benutzer möchte sich einloggen.</w:t>
+      </w:r>
+    </w:p>
+    <w:p>
+      <w:pPr>
+        <w:pStyle w:val="Textkrper"/>
+        <w:spacing w:after="0"/>
+        <w:rPr>
+          <w:i/>
+        </w:rPr>
+      </w:pPr>
+      <w:r>
+        <w:rPr>
+          <w:i/>
+        </w:rPr>
+        <w:t>Angaben:</w:t>
+      </w:r>
+    </w:p>
+    <w:p>
+      <w:pPr>
+        <w:pStyle w:val="Textkrper"/>
+        <w:spacing w:after="0"/>
+      </w:pPr>
+      <w:r>
+        <w:t>Name:</w:t>
+      </w:r>
+      <w:r>
+        <w:tab/>
+      </w:r>
+    </w:p>
+    <w:p>
+      <w:pPr>
+        <w:pStyle w:val="Textkrper"/>
+        <w:spacing w:after="0"/>
+      </w:pPr>
+      <w:r>
+        <w:t>Uname:</w:t>
+      </w:r>
+      <w:r>
+        <w:tab/>
+      </w:r>
+    </w:p>
+    <w:p>
+      <w:pPr>
+        <w:pStyle w:val="Textkrper"/>
+      </w:pPr>
+      <w:r>
+        <w:t>Password:</w:t>
+      </w:r>
+      <w:r>
+        <w:tab/>
+      </w:r>
+    </w:p>
+    <w:p>
+      <w:pPr>
+        <w:pStyle w:val="Textkrper"/>
+        <w:spacing w:after="0"/>
+        <w:rPr>
+          <w:i/>
+        </w:rPr>
+      </w:pPr>
+      <w:r>
+        <w:rPr>
+          <w:i/>
+        </w:rPr>
+        <w:t>URL, mit der sich der Benutzer einloggen kann</w:t>
+      </w:r>
+      <w:r>
+        <w:rPr>
+          <w:i/>
+        </w:rPr>
+        <w:t>:</w:t>
+      </w:r>
+    </w:p>
+    <w:p>
+      <w:pPr>
+        <w:spacing w:after="240"/>
+      </w:pPr>
+      <w:hyperlink r:id="rId28" w:history="1">
+        <w:r>
+          <w:rPr>
+            <w:rStyle w:val="Hyperlink"/>
+          </w:rPr>
+          <w:t>http://localhost:8080/WebServicesInJava/ernhofer/login/dologin?name=David&amp;username=david@gmail.com&amp;password=david</w:t>
+        </w:r>
+      </w:hyperlink>
+    </w:p>
+    <w:p>
+      <w:pPr>
+        <w:spacing w:before="240"/>
+        <w:rPr>
+          <w:i/>
+        </w:rPr>
+      </w:pPr>
+      <w:r>
+        <w:rPr>
+          <w:i/>
+        </w:rPr>
+        <w:t>Erwartetes Ergebnis:</w:t>
+      </w:r>
+    </w:p>
+    <w:p>
+      <w:pPr>
+        <w:spacing w:after="240"/>
+        <w:jc w:val="both"/>
+      </w:pPr>
+    </w:p>
+    <w:p>
+      <w:pPr>
+        <w:rPr>
+          <w:i/>
+        </w:rPr>
+      </w:pPr>
+      <w:r>
+        <w:rPr>
+          <w:i/>
+        </w:rPr>
+        <w:t>Tatsächliches Ergebnis:</w:t>
+      </w:r>
+    </w:p>
+    <w:p>
+      <w:pPr>
+        <w:spacing w:after="240"/>
+      </w:pPr>
+    </w:p>
+    <w:p>
+      <w:pPr>
+        <w:rPr>
+          <w:i/>
+        </w:rPr>
+      </w:pPr>
+      <w:r>
+        <w:rPr>
+          <w:i/>
+        </w:rPr>
+        <w:t>Ergebnis</w:t>
+      </w:r>
+      <w:r>
+        <w:rPr>
+          <w:i/>
+        </w:rPr>
+        <w:t xml:space="preserve"> des Tests:</w:t>
+      </w:r>
+    </w:p>
+    <w:p>
+      <w:pPr>
+        <w:spacing w:after="240"/>
+      </w:pPr>
+    </w:p>
+    <w:p>
+      <w:pPr>
+        <w:pStyle w:val="Textkrper"/>
+        <w:rPr>
+          <w:rFonts w:ascii="Arial" w:hAnsi="Arial" w:cs="Arial"/>
+          <w:b/>
+        </w:rPr>
+      </w:pPr>
+      <w:r>
+        <w:rPr>
+          <w:rFonts w:ascii="Arial" w:hAnsi="Arial" w:cs="Arial"/>
+          <w:b/>
+        </w:rPr>
+        <w:t>ID: L0</w:t>
+      </w:r>
+      <w:r>
+        <w:rPr>
+          <w:rFonts w:ascii="Arial" w:hAnsi="Arial" w:cs="Arial"/>
+          <w:b/>
+        </w:rPr>
+        <w:t>5</w:t>
+      </w:r>
+    </w:p>
+    <w:p>
+      <w:pPr>
+        <w:pStyle w:val="Textkrper"/>
+        <w:spacing w:after="0"/>
+        <w:rPr>
+          <w:i/>
+        </w:rPr>
+      </w:pPr>
+      <w:r>
+        <w:rPr>
+          <w:i/>
+        </w:rPr>
+        <w:t>Situation</w:t>
+      </w:r>
+      <w:r>
+        <w:rPr>
+          <w:i/>
+        </w:rPr>
+        <w:t>:</w:t>
+      </w:r>
+    </w:p>
+    <w:p>
+      <w:pPr>
+        <w:pStyle w:val="Textkrper"/>
+      </w:pPr>
+      <w:r>
+        <w:t>Ein Benutzer möchte sich einloggen.</w:t>
+      </w:r>
+    </w:p>
+    <w:p>
+      <w:pPr>
+        <w:pStyle w:val="Textkrper"/>
+        <w:spacing w:after="0"/>
+        <w:rPr>
+          <w:i/>
+        </w:rPr>
+      </w:pPr>
+      <w:r>
+        <w:rPr>
+          <w:i/>
+        </w:rPr>
+        <w:t>Angaben:</w:t>
+      </w:r>
+    </w:p>
+    <w:p>
+      <w:pPr>
+        <w:pStyle w:val="Textkrper"/>
+        <w:spacing w:after="0"/>
+      </w:pPr>
+      <w:r>
+        <w:t>Name:</w:t>
+      </w:r>
+      <w:r>
+        <w:tab/>
+      </w:r>
+    </w:p>
+    <w:p>
+      <w:pPr>
+        <w:pStyle w:val="Textkrper"/>
+        <w:spacing w:after="0"/>
+      </w:pPr>
+      <w:r>
+        <w:t>Uname:</w:t>
+      </w:r>
+      <w:r>
+        <w:tab/>
+      </w:r>
+    </w:p>
+    <w:p>
+      <w:pPr>
+        <w:pStyle w:val="Textkrper"/>
+      </w:pPr>
+      <w:r>
+        <w:t>Password:</w:t>
+      </w:r>
+      <w:r>
+        <w:tab/>
+      </w:r>
+    </w:p>
+    <w:p>
+      <w:pPr>
+        <w:pStyle w:val="Textkrper"/>
+        <w:spacing w:after="0"/>
+        <w:rPr>
+          <w:i/>
+        </w:rPr>
+      </w:pPr>
+      <w:r>
+        <w:rPr>
+          <w:i/>
+        </w:rPr>
+        <w:t>URL, mit der sich der Benutzer einloggen kann</w:t>
+      </w:r>
+      <w:r>
+        <w:rPr>
+          <w:i/>
+        </w:rPr>
+        <w:t>:</w:t>
+      </w:r>
+    </w:p>
+    <w:p>
+      <w:pPr>
+        <w:spacing w:after="240"/>
+      </w:pPr>
+      <w:hyperlink r:id="rId29" w:history="1">
+        <w:r>
+          <w:rPr>
+            <w:rStyle w:val="Hyperlink"/>
+          </w:rPr>
+          <w:t>http://localhost:8080/WebServicesInJava/ernhofer/login/dologin?name=David&amp;username=david@gmail.com&amp;password=david</w:t>
+        </w:r>
+      </w:hyperlink>
+    </w:p>
+    <w:p>
+      <w:pPr>
+        <w:spacing w:before="240"/>
+        <w:rPr>
+          <w:i/>
+        </w:rPr>
+      </w:pPr>
+      <w:r>
+        <w:rPr>
+          <w:i/>
+        </w:rPr>
+        <w:t>Erwartetes Ergebnis:</w:t>
+      </w:r>
+    </w:p>
+    <w:p>
+      <w:pPr>
+        <w:spacing w:after="240"/>
+        <w:jc w:val="both"/>
+      </w:pPr>
+    </w:p>
+    <w:p>
+      <w:pPr>
+        <w:rPr>
+          <w:i/>
+        </w:rPr>
+      </w:pPr>
+      <w:r>
+        <w:rPr>
+          <w:i/>
+        </w:rPr>
+        <w:t>Tatsächliches Ergebnis:</w:t>
+      </w:r>
+    </w:p>
+    <w:p>
+      <w:pPr>
+        <w:spacing w:after="240"/>
+      </w:pPr>
+    </w:p>
+    <w:p>
+      <w:pPr>
+        <w:rPr>
+          <w:i/>
+        </w:rPr>
+      </w:pPr>
+      <w:r>
+        <w:rPr>
+          <w:i/>
+        </w:rPr>
+        <w:t>Ergebnis</w:t>
+      </w:r>
+      <w:r>
+        <w:rPr>
+          <w:i/>
+        </w:rPr>
+        <w:t xml:space="preserve"> des Tests:</w:t>
+      </w:r>
+    </w:p>
+    <w:p>
+      <w:pPr>
+        <w:spacing w:after="240"/>
+      </w:pPr>
+    </w:p>
+    <w:p>
+      <w:pPr>
+        <w:spacing w:after="240"/>
+      </w:pPr>
+    </w:p>
+    <w:p>
+      <w:pPr>
+        <w:spacing w:after="240"/>
+      </w:pPr>
+    </w:p>
+    <w:p>
+      <w:pPr>
+        <w:pStyle w:val="Textkrper"/>
+      </w:pPr>
+      <w:r>
+        <w:t>Ein Benutzer will sich einloggen (alle angeben &amp; neuer Benutzer)</w:t>
+      </w:r>
+    </w:p>
+    <w:p>
+      <w:pPr>
+        <w:pStyle w:val="Textkrper"/>
+      </w:pPr>
+      <w:r>
+        <w:t>Ein Benutzer will sich einloggen (kein Name &amp; schon vorhanden)</w:t>
+      </w:r>
+    </w:p>
+    <w:p>
+      <w:pPr>
+        <w:pStyle w:val="Textkrper"/>
+      </w:pPr>
+      <w:r>
+        <w:t>Ein Benutzer will sich einloggen (kein uname &amp; schon vorhanden)</w:t>
+      </w:r>
+    </w:p>
+    <w:p>
+      <w:pPr>
+        <w:pStyle w:val="Textkrper"/>
+      </w:pPr>
+      <w:r>
+        <w:t>Ein Benutzer will sich einloggen (kein passwort &amp; schon vorhanden)</w:t>
+      </w:r>
+    </w:p>
+    <w:p>
+      <w:pPr>
+        <w:pStyle w:val="Textkrper"/>
+      </w:pPr>
+      <w:r>
+        <w:t>Ein Benutzer will sich einloggen (alle Angaben &amp; schon vorhanden)</w:t>
+      </w:r>
+    </w:p>
+    <w:p>
+      <w:pPr>
+        <w:pStyle w:val="Textkrper"/>
+      </w:pPr>
+    </w:p>
+    <w:p>
+      <w:pPr>
+        <w:pStyle w:val="Textkrper"/>
+        <w:rPr>
+          <w:rFonts w:ascii="Arial" w:hAnsi="Arial" w:cs="Arial"/>
+          <w:b/>
+          <w:sz w:val="28"/>
+        </w:rPr>
+      </w:pPr>
+      <w:r>
+        <w:rPr>
+          <w:rFonts w:ascii="Arial" w:hAnsi="Arial" w:cs="Arial"/>
+          <w:b/>
+          <w:sz w:val="28"/>
+        </w:rPr>
+        <w:t>Testergebnisse:</w:t>
+      </w:r>
+    </w:p>
+    <w:p>
+      <w:pPr>
+        <w:pStyle w:val="Textkrper"/>
+        <w:spacing w:after="0"/>
+        <w:rPr>
+          <w:color w:val="00B050"/>
+        </w:rPr>
+      </w:pPr>
+      <w:r>
+        <w:rPr>
+          <w:color w:val="00B050"/>
+        </w:rPr>
+        <w:t>Erfolgreich</w:t>
+      </w:r>
+    </w:p>
+    <w:p>
+      <w:pPr>
+        <w:pStyle w:val="Textkrper"/>
+        <w:rPr>
+          <w:color w:val="FF0000"/>
+        </w:rPr>
+      </w:pPr>
+      <w:r>
+        <w:rPr>
+          <w:color w:val="FF0000"/>
+        </w:rPr>
+        <w:t>Gescheitert</w:t>
+      </w:r>
+    </w:p>
+    <w:p>
+      <w:pPr>
+        <w:pStyle w:val="Textkrper"/>
+        <w:spacing w:after="0"/>
+        <w:rPr>
+          <w:color w:val="FF0000"/>
+        </w:rPr>
+      </w:pPr>
+      <w:r>
+        <w:rPr>
+          <w:color w:val="FF0000"/>
+        </w:rPr>
+        <w:t>S01</w:t>
+      </w:r>
+    </w:p>
+    <w:p>
+      <w:pPr>
+        <w:pStyle w:val="Textkrper"/>
+        <w:spacing w:after="0"/>
+        <w:rPr>
+          <w:color w:val="00B050"/>
+        </w:rPr>
+      </w:pPr>
+      <w:r>
+        <w:rPr>
+          <w:color w:val="00B050"/>
+        </w:rPr>
+        <w:t>S02</w:t>
+      </w:r>
+    </w:p>
+    <w:p>
+      <w:pPr>
+        <w:pStyle w:val="Textkrper"/>
+        <w:spacing w:after="0"/>
+      </w:pPr>
+      <w:r>
+        <w:t>R01</w:t>
+      </w:r>
+    </w:p>
+    <w:p>
+      <w:pPr>
+        <w:pStyle w:val="Textkrper"/>
+        <w:spacing w:after="0"/>
+      </w:pPr>
+      <w:r>
+        <w:t>R02</w:t>
+      </w:r>
+    </w:p>
+    <w:p>
+      <w:pPr>
+        <w:pStyle w:val="Textkrper"/>
+        <w:spacing w:after="0"/>
+      </w:pPr>
+      <w:r>
+        <w:t>R03</w:t>
+      </w:r>
+    </w:p>
+    <w:p>
+      <w:pPr>
+        <w:pStyle w:val="Textkrper"/>
+        <w:spacing w:after="0"/>
+      </w:pPr>
+      <w:r>
+        <w:t>R04</w:t>
+      </w:r>
+      <w:bookmarkStart w:id="12" w:name="_GoBack"/>
+      <w:bookmarkEnd w:id="12"/>
+    </w:p>
+    <w:p>
+      <w:pPr>
+        <w:pStyle w:val="Textkrper"/>
+        <w:spacing w:after="0"/>
+      </w:pPr>
+      <w:r>
+        <w:t>R05</w:t>
+      </w:r>
+    </w:p>
+    <w:p>
+      <w:pPr>
+        <w:pStyle w:val="Textkrper"/>
+        <w:spacing w:after="0"/>
+      </w:pPr>
+      <w:r>
+        <w:t>L01</w:t>
+      </w:r>
+    </w:p>
+    <w:p>
+      <w:pPr>
+        <w:pStyle w:val="Textkrper"/>
+        <w:spacing w:after="0"/>
+      </w:pPr>
+    </w:p>
+    <w:p>
+      <w:pPr>
+        <w:widowControl/>
+        <w:suppressAutoHyphens w:val="0"/>
+      </w:pPr>
+      <w:r>
+        <w:br w:type="page"/>
       </w:r>
     </w:p>
     <w:p>
@@ -5882,7 +11787,7 @@
           <w:lang w:val="en-US"/>
         </w:rPr>
       </w:pPr>
-      <w:bookmarkStart w:id="9" w:name="_Toc443458988"/>
+      <w:bookmarkStart w:id="13" w:name="_Toc443504415"/>
       <w:r>
         <w:rPr>
           <w:lang w:val="en-US"/>
@@ -5890,7 +11795,7 @@
         <w:lastRenderedPageBreak/>
         <w:t>Probleme</w:t>
       </w:r>
-      <w:bookmarkEnd w:id="9"/>
+      <w:bookmarkEnd w:id="13"/>
     </w:p>
     <w:p>
       <w:pPr>
@@ -5900,7 +11805,6 @@
           <w:rFonts w:ascii="Arial" w:hAnsi="Arial" w:cs="Arial"/>
           <w:b/>
           <w:sz w:val="28"/>
-          <w:lang w:val="en-US"/>
         </w:rPr>
       </w:pPr>
       <w:r>
@@ -5908,13 +11812,67 @@
           <w:rFonts w:ascii="Arial" w:hAnsi="Arial" w:cs="Arial"/>
           <w:b/>
           <w:sz w:val="28"/>
-          <w:lang w:val="en-US"/>
-        </w:rPr>
+        </w:rPr>
+        <w:t>Eclipse</w:t>
+      </w:r>
+    </w:p>
+    <w:p>
+      <w:pPr>
+        <w:pStyle w:val="Textkrper"/>
+        <w:jc w:val="both"/>
+      </w:pPr>
+      <w:r>
+        <w:t xml:space="preserve">Zu Beginn des Projektes habe ich mit Eclipse gearbeitet. Genauer gesagt mit der JEE Version von Eclipse. Das ich mich für diese Programmierumgebung entschieden habe, lag daran, dass es in dem Tutorial von Androidguru so empfohlen war. Da das Tutorial sehr vielversprechend aussah habe ich diese Empfehlung auch befolgt. Ich habe das gesamte Tutorial Schritt für Schritt abgearbeitet und war überrascht, wie Problemlos alles funktioniert hat. Ich konnte anschließend Benutzer registrieren sowie einloggen. </w:t>
+      </w:r>
+      <w:r>
+        <w:t xml:space="preserve">So weit so gut, jedoch musste ich, um die Aufgabenstellung zu erfüllen, ein Build Tool verwenden. Dieses war bis zu diesem Punkt nicht eingebunden. Genau an diesem Punkt begannen jedoch meine Probleme. Nach Stundenlanger Arbeit bin ich von Fehler zu Fehler gewandert und ein war kein Licht am Ende des Tunnels in Sicht. Ich hatte es geschafft ein Projekt anzulegen, welches alle benötigten Daten mittels Maven ladet. Das Einzige, was nicht möglich war, war es das Programm automatisch auf einem Tomcat Server auszuführen. Es war somit also nicht Zufriedenstellend. Nach weiterer Arbeit hatte ich es geschafft ein neues Projekt anzulegen, welches automatisch mittels maven auf einem Tomcat-Server ausgeführt wurde. Sobald ich jedoch mein ursprüngliches Program, mit Register und Anmeldefunktion, auf diesem Server ausführen wollte gab es wieder Probleme. Insgesamt bin ich über Probleme wie </w:t>
+      </w:r>
+      <w:r>
+        <w:t xml:space="preserve">beispielsweise </w:t>
+      </w:r>
+      <w:r>
+        <w:t>Verbindungs</w:t>
+      </w:r>
+      <w:r>
+        <w:t>-</w:t>
+      </w:r>
+      <w:r>
+        <w:t>probleme bedingt durch Berechtigungsfehler auf localhost:8080</w:t>
+      </w:r>
+      <w:r>
+        <w:t>. Ein weiteres Schwerwiegendes Problem war es, dass Eclipse fortan immer meine Java jre Installation verwendet hat. Nach Recherchen im Internet und vielen Einstellungsänderungen in Eclipse und in meinen Umgebungsvariablen war das Problem jedoch immer noch nicht beseitigt. Das konkrete Problem war es, dass Eclipse mitteilte, dass es mit jre meinen Code nicht kompilieren kann, sondern ein jdk dazu braucht. Es war mir nicht geläufig, warum vorherige Projekte, welche ich ausführen konnte, diesen Fehler nicht erzeugten. Schlussendlich habe ich keine Lösung gefunden und nach stundenlanger reseach auch keine Ideen mehr gehabt, was ich noch ausprobieren konnte.</w:t>
+      </w:r>
+    </w:p>
+    <w:p>
+      <w:pPr>
+        <w:pStyle w:val="Textkrper"/>
+        <w:spacing w:after="0"/>
+        <w:jc w:val="both"/>
+        <w:rPr>
+          <w:rFonts w:ascii="Arial" w:hAnsi="Arial" w:cs="Arial"/>
+          <w:b/>
+          <w:sz w:val="28"/>
+        </w:rPr>
+      </w:pPr>
+      <w:r>
+        <w:t>Eine andere Lösung musste her und so bin ich zu dem Entschluss gekommen eine andere Programmierumgebung zu verwenden. Meine Wahl fiel dabei auf IntelliJ. Mittels diesem Programm habe ich es anschließend geschafft alle Probleme, welche ich durch die Verwendung von Eclipse erhalten habe zu beseitigen und ein lauffähiges Programm zu erzeugen.</w:t>
+      </w:r>
+      <w:r>
+        <w:br w:type="page"/>
+      </w:r>
+      <w:r>
+        <w:rPr>
+          <w:rFonts w:ascii="Arial" w:hAnsi="Arial" w:cs="Arial"/>
+          <w:b/>
+          <w:sz w:val="28"/>
+        </w:rPr>
+        <w:lastRenderedPageBreak/>
         <w:t>Vagrant</w:t>
       </w:r>
     </w:p>
     <w:p>
       <w:pPr>
+        <w:jc w:val="both"/>
         <w:rPr>
           <w:rFonts w:cs="Courier New"/>
           <w:lang w:val="en-US"/>
@@ -5924,19 +11882,13 @@
         <w:t>Ich habe das</w:t>
       </w:r>
       <w:r>
-        <w:t xml:space="preserve"> Problem, dass ich mittels vagrant </w:t>
-      </w:r>
-      <w:r>
-        <w:t>kein privates N</w:t>
+        <w:t xml:space="preserve"> Problem, dass ich mittels vagrant kein privates N</w:t>
       </w:r>
       <w:r>
         <w:t>etzwer</w:t>
       </w:r>
       <w:r>
-        <w:t>k</w:t>
-      </w:r>
-      <w:r>
-        <w:t xml:space="preserve"> konfigurieren kann. </w:t>
+        <w:t xml:space="preserve">k konfigurieren kann. </w:t>
       </w:r>
       <w:r>
         <w:t xml:space="preserve">Wenn ich im </w:t>
@@ -5960,69 +11912,14 @@
         <w:rPr>
           <w:rFonts w:cs="Courier New"/>
         </w:rPr>
-        <w:t xml:space="preserve"> sch</w:t>
+        <w:t xml:space="preserve"> schreibe wird automatisch ein neues Hostonly Netzwerk erstellt, welcher eine Adresse von 169.153.*.* besitzt. Anschließend erfolgt eine Meldung, dass vagrant keinen privaten Adapter erzeugen konnte. </w:t>
       </w:r>
       <w:r>
         <w:rPr>
           <w:rFonts w:cs="Courier New"/>
-        </w:rPr>
-        <w:t>reibe wird automatisch ein neues Hostonly Netzwerk</w:t>
-      </w:r>
-      <w:r>
-        <w:rPr>
-          <w:rFonts w:cs="Courier New"/>
-        </w:rPr>
-        <w:t xml:space="preserve"> erstellt, welcher eine Adresse von 169.153.*.* besitzt. Anschließend erfolgt eine </w:t>
-      </w:r>
-      <w:r>
-        <w:rPr>
-          <w:rFonts w:cs="Courier New"/>
-        </w:rPr>
-        <w:t>Meldung</w:t>
-      </w:r>
-      <w:r>
-        <w:rPr>
-          <w:rFonts w:cs="Courier New"/>
-        </w:rPr>
-        <w:t>, dass vagrant kein</w:t>
-      </w:r>
-      <w:r>
-        <w:rPr>
-          <w:rFonts w:cs="Courier New"/>
-        </w:rPr>
-        <w:t>en privaten</w:t>
-      </w:r>
-      <w:r>
-        <w:rPr>
-          <w:rFonts w:cs="Courier New"/>
-        </w:rPr>
-        <w:t xml:space="preserve"> </w:t>
-      </w:r>
-      <w:r>
-        <w:rPr>
-          <w:rFonts w:cs="Courier New"/>
-        </w:rPr>
-        <w:t>Adapter</w:t>
-      </w:r>
-      <w:r>
-        <w:rPr>
-          <w:rFonts w:cs="Courier New"/>
-        </w:rPr>
-        <w:t xml:space="preserve"> erzeugen konnte. </w:t>
-      </w:r>
-      <w:r>
-        <w:rPr>
-          <w:rFonts w:cs="Courier New"/>
-          <w:lang w:val="en-US"/>
-        </w:rPr>
-        <w:t xml:space="preserve">Folgende </w:t>
-      </w:r>
-      <w:r>
-        <w:rPr>
-          <w:rFonts w:cs="Courier New"/>
-          <w:lang w:val="en-US"/>
-        </w:rPr>
-        <w:t>Fehlermeldung wird ausgegeben:</w:t>
+          <w:lang w:val="en-US"/>
+        </w:rPr>
+        <w:t>Folgende Fehlermeldung wird ausgegeben:</w:t>
       </w:r>
     </w:p>
     <w:p>
@@ -6248,6 +12145,7 @@
     </w:p>
     <w:p>
       <w:pPr>
+        <w:jc w:val="both"/>
         <w:rPr>
           <w:rFonts w:cs="Courier New"/>
         </w:rPr>
@@ -6256,50 +12154,20 @@
         <w:rPr>
           <w:rFonts w:cs="Courier New"/>
         </w:rPr>
-        <w:t xml:space="preserve">Im Internet gibt es dazu jede Menge Tickets. Es scheint als ob es sich dabei um ein bekanntes Problem, bei der Kombination von Vagrant, VirtualBox und Windows10, handelt. Als Lösung wir eine </w:t>
+        <w:t xml:space="preserve">Im Internet gibt es dazu jede Menge Tickets. Es scheint als ob es sich dabei um ein bekanntes Problem, bei der Kombination von Vagrant, VirtualBox und Windows10, handelt. Als Lösung wir eine .exe Datei angeboten, welche angeblich alle Probleme beseitigt. Aus Gründen der Ungewissheit, was diese Datei wirklich ausführt und weil ich meinen Rechner noch länger brauche, habe ich auf diesen Lösungsvorschlag verzichtet. Stattdessen hatte ich einen anderen Weg gefunden dieses Problem zu umgehen. Dazu habe ich </w:t>
       </w:r>
       <w:r>
         <w:rPr>
           <w:rFonts w:cs="Courier New"/>
-        </w:rPr>
-        <w:t>.</w:t>
+          <w:i/>
+        </w:rPr>
+        <w:t>vagrant up</w:t>
       </w:r>
       <w:r>
         <w:rPr>
           <w:rFonts w:cs="Courier New"/>
         </w:rPr>
-        <w:t xml:space="preserve">exe Datei angeboten, welche angeblich alle Probleme beseitigt. </w:t>
-      </w:r>
-      <w:r>
-        <w:rPr>
-          <w:rFonts w:cs="Courier New"/>
-        </w:rPr>
-        <w:t xml:space="preserve">Aus Gründen der Ungewissheit, was diese Datei wirklich ausführt und weil ich meinen Rechner noch länger brauche, habe ich auf diesen Lösungsvorschlag verzichtet. Stattdessen hatte ich einen anderen Weg gefunden dieses Problem zu umgehen. Dazu habe ich </w:t>
-      </w:r>
-      <w:r>
-        <w:rPr>
-          <w:rFonts w:cs="Courier New"/>
-          <w:i/>
-        </w:rPr>
-        <w:t>vagrant up</w:t>
-      </w:r>
-      <w:r>
-        <w:rPr>
-          <w:rFonts w:cs="Courier New"/>
-        </w:rPr>
-        <w:t xml:space="preserve"> ausgeführt. Wie erwartet kam die Fehlermeldung. Die Instanz wird jedoch erstellt. Händisch habe ich einen zusätzlichen Netzwerkadapter hinzugefügt, welcher die VM mittels Host-only Netzwerks mit meinem </w:t>
-      </w:r>
-      <w:r>
-        <w:rPr>
-          <w:rFonts w:cs="Courier New"/>
-        </w:rPr>
-        <w:t>Host-System</w:t>
-      </w:r>
-      <w:r>
-        <w:rPr>
-          <w:rFonts w:cs="Courier New"/>
-        </w:rPr>
-        <w:t xml:space="preserve"> verbinden soll.</w:t>
+        <w:t xml:space="preserve"> ausgeführt. Wie erwartet kam die Fehlermeldung. Die Instanz wird jedoch erstellt. Händisch habe ich einen zusätzlichen Netzwerkadapter hinzugefügt, welcher die VM mittels Host-only Netzwerks mit meinem Host-System verbinden soll.</w:t>
       </w:r>
     </w:p>
     <w:p>
@@ -6314,9 +12182,9 @@
           <w:lang w:eastAsia="de-AT" w:bidi="ar-SA"/>
         </w:rPr>
         <w:drawing>
-          <wp:inline distT="0" distB="0" distL="0" distR="0" wp14:anchorId="499DFFF2" wp14:editId="189A5008">
-            <wp:extent cx="2772337" cy="1623060"/>
-            <wp:effectExtent l="0" t="0" r="9525" b="0"/>
+          <wp:inline distT="0" distB="0" distL="0" distR="0" wp14:anchorId="7EBD9227" wp14:editId="046AA001">
+            <wp:extent cx="3338518" cy="1954530"/>
+            <wp:effectExtent l="0" t="0" r="0" b="7620"/>
             <wp:docPr id="3" name="Grafik 3"/>
             <wp:cNvGraphicFramePr>
               <a:graphicFrameLocks xmlns:a="http://schemas.openxmlformats.org/drawingml/2006/main" noChangeAspect="1"/>
@@ -6329,7 +12197,7 @@
                     <pic:cNvPicPr/>
                   </pic:nvPicPr>
                   <pic:blipFill>
-                    <a:blip r:embed="rId11"/>
+                    <a:blip r:embed="rId30"/>
                     <a:stretch>
                       <a:fillRect/>
                     </a:stretch>
@@ -6337,7 +12205,7 @@
                   <pic:spPr>
                     <a:xfrm>
                       <a:off x="0" y="0"/>
-                      <a:ext cx="2825302" cy="1654068"/>
+                      <a:ext cx="3430900" cy="2008615"/>
                     </a:xfrm>
                     <a:prstGeom prst="rect">
                       <a:avLst/>
@@ -6355,63 +12223,69 @@
         <w:pStyle w:val="Beschriftung"/>
         <w:jc w:val="center"/>
         <w:rPr>
-          <w:rFonts w:cs="Courier New"/>
-          <w:sz w:val="22"/>
-        </w:rPr>
-      </w:pPr>
-      <w:r>
-        <w:rPr>
-          <w:sz w:val="22"/>
-        </w:rPr>
-        <w:t xml:space="preserve">Abbildung </w:t>
-      </w:r>
-      <w:r>
-        <w:rPr>
-          <w:sz w:val="22"/>
-        </w:rPr>
-        <w:fldChar w:fldCharType="begin"/>
-      </w:r>
-      <w:r>
-        <w:rPr>
-          <w:sz w:val="22"/>
-        </w:rPr>
-        <w:instrText xml:space="preserve"> SEQ Abbildung \* ARABIC </w:instrText>
-      </w:r>
-      <w:r>
-        <w:rPr>
-          <w:sz w:val="22"/>
-        </w:rPr>
-        <w:fldChar w:fldCharType="separate"/>
-      </w:r>
-      <w:r>
-        <w:rPr>
           <w:noProof/>
           <w:sz w:val="22"/>
         </w:rPr>
-        <w:t>2</w:t>
-      </w:r>
+      </w:pPr>
+      <w:bookmarkStart w:id="14" w:name="_Toc443504374"/>
       <w:r>
         <w:rPr>
           <w:sz w:val="22"/>
         </w:rPr>
-        <w:fldChar w:fldCharType="end"/>
+        <w:t xml:space="preserve">Abbildung </w:t>
       </w:r>
       <w:r>
         <w:rPr>
           <w:sz w:val="22"/>
         </w:rPr>
-        <w:t>:</w:t>
+        <w:fldChar w:fldCharType="begin"/>
+      </w:r>
+      <w:r>
+        <w:rPr>
+          <w:sz w:val="22"/>
+        </w:rPr>
+        <w:instrText xml:space="preserve"> SEQ Abbildung \* ARABIC </w:instrText>
+      </w:r>
+      <w:r>
+        <w:rPr>
+          <w:sz w:val="22"/>
+        </w:rPr>
+        <w:fldChar w:fldCharType="separate"/>
       </w:r>
       <w:r>
         <w:rPr>
           <w:noProof/>
           <w:sz w:val="22"/>
         </w:rPr>
+        <w:t>5</w:t>
+      </w:r>
+      <w:r>
+        <w:rPr>
+          <w:sz w:val="22"/>
+        </w:rPr>
+        <w:fldChar w:fldCharType="end"/>
+      </w:r>
+      <w:r>
+        <w:rPr>
+          <w:sz w:val="22"/>
+        </w:rPr>
+        <w:t>:</w:t>
+      </w:r>
+      <w:r>
+        <w:rPr>
+          <w:noProof/>
+          <w:sz w:val="22"/>
+        </w:rPr>
         <w:t xml:space="preserve"> Manuelles einfügen eines Adapters</w:t>
       </w:r>
-    </w:p>
-    <w:p>
-      <w:pPr>
+      <w:bookmarkEnd w:id="14"/>
+      <w:r>
+        <w:br w:type="page"/>
+      </w:r>
+    </w:p>
+    <w:p>
+      <w:pPr>
+        <w:jc w:val="both"/>
         <w:rPr>
           <w:rFonts w:cs="Courier New"/>
         </w:rPr>
@@ -6421,235 +12295,373 @@
           <w:rFonts w:cs="Courier New"/>
         </w:rPr>
         <w:lastRenderedPageBreak/>
-        <w:t xml:space="preserve">Anschließend habe ich </w:t>
+        <w:t xml:space="preserve">Anschließend habe ich die VM manuell gestartet, wieder beendet und erneut den Befehl </w:t>
       </w:r>
       <w:r>
         <w:rPr>
           <w:rFonts w:cs="Courier New"/>
-        </w:rPr>
-        <w:t>die VM manuell gestartet, wieder beendet und er</w:t>
+          <w:i/>
+        </w:rPr>
+        <w:t>vagrant up</w:t>
       </w:r>
       <w:r>
         <w:rPr>
           <w:rFonts w:cs="Courier New"/>
         </w:rPr>
-        <w:t xml:space="preserve">neut den Befehl </w:t>
-      </w:r>
-      <w:r>
+        <w:t xml:space="preserve"> ausgeführt. Obwohl die Netzwerkschnittstellen beim Ausführen dieses Befehls erneut erzeugt werden funktioniert nach dem zweiten Mal alles und die VM wird wie gewünscht erzeugt und gestartet. </w:t>
+      </w:r>
+    </w:p>
+    <w:p>
+      <w:pPr>
+        <w:jc w:val="both"/>
+      </w:pPr>
+      <w:r>
+        <w:t>Dies ist zwar nicht die optimale Lösung, jedoch funktioniert sie. Zufriedenstellend war sie deshalb aber nicht für mich und so habe ich mich wieder auf die Suche nach anderen Lösungen gemacht. Immerhin war meine Lösung meinerseits und genaugenommen war es keine Lösung, sondern nur ein Weg das Problem zu umgehen. Etwas Besseres habe ich jedoch auch nach weiteren Recherchen nicht gefunden.</w:t>
+      </w:r>
+    </w:p>
+    <w:p>
+      <w:pPr>
+        <w:jc w:val="both"/>
+      </w:pPr>
+      <w:r>
+        <w:t xml:space="preserve">Mit dem Stand, welches das Projekt mit dem Datum 16.02.2016 ist es ohne Probleme Möglich die VM mittels </w:t>
+      </w:r>
+      <w:r>
+        <w:rPr>
+          <w:i/>
+        </w:rPr>
+        <w:t>vagrant up</w:t>
+      </w:r>
+      <w:r>
+        <w:t xml:space="preserve"> zu starten. Dabei ist es egal ob die Instanz schon vorhanden ist oder ob sie zum ersten Mal erzeugt wird. Meiner Ansicht nach gibt es zwei Möglichkeiten, weshalb es zu Beginn Probleme gab und nun reibungslos Funktioniert. Hypothese 1 ist, dass es durch das einmalige händische Eingeben des zusätzlichen Netzwerkadapters nun immer wieder Funktioniert. Gegen diese Behauptung spricht jedoch, dass ich Anfang jedes Mal, nachdem ich die VM mittels </w:t>
+      </w:r>
+      <w:r>
+        <w:rPr>
+          <w:i/>
+        </w:rPr>
+        <w:t>vagrant destroy</w:t>
+      </w:r>
+      <w:r>
+        <w:t xml:space="preserve"> beendet habe und sie mittels </w:t>
+      </w:r>
+      <w:r>
+        <w:rPr>
+          <w:i/>
+        </w:rPr>
+        <w:t>vagrant up</w:t>
+      </w:r>
+      <w:r>
+        <w:t xml:space="preserve"> wieder erzeugen wollte, immer beim ersten Mal händische Änderungen vornehmen musste. Die zweite Hypothese, so unglaublich sie auch klingt, besteht darin, dass durch das Hinzufügen von </w:t>
+      </w:r>
+    </w:p>
+    <w:p/>
+    <w:p>
+      <w:pPr>
+        <w:rPr>
+          <w:rFonts w:ascii="Courier New" w:hAnsi="Courier New" w:cs="Courier New"/>
+          <w:lang w:val="en-US"/>
+        </w:rPr>
+      </w:pPr>
+      <w:r>
+        <w:rPr>
+          <w:rFonts w:ascii="Courier New" w:hAnsi="Courier New" w:cs="Courier New"/>
+          <w:lang w:val="en-US"/>
+        </w:rPr>
+        <w:t>config.vm.provider "virtualbox" do |v|</w:t>
+      </w:r>
+    </w:p>
+    <w:p>
+      <w:pPr>
+        <w:rPr>
+          <w:rFonts w:ascii="Courier New" w:hAnsi="Courier New" w:cs="Courier New"/>
+        </w:rPr>
+      </w:pPr>
+      <w:r>
+        <w:rPr>
+          <w:rFonts w:ascii="Courier New" w:hAnsi="Courier New" w:cs="Courier New"/>
+          <w:lang w:val="en-US"/>
+        </w:rPr>
+        <w:t xml:space="preserve">  </w:t>
+      </w:r>
+      <w:r>
+        <w:rPr>
+          <w:rFonts w:ascii="Courier New" w:hAnsi="Courier New" w:cs="Courier New"/>
+        </w:rPr>
+        <w:t>v.name = "dezsys09_mysql"</w:t>
+      </w:r>
+    </w:p>
+    <w:p>
+      <w:pPr>
+        <w:rPr>
+          <w:rFonts w:ascii="Courier New" w:hAnsi="Courier New" w:cs="Courier New"/>
+        </w:rPr>
+      </w:pPr>
+      <w:r>
+        <w:rPr>
+          <w:rFonts w:ascii="Courier New" w:hAnsi="Courier New" w:cs="Courier New"/>
+        </w:rPr>
+        <w:t>end</w:t>
+      </w:r>
+    </w:p>
+    <w:p>
+      <w:pPr>
+        <w:rPr>
+          <w:rFonts w:ascii="Courier New" w:hAnsi="Courier New" w:cs="Courier New"/>
+        </w:rPr>
+      </w:pPr>
+    </w:p>
+    <w:p>
+      <w:pPr>
+        <w:jc w:val="both"/>
+      </w:pPr>
+      <w:r>
+        <w:t xml:space="preserve">dieses Problem gelöst wurde. </w:t>
+      </w:r>
+      <w:r>
+        <w:t>Möglicherweise handelt es sich um einen Zufall und etwas Anderes hat das Problem gelöst, jedoch taucht der Fehler nicht mehr auf seit ich diese Zeilen dem Vagrantfile hinzugefügt habe. Alleine diese Zeilen können es jedoch nicht die Lösung sein, da, als ich bei einem Anderen Vagrantfile diese Zeilen eingefügt habe, immer noch das Problem mit dem privaten Netzwerk bestand. Die Lösung hält sich somit immer noch versteckt, jedoch bin ich froh mit den aktuellen Einstellungen eine lauffähige Version zu haben.</w:t>
+      </w:r>
+    </w:p>
+    <w:p/>
+    <w:p>
+      <w:pPr>
+        <w:pStyle w:val="Textkrper"/>
+        <w:spacing w:after="0"/>
+        <w:rPr>
+          <w:rFonts w:ascii="Arial" w:hAnsi="Arial" w:cs="Arial"/>
+          <w:b/>
+          <w:sz w:val="28"/>
+        </w:rPr>
+      </w:pPr>
+      <w:r>
+        <w:rPr>
+          <w:rFonts w:ascii="Arial" w:hAnsi="Arial" w:cs="Arial"/>
+          <w:b/>
+          <w:sz w:val="28"/>
+        </w:rPr>
+        <w:t>Startseite</w:t>
+      </w:r>
+    </w:p>
+    <w:p>
+      <w:pPr>
+        <w:pStyle w:val="Textkrper"/>
+        <w:jc w:val="both"/>
+      </w:pPr>
+      <w:r>
+        <w:t xml:space="preserve">Nachdem das Projekt erstellt war und gestartet werden konnte, wurde meine Startseite nicht angezeigt. Anstatt der gewünschten Anzeige war nur eine leere Seite zu sehen. Die Lösung des Problems bestand darin das url-Pattern in der </w:t>
+      </w:r>
+      <w:r>
+        <w:rPr>
+          <w:i/>
+        </w:rPr>
+        <w:t>web.xml</w:t>
+      </w:r>
+      <w:r>
+        <w:t xml:space="preserve"> Datei von </w:t>
+      </w:r>
+      <w:r>
+        <w:rPr>
+          <w:rFonts w:ascii="Courier New" w:hAnsi="Courier New" w:cs="Courier New"/>
+        </w:rPr>
+        <w:t>/*</w:t>
+      </w:r>
+      <w:r>
+        <w:t xml:space="preserve"> auf </w:t>
+      </w:r>
+      <w:r>
+        <w:rPr>
+          <w:rFonts w:ascii="Courier New" w:hAnsi="Courier New" w:cs="Courier New"/>
+        </w:rPr>
+        <w:t>/ernhofer/*</w:t>
+      </w:r>
+      <w:r>
+        <w:t xml:space="preserve"> zu ändern.</w:t>
+      </w:r>
+    </w:p>
+    <w:p>
+      <w:pPr>
+        <w:widowControl/>
+        <w:suppressAutoHyphens w:val="0"/>
+      </w:pPr>
+      <w:r>
+        <w:br w:type="page"/>
+      </w:r>
+    </w:p>
+    <w:p>
+      <w:pPr>
+        <w:pStyle w:val="Textkrper"/>
+        <w:spacing w:after="0"/>
+        <w:rPr>
+          <w:rFonts w:ascii="Arial" w:hAnsi="Arial" w:cs="Arial"/>
+          <w:b/>
+          <w:sz w:val="28"/>
+        </w:rPr>
+      </w:pPr>
+      <w:r>
+        <w:rPr>
+          <w:rFonts w:ascii="Arial" w:hAnsi="Arial" w:cs="Arial"/>
+          <w:b/>
+          <w:sz w:val="28"/>
+        </w:rPr>
+        <w:lastRenderedPageBreak/>
+        <w:t>Login</w:t>
+      </w:r>
+    </w:p>
+    <w:p>
+      <w:pPr>
+        <w:jc w:val="both"/>
+      </w:pPr>
+      <w:r>
+        <w:t>Nach dem fertigen Konfigurieren des Projektes war es möglich Benutzer anzumelden, jedoch bekam ich jedes Mal einen Fehler, wenn ich einen Benutzer anmelden wollte. Nach langer Fehlersuche in meinem Code hatte ich nicht verstanden, weshalb beim Registrieren alles klappt, beim Login jedoch immer Fehler auftreten. Das Registrieren eines Benutzers war möglich und wenn sich ein Benutzer Registrieren wollte, welcher schon vorhanden war, wurde dies auch mit der richtigen Fehlermeldung verhindert. Nach mehreren Kontrollen in der Datenbank und bei der Werten des anzumeldenden Benutzers hatte ich den Fehler gefunden. Aus einem Vermutlichen Copy-Paste Fehlers hatte sich bei dem Passwort-Eintrag in der Datenbank am Ende des Passwortes ein „.“ angefügt. Nach Löschen und erneut anlegen des Benutzers war das Problem beho</w:t>
+      </w:r>
+      <w:r>
+        <w:t>ben und das Registrieren sowie E</w:t>
+      </w:r>
+      <w:r>
+        <w:t>inloggen von Benutzern war möglich.</w:t>
+      </w:r>
+    </w:p>
+    <w:p/>
+    <w:p>
+      <w:pPr>
+        <w:pStyle w:val="Textkrper"/>
+        <w:spacing w:after="0"/>
+        <w:rPr>
+          <w:rFonts w:ascii="Arial" w:hAnsi="Arial" w:cs="Arial"/>
+          <w:b/>
+          <w:sz w:val="28"/>
+        </w:rPr>
+      </w:pPr>
+      <w:r>
+        <w:rPr>
+          <w:rFonts w:ascii="Arial" w:hAnsi="Arial" w:cs="Arial"/>
+          <w:b/>
+          <w:sz w:val="28"/>
+        </w:rPr>
+        <w:t>Maven-Vagrant</w:t>
+      </w:r>
+    </w:p>
+    <w:p>
+      <w:pPr>
+        <w:jc w:val="both"/>
+      </w:pPr>
+      <w:r>
+        <w:t xml:space="preserve">Ich wollte es ermöglichen, dass automatisch eine VM erzeugt/gestartet wird, wenn das Projekt gestartet wird. Dazu habe ich ein maven-plugin gefunden. [MAVV] Dieses habe ich in meine pom.xml aufgenommen und zu den default Goals </w:t>
+      </w:r>
+      <w:r>
+        <w:rPr>
+          <w:i/>
+        </w:rPr>
+        <w:t>vagrnat:up</w:t>
+      </w:r>
+      <w:r>
+        <w:t xml:space="preserve"> hinzugefügt. Dabei sind mir anschließend gleich 2 Probleme aufgetreten. In fand keine Möglichkeit diesem Plugin meinen Pfad zu meinem Vagrantfile anzugeben. Dieses Problem war jedoch für Probezwecke nicht wirklich schwerwiegend, und konnte durch einfaches Kopieren der Vagrant Daten in den Root Ordner des Projektes behoben werden. Das zweite Problem war jedoch nicht so leicht zu Lösen. Beim ausführen des Befehls </w:t>
+      </w:r>
+      <w:r>
+        <w:rPr>
+          <w:i/>
+        </w:rPr>
+        <w:t>vagrant:up</w:t>
+      </w:r>
+      <w:r>
+        <w:t xml:space="preserve"> erschien folgende Fehlermeldung:</w:t>
+      </w:r>
+    </w:p>
+    <w:p>
+      <w:pPr>
+        <w:jc w:val="both"/>
+        <w:rPr>
+          <w:rFonts w:ascii="Courier New" w:hAnsi="Courier New" w:cs="Courier New"/>
+        </w:rPr>
+      </w:pPr>
+      <w:r>
+        <w:rPr>
+          <w:rFonts w:ascii="Courier New" w:hAnsi="Courier New" w:cs="Courier New"/>
+        </w:rPr>
+        <w:t>Failed to execute goal net.ju-n.maven.plugins:vagrant-maven-plugin:1.0.1:up.</w:t>
+      </w:r>
+    </w:p>
+    <w:p>
+      <w:pPr>
+        <w:jc w:val="both"/>
         <w:rPr>
           <w:rFonts w:cs="Courier New"/>
-          <w:i/>
-        </w:rPr>
-        <w:t>vagrant up</w:t>
-      </w:r>
+        </w:rPr>
+      </w:pPr>
       <w:r>
         <w:rPr>
           <w:rFonts w:cs="Courier New"/>
         </w:rPr>
-        <w:t xml:space="preserve"> ausgeführt. Obwohl die Netzwerkschnittstellen beim Ausführen dieses Befehls erneut erzeugt werden funktioniert nach dem zweiten Mal alles und die VM wird wie gewünscht erzeugt</w:t>
+        <w:t>Der Grund</w:t>
       </w:r>
       <w:r>
         <w:rPr>
           <w:rFonts w:cs="Courier New"/>
         </w:rPr>
-        <w:t xml:space="preserve"> und gestartet. </w:t>
-      </w:r>
-    </w:p>
-    <w:p>
-      <w:r>
-        <w:t>Dies ist zwar nicht die optimale Lösung, jedoch funktioniert sie. Zufriedenstellend war sie deshalb aber nicht für mich und so habe ich mich wieder auf die Suche nach anderen Lösungen gemacht. Immerhin war meine Lösung meinerseits und genaugenommen war es keine Lösung, sondern nur ein Weg das Problem zu umgehen. Etwas Besseres habe ich jedoch auch nach weiteren Recherchen nicht gefunden.</w:t>
-      </w:r>
-    </w:p>
-    <w:p>
-      <w:r>
-        <w:t>Mit dem Stand, welches das Projekt mit dem Datum 16.02.2016 ist es ohne Probleme Möglich die VM mi</w:t>
-      </w:r>
-      <w:r>
-        <w:t xml:space="preserve">ttels </w:t>
-      </w:r>
-      <w:r>
-        <w:rPr>
-          <w:i/>
-        </w:rPr>
-        <w:t>v</w:t>
-      </w:r>
-      <w:r>
-        <w:rPr>
-          <w:i/>
-        </w:rPr>
-        <w:t>agrant up</w:t>
-      </w:r>
-      <w:r>
-        <w:t xml:space="preserve"> zu </w:t>
-      </w:r>
-      <w:r>
-        <w:t>starten</w:t>
-      </w:r>
-      <w:r>
-        <w:t xml:space="preserve">. </w:t>
-      </w:r>
-      <w:r>
-        <w:t xml:space="preserve">Dabei ist es egal ob die Instanz schon vorhanden ist oder ob sie zum ersten Mal erzeugt wird. Meiner Ansicht nach gibt es zwei Möglichkeiten, weshalb es zu Beginn Probleme gab und nun reibungslos Funktioniert. Hypothese 1 ist, dass es durch das einmalige händische Eingeben des zusätzlichen Netzwerkadapters nun immer wieder Funktioniert. Gegen diese Behauptung spricht jedoch, dass ich Anfang jedes Mal, nachdem ich die VM mittels </w:t>
-      </w:r>
-      <w:r>
-        <w:rPr>
-          <w:i/>
-        </w:rPr>
-        <w:t>vagrant destroy</w:t>
-      </w:r>
-      <w:r>
-        <w:t xml:space="preserve"> beendet habe und sie mittels </w:t>
-      </w:r>
-      <w:r>
-        <w:rPr>
-          <w:i/>
-        </w:rPr>
-        <w:t>vagrant up</w:t>
-      </w:r>
-      <w:r>
-        <w:t xml:space="preserve"> wieder erzeugen wollte, immer beim ersten Mal händische Änderungen vornehmen musste. </w:t>
-      </w:r>
-      <w:r>
-        <w:t xml:space="preserve">Die zweite Hypothese, so unglaublich sie auch klingt, besteht darin, dass durch das Hinzufügen von </w:t>
+        <w:t>, dass es nicht ausgeführt werden konnte war</w:t>
+      </w:r>
+      <w:r>
+        <w:rPr>
+          <w:rFonts w:cs="Courier New"/>
+        </w:rPr>
+        <w:t>:</w:t>
+      </w:r>
+    </w:p>
+    <w:p>
+      <w:pPr>
+        <w:jc w:val="both"/>
+        <w:rPr>
+          <w:rFonts w:cs="Courier New"/>
+          <w:lang w:val="en-US"/>
+        </w:rPr>
+      </w:pPr>
+      <w:r>
+        <w:rPr>
+          <w:rFonts w:ascii="Courier New" w:hAnsi="Courier New" w:cs="Courier New"/>
+          <w:lang w:val="en-US"/>
+        </w:rPr>
+        <w:t>NoMethodError: undefined method `configure' for Vagrant:Module</w:t>
+      </w:r>
+      <w:r>
+        <w:rPr>
+          <w:rFonts w:cs="Courier New"/>
+          <w:lang w:val="en-US"/>
+        </w:rPr>
+        <w:t xml:space="preserve"> </w:t>
+      </w:r>
+    </w:p>
+    <w:p>
+      <w:pPr>
+        <w:jc w:val="both"/>
+        <w:rPr>
+          <w:rFonts w:cs="Courier New"/>
+        </w:rPr>
+      </w:pPr>
+      <w:r>
+        <w:rPr>
+          <w:rFonts w:cs="Courier New"/>
+        </w:rPr>
+        <w:t>Nach Recherchen im Internet habe ich folgende Lösung für dieses Problem gefunden</w:t>
+      </w:r>
+      <w:r>
+        <w:rPr>
+          <w:rFonts w:cs="Courier New"/>
+        </w:rPr>
+        <w:t xml:space="preserve">[LOEV] </w:t>
+      </w:r>
+      <w:r>
+        <w:rPr>
+          <w:rFonts w:cs="Courier New"/>
+        </w:rPr>
+        <w:t>Diese besagt, dass mit der Vagrant Version 1.0.1 keine Vagrant.config möglich ist. Als Lösung wird geraten eine neuere Vagrat Version zu verwenden. Normalerweiße kein Problem. Einfach eine neuere Version installieren und die Sache ist erledigt. Da ich jedoch mit dem Maven Plugin arbeite ist es nicht so einfach. Ich bin an die Version des Plugins angewiesen. Eine neuere (genau genommen gar keine andere) Version habe ich jedoch nicht gefunden und somit konnte das Problem nicht gelöst werden. Die einzige Möglichkeit, welche halbwegs akzeptabel ist, ist es zuerst manuell die vagrant VM zu erzeugen/starten und anschließend das Projekt mittels maven zu generieren.</w:t>
       </w:r>
     </w:p>
     <w:p/>
-    <w:p>
-      <w:pPr>
-        <w:rPr>
-          <w:rFonts w:ascii="Courier New" w:hAnsi="Courier New" w:cs="Courier New"/>
-          <w:lang w:val="en-US"/>
-        </w:rPr>
-      </w:pPr>
-      <w:r>
-        <w:rPr>
-          <w:rFonts w:ascii="Courier New" w:hAnsi="Courier New" w:cs="Courier New"/>
-          <w:lang w:val="en-US"/>
-        </w:rPr>
-        <w:t>config.vm.provider "virtualbox" do |v|</w:t>
-      </w:r>
-    </w:p>
-    <w:p>
-      <w:pPr>
-        <w:rPr>
-          <w:rFonts w:ascii="Courier New" w:hAnsi="Courier New" w:cs="Courier New"/>
-        </w:rPr>
-      </w:pPr>
-      <w:r>
-        <w:rPr>
-          <w:rFonts w:ascii="Courier New" w:hAnsi="Courier New" w:cs="Courier New"/>
-          <w:lang w:val="en-US"/>
-        </w:rPr>
-        <w:t xml:space="preserve">  </w:t>
-      </w:r>
-      <w:r>
-        <w:rPr>
-          <w:rFonts w:ascii="Courier New" w:hAnsi="Courier New" w:cs="Courier New"/>
-        </w:rPr>
-        <w:t>v.name = "dezsys09_mysql"</w:t>
-      </w:r>
-    </w:p>
-    <w:p>
-      <w:pPr>
-        <w:rPr>
-          <w:rFonts w:ascii="Courier New" w:hAnsi="Courier New" w:cs="Courier New"/>
-        </w:rPr>
-      </w:pPr>
-      <w:r>
-        <w:rPr>
-          <w:rFonts w:ascii="Courier New" w:hAnsi="Courier New" w:cs="Courier New"/>
-        </w:rPr>
-        <w:t>end</w:t>
-      </w:r>
-    </w:p>
-    <w:p>
-      <w:pPr>
-        <w:rPr>
-          <w:rFonts w:ascii="Courier New" w:hAnsi="Courier New" w:cs="Courier New"/>
-        </w:rPr>
-      </w:pPr>
-    </w:p>
-    <w:p>
-      <w:r>
-        <w:t xml:space="preserve">dieses Problem gelöst wurde. </w:t>
-      </w:r>
-      <w:r>
-        <w:t xml:space="preserve">Möglicherweise handelt es sich um einen Zufall und etwas </w:t>
-      </w:r>
-      <w:r>
-        <w:t>Anderes</w:t>
-      </w:r>
-      <w:r>
-        <w:t xml:space="preserve"> hat das Problem gelöst, jedoch taucht der Fehler nicht mehr auf seit ich diese Zeilen</w:t>
-      </w:r>
-      <w:r>
-        <w:t xml:space="preserve"> dem Vagrantfile</w:t>
-      </w:r>
-      <w:r>
-        <w:t xml:space="preserve"> hinzugefügt habe.</w:t>
-      </w:r>
-      <w:r>
-        <w:t xml:space="preserve"> Alleine diese Zeilen können es jedoch nicht die Lösung sein, da, als ich bei einem Anderen Vagrantfile diese Zeilen eingefügt habe, immer noch das Problem mit dem privaten Netzwerk bestand. Die Lösung hält sich somit immer noch versteckt, jedoch bin ich froh mit den aktuellen Einstellungen eine lauffähige Version zu haben.</w:t>
-      </w:r>
-    </w:p>
-    <w:p/>
-    <w:p>
-      <w:pPr>
-        <w:pStyle w:val="Textkrper"/>
-      </w:pPr>
-      <w:r>
-        <w:t>Eclipse</w:t>
-      </w:r>
-    </w:p>
-    <w:p>
-      <w:pPr>
-        <w:pStyle w:val="Textkrper"/>
-        <w:ind w:firstLine="709"/>
-      </w:pPr>
-      <w:r>
-        <w:t>Maven - tomcat</w:t>
-      </w:r>
-    </w:p>
-    <w:p>
-      <w:pPr>
-        <w:pStyle w:val="Textkrper"/>
-      </w:pPr>
-      <w:r>
-        <w:t>IntelliJ</w:t>
-      </w:r>
-    </w:p>
-    <w:p>
-      <w:pPr>
-        <w:pStyle w:val="Textkrper"/>
-        <w:ind w:firstLine="432"/>
-      </w:pPr>
-      <w:r>
-        <w:t>Index.jsp wird nicht angezeigt</w:t>
-      </w:r>
-    </w:p>
-    <w:p>
-      <w:pPr>
-        <w:pStyle w:val="Textkrper"/>
-        <w:numPr>
-          <w:ilvl w:val="0"/>
-          <w:numId w:val="8"/>
-        </w:numPr>
-      </w:pPr>
-      <w:r>
-        <w:t>Lösung url pattern in web.xml</w:t>
-      </w:r>
-    </w:p>
-    <w:p>
-      <w:pPr>
-        <w:pStyle w:val="Textkrper"/>
-      </w:pPr>
-    </w:p>
     <w:p>
       <w:pPr>
         <w:pStyle w:val="berschrift1"/>
         <w:pageBreakBefore/>
       </w:pPr>
-      <w:bookmarkStart w:id="10" w:name="_Toc443458989"/>
+      <w:bookmarkStart w:id="15" w:name="_Toc443504416"/>
       <w:r>
         <w:lastRenderedPageBreak/>
         <w:t>Zeitau</w:t>
@@ -6657,27 +12669,27 @@
       <w:r>
         <w:t>fzeichnung</w:t>
       </w:r>
-      <w:bookmarkEnd w:id="10"/>
+      <w:bookmarkEnd w:id="15"/>
     </w:p>
     <w:tbl>
       <w:tblPr>
         <w:tblStyle w:val="Gitternetztabelle4"/>
-        <w:tblW w:w="0" w:type="auto"/>
+        <w:tblW w:w="9471" w:type="dxa"/>
         <w:tblLook w:val="04A0" w:firstRow="1" w:lastRow="0" w:firstColumn="1" w:lastColumn="0" w:noHBand="0" w:noVBand="1"/>
       </w:tblPr>
       <w:tblGrid>
-        <w:gridCol w:w="4106"/>
-        <w:gridCol w:w="1654"/>
+        <w:gridCol w:w="7934"/>
+        <w:gridCol w:w="1537"/>
       </w:tblGrid>
       <w:tr>
         <w:trPr>
           <w:cnfStyle w:val="100000000000" w:firstRow="1" w:lastRow="0" w:firstColumn="0" w:lastColumn="0" w:oddVBand="0" w:evenVBand="0" w:oddHBand="0" w:evenHBand="0" w:firstRowFirstColumn="0" w:firstRowLastColumn="0" w:lastRowFirstColumn="0" w:lastRowLastColumn="0"/>
-          <w:trHeight w:val="290"/>
+          <w:trHeight w:val="197"/>
         </w:trPr>
         <w:tc>
           <w:tcPr>
             <w:cnfStyle w:val="001000000000" w:firstRow="0" w:lastRow="0" w:firstColumn="1" w:lastColumn="0" w:oddVBand="0" w:evenVBand="0" w:oddHBand="0" w:evenHBand="0" w:firstRowFirstColumn="0" w:firstRowLastColumn="0" w:lastRowFirstColumn="0" w:lastRowLastColumn="0"/>
-            <w:tcW w:w="4106" w:type="dxa"/>
+            <w:tcW w:w="7934" w:type="dxa"/>
           </w:tcPr>
           <w:p>
             <w:pPr>
@@ -6691,7 +12703,7 @@
         </w:tc>
         <w:tc>
           <w:tcPr>
-            <w:tcW w:w="1654" w:type="dxa"/>
+            <w:tcW w:w="1537" w:type="dxa"/>
           </w:tcPr>
           <w:p>
             <w:pPr>
@@ -6708,25 +12720,25 @@
       <w:tr>
         <w:trPr>
           <w:cnfStyle w:val="000000100000" w:firstRow="0" w:lastRow="0" w:firstColumn="0" w:lastColumn="0" w:oddVBand="0" w:evenVBand="0" w:oddHBand="1" w:evenHBand="0" w:firstRowFirstColumn="0" w:firstRowLastColumn="0" w:lastRowFirstColumn="0" w:lastRowLastColumn="0"/>
-          <w:trHeight w:val="294"/>
+          <w:trHeight w:val="199"/>
         </w:trPr>
         <w:tc>
           <w:tcPr>
             <w:cnfStyle w:val="001000000000" w:firstRow="0" w:lastRow="0" w:firstColumn="1" w:lastColumn="0" w:oddVBand="0" w:evenVBand="0" w:oddHBand="0" w:evenHBand="0" w:firstRowFirstColumn="0" w:firstRowLastColumn="0" w:lastRowFirstColumn="0" w:lastRowLastColumn="0"/>
-            <w:tcW w:w="4106" w:type="dxa"/>
+            <w:tcW w:w="7934" w:type="dxa"/>
           </w:tcPr>
           <w:p>
             <w:pPr>
               <w:pStyle w:val="Textkrper"/>
             </w:pPr>
             <w:r>
-              <w:t>Vagrant</w:t>
+              <w:t>Mittels Vagrant Datenbank zur Verfügung Stellen</w:t>
             </w:r>
           </w:p>
         </w:tc>
         <w:tc>
           <w:tcPr>
-            <w:tcW w:w="1654" w:type="dxa"/>
+            <w:tcW w:w="1537" w:type="dxa"/>
           </w:tcPr>
           <w:p>
             <w:pPr>
@@ -6741,50 +12753,126 @@
       </w:tr>
       <w:tr>
         <w:trPr>
-          <w:trHeight w:val="290"/>
+          <w:trHeight w:val="197"/>
         </w:trPr>
         <w:tc>
           <w:tcPr>
             <w:cnfStyle w:val="001000000000" w:firstRow="0" w:lastRow="0" w:firstColumn="1" w:lastColumn="0" w:oddVBand="0" w:evenVBand="0" w:oddHBand="0" w:evenHBand="0" w:firstRowFirstColumn="0" w:firstRowLastColumn="0" w:lastRowFirstColumn="0" w:lastRowLastColumn="0"/>
-            <w:tcW w:w="4106" w:type="dxa"/>
+            <w:tcW w:w="7934" w:type="dxa"/>
           </w:tcPr>
           <w:p>
             <w:pPr>
               <w:pStyle w:val="Textkrper"/>
             </w:pPr>
+            <w:r>
+              <w:t>Aufsetzen einer Webservice-Schnittstelle</w:t>
+            </w:r>
           </w:p>
         </w:tc>
         <w:tc>
           <w:tcPr>
-            <w:tcW w:w="1654" w:type="dxa"/>
+            <w:tcW w:w="1537" w:type="dxa"/>
           </w:tcPr>
           <w:p>
             <w:pPr>
               <w:pStyle w:val="Textkrper"/>
               <w:cnfStyle w:val="000000000000" w:firstRow="0" w:lastRow="0" w:firstColumn="0" w:lastColumn="0" w:oddVBand="0" w:evenVBand="0" w:oddHBand="0" w:evenHBand="0" w:firstRowFirstColumn="0" w:firstRowLastColumn="0" w:lastRowFirstColumn="0" w:lastRowLastColumn="0"/>
             </w:pPr>
+            <w:r>
+              <w:t>120min</w:t>
+            </w:r>
           </w:p>
         </w:tc>
       </w:tr>
       <w:tr>
         <w:trPr>
           <w:cnfStyle w:val="000000100000" w:firstRow="0" w:lastRow="0" w:firstColumn="0" w:lastColumn="0" w:oddVBand="0" w:evenVBand="0" w:oddHBand="1" w:evenHBand="0" w:firstRowFirstColumn="0" w:firstRowLastColumn="0" w:lastRowFirstColumn="0" w:lastRowLastColumn="0"/>
-          <w:trHeight w:val="290"/>
+          <w:trHeight w:val="197"/>
         </w:trPr>
         <w:tc>
           <w:tcPr>
             <w:cnfStyle w:val="001000000000" w:firstRow="0" w:lastRow="0" w:firstColumn="1" w:lastColumn="0" w:oddVBand="0" w:evenVBand="0" w:oddHBand="0" w:evenHBand="0" w:firstRowFirstColumn="0" w:firstRowLastColumn="0" w:lastRowFirstColumn="0" w:lastRowLastColumn="0"/>
-            <w:tcW w:w="4106" w:type="dxa"/>
+            <w:tcW w:w="7934" w:type="dxa"/>
           </w:tcPr>
           <w:p>
             <w:pPr>
               <w:pStyle w:val="Textkrper"/>
             </w:pPr>
+            <w:r>
+              <w:t>Registrierung von Benutzern mit entsprechender Persistierung</w:t>
+            </w:r>
           </w:p>
         </w:tc>
         <w:tc>
           <w:tcPr>
-            <w:tcW w:w="1654" w:type="dxa"/>
+            <w:tcW w:w="1537" w:type="dxa"/>
+          </w:tcPr>
+          <w:p>
+            <w:pPr>
+              <w:pStyle w:val="Textkrper"/>
+              <w:cnfStyle w:val="000000100000" w:firstRow="0" w:lastRow="0" w:firstColumn="0" w:lastColumn="0" w:oddVBand="0" w:evenVBand="0" w:oddHBand="1" w:evenHBand="0" w:firstRowFirstColumn="0" w:firstRowLastColumn="0" w:lastRowFirstColumn="0" w:lastRowLastColumn="0"/>
+            </w:pPr>
+            <w:r>
+              <w:t>30min</w:t>
+            </w:r>
+          </w:p>
+        </w:tc>
+      </w:tr>
+      <w:tr>
+        <w:trPr>
+          <w:trHeight w:val="197"/>
+        </w:trPr>
+        <w:tc>
+          <w:tcPr>
+            <w:cnfStyle w:val="001000000000" w:firstRow="0" w:lastRow="0" w:firstColumn="1" w:lastColumn="0" w:oddVBand="0" w:evenVBand="0" w:oddHBand="0" w:evenHBand="0" w:firstRowFirstColumn="0" w:firstRowLastColumn="0" w:lastRowFirstColumn="0" w:lastRowLastColumn="0"/>
+            <w:tcW w:w="7934" w:type="dxa"/>
+          </w:tcPr>
+          <w:p>
+            <w:pPr>
+              <w:pStyle w:val="Textkrper"/>
+            </w:pPr>
+            <w:r>
+              <w:t>Login und Rückgabe einer Willkommensnachricht</w:t>
+            </w:r>
+          </w:p>
+        </w:tc>
+        <w:tc>
+          <w:tcPr>
+            <w:tcW w:w="1537" w:type="dxa"/>
+          </w:tcPr>
+          <w:p>
+            <w:pPr>
+              <w:pStyle w:val="Textkrper"/>
+              <w:cnfStyle w:val="000000000000" w:firstRow="0" w:lastRow="0" w:firstColumn="0" w:lastColumn="0" w:oddVBand="0" w:evenVBand="0" w:oddHBand="0" w:evenHBand="0" w:firstRowFirstColumn="0" w:firstRowLastColumn="0" w:lastRowFirstColumn="0" w:lastRowLastColumn="0"/>
+            </w:pPr>
+            <w:r>
+              <w:t>60min</w:t>
+            </w:r>
+          </w:p>
+        </w:tc>
+      </w:tr>
+      <w:tr>
+        <w:trPr>
+          <w:cnfStyle w:val="000000100000" w:firstRow="0" w:lastRow="0" w:firstColumn="0" w:lastColumn="0" w:oddVBand="0" w:evenVBand="0" w:oddHBand="1" w:evenHBand="0" w:firstRowFirstColumn="0" w:firstRowLastColumn="0" w:lastRowFirstColumn="0" w:lastRowLastColumn="0"/>
+          <w:trHeight w:val="197"/>
+        </w:trPr>
+        <w:tc>
+          <w:tcPr>
+            <w:cnfStyle w:val="001000000000" w:firstRow="0" w:lastRow="0" w:firstColumn="1" w:lastColumn="0" w:oddVBand="0" w:evenVBand="0" w:oddHBand="0" w:evenHBand="0" w:firstRowFirstColumn="0" w:firstRowLastColumn="0" w:lastRowFirstColumn="0" w:lastRowLastColumn="0"/>
+            <w:tcW w:w="7934" w:type="dxa"/>
+          </w:tcPr>
+          <w:p>
+            <w:pPr>
+              <w:pStyle w:val="Textkrper"/>
+            </w:pPr>
+            <w:r>
+              <w:t>AcceptanceTests</w:t>
+            </w:r>
+          </w:p>
+        </w:tc>
+        <w:tc>
+          <w:tcPr>
+            <w:tcW w:w="1537" w:type="dxa"/>
           </w:tcPr>
           <w:p>
             <w:pPr>
@@ -6796,40 +12884,82 @@
       </w:tr>
       <w:tr>
         <w:trPr>
-          <w:trHeight w:val="290"/>
+          <w:trHeight w:val="197"/>
         </w:trPr>
         <w:tc>
           <w:tcPr>
             <w:cnfStyle w:val="001000000000" w:firstRow="0" w:lastRow="0" w:firstColumn="1" w:lastColumn="0" w:oddVBand="0" w:evenVBand="0" w:oddHBand="0" w:evenHBand="0" w:firstRowFirstColumn="0" w:firstRowLastColumn="0" w:lastRowFirstColumn="0" w:lastRowLastColumn="0"/>
-            <w:tcW w:w="4106" w:type="dxa"/>
+            <w:tcW w:w="7934" w:type="dxa"/>
           </w:tcPr>
           <w:p>
             <w:pPr>
               <w:pStyle w:val="Textkrper"/>
             </w:pPr>
+            <w:r>
+              <w:t>Problembearbeitung und Fehlerbehebung</w:t>
+            </w:r>
           </w:p>
         </w:tc>
         <w:tc>
           <w:tcPr>
-            <w:tcW w:w="1654" w:type="dxa"/>
+            <w:tcW w:w="1537" w:type="dxa"/>
           </w:tcPr>
           <w:p>
             <w:pPr>
               <w:pStyle w:val="Textkrper"/>
               <w:cnfStyle w:val="000000000000" w:firstRow="0" w:lastRow="0" w:firstColumn="0" w:lastColumn="0" w:oddVBand="0" w:evenVBand="0" w:oddHBand="0" w:evenHBand="0" w:firstRowFirstColumn="0" w:firstRowLastColumn="0" w:lastRowFirstColumn="0" w:lastRowLastColumn="0"/>
             </w:pPr>
+            <w:r>
+              <w:t>690min</w:t>
+            </w:r>
           </w:p>
         </w:tc>
       </w:tr>
       <w:tr>
         <w:trPr>
           <w:cnfStyle w:val="000000100000" w:firstRow="0" w:lastRow="0" w:firstColumn="0" w:lastColumn="0" w:oddVBand="0" w:evenVBand="0" w:oddHBand="1" w:evenHBand="0" w:firstRowFirstColumn="0" w:firstRowLastColumn="0" w:lastRowFirstColumn="0" w:lastRowLastColumn="0"/>
-          <w:trHeight w:val="290"/>
+          <w:trHeight w:val="197"/>
         </w:trPr>
         <w:tc>
           <w:tcPr>
             <w:cnfStyle w:val="001000000000" w:firstRow="0" w:lastRow="0" w:firstColumn="1" w:lastColumn="0" w:oddVBand="0" w:evenVBand="0" w:oddHBand="0" w:evenHBand="0" w:firstRowFirstColumn="0" w:firstRowLastColumn="0" w:lastRowFirstColumn="0" w:lastRowLastColumn="0"/>
-            <w:tcW w:w="4106" w:type="dxa"/>
+            <w:tcW w:w="7934" w:type="dxa"/>
+          </w:tcPr>
+          <w:p>
+            <w:pPr>
+              <w:pStyle w:val="Textkrper"/>
+            </w:pPr>
+            <w:r>
+              <w:t>Protokollierung</w:t>
+            </w:r>
+          </w:p>
+        </w:tc>
+        <w:tc>
+          <w:tcPr>
+            <w:tcW w:w="1537" w:type="dxa"/>
+          </w:tcPr>
+          <w:p>
+            <w:pPr>
+              <w:pStyle w:val="Textkrper"/>
+              <w:cnfStyle w:val="000000100000" w:firstRow="0" w:lastRow="0" w:firstColumn="0" w:lastColumn="0" w:oddVBand="0" w:evenVBand="0" w:oddHBand="1" w:evenHBand="0" w:firstRowFirstColumn="0" w:firstRowLastColumn="0" w:lastRowFirstColumn="0" w:lastRowLastColumn="0"/>
+            </w:pPr>
+            <w:r>
+              <w:t>240</w:t>
+            </w:r>
+            <w:r>
+              <w:t>min</w:t>
+            </w:r>
+          </w:p>
+        </w:tc>
+      </w:tr>
+      <w:tr>
+        <w:trPr>
+          <w:trHeight w:val="197"/>
+        </w:trPr>
+        <w:tc>
+          <w:tcPr>
+            <w:cnfStyle w:val="001000000000" w:firstRow="0" w:lastRow="0" w:firstColumn="1" w:lastColumn="0" w:oddVBand="0" w:evenVBand="0" w:oddHBand="0" w:evenHBand="0" w:firstRowFirstColumn="0" w:firstRowLastColumn="0" w:lastRowFirstColumn="0" w:lastRowLastColumn="0"/>
+            <w:tcW w:w="7934" w:type="dxa"/>
           </w:tcPr>
           <w:p>
             <w:pPr>
@@ -6842,13 +12972,16 @@
         </w:tc>
         <w:tc>
           <w:tcPr>
-            <w:tcW w:w="1654" w:type="dxa"/>
+            <w:tcW w:w="1537" w:type="dxa"/>
           </w:tcPr>
           <w:p>
             <w:pPr>
               <w:pStyle w:val="Textkrper"/>
-              <w:cnfStyle w:val="000000100000" w:firstRow="0" w:lastRow="0" w:firstColumn="0" w:lastColumn="0" w:oddVBand="0" w:evenVBand="0" w:oddHBand="1" w:evenHBand="0" w:firstRowFirstColumn="0" w:firstRowLastColumn="0" w:lastRowFirstColumn="0" w:lastRowLastColumn="0"/>
+              <w:cnfStyle w:val="000000000000" w:firstRow="0" w:lastRow="0" w:firstColumn="0" w:lastColumn="0" w:oddVBand="0" w:evenVBand="0" w:oddHBand="0" w:evenHBand="0" w:firstRowFirstColumn="0" w:firstRowLastColumn="0" w:lastRowFirstColumn="0" w:lastRowLastColumn="0"/>
             </w:pPr>
+            <w:r>
+              <w:t>20h</w:t>
+            </w:r>
           </w:p>
         </w:tc>
       </w:tr>
@@ -6862,19 +12995,13 @@
       <w:pPr>
         <w:pStyle w:val="berschrift1"/>
         <w:pageBreakBefore/>
-        <w:rPr>
-          <w:lang w:val="en-US"/>
-        </w:rPr>
-      </w:pPr>
-      <w:bookmarkStart w:id="11" w:name="_Toc443458990"/>
-      <w:r>
-        <w:rPr>
-          <w:lang w:val="en-US"/>
-        </w:rPr>
+      </w:pPr>
+      <w:bookmarkStart w:id="16" w:name="_Toc443504417"/>
+      <w:r>
         <w:lastRenderedPageBreak/>
         <w:t>Quellen</w:t>
       </w:r>
-      <w:bookmarkEnd w:id="11"/>
+      <w:bookmarkEnd w:id="16"/>
     </w:p>
     <w:p>
       <w:pPr>
@@ -6905,9 +13032,27 @@
         <w:rPr>
           <w:lang w:val="en-US"/>
         </w:rPr>
-        <w:t xml:space="preserve">"Android Restful Webservice Tutorial – Introduction to RESTful webservice – Part 1"; Posted By Android Guru on May 1, 2014; online: </w:t>
-      </w:r>
-      <w:hyperlink r:id="rId12" w:history="1">
+        <w:t xml:space="preserve">"Android Restful Webservice </w:t>
+      </w:r>
+      <w:r>
+        <w:rPr>
+          <w:lang w:val="en-US"/>
+        </w:rPr>
+        <w:t>Tutorial – Introduction to RESTful webservice – Part 1"; Posted By Andro</w:t>
+      </w:r>
+      <w:r>
+        <w:rPr>
+          <w:lang w:val="en-US"/>
+        </w:rPr>
+        <w:t>id Guru on May 1, 2014; online:</w:t>
+      </w:r>
+      <w:r>
+        <w:rPr>
+          <w:lang w:val="en-US"/>
+        </w:rPr>
+        <w:br/>
+      </w:r>
+      <w:hyperlink r:id="rId31" w:history="1">
         <w:r>
           <w:rPr>
             <w:rStyle w:val="Hyperlink"/>
@@ -6916,6 +13061,32 @@
           <w:t>http://programmerguru.com/android-tutorial/android-restful-webservice-tutorial-part-1/</w:t>
         </w:r>
       </w:hyperlink>
+      <w:r>
+        <w:rPr>
+          <w:rStyle w:val="Hyperlink"/>
+          <w:lang w:val="en-US"/>
+        </w:rPr>
+        <w:t xml:space="preserve"> </w:t>
+      </w:r>
+      <w:r>
+        <w:rPr>
+          <w:rStyle w:val="Hyperlink"/>
+          <w:lang w:val="en-US"/>
+        </w:rPr>
+        <w:br/>
+      </w:r>
+      <w:r>
+        <w:rPr>
+          <w:lang w:val="en-US"/>
+        </w:rPr>
+        <w:t>zuletzt besucht 15</w:t>
+      </w:r>
+      <w:r>
+        <w:rPr>
+          <w:lang w:val="en-US"/>
+        </w:rPr>
+        <w:t>.02.2016</w:t>
+      </w:r>
     </w:p>
     <w:p>
       <w:pPr>
@@ -6964,9 +13135,21 @@
         <w:rPr>
           <w:lang w:val="en-US"/>
         </w:rPr>
-        <w:t xml:space="preserve">id Guru on May 11, 2014; online: </w:t>
-      </w:r>
-      <w:hyperlink r:id="rId13" w:history="1">
+        <w:t>i</w:t>
+      </w:r>
+      <w:r>
+        <w:rPr>
+          <w:lang w:val="en-US"/>
+        </w:rPr>
+        <w:t>d Guru on May 11, 2014; online:</w:t>
+      </w:r>
+      <w:r>
+        <w:rPr>
+          <w:lang w:val="en-US"/>
+        </w:rPr>
+        <w:br/>
+      </w:r>
+      <w:hyperlink r:id="rId32" w:history="1">
         <w:r>
           <w:rPr>
             <w:rStyle w:val="Hyperlink"/>
@@ -6975,143 +13158,344 @@
           <w:t>http://programmerguru.com/android-tutorial/android-restful-webservice-tutorial-how-to-create-restful-webservice-in-java-part-2/</w:t>
         </w:r>
       </w:hyperlink>
+      <w:r>
+        <w:rPr>
+          <w:rStyle w:val="Hyperlink"/>
+          <w:lang w:val="en-US"/>
+        </w:rPr>
+        <w:t xml:space="preserve"> </w:t>
+      </w:r>
+      <w:r>
+        <w:rPr>
+          <w:rStyle w:val="Hyperlink"/>
+          <w:lang w:val="en-US"/>
+        </w:rPr>
+        <w:br/>
+      </w:r>
+      <w:r>
+        <w:rPr>
+          <w:lang w:val="en-US"/>
+        </w:rPr>
+        <w:t>zuletzt besucht 17</w:t>
+      </w:r>
+      <w:r>
+        <w:rPr>
+          <w:lang w:val="en-US"/>
+        </w:rPr>
+        <w:t>.02.2016</w:t>
+      </w:r>
     </w:p>
     <w:p>
       <w:pPr>
         <w:pStyle w:val="Textkrper"/>
-        <w:rPr>
-          <w:lang w:val="en-US"/>
-        </w:rPr>
-      </w:pPr>
-      <w:r>
-        <w:rPr>
-          <w:lang w:val="en-US"/>
-        </w:rPr>
-        <w:t xml:space="preserve">"REST with Java (JAX-RS) using Jersey - Tutorial"; Lars Vogel; Version 2.5; 15.12.2015; online: </w:t>
-      </w:r>
-      <w:hyperlink r:id="rId14" w:history="1">
+        <w:spacing w:after="0"/>
+        <w:rPr>
+          <w:lang w:val="en-US"/>
+        </w:rPr>
+      </w:pPr>
+      <w:r>
+        <w:rPr>
+          <w:lang w:val="en-US"/>
+        </w:rPr>
+        <w:t xml:space="preserve">[RESJ] </w:t>
+      </w:r>
+      <w:r>
+        <w:rPr>
+          <w:lang w:val="en-US"/>
+        </w:rPr>
+        <w:t>"REST with Java (JAX-RS) using Jersey - Tutorial"; Lars Vogel; V</w:t>
+      </w:r>
+      <w:r>
+        <w:rPr>
+          <w:lang w:val="en-US"/>
+        </w:rPr>
+        <w:t>ersion 2.5; 15.12.2015; online:</w:t>
+      </w:r>
+    </w:p>
+    <w:p>
+      <w:pPr>
+        <w:pStyle w:val="Textkrper"/>
+      </w:pPr>
+      <w:hyperlink r:id="rId33" w:history="1">
+        <w:r>
+          <w:rPr>
+            <w:rStyle w:val="Hyperlink"/>
+          </w:rPr>
+          <w:t>http://www.vogella.com/tutorials/REST/article.html</w:t>
+        </w:r>
+      </w:hyperlink>
+      <w:r>
+        <w:rPr>
+          <w:rStyle w:val="Hyperlink"/>
+        </w:rPr>
+        <w:t xml:space="preserve"> </w:t>
+      </w:r>
+      <w:r>
+        <w:rPr>
+          <w:rStyle w:val="Hyperlink"/>
+        </w:rPr>
+        <w:br/>
+      </w:r>
+      <w:r>
+        <w:t>zuletzt besucht 15.02.2016</w:t>
+      </w:r>
+    </w:p>
+    <w:p>
+      <w:pPr>
+        <w:pStyle w:val="Textkrper"/>
+        <w:rPr>
+          <w:lang w:val="en-US"/>
+        </w:rPr>
+      </w:pPr>
+      <w:r>
+        <w:rPr>
+          <w:lang w:val="en-US"/>
+        </w:rPr>
+        <w:t xml:space="preserve">[HERM] </w:t>
+      </w:r>
+      <w:r>
+        <w:rPr>
+          <w:lang w:val="en-US"/>
+        </w:rPr>
+        <w:t xml:space="preserve">"Heroku makes it easy to deploy and scale Java apps in the cloud"; online: </w:t>
+      </w:r>
+      <w:hyperlink r:id="rId34" w:history="1">
         <w:r>
           <w:rPr>
             <w:rStyle w:val="Hyperlink"/>
             <w:lang w:val="en-US"/>
           </w:rPr>
-          <w:t>http://www.vogella.com/tutorials/REST/article.html</w:t>
+          <w:t>https://www.heroku.com/</w:t>
         </w:r>
       </w:hyperlink>
+      <w:r>
+        <w:rPr>
+          <w:rStyle w:val="Hyperlink"/>
+          <w:lang w:val="en-US"/>
+        </w:rPr>
+        <w:br/>
+      </w:r>
+      <w:r>
+        <w:rPr>
+          <w:lang w:val="en-US"/>
+        </w:rPr>
+        <w:t>zuletzt besucht 15</w:t>
+      </w:r>
+      <w:r>
+        <w:rPr>
+          <w:lang w:val="en-US"/>
+        </w:rPr>
+        <w:t>.02.2016</w:t>
+      </w:r>
     </w:p>
     <w:p>
       <w:pPr>
         <w:pStyle w:val="Textkrper"/>
-        <w:rPr>
-          <w:lang w:val="en-US"/>
-        </w:rPr>
-      </w:pPr>
-      <w:r>
-        <w:rPr>
-          <w:lang w:val="en-US"/>
-        </w:rPr>
-        <w:t xml:space="preserve">"O Java EE 7 Application Servers, Where Art Thou? Learn all about the state of Java EE app servers, a rundown of various Java EE servers, and benchmarking."; by Antonio Goncalves; Java Zone; Feb. 10, 2016; online: </w:t>
-      </w:r>
-      <w:hyperlink r:id="rId15" w:history="1">
+        <w:spacing w:after="0"/>
+      </w:pPr>
+      <w:r>
+        <w:t>[VAGM]</w:t>
+      </w:r>
+      <w:r>
+        <w:t xml:space="preserve"> “Vagrant</w:t>
+      </w:r>
+      <w:r>
+        <w:t xml:space="preserve"> Vo</w:t>
+      </w:r>
+      <w:r>
+        <w:t>r</w:t>
+      </w:r>
+      <w:r>
+        <w:t>lage</w:t>
+      </w:r>
+      <w:r>
+        <w:t xml:space="preserve"> für eine VM mit MySQL”</w:t>
+      </w:r>
+    </w:p>
+    <w:p>
+      <w:pPr>
+        <w:pStyle w:val="Textkrper"/>
+        <w:spacing w:after="0"/>
+      </w:pPr>
+      <w:hyperlink r:id="rId35" w:history="1">
+        <w:r>
+          <w:rPr>
+            <w:rStyle w:val="Hyperlink"/>
+          </w:rPr>
+          <w:t>https://github.com/AlexDisler/mysql-vagrant</w:t>
+        </w:r>
+      </w:hyperlink>
+    </w:p>
+    <w:p>
+      <w:pPr>
+        <w:pStyle w:val="Textkrper"/>
+      </w:pPr>
+      <w:r>
+        <w:t>zuletzt besucht 16.02.2016</w:t>
+      </w:r>
+    </w:p>
+    <w:p>
+      <w:pPr>
+        <w:pStyle w:val="Textkrper"/>
+      </w:pPr>
+      <w:r>
+        <w:t>[DOCJ] „Jersey Dokumentation“</w:t>
+      </w:r>
+      <w:r>
+        <w:br/>
+      </w:r>
+      <w:hyperlink r:id="rId36" w:history="1">
+        <w:r>
+          <w:rPr>
+            <w:rStyle w:val="Hyperlink"/>
+          </w:rPr>
+          <w:t>https://jersey.java.net/documentation/latest/user-guide.html</w:t>
+        </w:r>
+      </w:hyperlink>
+      <w:r>
+        <w:rPr>
+          <w:rStyle w:val="Hyperlink"/>
+        </w:rPr>
+        <w:br/>
+      </w:r>
+      <w:r>
+        <w:t>zuletzt besucht 16.02.2016</w:t>
+      </w:r>
+    </w:p>
+    <w:p>
+      <w:pPr>
+        <w:pStyle w:val="Textkrper"/>
+        <w:spacing w:after="0"/>
+        <w:rPr>
+          <w:lang w:val="en-US"/>
+        </w:rPr>
+      </w:pPr>
+      <w:r>
+        <w:rPr>
+          <w:lang w:val="en-US"/>
+        </w:rPr>
+        <w:t>[REPD] „Git-Repository des Projektes“</w:t>
+      </w:r>
+    </w:p>
+    <w:p>
+      <w:pPr>
+        <w:pStyle w:val="Textkrper"/>
+        <w:spacing w:after="0"/>
+        <w:rPr>
+          <w:lang w:val="en-US"/>
+        </w:rPr>
+      </w:pPr>
+      <w:hyperlink r:id="rId37" w:history="1">
         <w:r>
           <w:rPr>
             <w:rStyle w:val="Hyperlink"/>
             <w:lang w:val="en-US"/>
           </w:rPr>
-          <w:t>https://dzone.com/articles/o-java-ee-7-application-servers-where-art-thou</w:t>
+          <w:t>https://github.com/aernhofer-tgm/DEZSYS09/</w:t>
         </w:r>
       </w:hyperlink>
     </w:p>
     <w:p>
       <w:pPr>
         <w:pStyle w:val="Textkrper"/>
-        <w:rPr>
-          <w:lang w:val="en-US"/>
-        </w:rPr>
-      </w:pPr>
-      <w:r>
-        <w:rPr>
-          <w:lang w:val="en-US"/>
-        </w:rPr>
-        <w:t xml:space="preserve">"Heroku makes it easy to deploy and scale Java apps in the cloud"; online: </w:t>
-      </w:r>
-      <w:hyperlink r:id="rId16" w:history="1">
+      </w:pPr>
+      <w:r>
+        <w:t>zuletzt besucht 17</w:t>
+      </w:r>
+      <w:r>
+        <w:t>.02.2016</w:t>
+      </w:r>
+    </w:p>
+    <w:p>
+      <w:pPr>
+        <w:pStyle w:val="Textkrper"/>
+        <w:spacing w:after="0"/>
+      </w:pPr>
+      <w:r>
+        <w:t>[MAVV] „Vagrant Maven plugin“</w:t>
+      </w:r>
+    </w:p>
+    <w:p>
+      <w:pPr>
+        <w:pStyle w:val="Textkrper"/>
+        <w:spacing w:after="0"/>
+      </w:pPr>
+      <w:hyperlink r:id="rId38" w:history="1">
+        <w:r>
+          <w:rPr>
+            <w:rStyle w:val="Hyperlink"/>
+          </w:rPr>
+          <w:t>http://nicoulaj.github.io/vagrant-maven-plugin/#</w:t>
+        </w:r>
+      </w:hyperlink>
+    </w:p>
+    <w:p>
+      <w:pPr>
+        <w:pStyle w:val="Textkrper"/>
+        <w:rPr>
+          <w:lang w:val="en-US"/>
+        </w:rPr>
+      </w:pPr>
+      <w:r>
+        <w:rPr>
+          <w:lang w:val="en-US"/>
+        </w:rPr>
+        <w:t>zuletzt besucht 17.02.2016</w:t>
+      </w:r>
+    </w:p>
+    <w:p>
+      <w:pPr>
+        <w:pStyle w:val="Textkrper"/>
+        <w:spacing w:after="0"/>
+        <w:rPr>
+          <w:lang w:val="en-US"/>
+        </w:rPr>
+      </w:pPr>
+      <w:r>
+        <w:rPr>
+          <w:lang w:val="en-US"/>
+        </w:rPr>
+        <w:t>[LOEV]“undefined method configure for Vagrant:Module</w:t>
+      </w:r>
+      <w:r>
+        <w:rPr>
+          <w:lang w:val="en-US"/>
+        </w:rPr>
+        <w:t>”</w:t>
+      </w:r>
+    </w:p>
+    <w:p>
+      <w:pPr>
+        <w:pStyle w:val="Textkrper"/>
+        <w:spacing w:after="0"/>
+        <w:rPr>
+          <w:lang w:val="en-US"/>
+        </w:rPr>
+      </w:pPr>
+      <w:hyperlink r:id="rId39" w:history="1">
         <w:r>
           <w:rPr>
             <w:rStyle w:val="Hyperlink"/>
             <w:lang w:val="en-US"/>
           </w:rPr>
-          <w:t>https://www.heroku.com/</w:t>
+          <w:t>http://www.fvue.nl/wiki/Vagrant:_Vagrantfile:4:_undefined_method_configure_for_Vagrant:Module</w:t>
         </w:r>
       </w:hyperlink>
     </w:p>
     <w:p>
       <w:pPr>
         <w:pStyle w:val="Textkrper"/>
-        <w:spacing w:after="0"/>
-        <w:rPr>
-          <w:lang w:val="en-US"/>
-        </w:rPr>
-      </w:pPr>
-      <w:r>
-        <w:rPr>
-          <w:lang w:val="en-US"/>
-        </w:rPr>
-        <w:t>[VAGM]</w:t>
-      </w:r>
-    </w:p>
-    <w:p>
-      <w:pPr>
-        <w:pStyle w:val="Textkrper"/>
-        <w:spacing w:after="0"/>
-        <w:rPr>
-          <w:lang w:val="en-US"/>
-        </w:rPr>
-      </w:pPr>
-      <w:hyperlink r:id="rId17" w:history="1">
-        <w:r>
-          <w:rPr>
-            <w:rStyle w:val="Hyperlink"/>
-            <w:lang w:val="en-US"/>
-          </w:rPr>
-          <w:t>https://github.com/AlexDisler/mysql-vagrant</w:t>
-        </w:r>
-      </w:hyperlink>
-    </w:p>
-    <w:p>
-      <w:pPr>
-        <w:pStyle w:val="Textkrper"/>
-      </w:pPr>
-      <w:r>
-        <w:t>zuletzt besucht 16.02.2016</w:t>
-      </w:r>
-    </w:p>
-    <w:p>
-      <w:pPr>
-        <w:pStyle w:val="Textkrper"/>
-      </w:pPr>
-      <w:hyperlink r:id="rId18" w:history="1">
-        <w:r>
-          <w:rPr>
-            <w:rStyle w:val="Hyperlink"/>
-          </w:rPr>
-          <w:t>https://jersey.java.net/documentation/latest/user-guide.html</w:t>
-        </w:r>
-      </w:hyperlink>
-    </w:p>
-    <w:p>
-      <w:pPr>
-        <w:pStyle w:val="Textkrper"/>
-      </w:pPr>
-    </w:p>
-    <w:p>
-      <w:pPr>
-        <w:pStyle w:val="Textkrper"/>
-      </w:pPr>
+      </w:pPr>
+      <w:r>
+        <w:t>zuletzt besucht 17</w:t>
+      </w:r>
+      <w:r>
+        <w:t>.02.2016</w:t>
+      </w:r>
     </w:p>
     <w:sectPr>
-      <w:headerReference w:type="default" r:id="rId19"/>
-      <w:footerReference w:type="default" r:id="rId20"/>
+      <w:headerReference w:type="default" r:id="rId40"/>
+      <w:footerReference w:type="default" r:id="rId41"/>
       <w:pgSz w:w="11906" w:h="16838"/>
       <w:pgMar w:top="1689" w:right="1134" w:bottom="1689" w:left="1134" w:header="1134" w:footer="1134" w:gutter="0"/>
       <w:cols w:space="720"/>
@@ -7191,7 +13575,7 @@
         <w:sz w:val="20"/>
         <w:szCs w:val="20"/>
       </w:rPr>
-      <w:t>4</w:t>
+      <w:t>20</w:t>
     </w:r>
     <w:r>
       <w:rPr>
@@ -7222,7 +13606,6 @@
         <w:dataBinding w:prefixMappings="xmlns:ns0='http://purl.org/dc/elements/1.1/' xmlns:ns1='http://schemas.openxmlformats.org/package/2006/metadata/core-properties' " w:xpath="/ns1:coreProperties[1]/ns0:creator[1]" w:storeItemID="{6C3C8BC8-F283-45AE-878A-BAB7291924A1}"/>
         <w:text/>
       </w:sdtPr>
-      <w:sdtEndPr/>
       <w:sdtContent>
         <w:r>
           <w:rPr>
@@ -7308,7 +13691,6 @@
         <w:dataBinding w:prefixMappings="xmlns:ns0='http://purl.org/dc/elements/1.1/' xmlns:ns1='http://schemas.openxmlformats.org/package/2006/metadata/core-properties' " w:xpath="/ns1:coreProperties[1]/ns0:title[1]" w:storeItemID="{6C3C8BC8-F283-45AE-878A-BAB7291924A1}"/>
         <w:text/>
       </w:sdtPr>
-      <w:sdtEndPr/>
       <w:sdtContent>
         <w:r>
           <w:rPr>
@@ -7578,6 +13960,186 @@
     </w:lvl>
   </w:abstractNum>
   <w:abstractNum w:abstractNumId="2" w15:restartNumberingAfterBreak="0">
+    <w:nsid w:val="09621EB5"/>
+    <w:multiLevelType w:val="hybridMultilevel"/>
+    <w:tmpl w:val="4F56F308"/>
+    <w:lvl w:ilvl="0" w:tplc="374609EA">
+      <w:start w:val="1"/>
+      <w:numFmt w:val="decimal"/>
+      <w:lvlText w:val="%1."/>
+      <w:lvlJc w:val="left"/>
+      <w:pPr>
+        <w:ind w:left="720" w:hanging="360"/>
+      </w:pPr>
+      <w:rPr>
+        <w:sz w:val="24"/>
+        <w:szCs w:val="24"/>
+      </w:rPr>
+    </w:lvl>
+    <w:lvl w:ilvl="1" w:tplc="0C070019" w:tentative="1">
+      <w:start w:val="1"/>
+      <w:numFmt w:val="lowerLetter"/>
+      <w:lvlText w:val="%2."/>
+      <w:lvlJc w:val="left"/>
+      <w:pPr>
+        <w:ind w:left="1440" w:hanging="360"/>
+      </w:pPr>
+    </w:lvl>
+    <w:lvl w:ilvl="2" w:tplc="0C07001B" w:tentative="1">
+      <w:start w:val="1"/>
+      <w:numFmt w:val="lowerRoman"/>
+      <w:lvlText w:val="%3."/>
+      <w:lvlJc w:val="right"/>
+      <w:pPr>
+        <w:ind w:left="2160" w:hanging="180"/>
+      </w:pPr>
+    </w:lvl>
+    <w:lvl w:ilvl="3" w:tplc="0C07000F" w:tentative="1">
+      <w:start w:val="1"/>
+      <w:numFmt w:val="decimal"/>
+      <w:lvlText w:val="%4."/>
+      <w:lvlJc w:val="left"/>
+      <w:pPr>
+        <w:ind w:left="2880" w:hanging="360"/>
+      </w:pPr>
+    </w:lvl>
+    <w:lvl w:ilvl="4" w:tplc="0C070019" w:tentative="1">
+      <w:start w:val="1"/>
+      <w:numFmt w:val="lowerLetter"/>
+      <w:lvlText w:val="%5."/>
+      <w:lvlJc w:val="left"/>
+      <w:pPr>
+        <w:ind w:left="3600" w:hanging="360"/>
+      </w:pPr>
+    </w:lvl>
+    <w:lvl w:ilvl="5" w:tplc="0C07001B" w:tentative="1">
+      <w:start w:val="1"/>
+      <w:numFmt w:val="lowerRoman"/>
+      <w:lvlText w:val="%6."/>
+      <w:lvlJc w:val="right"/>
+      <w:pPr>
+        <w:ind w:left="4320" w:hanging="180"/>
+      </w:pPr>
+    </w:lvl>
+    <w:lvl w:ilvl="6" w:tplc="0C07000F" w:tentative="1">
+      <w:start w:val="1"/>
+      <w:numFmt w:val="decimal"/>
+      <w:lvlText w:val="%7."/>
+      <w:lvlJc w:val="left"/>
+      <w:pPr>
+        <w:ind w:left="5040" w:hanging="360"/>
+      </w:pPr>
+    </w:lvl>
+    <w:lvl w:ilvl="7" w:tplc="0C070019" w:tentative="1">
+      <w:start w:val="1"/>
+      <w:numFmt w:val="lowerLetter"/>
+      <w:lvlText w:val="%8."/>
+      <w:lvlJc w:val="left"/>
+      <w:pPr>
+        <w:ind w:left="5760" w:hanging="360"/>
+      </w:pPr>
+    </w:lvl>
+    <w:lvl w:ilvl="8" w:tplc="0C07001B" w:tentative="1">
+      <w:start w:val="1"/>
+      <w:numFmt w:val="lowerRoman"/>
+      <w:lvlText w:val="%9."/>
+      <w:lvlJc w:val="right"/>
+      <w:pPr>
+        <w:ind w:left="6480" w:hanging="180"/>
+      </w:pPr>
+    </w:lvl>
+  </w:abstractNum>
+  <w:abstractNum w:abstractNumId="3" w15:restartNumberingAfterBreak="0">
+    <w:nsid w:val="213E0275"/>
+    <w:multiLevelType w:val="hybridMultilevel"/>
+    <w:tmpl w:val="4F56F308"/>
+    <w:lvl w:ilvl="0" w:tplc="374609EA">
+      <w:start w:val="1"/>
+      <w:numFmt w:val="decimal"/>
+      <w:lvlText w:val="%1."/>
+      <w:lvlJc w:val="left"/>
+      <w:pPr>
+        <w:ind w:left="720" w:hanging="360"/>
+      </w:pPr>
+      <w:rPr>
+        <w:sz w:val="24"/>
+        <w:szCs w:val="24"/>
+      </w:rPr>
+    </w:lvl>
+    <w:lvl w:ilvl="1" w:tplc="0C070019" w:tentative="1">
+      <w:start w:val="1"/>
+      <w:numFmt w:val="lowerLetter"/>
+      <w:lvlText w:val="%2."/>
+      <w:lvlJc w:val="left"/>
+      <w:pPr>
+        <w:ind w:left="1440" w:hanging="360"/>
+      </w:pPr>
+    </w:lvl>
+    <w:lvl w:ilvl="2" w:tplc="0C07001B" w:tentative="1">
+      <w:start w:val="1"/>
+      <w:numFmt w:val="lowerRoman"/>
+      <w:lvlText w:val="%3."/>
+      <w:lvlJc w:val="right"/>
+      <w:pPr>
+        <w:ind w:left="2160" w:hanging="180"/>
+      </w:pPr>
+    </w:lvl>
+    <w:lvl w:ilvl="3" w:tplc="0C07000F" w:tentative="1">
+      <w:start w:val="1"/>
+      <w:numFmt w:val="decimal"/>
+      <w:lvlText w:val="%4."/>
+      <w:lvlJc w:val="left"/>
+      <w:pPr>
+        <w:ind w:left="2880" w:hanging="360"/>
+      </w:pPr>
+    </w:lvl>
+    <w:lvl w:ilvl="4" w:tplc="0C070019" w:tentative="1">
+      <w:start w:val="1"/>
+      <w:numFmt w:val="lowerLetter"/>
+      <w:lvlText w:val="%5."/>
+      <w:lvlJc w:val="left"/>
+      <w:pPr>
+        <w:ind w:left="3600" w:hanging="360"/>
+      </w:pPr>
+    </w:lvl>
+    <w:lvl w:ilvl="5" w:tplc="0C07001B" w:tentative="1">
+      <w:start w:val="1"/>
+      <w:numFmt w:val="lowerRoman"/>
+      <w:lvlText w:val="%6."/>
+      <w:lvlJc w:val="right"/>
+      <w:pPr>
+        <w:ind w:left="4320" w:hanging="180"/>
+      </w:pPr>
+    </w:lvl>
+    <w:lvl w:ilvl="6" w:tplc="0C07000F" w:tentative="1">
+      <w:start w:val="1"/>
+      <w:numFmt w:val="decimal"/>
+      <w:lvlText w:val="%7."/>
+      <w:lvlJc w:val="left"/>
+      <w:pPr>
+        <w:ind w:left="5040" w:hanging="360"/>
+      </w:pPr>
+    </w:lvl>
+    <w:lvl w:ilvl="7" w:tplc="0C070019" w:tentative="1">
+      <w:start w:val="1"/>
+      <w:numFmt w:val="lowerLetter"/>
+      <w:lvlText w:val="%8."/>
+      <w:lvlJc w:val="left"/>
+      <w:pPr>
+        <w:ind w:left="5760" w:hanging="360"/>
+      </w:pPr>
+    </w:lvl>
+    <w:lvl w:ilvl="8" w:tplc="0C07001B" w:tentative="1">
+      <w:start w:val="1"/>
+      <w:numFmt w:val="lowerRoman"/>
+      <w:lvlText w:val="%9."/>
+      <w:lvlJc w:val="right"/>
+      <w:pPr>
+        <w:ind w:left="6480" w:hanging="180"/>
+      </w:pPr>
+    </w:lvl>
+  </w:abstractNum>
+  <w:abstractNum w:abstractNumId="4" w15:restartNumberingAfterBreak="0">
     <w:nsid w:val="381D6482"/>
     <w:multiLevelType w:val="hybridMultilevel"/>
     <w:tmpl w:val="4DF06BE0"/>
@@ -7690,7 +14252,7 @@
       </w:rPr>
     </w:lvl>
   </w:abstractNum>
-  <w:abstractNum w:abstractNumId="3" w15:restartNumberingAfterBreak="0">
+  <w:abstractNum w:abstractNumId="5" w15:restartNumberingAfterBreak="0">
     <w:nsid w:val="5057647D"/>
     <w:multiLevelType w:val="hybridMultilevel"/>
     <w:tmpl w:val="7C600566"/>
@@ -7802,7 +14364,7 @@
       </w:rPr>
     </w:lvl>
   </w:abstractNum>
-  <w:abstractNum w:abstractNumId="4" w15:restartNumberingAfterBreak="0">
+  <w:abstractNum w:abstractNumId="6" w15:restartNumberingAfterBreak="0">
     <w:nsid w:val="775E28EC"/>
     <w:multiLevelType w:val="multilevel"/>
     <w:tmpl w:val="57CEEF4C"/>
@@ -7964,19 +14526,25 @@
     <w:abstractNumId w:val="0"/>
   </w:num>
   <w:num w:numId="5">
-    <w:abstractNumId w:val="4"/>
+    <w:abstractNumId w:val="6"/>
   </w:num>
   <w:num w:numId="6">
-    <w:abstractNumId w:val="2"/>
+    <w:abstractNumId w:val="4"/>
   </w:num>
   <w:num w:numId="7">
     <w:abstractNumId w:val="0"/>
   </w:num>
   <w:num w:numId="8">
-    <w:abstractNumId w:val="3"/>
+    <w:abstractNumId w:val="5"/>
   </w:num>
   <w:num w:numId="9">
     <w:abstractNumId w:val="0"/>
+  </w:num>
+  <w:num w:numId="10">
+    <w:abstractNumId w:val="3"/>
+  </w:num>
+  <w:num w:numId="11">
+    <w:abstractNumId w:val="2"/>
   </w:num>
 </w:numbering>
 </file>
@@ -9327,7 +15895,6 @@
     <w:basedOn w:val="Standard"/>
     <w:link w:val="HTMLVorformatiertZchn"/>
     <w:uiPriority w:val="99"/>
-    <w:semiHidden/>
     <w:unhideWhenUsed/>
     <w:rsid w:val="00BE0D5A"/>
     <w:pPr>
@@ -9365,10 +15932,32 @@
     <w:basedOn w:val="Absatz-Standardschriftart"/>
     <w:link w:val="HTMLVorformatiert"/>
     <w:uiPriority w:val="99"/>
-    <w:semiHidden/>
     <w:rsid w:val="00BE0D5A"/>
     <w:rPr>
       <w:rFonts w:ascii="Courier New" w:hAnsi="Courier New" w:cs="Courier New"/>
+    </w:rPr>
+  </w:style>
+  <w:style w:type="character" w:styleId="BesuchterLink">
+    <w:name w:val="FollowedHyperlink"/>
+    <w:basedOn w:val="Absatz-Standardschriftart"/>
+    <w:uiPriority w:val="99"/>
+    <w:semiHidden/>
+    <w:unhideWhenUsed/>
+    <w:rsid w:val="00504999"/>
+    <w:rPr>
+      <w:color w:val="954F72" w:themeColor="followedHyperlink"/>
+      <w:u w:val="single"/>
+    </w:rPr>
+  </w:style>
+  <w:style w:type="paragraph" w:styleId="Abbildungsverzeichnis">
+    <w:name w:val="table of figures"/>
+    <w:basedOn w:val="Standard"/>
+    <w:next w:val="Standard"/>
+    <w:uiPriority w:val="99"/>
+    <w:unhideWhenUsed/>
+    <w:rsid w:val="00AF6F1E"/>
+    <w:rPr>
+      <w:szCs w:val="21"/>
     </w:rPr>
   </w:style>
 </w:styles>
@@ -9487,19 +16076,19 @@
 
 <file path=word/glossary/fontTable.xml><?xml version="1.0" encoding="utf-8"?>
 <w:fonts xmlns:mc="http://schemas.openxmlformats.org/markup-compatibility/2006" xmlns:r="http://schemas.openxmlformats.org/officeDocument/2006/relationships" xmlns:w="http://schemas.openxmlformats.org/wordprocessingml/2006/main" xmlns:w14="http://schemas.microsoft.com/office/word/2010/wordml" xmlns:w15="http://schemas.microsoft.com/office/word/2012/wordml" xmlns:w16se="http://schemas.microsoft.com/office/word/2015/wordml/symex" mc:Ignorable="w14 w15 w16se">
+  <w:font w:name="Times New Roman">
+    <w:panose1 w:val="02020603050405020304"/>
+    <w:charset w:val="00"/>
+    <w:family w:val="roman"/>
+    <w:pitch w:val="variable"/>
+    <w:sig w:usb0="E0002EFF" w:usb1="C0007843" w:usb2="00000009" w:usb3="00000000" w:csb0="000001FF" w:csb1="00000000"/>
+  </w:font>
   <w:font w:name="Symbol">
     <w:panose1 w:val="05050102010706020507"/>
     <w:charset w:val="02"/>
     <w:family w:val="roman"/>
     <w:pitch w:val="variable"/>
     <w:sig w:usb0="00000000" w:usb1="10000000" w:usb2="00000000" w:usb3="00000000" w:csb0="80000000" w:csb1="00000000"/>
-  </w:font>
-  <w:font w:name="Times New Roman">
-    <w:panose1 w:val="02020603050405020304"/>
-    <w:charset w:val="00"/>
-    <w:family w:val="roman"/>
-    <w:pitch w:val="variable"/>
-    <w:sig w:usb0="E0002EFF" w:usb1="C0007843" w:usb2="00000009" w:usb3="00000000" w:csb0="000001FF" w:csb1="00000000"/>
   </w:font>
   <w:font w:name="Courier New">
     <w:panose1 w:val="02070309020205020404"/>
@@ -9577,6 +16166,8 @@
   </w:compat>
   <w:rsids>
     <w:rsidRoot w:val="00CC0471"/>
+    <w:rsid w:val="003204D3"/>
+    <w:rsid w:val="004068DB"/>
     <w:rsid w:val="004C4A1C"/>
     <w:rsid w:val="00CC0471"/>
     <w:rsid w:val="00E47AB8"/>
@@ -10302,4 +16893,16 @@
     </a:ext>
   </a:extLst>
 </a:theme>
+</file>
+
+<file path=customXml/item1.xml><?xml version="1.0" encoding="utf-8"?>
+<b:Sources xmlns:b="http://schemas.openxmlformats.org/officeDocument/2006/bibliography" xmlns="http://schemas.openxmlformats.org/officeDocument/2006/bibliography" SelectedStyle="\APASixthEditionOfficeOnline.xsl" StyleName="APA" Version="6"/>
+</file>
+
+<file path=customXml/itemProps1.xml><?xml version="1.0" encoding="utf-8"?>
+<ds:datastoreItem xmlns:ds="http://schemas.openxmlformats.org/officeDocument/2006/customXml" ds:itemID="{BFD87B33-FA6B-4342-9E87-74584D0E9152}">
+  <ds:schemaRefs>
+    <ds:schemaRef ds:uri="http://schemas.openxmlformats.org/officeDocument/2006/bibliography"/>
+  </ds:schemaRefs>
+</ds:datastoreItem>
 </file>
--- a/doc/Protokoll09.docx
+++ b/doc/Protokoll09.docx
@@ -9017,14 +9017,7 @@
           <w:rFonts w:ascii="Arial" w:hAnsi="Arial" w:cs="Arial"/>
           <w:b/>
         </w:rPr>
-        <w:t xml:space="preserve">ID: </w:t>
-      </w:r>
-      <w:r>
-        <w:rPr>
-          <w:rFonts w:ascii="Arial" w:hAnsi="Arial" w:cs="Arial"/>
-          <w:b/>
-        </w:rPr>
-        <w:t>S01</w:t>
+        <w:t>ID: S01</w:t>
       </w:r>
     </w:p>
     <w:p>
@@ -9053,13 +9046,7 @@
         <w:pStyle w:val="Textkrper"/>
       </w:pPr>
       <w:r>
-        <w:t xml:space="preserve">Ein Benutzer </w:t>
-      </w:r>
-      <w:r>
-        <w:t>möchte die Startseite des Webservice aufrufen</w:t>
-      </w:r>
-      <w:r>
-        <w:t>.</w:t>
+        <w:t>Ein Benutzer möchte die Startseite des Webservice aufrufen.</w:t>
       </w:r>
     </w:p>
     <w:p>
@@ -9200,14 +9187,7 @@
           <w:rFonts w:ascii="Arial" w:hAnsi="Arial" w:cs="Arial"/>
           <w:b/>
         </w:rPr>
-        <w:t xml:space="preserve">ID: </w:t>
-      </w:r>
-      <w:r>
-        <w:rPr>
-          <w:rFonts w:ascii="Arial" w:hAnsi="Arial" w:cs="Arial"/>
-          <w:b/>
-        </w:rPr>
-        <w:t>S02</w:t>
+        <w:t>ID: S02</w:t>
       </w:r>
     </w:p>
     <w:p>
@@ -9314,10 +9294,7 @@
         <w:spacing w:after="240"/>
       </w:pPr>
       <w:r>
-        <w:t xml:space="preserve">Im Browser erscheint </w:t>
-      </w:r>
-      <w:r>
-        <w:t>die gewünschte Startseite des Webservices.</w:t>
+        <w:t>Im Browser erscheint die gewünschte Startseite des Webservices.</w:t>
       </w:r>
     </w:p>
     <w:p>
@@ -9374,6 +9351,7 @@
           <w:b/>
           <w:sz w:val="28"/>
         </w:rPr>
+        <w:lastRenderedPageBreak/>
         <w:t>Registrieren</w:t>
       </w:r>
     </w:p>
@@ -9605,6 +9583,104 @@
         <w:spacing w:after="240"/>
         <w:jc w:val="both"/>
       </w:pPr>
+      <w:r>
+        <w:t>Im Webbrowser erscheint folgende Ausgabe:</w:t>
+      </w:r>
+    </w:p>
+    <w:p>
+      <w:pPr>
+        <w:pStyle w:val="HTMLVorformatiert"/>
+        <w:spacing w:after="240"/>
+        <w:rPr>
+          <w:sz w:val="24"/>
+        </w:rPr>
+      </w:pPr>
+      <w:r>
+        <w:rPr>
+          <w:sz w:val="24"/>
+        </w:rPr>
+        <w:t>{"tag":"register","status":true}</w:t>
+      </w:r>
+    </w:p>
+    <w:p>
+      <w:pPr>
+        <w:spacing w:after="240"/>
+        <w:jc w:val="both"/>
+      </w:pPr>
+      <w:r>
+        <w:t>In der Datenbank wurde außerdem folgender Eintrag angelegt:</w:t>
+      </w:r>
+    </w:p>
+    <w:p>
+      <w:pPr>
+        <w:pStyle w:val="HTMLVorformatiert"/>
+        <w:rPr>
+          <w:sz w:val="24"/>
+        </w:rPr>
+      </w:pPr>
+      <w:r>
+        <w:rPr>
+          <w:sz w:val="24"/>
+        </w:rPr>
+        <w:t>+-------+-----------------+----------+---------------------+</w:t>
+      </w:r>
+    </w:p>
+    <w:p>
+      <w:pPr>
+        <w:pStyle w:val="HTMLVorformatiert"/>
+        <w:rPr>
+          <w:sz w:val="24"/>
+        </w:rPr>
+      </w:pPr>
+      <w:r>
+        <w:rPr>
+          <w:sz w:val="24"/>
+        </w:rPr>
+        <w:t>| name  | username        | password | register_dt         |</w:t>
+      </w:r>
+    </w:p>
+    <w:p>
+      <w:pPr>
+        <w:pStyle w:val="HTMLVorformatiert"/>
+        <w:rPr>
+          <w:sz w:val="24"/>
+        </w:rPr>
+      </w:pPr>
+      <w:r>
+        <w:rPr>
+          <w:sz w:val="24"/>
+        </w:rPr>
+        <w:t>+-------+-----------------+----------+---------------------+</w:t>
+      </w:r>
+    </w:p>
+    <w:p>
+      <w:pPr>
+        <w:pStyle w:val="HTMLVorformatiert"/>
+        <w:rPr>
+          <w:sz w:val="24"/>
+        </w:rPr>
+      </w:pPr>
+      <w:r>
+        <w:rPr>
+          <w:sz w:val="24"/>
+        </w:rPr>
+        <w:t>| David | david@gmail.com | david    | 2016-02-12 22:35:12 |</w:t>
+      </w:r>
+    </w:p>
+    <w:p>
+      <w:pPr>
+        <w:pStyle w:val="HTMLVorformatiert"/>
+        <w:spacing w:after="240"/>
+        <w:rPr>
+          <w:sz w:val="24"/>
+        </w:rPr>
+      </w:pPr>
+      <w:r>
+        <w:rPr>
+          <w:sz w:val="24"/>
+        </w:rPr>
+        <w:t>+-------+-----------------+----------+---------------------+</w:t>
+      </w:r>
     </w:p>
     <w:p>
       <w:pPr>
@@ -9630,7 +9706,16 @@
         <w:spacing w:after="240"/>
       </w:pPr>
       <w:r>
-        <w:t>Da der Benutzer nicht angelegt wurde sind die Erwartungen erfüllt worden und der Test kann als gelungen gewertet werden.</w:t>
+        <w:t>Der Test kann als erfolgreich gewertet werden, da alle Angaben erfolgreich in einen neuen Datenbankeintrag übernommen wurden. Das einloggen dieses Benutzers wird im Test L05 getestet.</w:t>
+      </w:r>
+    </w:p>
+    <w:p>
+      <w:pPr>
+        <w:widowControl/>
+        <w:suppressAutoHyphens w:val="0"/>
+      </w:pPr>
+      <w:r>
+        <w:br w:type="page"/>
       </w:r>
     </w:p>
     <w:p>
@@ -9739,6 +9824,7 @@
         <w:pStyle w:val="Textkrper"/>
       </w:pPr>
       <w:r>
+        <w:lastRenderedPageBreak/>
         <w:t>Password:</w:t>
       </w:r>
       <w:r>
@@ -9782,7 +9868,19 @@
           <w:rPr>
             <w:rStyle w:val="Hyperlink"/>
           </w:rPr>
-          <w:t>http://localhost:8080/WebServicesInJava/ernhofer/register/doregister?username=florian@live.de&amp;password=esel</w:t>
+          <w:t>http://localhost:8080/We</w:t>
+        </w:r>
+        <w:r>
+          <w:rPr>
+            <w:rStyle w:val="Hyperlink"/>
+          </w:rPr>
+          <w:t>b</w:t>
+        </w:r>
+        <w:r>
+          <w:rPr>
+            <w:rStyle w:val="Hyperlink"/>
+          </w:rPr>
+          <w:t>ServicesInJava/ernhofer/register/doregister?username=florian@live.de&amp;password=esel</w:t>
         </w:r>
       </w:hyperlink>
     </w:p>
@@ -9827,6 +9925,24 @@
         <w:spacing w:after="240"/>
         <w:jc w:val="both"/>
       </w:pPr>
+      <w:r>
+        <w:t>Im Browser wird folgende Meldung angezeigt und es wird kein neuer Eintrag in der Datenbank angelegt:</w:t>
+      </w:r>
+    </w:p>
+    <w:p>
+      <w:pPr>
+        <w:pStyle w:val="HTMLVorformatiert"/>
+        <w:spacing w:after="240"/>
+        <w:rPr>
+          <w:sz w:val="24"/>
+        </w:rPr>
+      </w:pPr>
+      <w:r>
+        <w:rPr>
+          <w:sz w:val="24"/>
+        </w:rPr>
+        <w:t>{"tag":"register","status":false,"error_msg":"Error occured"}</w:t>
+      </w:r>
     </w:p>
     <w:p>
       <w:pPr>
@@ -9853,6 +9969,15 @@
       </w:pPr>
       <w:r>
         <w:t>Da der Benutzer nicht angelegt wurde sind die Erwartungen erfüllt worden und der Test kann als gelungen gewertet werden.</w:t>
+      </w:r>
+    </w:p>
+    <w:p>
+      <w:pPr>
+        <w:widowControl/>
+        <w:suppressAutoHyphens w:val="0"/>
+      </w:pPr>
+      <w:r>
+        <w:br w:type="page"/>
       </w:r>
     </w:p>
     <w:p>
@@ -10056,6 +10181,24 @@
         <w:spacing w:after="240"/>
         <w:jc w:val="both"/>
       </w:pPr>
+      <w:r>
+        <w:t>Im Browser wird folgende Meldung angezeigt und es wird kein neuer Eintrag in der Datenbank angelegt:</w:t>
+      </w:r>
+    </w:p>
+    <w:p>
+      <w:pPr>
+        <w:pStyle w:val="HTMLVorformatiert"/>
+        <w:spacing w:after="240"/>
+        <w:rPr>
+          <w:sz w:val="24"/>
+        </w:rPr>
+      </w:pPr>
+      <w:r>
+        <w:rPr>
+          <w:sz w:val="24"/>
+        </w:rPr>
+        <w:t>{"tag":"register","status":false,"error_msg":"Error occured"}</w:t>
+      </w:r>
     </w:p>
     <w:p>
       <w:pPr>
@@ -10080,6 +10223,18 @@
       <w:pPr>
         <w:spacing w:after="240"/>
       </w:pPr>
+      <w:r>
+        <w:t>Da der Benutzer nicht angelegt wurde sind die Erwartungen erfüllt worden und der Test kann als gelungen gewertet werden.</w:t>
+      </w:r>
+    </w:p>
+    <w:p>
+      <w:pPr>
+        <w:widowControl/>
+        <w:suppressAutoHyphens w:val="0"/>
+      </w:pPr>
+      <w:r>
+        <w:br w:type="page"/>
+      </w:r>
     </w:p>
     <w:p>
       <w:pPr>
@@ -10123,6 +10278,7 @@
         <w:rPr>
           <w:i/>
         </w:rPr>
+        <w:lastRenderedPageBreak/>
         <w:t>Situation</w:t>
       </w:r>
       <w:r>
@@ -10141,13 +10297,7 @@
       </w:r>
       <w:r>
         <w:br/>
-        <w:t xml:space="preserve">Der Benutzer ist noch nicht vorhanden, jedoch gibt er kein </w:t>
-      </w:r>
-      <w:r>
-        <w:t>Passwort</w:t>
-      </w:r>
-      <w:r>
-        <w:t xml:space="preserve"> an.</w:t>
+        <w:t>Der Benutzer ist noch nicht vorhanden, jedoch gibt er kein Passwort an.</w:t>
       </w:r>
     </w:p>
     <w:p>
@@ -10242,7 +10392,19 @@
           <w:rPr>
             <w:rStyle w:val="Hyperlink"/>
           </w:rPr>
-          <w:t>http://localhost:8080/WebServicesInJava/ernhofer/register/doregister?name=Michael&amp;username=florian@live.de</w:t>
+          <w:t>http://localhost:8080/WebS</w:t>
+        </w:r>
+        <w:r>
+          <w:rPr>
+            <w:rStyle w:val="Hyperlink"/>
+          </w:rPr>
+          <w:t>e</w:t>
+        </w:r>
+        <w:r>
+          <w:rPr>
+            <w:rStyle w:val="Hyperlink"/>
+          </w:rPr>
+          <w:t>rvicesInJava/ernhofer/register/doregister?name=Michael&amp;username=florian@live.de</w:t>
         </w:r>
       </w:hyperlink>
     </w:p>
@@ -10272,10 +10434,7 @@
         <w:t>kein</w:t>
       </w:r>
       <w:r>
-        <w:t xml:space="preserve"> Passwort angegeben hat,</w:t>
-      </w:r>
-      <w:r>
-        <w:t xml:space="preserve"> soll kein Eintrag in der Datenbank</w:t>
+        <w:t xml:space="preserve"> Passwort angegeben hat, soll kein Eintrag in der Datenbank</w:t>
       </w:r>
       <w:r>
         <w:t xml:space="preserve"> </w:t>
@@ -10302,6 +10461,24 @@
         <w:spacing w:after="240"/>
         <w:jc w:val="both"/>
       </w:pPr>
+      <w:r>
+        <w:t>Im Browser wird folgende Meldung angezeigt und es wird kein neuer Eintrag in der Datenbank angelegt:</w:t>
+      </w:r>
+    </w:p>
+    <w:p>
+      <w:pPr>
+        <w:pStyle w:val="HTMLVorformatiert"/>
+        <w:spacing w:after="240"/>
+        <w:rPr>
+          <w:sz w:val="24"/>
+        </w:rPr>
+      </w:pPr>
+      <w:r>
+        <w:rPr>
+          <w:sz w:val="24"/>
+        </w:rPr>
+        <w:t>{"tag":"register","status":false,"error_msg":"Error occured"}</w:t>
+      </w:r>
     </w:p>
     <w:p>
       <w:pPr>
@@ -10326,11 +10503,18 @@
       <w:pPr>
         <w:spacing w:after="240"/>
       </w:pPr>
-    </w:p>
-    <w:p>
-      <w:pPr>
-        <w:spacing w:after="240"/>
-      </w:pPr>
+      <w:r>
+        <w:t>Da der Benutzer nicht angelegt wurde sind die Erwartungen erfüllt worden und der Test kann als gelungen gewertet werden.</w:t>
+      </w:r>
+    </w:p>
+    <w:p>
+      <w:pPr>
+        <w:widowControl/>
+        <w:suppressAutoHyphens w:val="0"/>
+      </w:pPr>
+      <w:r>
+        <w:br w:type="page"/>
+      </w:r>
     </w:p>
     <w:p>
       <w:pPr>
@@ -10340,6 +10524,13 @@
           <w:b/>
         </w:rPr>
       </w:pPr>
+      <w:r>
+        <w:rPr>
+          <w:rFonts w:ascii="Arial" w:hAnsi="Arial" w:cs="Arial"/>
+          <w:b/>
+        </w:rPr>
+        <w:t xml:space="preserve"> </w:t>
+      </w:r>
       <w:r>
         <w:rPr>
           <w:rFonts w:ascii="Arial" w:hAnsi="Arial" w:cs="Arial"/>
@@ -10527,17 +10718,38 @@
       <w:pPr>
         <w:spacing w:after="240"/>
       </w:pPr>
-    </w:p>
-    <w:p>
-      <w:pPr>
-        <w:rPr>
-          <w:i/>
-        </w:rPr>
-      </w:pPr>
-      <w:r>
-        <w:rPr>
-          <w:i/>
-        </w:rPr>
+      <w:r>
+        <w:t>Es wird kein neuer Datenbankeintrag angelegt und im Browser erscheit folgendes:</w:t>
+      </w:r>
+    </w:p>
+    <w:p>
+      <w:pPr>
+        <w:pStyle w:val="HTMLVorformatiert"/>
+        <w:spacing w:after="240"/>
+        <w:rPr>
+          <w:sz w:val="24"/>
+          <w:lang w:val="en-US"/>
+        </w:rPr>
+      </w:pPr>
+      <w:r>
+        <w:rPr>
+          <w:sz w:val="24"/>
+          <w:lang w:val="en-US"/>
+        </w:rPr>
+        <w:t>{"tag":"register","status":false,"error_msg":"You are already registered"}</w:t>
+      </w:r>
+    </w:p>
+    <w:p>
+      <w:pPr>
+        <w:rPr>
+          <w:i/>
+        </w:rPr>
+      </w:pPr>
+      <w:r>
+        <w:rPr>
+          <w:i/>
+        </w:rPr>
+        <w:lastRenderedPageBreak/>
         <w:t>Ergebnis</w:t>
       </w:r>
       <w:r>
@@ -10551,11 +10763,18 @@
       <w:pPr>
         <w:spacing w:after="240"/>
       </w:pPr>
-    </w:p>
-    <w:p>
-      <w:pPr>
-        <w:pStyle w:val="Textkrper"/>
-      </w:pPr>
+      <w:r>
+        <w:t>Da der Benutzer schon registriert ist, kann er sich nicht erneut registrieren. Der Test ist erfolgreich.</w:t>
+      </w:r>
+    </w:p>
+    <w:p>
+      <w:pPr>
+        <w:widowControl/>
+        <w:suppressAutoHyphens w:val="0"/>
+      </w:pPr>
+      <w:r>
+        <w:br w:type="page"/>
+      </w:r>
     </w:p>
     <w:p>
       <w:pPr>
@@ -10563,162 +10782,139 @@
         <w:rPr>
           <w:rFonts w:ascii="Arial" w:hAnsi="Arial" w:cs="Arial"/>
           <w:b/>
-          <w:sz w:val="28"/>
         </w:rPr>
       </w:pPr>
       <w:r>
         <w:rPr>
           <w:rFonts w:ascii="Arial" w:hAnsi="Arial" w:cs="Arial"/>
           <w:b/>
-          <w:sz w:val="28"/>
-        </w:rPr>
-        <w:t>Login</w:t>
+        </w:rPr>
+        <w:t>ID: R06</w:t>
+      </w:r>
+    </w:p>
+    <w:p>
+      <w:pPr>
+        <w:pStyle w:val="Textkrper"/>
+        <w:spacing w:after="0"/>
+        <w:rPr>
+          <w:i/>
+        </w:rPr>
+      </w:pPr>
+      <w:r>
+        <w:rPr>
+          <w:i/>
+        </w:rPr>
+        <w:t>Situation</w:t>
+      </w:r>
+      <w:r>
+        <w:rPr>
+          <w:i/>
+        </w:rPr>
+        <w:t>:</w:t>
+      </w:r>
+    </w:p>
+    <w:p>
+      <w:pPr>
+        <w:pStyle w:val="Textkrper"/>
+      </w:pPr>
+      <w:r>
+        <w:t>Ein Benutzer möchte sich registrieren.</w:t>
+      </w:r>
+      <w:r>
+        <w:br/>
+        <w:t>Er gibt alle erforderlichen Angaben an. Das Webservice läuft, jedoch besteht keine Verbindung zu der Datenbank</w:t>
+      </w:r>
+    </w:p>
+    <w:p>
+      <w:pPr>
+        <w:pStyle w:val="Textkrper"/>
+        <w:spacing w:after="0"/>
+        <w:rPr>
+          <w:i/>
+        </w:rPr>
+      </w:pPr>
+      <w:r>
+        <w:rPr>
+          <w:i/>
+        </w:rPr>
+        <w:t>Angaben:</w:t>
+      </w:r>
+    </w:p>
+    <w:p>
+      <w:pPr>
+        <w:pStyle w:val="Textkrper"/>
+        <w:spacing w:after="0"/>
+      </w:pPr>
+      <w:r>
+        <w:t>Name:</w:t>
+      </w:r>
+      <w:r>
+        <w:tab/>
+        <w:t>David</w:t>
+      </w:r>
+    </w:p>
+    <w:p>
+      <w:pPr>
+        <w:pStyle w:val="Textkrper"/>
+        <w:spacing w:after="0"/>
+      </w:pPr>
+      <w:r>
+        <w:t>Uname:</w:t>
+      </w:r>
+      <w:r>
+        <w:tab/>
+        <w:t>david@gmail.com</w:t>
+      </w:r>
+    </w:p>
+    <w:p>
+      <w:pPr>
+        <w:pStyle w:val="Textkrper"/>
+      </w:pPr>
+      <w:r>
+        <w:t>Password:</w:t>
+      </w:r>
+      <w:r>
+        <w:tab/>
+        <w:t>david</w:t>
+      </w:r>
+    </w:p>
+    <w:p>
+      <w:pPr>
+        <w:pStyle w:val="Textkrper"/>
+        <w:spacing w:after="0"/>
+        <w:rPr>
+          <w:i/>
+        </w:rPr>
+      </w:pPr>
+      <w:r>
+        <w:rPr>
+          <w:i/>
+        </w:rPr>
+        <w:t xml:space="preserve">URL um den Benutzer </w:t>
+      </w:r>
+      <w:r>
+        <w:rPr>
+          <w:i/>
+        </w:rPr>
+        <w:t>registrieren</w:t>
+      </w:r>
+      <w:r>
+        <w:rPr>
+          <w:i/>
+        </w:rPr>
+        <w:t>:</w:t>
       </w:r>
     </w:p>
     <w:p>
       <w:pPr>
         <w:spacing w:after="240"/>
       </w:pPr>
-    </w:p>
-    <w:p>
-      <w:pPr>
-        <w:pStyle w:val="Textkrper"/>
-        <w:rPr>
-          <w:rFonts w:ascii="Arial" w:hAnsi="Arial" w:cs="Arial"/>
-          <w:b/>
-        </w:rPr>
-      </w:pPr>
-      <w:r>
-        <w:rPr>
-          <w:rFonts w:ascii="Arial" w:hAnsi="Arial" w:cs="Arial"/>
-          <w:b/>
-        </w:rPr>
-        <w:t xml:space="preserve">ID: </w:t>
-      </w:r>
-      <w:r>
-        <w:rPr>
-          <w:rFonts w:ascii="Arial" w:hAnsi="Arial" w:cs="Arial"/>
-          <w:b/>
-        </w:rPr>
-        <w:t>L01</w:t>
-      </w:r>
-    </w:p>
-    <w:p>
-      <w:pPr>
-        <w:pStyle w:val="Textkrper"/>
-        <w:spacing w:after="0"/>
-        <w:rPr>
-          <w:i/>
-        </w:rPr>
-      </w:pPr>
-      <w:r>
-        <w:rPr>
-          <w:i/>
-        </w:rPr>
-        <w:t>Situation</w:t>
-      </w:r>
-      <w:r>
-        <w:rPr>
-          <w:i/>
-        </w:rPr>
-        <w:t>:</w:t>
-      </w:r>
-    </w:p>
-    <w:p>
-      <w:pPr>
-        <w:pStyle w:val="Textkrper"/>
-      </w:pPr>
-      <w:r>
-        <w:t xml:space="preserve">Ein Benutzer möchte sich </w:t>
-      </w:r>
-      <w:r>
-        <w:t>einloggen</w:t>
-      </w:r>
-      <w:r>
-        <w:t>.</w:t>
-      </w:r>
-    </w:p>
-    <w:p>
-      <w:pPr>
-        <w:pStyle w:val="Textkrper"/>
-        <w:spacing w:after="0"/>
-        <w:rPr>
-          <w:i/>
-        </w:rPr>
-      </w:pPr>
-      <w:r>
-        <w:rPr>
-          <w:i/>
-        </w:rPr>
-        <w:t>Angaben:</w:t>
-      </w:r>
-    </w:p>
-    <w:p>
-      <w:pPr>
-        <w:pStyle w:val="Textkrper"/>
-        <w:spacing w:after="0"/>
-      </w:pPr>
-      <w:r>
-        <w:t>Name:</w:t>
-      </w:r>
-      <w:r>
-        <w:tab/>
-      </w:r>
-    </w:p>
-    <w:p>
-      <w:pPr>
-        <w:pStyle w:val="Textkrper"/>
-        <w:spacing w:after="0"/>
-      </w:pPr>
-      <w:r>
-        <w:t>Uname:</w:t>
-      </w:r>
-      <w:r>
-        <w:tab/>
-      </w:r>
-    </w:p>
-    <w:p>
-      <w:pPr>
-        <w:pStyle w:val="Textkrper"/>
-      </w:pPr>
-      <w:r>
-        <w:t>Password:</w:t>
-      </w:r>
-      <w:r>
-        <w:tab/>
-      </w:r>
-    </w:p>
-    <w:p>
-      <w:pPr>
-        <w:pStyle w:val="Textkrper"/>
-        <w:spacing w:after="0"/>
-        <w:rPr>
-          <w:i/>
-        </w:rPr>
-      </w:pPr>
-      <w:r>
-        <w:rPr>
-          <w:i/>
-        </w:rPr>
-        <w:t>URL, mit der sich der Benutzer einloggen kann</w:t>
-      </w:r>
-      <w:r>
-        <w:rPr>
-          <w:i/>
-        </w:rPr>
-        <w:t>:</w:t>
-      </w:r>
-    </w:p>
-    <w:p>
-      <w:pPr>
-        <w:spacing w:after="240"/>
-      </w:pPr>
       <w:hyperlink r:id="rId25" w:history="1">
         <w:r>
           <w:rPr>
             <w:rStyle w:val="Hyperlink"/>
           </w:rPr>
-          <w:t>http://localhost:8080/WebServicesInJava/ernhofer/login/dologin?name=David&amp;username=david@gmail.com&amp;password=david</w:t>
+          <w:t>http://localhost:8080/WebServicesInJava/ernhofer/register/doregister?name=David&amp;username=david@gmail.com&amp;password=david</w:t>
         </w:r>
       </w:hyperlink>
     </w:p>
@@ -10741,6 +10937,12 @@
         <w:spacing w:after="240"/>
         <w:jc w:val="both"/>
       </w:pPr>
+      <w:r>
+        <w:t xml:space="preserve">Die Angaben des Benutzers sind korrekt und es soll versucht werden einen neuen Eintrag in der Datenbank </w:t>
+      </w:r>
+      <w:r>
+        <w:t xml:space="preserve">angelegt werden. Da jedoch keine Verbindung zur Datenbank besteht soll der Versuch abgebrochen werden. </w:t>
+      </w:r>
     </w:p>
     <w:p>
       <w:pPr>
@@ -10757,166 +10959,220 @@
     </w:p>
     <w:p>
       <w:pPr>
+        <w:pStyle w:val="HTMLVorformatiert"/>
+        <w:rPr>
+          <w:sz w:val="24"/>
+        </w:rPr>
+      </w:pPr>
+      <w:r>
+        <w:rPr>
+          <w:rFonts w:ascii="Verdana" w:hAnsi="Verdana"/>
+          <w:sz w:val="24"/>
+        </w:rPr>
+        <w:t>Nach einiger Zeit erscheint folgende Meldung im Browser</w:t>
+      </w:r>
+      <w:r>
+        <w:rPr>
+          <w:rFonts w:ascii="Verdana" w:hAnsi="Verdana"/>
+          <w:sz w:val="24"/>
+        </w:rPr>
+        <w:t xml:space="preserve"> und es wird kein neuer Benutzer angelegt</w:t>
+      </w:r>
+      <w:r>
+        <w:rPr>
+          <w:rFonts w:ascii="Verdana" w:hAnsi="Verdana"/>
+          <w:sz w:val="24"/>
+        </w:rPr>
+        <w:t>:</w:t>
+      </w:r>
+      <w:r>
+        <w:rPr>
+          <w:sz w:val="24"/>
+        </w:rPr>
+        <w:t xml:space="preserve"> </w:t>
+      </w:r>
+      <w:r>
+        <w:rPr>
+          <w:sz w:val="24"/>
+        </w:rPr>
+        <w:t>{"tag":"register","status":false,"error_msg":"Error occured"}</w:t>
+      </w:r>
+    </w:p>
+    <w:p>
+      <w:pPr>
+        <w:rPr>
+          <w:i/>
+        </w:rPr>
+      </w:pPr>
+      <w:r>
+        <w:rPr>
+          <w:i/>
+        </w:rPr>
+        <w:t>Ergebnis</w:t>
+      </w:r>
+      <w:r>
+        <w:rPr>
+          <w:i/>
+        </w:rPr>
+        <w:t xml:space="preserve"> des Tests:</w:t>
+      </w:r>
+    </w:p>
+    <w:p>
+      <w:pPr>
         <w:spacing w:after="240"/>
       </w:pPr>
-    </w:p>
-    <w:p>
-      <w:pPr>
-        <w:rPr>
-          <w:i/>
-        </w:rPr>
-      </w:pPr>
-      <w:r>
-        <w:rPr>
-          <w:i/>
-        </w:rPr>
-        <w:t>Ergebnis</w:t>
-      </w:r>
-      <w:r>
-        <w:rPr>
-          <w:i/>
-        </w:rPr>
-        <w:t xml:space="preserve"> des Tests:</w:t>
+      <w:r>
+        <w:t>Der Test war erfolgreich, da kein neuer Benutzer angelegt wurde.</w:t>
+      </w:r>
+    </w:p>
+    <w:p>
+      <w:pPr>
+        <w:pStyle w:val="Textkrper"/>
+        <w:rPr>
+          <w:rFonts w:ascii="Arial" w:hAnsi="Arial" w:cs="Arial"/>
+          <w:b/>
+        </w:rPr>
+      </w:pPr>
+      <w:r>
+        <w:br w:type="page"/>
+      </w:r>
+      <w:r>
+        <w:rPr>
+          <w:rFonts w:ascii="Arial" w:hAnsi="Arial" w:cs="Arial"/>
+          <w:b/>
+        </w:rPr>
+        <w:t>ID: R07</w:t>
+      </w:r>
+    </w:p>
+    <w:p>
+      <w:pPr>
+        <w:pStyle w:val="Textkrper"/>
+        <w:spacing w:after="0"/>
+        <w:rPr>
+          <w:i/>
+        </w:rPr>
+      </w:pPr>
+      <w:r>
+        <w:rPr>
+          <w:i/>
+        </w:rPr>
+        <w:t>Situation</w:t>
+      </w:r>
+      <w:r>
+        <w:rPr>
+          <w:i/>
+        </w:rPr>
+        <w:t>:</w:t>
+      </w:r>
+    </w:p>
+    <w:p>
+      <w:pPr>
+        <w:pStyle w:val="Textkrper"/>
+      </w:pPr>
+      <w:r>
+        <w:t>Ein Benutzer möchte sich registrieren.</w:t>
+      </w:r>
+      <w:r>
+        <w:br/>
+        <w:t xml:space="preserve">Er gibt alle erforderlichen Angaben an. </w:t>
+      </w:r>
+      <w:r>
+        <w:t>Den Namen, welchen er verwenden möchte gibt es schon. Benutzername und Passwort sind allerdings unterschiedlich zu dem Eintrag, welcher den gleichen Namen aufweist.</w:t>
+      </w:r>
+    </w:p>
+    <w:p>
+      <w:pPr>
+        <w:pStyle w:val="Textkrper"/>
+        <w:spacing w:after="0"/>
+        <w:rPr>
+          <w:i/>
+        </w:rPr>
+      </w:pPr>
+      <w:r>
+        <w:rPr>
+          <w:i/>
+        </w:rPr>
+        <w:t>Angaben:</w:t>
+      </w:r>
+    </w:p>
+    <w:p>
+      <w:pPr>
+        <w:pStyle w:val="Textkrper"/>
+        <w:spacing w:after="0"/>
+      </w:pPr>
+      <w:r>
+        <w:t>Name:</w:t>
+      </w:r>
+      <w:r>
+        <w:tab/>
+        <w:t>David</w:t>
+      </w:r>
+    </w:p>
+    <w:p>
+      <w:pPr>
+        <w:pStyle w:val="Textkrper"/>
+        <w:spacing w:after="0"/>
+      </w:pPr>
+      <w:r>
+        <w:t>Uname:</w:t>
+      </w:r>
+      <w:r>
+        <w:tab/>
+        <w:t>d.klammer</w:t>
+      </w:r>
+      <w:r>
+        <w:t>@gmail.com</w:t>
+      </w:r>
+    </w:p>
+    <w:p>
+      <w:pPr>
+        <w:pStyle w:val="Textkrper"/>
+      </w:pPr>
+      <w:r>
+        <w:t>Password:</w:t>
+      </w:r>
+      <w:r>
+        <w:tab/>
+        <w:t>ichmagzuege</w:t>
+      </w:r>
+    </w:p>
+    <w:p>
+      <w:pPr>
+        <w:pStyle w:val="Textkrper"/>
+        <w:spacing w:after="0"/>
+        <w:rPr>
+          <w:i/>
+        </w:rPr>
+      </w:pPr>
+      <w:r>
+        <w:rPr>
+          <w:i/>
+        </w:rPr>
+        <w:t xml:space="preserve">URL um den Benutzer </w:t>
+      </w:r>
+      <w:r>
+        <w:rPr>
+          <w:i/>
+        </w:rPr>
+        <w:t>registrieren</w:t>
+      </w:r>
+      <w:r>
+        <w:rPr>
+          <w:i/>
+        </w:rPr>
+        <w:t>:</w:t>
       </w:r>
     </w:p>
     <w:p>
       <w:pPr>
         <w:spacing w:after="240"/>
       </w:pPr>
-    </w:p>
-    <w:p>
-      <w:pPr>
-        <w:pStyle w:val="Textkrper"/>
-        <w:rPr>
-          <w:rFonts w:ascii="Arial" w:hAnsi="Arial" w:cs="Arial"/>
-          <w:b/>
-        </w:rPr>
-      </w:pPr>
-      <w:r>
-        <w:rPr>
-          <w:rFonts w:ascii="Arial" w:hAnsi="Arial" w:cs="Arial"/>
-          <w:b/>
-        </w:rPr>
-        <w:t>ID: L0</w:t>
-      </w:r>
-      <w:r>
-        <w:rPr>
-          <w:rFonts w:ascii="Arial" w:hAnsi="Arial" w:cs="Arial"/>
-          <w:b/>
-        </w:rPr>
-        <w:t>2</w:t>
-      </w:r>
-    </w:p>
-    <w:p>
-      <w:pPr>
-        <w:pStyle w:val="Textkrper"/>
-        <w:spacing w:after="0"/>
-        <w:rPr>
-          <w:i/>
-        </w:rPr>
-      </w:pPr>
-      <w:r>
-        <w:rPr>
-          <w:i/>
-        </w:rPr>
-        <w:t>Situation</w:t>
-      </w:r>
-      <w:r>
-        <w:rPr>
-          <w:i/>
-        </w:rPr>
-        <w:t>:</w:t>
-      </w:r>
-    </w:p>
-    <w:p>
-      <w:pPr>
-        <w:pStyle w:val="Textkrper"/>
-      </w:pPr>
-      <w:r>
-        <w:t>Ein Benutzer möchte sich einloggen.</w:t>
-      </w:r>
-    </w:p>
-    <w:p>
-      <w:pPr>
-        <w:pStyle w:val="Textkrper"/>
-        <w:spacing w:after="0"/>
-        <w:rPr>
-          <w:i/>
-        </w:rPr>
-      </w:pPr>
-      <w:r>
-        <w:rPr>
-          <w:i/>
-        </w:rPr>
-        <w:t>Angaben:</w:t>
-      </w:r>
-    </w:p>
-    <w:p>
-      <w:pPr>
-        <w:pStyle w:val="Textkrper"/>
-        <w:spacing w:after="0"/>
-      </w:pPr>
-      <w:r>
-        <w:t>Name:</w:t>
-      </w:r>
-      <w:r>
-        <w:tab/>
-      </w:r>
-    </w:p>
-    <w:p>
-      <w:pPr>
-        <w:pStyle w:val="Textkrper"/>
-        <w:spacing w:after="0"/>
-      </w:pPr>
-      <w:r>
-        <w:t>Uname:</w:t>
-      </w:r>
-      <w:r>
-        <w:tab/>
-      </w:r>
-    </w:p>
-    <w:p>
-      <w:pPr>
-        <w:pStyle w:val="Textkrper"/>
-      </w:pPr>
-      <w:r>
-        <w:t>Password:</w:t>
-      </w:r>
-      <w:r>
-        <w:tab/>
-      </w:r>
-    </w:p>
-    <w:p>
-      <w:pPr>
-        <w:pStyle w:val="Textkrper"/>
-        <w:spacing w:after="0"/>
-        <w:rPr>
-          <w:i/>
-        </w:rPr>
-      </w:pPr>
-      <w:r>
-        <w:rPr>
-          <w:i/>
-        </w:rPr>
-        <w:t>URL, mit der sich der Benutzer einloggen kann</w:t>
-      </w:r>
-      <w:r>
-        <w:rPr>
-          <w:i/>
-        </w:rPr>
-        <w:t>:</w:t>
-      </w:r>
-    </w:p>
-    <w:p>
-      <w:pPr>
-        <w:spacing w:after="240"/>
-      </w:pPr>
       <w:hyperlink r:id="rId26" w:history="1">
         <w:r>
           <w:rPr>
             <w:rStyle w:val="Hyperlink"/>
           </w:rPr>
-          <w:t>http://localhost:8080/WebServicesInJava/ernhofer/login/dologin?name=David&amp;username=david@gmail.com&amp;password=david</w:t>
+          <w:t>http://localhost:8080/WebServicesInJava/ernhofer/register/doregister?name=David&amp;username=d.klammer@gmail.com&amp;password=ichmagzuege</w:t>
         </w:r>
       </w:hyperlink>
     </w:p>
@@ -10939,6 +11195,15 @@
         <w:spacing w:after="240"/>
         <w:jc w:val="both"/>
       </w:pPr>
+      <w:r>
+        <w:t>Die Angaben des Benutzers sind korrekt und vollständig. Obwohl ein Eintrag mit dem gleichen Namen schon vorh</w:t>
+      </w:r>
+      <w:r>
+        <w:t>anden ist soll ein n</w:t>
+      </w:r>
+      <w:r>
+        <w:t>euer Eintrag für den aktuellen Benutzer angelegt werden. Dies liegt daran, dass sich Name und Passwort durchaus mit anderen Einträgen überschneiden dürfen. Lediglich der Benutzername muss einmalig sein!</w:t>
+      </w:r>
     </w:p>
     <w:p>
       <w:pPr>
@@ -10957,30 +11222,109 @@
       <w:pPr>
         <w:spacing w:after="240"/>
       </w:pPr>
-    </w:p>
-    <w:p>
-      <w:pPr>
-        <w:rPr>
-          <w:i/>
-        </w:rPr>
-      </w:pPr>
-      <w:r>
-        <w:rPr>
-          <w:i/>
-        </w:rPr>
-        <w:t>Ergebnis</w:t>
-      </w:r>
-      <w:r>
-        <w:rPr>
-          <w:i/>
-        </w:rPr>
-        <w:t xml:space="preserve"> des Tests:</w:t>
+      <w:r>
+        <w:t>Die Registrierung war Erfolgreich! Die Datenbank weißt danach folgenden Inhalt auf:</w:t>
+      </w:r>
+    </w:p>
+    <w:p>
+      <w:pPr>
+        <w:rPr>
+          <w:rFonts w:ascii="Courier New" w:hAnsi="Courier New" w:cs="Courier New"/>
+          <w:sz w:val="22"/>
+        </w:rPr>
+      </w:pPr>
+      <w:r>
+        <w:rPr>
+          <w:rFonts w:ascii="Courier New" w:hAnsi="Courier New" w:cs="Courier New"/>
+          <w:sz w:val="22"/>
+        </w:rPr>
+        <w:t>+-------+---------------------+-------------+---------------------+</w:t>
+      </w:r>
+    </w:p>
+    <w:p>
+      <w:pPr>
+        <w:rPr>
+          <w:rFonts w:ascii="Courier New" w:hAnsi="Courier New" w:cs="Courier New"/>
+          <w:sz w:val="22"/>
+        </w:rPr>
+      </w:pPr>
+      <w:r>
+        <w:rPr>
+          <w:rFonts w:ascii="Courier New" w:hAnsi="Courier New" w:cs="Courier New"/>
+          <w:sz w:val="22"/>
+        </w:rPr>
+        <w:t>| name  | username            | password    | register_dt         |</w:t>
+      </w:r>
+    </w:p>
+    <w:p>
+      <w:pPr>
+        <w:rPr>
+          <w:rFonts w:ascii="Courier New" w:hAnsi="Courier New" w:cs="Courier New"/>
+          <w:sz w:val="22"/>
+        </w:rPr>
+      </w:pPr>
+      <w:r>
+        <w:rPr>
+          <w:rFonts w:ascii="Courier New" w:hAnsi="Courier New" w:cs="Courier New"/>
+          <w:sz w:val="22"/>
+        </w:rPr>
+        <w:t>+-------+---------------------+-------------+---------------------+</w:t>
+      </w:r>
+    </w:p>
+    <w:p>
+      <w:pPr>
+        <w:rPr>
+          <w:rFonts w:ascii="Courier New" w:hAnsi="Courier New" w:cs="Courier New"/>
+          <w:sz w:val="22"/>
+        </w:rPr>
+      </w:pPr>
+      <w:r>
+        <w:rPr>
+          <w:rFonts w:ascii="Courier New" w:hAnsi="Courier New" w:cs="Courier New"/>
+          <w:sz w:val="22"/>
+        </w:rPr>
+        <w:t>| David | d.klammer@gmail.com | ichmagzuege | 2016-02-12 23:11:31 |</w:t>
+      </w:r>
+    </w:p>
+    <w:p>
+      <w:pPr>
+        <w:rPr>
+          <w:rFonts w:ascii="Courier New" w:hAnsi="Courier New" w:cs="Courier New"/>
+          <w:sz w:val="22"/>
+        </w:rPr>
+      </w:pPr>
+      <w:r>
+        <w:rPr>
+          <w:rFonts w:ascii="Courier New" w:hAnsi="Courier New" w:cs="Courier New"/>
+          <w:sz w:val="22"/>
+        </w:rPr>
+        <w:t>| David | david@gmail.com     | david       | 2016-02-12 23:03:47 |</w:t>
       </w:r>
     </w:p>
     <w:p>
       <w:pPr>
         <w:spacing w:after="240"/>
-      </w:pPr>
+        <w:rPr>
+          <w:rFonts w:ascii="Courier New" w:hAnsi="Courier New" w:cs="Courier New"/>
+          <w:sz w:val="22"/>
+        </w:rPr>
+      </w:pPr>
+      <w:r>
+        <w:rPr>
+          <w:rFonts w:ascii="Courier New" w:hAnsi="Courier New" w:cs="Courier New"/>
+          <w:sz w:val="22"/>
+        </w:rPr>
+        <w:t>+-------+---------------------+-------------+---------------------+</w:t>
+      </w:r>
+    </w:p>
+    <w:p>
+      <w:pPr>
+        <w:widowControl/>
+        <w:suppressAutoHyphens w:val="0"/>
+      </w:pPr>
+      <w:r>
+        <w:br w:type="page"/>
+      </w:r>
     </w:p>
     <w:p>
       <w:pPr>
@@ -10988,21 +11332,32 @@
         <w:rPr>
           <w:rFonts w:ascii="Arial" w:hAnsi="Arial" w:cs="Arial"/>
           <w:b/>
+          <w:sz w:val="28"/>
         </w:rPr>
       </w:pPr>
       <w:r>
         <w:rPr>
           <w:rFonts w:ascii="Arial" w:hAnsi="Arial" w:cs="Arial"/>
           <w:b/>
-        </w:rPr>
-        <w:t>ID: L0</w:t>
-      </w:r>
-      <w:r>
+          <w:sz w:val="28"/>
+        </w:rPr>
+        <w:t>Login</w:t>
+      </w:r>
+    </w:p>
+    <w:p>
+      <w:pPr>
+        <w:pStyle w:val="Textkrper"/>
         <w:rPr>
           <w:rFonts w:ascii="Arial" w:hAnsi="Arial" w:cs="Arial"/>
           <w:b/>
         </w:rPr>
-        <w:t>3</w:t>
+      </w:pPr>
+      <w:r>
+        <w:rPr>
+          <w:rFonts w:ascii="Arial" w:hAnsi="Arial" w:cs="Arial"/>
+          <w:b/>
+        </w:rPr>
+        <w:t>ID: L01</w:t>
       </w:r>
     </w:p>
     <w:p>
@@ -11029,6 +11384,10 @@
     <w:p>
       <w:pPr>
         <w:pStyle w:val="Textkrper"/>
+        <w:spacing w:after="0"/>
+        <w:rPr>
+          <w:i/>
+        </w:rPr>
       </w:pPr>
       <w:r>
         <w:t>Ein Benutzer möchte sich einloggen.</w:t>
@@ -11037,6 +11396,29 @@
     <w:p>
       <w:pPr>
         <w:pStyle w:val="Textkrper"/>
+      </w:pPr>
+      <w:r>
+        <w:t xml:space="preserve">Er gibt </w:t>
+      </w:r>
+      <w:r>
+        <w:t>alle A</w:t>
+      </w:r>
+      <w:r>
+        <w:t>ngeben</w:t>
+      </w:r>
+      <w:r>
+        <w:t xml:space="preserve"> vollständig und korrekt an</w:t>
+      </w:r>
+      <w:r>
+        <w:t>.</w:t>
+      </w:r>
+      <w:r>
+        <w:t xml:space="preserve"> Der Benutzer ist jedoch noch nicht registriert.</w:t>
+      </w:r>
+    </w:p>
+    <w:p>
+      <w:pPr>
+        <w:pStyle w:val="Textkrper"/>
         <w:spacing w:after="0"/>
         <w:rPr>
           <w:i/>
@@ -11059,6 +11441,7 @@
       </w:r>
       <w:r>
         <w:tab/>
+        <w:t>David</w:t>
       </w:r>
     </w:p>
     <w:p>
@@ -11067,11 +11450,19 @@
         <w:spacing w:after="0"/>
       </w:pPr>
       <w:r>
-        <w:t>Uname:</w:t>
+        <w:t>Username:</w:t>
       </w:r>
       <w:r>
         <w:tab/>
       </w:r>
+      <w:hyperlink r:id="rId27" w:history="1">
+        <w:r>
+          <w:rPr>
+            <w:rStyle w:val="Hyperlink"/>
+          </w:rPr>
+          <w:t>david@gmail.com</w:t>
+        </w:r>
+      </w:hyperlink>
     </w:p>
     <w:p>
       <w:pPr>
@@ -11082,6 +11473,7 @@
       </w:r>
       <w:r>
         <w:tab/>
+        <w:t>david</w:t>
       </w:r>
     </w:p>
     <w:p>
@@ -11109,12 +11501,30 @@
       <w:pPr>
         <w:spacing w:after="240"/>
       </w:pPr>
-      <w:hyperlink r:id="rId27" w:history="1">
+      <w:hyperlink r:id="rId28" w:history="1">
         <w:r>
           <w:rPr>
             <w:rStyle w:val="Hyperlink"/>
           </w:rPr>
-          <w:t>http://localhost:8080/WebServicesInJava/ernhofer/login/dologin?name=David&amp;username=david@gmail.com&amp;password=david</w:t>
+          <w:t>http://localhost:8080/WebServic</w:t>
+        </w:r>
+        <w:r>
+          <w:rPr>
+            <w:rStyle w:val="Hyperlink"/>
+          </w:rPr>
+          <w:t>e</w:t>
+        </w:r>
+        <w:r>
+          <w:rPr>
+            <w:rStyle w:val="Hyperlink"/>
+          </w:rPr>
+          <w:t>s</w:t>
+        </w:r>
+        <w:r>
+          <w:rPr>
+            <w:rStyle w:val="Hyperlink"/>
+          </w:rPr>
+          <w:t>InJava/ernhofer/login/dologin?name=David&amp;username=david@gmail.com&amp;password=david</w:t>
         </w:r>
       </w:hyperlink>
     </w:p>
@@ -11137,6 +11547,9 @@
         <w:spacing w:after="240"/>
         <w:jc w:val="both"/>
       </w:pPr>
+      <w:r>
+        <w:t>Der Benutzer soll sich nicht einloggen können, da er noch nicht registriert ist.</w:t>
+      </w:r>
     </w:p>
     <w:p>
       <w:pPr>
@@ -11155,6 +11568,24 @@
       <w:pPr>
         <w:spacing w:after="240"/>
       </w:pPr>
+      <w:r>
+        <w:t>Im Browser Erscheint folgende Fehlermeldung:</w:t>
+      </w:r>
+    </w:p>
+    <w:p>
+      <w:pPr>
+        <w:pStyle w:val="HTMLVorformatiert"/>
+        <w:spacing w:after="240"/>
+        <w:rPr>
+          <w:sz w:val="24"/>
+        </w:rPr>
+      </w:pPr>
+      <w:r>
+        <w:rPr>
+          <w:sz w:val="24"/>
+        </w:rPr>
+        <w:t>Login fehlgeschlagen! Email und Password stimmen nicht ueberein!</w:t>
+      </w:r>
     </w:p>
     <w:p>
       <w:pPr>
@@ -11179,6 +11610,18 @@
       <w:pPr>
         <w:spacing w:after="240"/>
       </w:pPr>
+      <w:r>
+        <w:t>Der Benutzer konnte sich nicht einloggen. Der Test ist daher erfolgreich.</w:t>
+      </w:r>
+    </w:p>
+    <w:p>
+      <w:pPr>
+        <w:widowControl/>
+        <w:suppressAutoHyphens w:val="0"/>
+      </w:pPr>
+      <w:r>
+        <w:br w:type="page"/>
+      </w:r>
     </w:p>
     <w:p>
       <w:pPr>
@@ -11193,14 +11636,7 @@
           <w:rFonts w:ascii="Arial" w:hAnsi="Arial" w:cs="Arial"/>
           <w:b/>
         </w:rPr>
-        <w:t>ID: L0</w:t>
-      </w:r>
-      <w:r>
-        <w:rPr>
-          <w:rFonts w:ascii="Arial" w:hAnsi="Arial" w:cs="Arial"/>
-          <w:b/>
-        </w:rPr>
-        <w:t>4</w:t>
+        <w:t>ID: L02</w:t>
       </w:r>
     </w:p>
     <w:p>
@@ -11307,7 +11743,7 @@
       <w:pPr>
         <w:spacing w:after="240"/>
       </w:pPr>
-      <w:hyperlink r:id="rId28" w:history="1">
+      <w:hyperlink r:id="rId29" w:history="1">
         <w:r>
           <w:rPr>
             <w:rStyle w:val="Hyperlink"/>
@@ -11364,6 +11800,7 @@
         <w:rPr>
           <w:i/>
         </w:rPr>
+        <w:lastRenderedPageBreak/>
         <w:t>Ergebnis</w:t>
       </w:r>
       <w:r>
@@ -11375,137 +11812,134 @@
     </w:p>
     <w:p>
       <w:pPr>
+        <w:widowControl/>
+        <w:suppressAutoHyphens w:val="0"/>
+      </w:pPr>
+      <w:r>
+        <w:br w:type="page"/>
+      </w:r>
+    </w:p>
+    <w:p>
+      <w:pPr>
+        <w:pStyle w:val="Textkrper"/>
+        <w:rPr>
+          <w:rFonts w:ascii="Arial" w:hAnsi="Arial" w:cs="Arial"/>
+          <w:b/>
+        </w:rPr>
+      </w:pPr>
+      <w:r>
+        <w:rPr>
+          <w:rFonts w:ascii="Arial" w:hAnsi="Arial" w:cs="Arial"/>
+          <w:b/>
+        </w:rPr>
+        <w:t>ID: L03</w:t>
+      </w:r>
+    </w:p>
+    <w:p>
+      <w:pPr>
+        <w:pStyle w:val="Textkrper"/>
+        <w:spacing w:after="0"/>
+        <w:rPr>
+          <w:i/>
+        </w:rPr>
+      </w:pPr>
+      <w:r>
+        <w:rPr>
+          <w:i/>
+        </w:rPr>
+        <w:t>Situation</w:t>
+      </w:r>
+      <w:r>
+        <w:rPr>
+          <w:i/>
+        </w:rPr>
+        <w:t>:</w:t>
+      </w:r>
+    </w:p>
+    <w:p>
+      <w:pPr>
+        <w:pStyle w:val="Textkrper"/>
+      </w:pPr>
+      <w:r>
+        <w:t>Ein Benutzer möchte sich einloggen.</w:t>
+      </w:r>
+    </w:p>
+    <w:p>
+      <w:pPr>
+        <w:pStyle w:val="Textkrper"/>
+        <w:spacing w:after="0"/>
+        <w:rPr>
+          <w:i/>
+        </w:rPr>
+      </w:pPr>
+      <w:r>
+        <w:rPr>
+          <w:i/>
+        </w:rPr>
+        <w:t>Angaben:</w:t>
+      </w:r>
+    </w:p>
+    <w:p>
+      <w:pPr>
+        <w:pStyle w:val="Textkrper"/>
+        <w:spacing w:after="0"/>
+      </w:pPr>
+      <w:r>
+        <w:t>Name:</w:t>
+      </w:r>
+      <w:r>
+        <w:tab/>
+      </w:r>
+    </w:p>
+    <w:p>
+      <w:pPr>
+        <w:pStyle w:val="Textkrper"/>
+        <w:spacing w:after="0"/>
+      </w:pPr>
+      <w:r>
+        <w:t>Uname:</w:t>
+      </w:r>
+      <w:r>
+        <w:tab/>
+      </w:r>
+    </w:p>
+    <w:p>
+      <w:pPr>
+        <w:pStyle w:val="Textkrper"/>
+      </w:pPr>
+      <w:r>
+        <w:t>Password:</w:t>
+      </w:r>
+      <w:r>
+        <w:tab/>
+      </w:r>
+    </w:p>
+    <w:p>
+      <w:pPr>
+        <w:pStyle w:val="Textkrper"/>
+        <w:spacing w:after="0"/>
+        <w:rPr>
+          <w:i/>
+        </w:rPr>
+      </w:pPr>
+      <w:r>
+        <w:rPr>
+          <w:i/>
+        </w:rPr>
+        <w:t>URL, mit der sich der Benutzer einloggen kann</w:t>
+      </w:r>
+      <w:r>
+        <w:rPr>
+          <w:i/>
+        </w:rPr>
+        <w:t>:</w:t>
+      </w:r>
+    </w:p>
+    <w:p>
+      <w:pPr>
         <w:spacing w:after="240"/>
       </w:pPr>
-    </w:p>
-    <w:p>
-      <w:pPr>
-        <w:pStyle w:val="Textkrper"/>
-        <w:rPr>
-          <w:rFonts w:ascii="Arial" w:hAnsi="Arial" w:cs="Arial"/>
-          <w:b/>
-        </w:rPr>
-      </w:pPr>
-      <w:r>
-        <w:rPr>
-          <w:rFonts w:ascii="Arial" w:hAnsi="Arial" w:cs="Arial"/>
-          <w:b/>
-        </w:rPr>
-        <w:t>ID: L0</w:t>
-      </w:r>
-      <w:r>
-        <w:rPr>
-          <w:rFonts w:ascii="Arial" w:hAnsi="Arial" w:cs="Arial"/>
-          <w:b/>
-        </w:rPr>
-        <w:t>5</w:t>
-      </w:r>
-    </w:p>
-    <w:p>
-      <w:pPr>
-        <w:pStyle w:val="Textkrper"/>
-        <w:spacing w:after="0"/>
-        <w:rPr>
-          <w:i/>
-        </w:rPr>
-      </w:pPr>
-      <w:r>
-        <w:rPr>
-          <w:i/>
-        </w:rPr>
-        <w:t>Situation</w:t>
-      </w:r>
-      <w:r>
-        <w:rPr>
-          <w:i/>
-        </w:rPr>
-        <w:t>:</w:t>
-      </w:r>
-    </w:p>
-    <w:p>
-      <w:pPr>
-        <w:pStyle w:val="Textkrper"/>
-      </w:pPr>
-      <w:r>
-        <w:t>Ein Benutzer möchte sich einloggen.</w:t>
-      </w:r>
-    </w:p>
-    <w:p>
-      <w:pPr>
-        <w:pStyle w:val="Textkrper"/>
-        <w:spacing w:after="0"/>
-        <w:rPr>
-          <w:i/>
-        </w:rPr>
-      </w:pPr>
-      <w:r>
-        <w:rPr>
-          <w:i/>
-        </w:rPr>
-        <w:t>Angaben:</w:t>
-      </w:r>
-    </w:p>
-    <w:p>
-      <w:pPr>
-        <w:pStyle w:val="Textkrper"/>
-        <w:spacing w:after="0"/>
-      </w:pPr>
-      <w:r>
-        <w:t>Name:</w:t>
-      </w:r>
-      <w:r>
-        <w:tab/>
-      </w:r>
-    </w:p>
-    <w:p>
-      <w:pPr>
-        <w:pStyle w:val="Textkrper"/>
-        <w:spacing w:after="0"/>
-      </w:pPr>
-      <w:r>
-        <w:t>Uname:</w:t>
-      </w:r>
-      <w:r>
-        <w:tab/>
-      </w:r>
-    </w:p>
-    <w:p>
-      <w:pPr>
-        <w:pStyle w:val="Textkrper"/>
-      </w:pPr>
-      <w:r>
-        <w:t>Password:</w:t>
-      </w:r>
-      <w:r>
-        <w:tab/>
-      </w:r>
-    </w:p>
-    <w:p>
-      <w:pPr>
-        <w:pStyle w:val="Textkrper"/>
-        <w:spacing w:after="0"/>
-        <w:rPr>
-          <w:i/>
-        </w:rPr>
-      </w:pPr>
-      <w:r>
-        <w:rPr>
-          <w:i/>
-        </w:rPr>
-        <w:t>URL, mit der sich der Benutzer einloggen kann</w:t>
-      </w:r>
-      <w:r>
-        <w:rPr>
-          <w:i/>
-        </w:rPr>
-        <w:t>:</w:t>
-      </w:r>
-    </w:p>
-    <w:p>
-      <w:pPr>
-        <w:spacing w:after="240"/>
-      </w:pPr>
-      <w:hyperlink r:id="rId29" w:history="1">
+      <w:hyperlink r:id="rId30" w:history="1">
         <w:r>
           <w:rPr>
             <w:rStyle w:val="Hyperlink"/>
@@ -11578,58 +12012,209 @@
     </w:p>
     <w:p>
       <w:pPr>
+        <w:widowControl/>
+        <w:suppressAutoHyphens w:val="0"/>
+      </w:pPr>
+      <w:r>
+        <w:br w:type="page"/>
+      </w:r>
+    </w:p>
+    <w:p>
+      <w:pPr>
+        <w:pStyle w:val="Textkrper"/>
+        <w:rPr>
+          <w:rFonts w:ascii="Arial" w:hAnsi="Arial" w:cs="Arial"/>
+          <w:b/>
+        </w:rPr>
+      </w:pPr>
+      <w:r>
+        <w:rPr>
+          <w:rFonts w:ascii="Arial" w:hAnsi="Arial" w:cs="Arial"/>
+          <w:b/>
+        </w:rPr>
+        <w:t>ID: L04</w:t>
+      </w:r>
+    </w:p>
+    <w:p>
+      <w:pPr>
+        <w:pStyle w:val="Textkrper"/>
+        <w:spacing w:after="0"/>
+        <w:rPr>
+          <w:i/>
+        </w:rPr>
+      </w:pPr>
+      <w:r>
+        <w:rPr>
+          <w:i/>
+        </w:rPr>
+        <w:t>Situation</w:t>
+      </w:r>
+      <w:r>
+        <w:rPr>
+          <w:i/>
+        </w:rPr>
+        <w:t>:</w:t>
+      </w:r>
+    </w:p>
+    <w:p>
+      <w:pPr>
+        <w:pStyle w:val="Textkrper"/>
+      </w:pPr>
+      <w:r>
+        <w:t>Ein Benutzer möchte sich einloggen.</w:t>
+      </w:r>
+    </w:p>
+    <w:p>
+      <w:pPr>
+        <w:pStyle w:val="Textkrper"/>
+        <w:spacing w:after="0"/>
+        <w:rPr>
+          <w:i/>
+        </w:rPr>
+      </w:pPr>
+      <w:r>
+        <w:rPr>
+          <w:i/>
+        </w:rPr>
+        <w:t>Angaben:</w:t>
+      </w:r>
+    </w:p>
+    <w:p>
+      <w:pPr>
+        <w:pStyle w:val="Textkrper"/>
+        <w:spacing w:after="0"/>
+      </w:pPr>
+      <w:r>
+        <w:t>Name:</w:t>
+      </w:r>
+      <w:r>
+        <w:tab/>
+      </w:r>
+    </w:p>
+    <w:p>
+      <w:pPr>
+        <w:pStyle w:val="Textkrper"/>
+        <w:spacing w:after="0"/>
+      </w:pPr>
+      <w:r>
+        <w:t>Uname:</w:t>
+      </w:r>
+      <w:r>
+        <w:tab/>
+      </w:r>
+    </w:p>
+    <w:p>
+      <w:pPr>
+        <w:pStyle w:val="Textkrper"/>
+      </w:pPr>
+      <w:r>
+        <w:t>Password:</w:t>
+      </w:r>
+      <w:r>
+        <w:tab/>
+      </w:r>
+    </w:p>
+    <w:p>
+      <w:pPr>
+        <w:pStyle w:val="Textkrper"/>
+        <w:spacing w:after="0"/>
+        <w:rPr>
+          <w:i/>
+        </w:rPr>
+      </w:pPr>
+      <w:r>
+        <w:rPr>
+          <w:i/>
+        </w:rPr>
+        <w:t>URL, mit der sich der Benutzer einloggen kann</w:t>
+      </w:r>
+      <w:r>
+        <w:rPr>
+          <w:i/>
+        </w:rPr>
+        <w:t>:</w:t>
+      </w:r>
+    </w:p>
+    <w:p>
+      <w:pPr>
         <w:spacing w:after="240"/>
       </w:pPr>
+      <w:hyperlink r:id="rId31" w:history="1">
+        <w:r>
+          <w:rPr>
+            <w:rStyle w:val="Hyperlink"/>
+          </w:rPr>
+          <w:t>http://localhost:8080/WebServicesInJava/ernhofer/login/dologin?name=David&amp;username=david@gmail.com&amp;password=david</w:t>
+        </w:r>
+      </w:hyperlink>
+    </w:p>
+    <w:p>
+      <w:pPr>
+        <w:spacing w:before="240"/>
+        <w:rPr>
+          <w:i/>
+        </w:rPr>
+      </w:pPr>
+      <w:r>
+        <w:rPr>
+          <w:i/>
+        </w:rPr>
+        <w:t>Erwartetes Ergebnis:</w:t>
+      </w:r>
     </w:p>
     <w:p>
       <w:pPr>
         <w:spacing w:after="240"/>
-      </w:pPr>
-    </w:p>
-    <w:p>
-      <w:pPr>
-        <w:pStyle w:val="Textkrper"/>
-      </w:pPr>
-      <w:r>
-        <w:t>Ein Benutzer will sich einloggen (alle angeben &amp; neuer Benutzer)</w:t>
-      </w:r>
-    </w:p>
-    <w:p>
-      <w:pPr>
-        <w:pStyle w:val="Textkrper"/>
-      </w:pPr>
-      <w:r>
-        <w:t>Ein Benutzer will sich einloggen (kein Name &amp; schon vorhanden)</w:t>
-      </w:r>
-    </w:p>
-    <w:p>
-      <w:pPr>
-        <w:pStyle w:val="Textkrper"/>
-      </w:pPr>
-      <w:r>
-        <w:t>Ein Benutzer will sich einloggen (kein uname &amp; schon vorhanden)</w:t>
-      </w:r>
-    </w:p>
-    <w:p>
-      <w:pPr>
-        <w:pStyle w:val="Textkrper"/>
-      </w:pPr>
-      <w:r>
-        <w:t>Ein Benutzer will sich einloggen (kein passwort &amp; schon vorhanden)</w:t>
-      </w:r>
-    </w:p>
-    <w:p>
-      <w:pPr>
-        <w:pStyle w:val="Textkrper"/>
-      </w:pPr>
-      <w:r>
-        <w:t>Ein Benutzer will sich einloggen (alle Angaben &amp; schon vorhanden)</w:t>
-      </w:r>
-    </w:p>
-    <w:p>
-      <w:pPr>
-        <w:pStyle w:val="Textkrper"/>
-      </w:pPr>
+        <w:jc w:val="both"/>
+      </w:pPr>
+    </w:p>
+    <w:p>
+      <w:pPr>
+        <w:rPr>
+          <w:i/>
+        </w:rPr>
+      </w:pPr>
+      <w:r>
+        <w:rPr>
+          <w:i/>
+        </w:rPr>
+        <w:t>Tatsächliches Ergebnis:</w:t>
+      </w:r>
+    </w:p>
+    <w:p>
+      <w:pPr>
+        <w:widowControl/>
+        <w:suppressAutoHyphens w:val="0"/>
+      </w:pPr>
+    </w:p>
+    <w:p>
+      <w:pPr>
+        <w:rPr>
+          <w:i/>
+        </w:rPr>
+      </w:pPr>
+      <w:r>
+        <w:rPr>
+          <w:i/>
+        </w:rPr>
+        <w:t>Ergebnis</w:t>
+      </w:r>
+      <w:r>
+        <w:rPr>
+          <w:i/>
+        </w:rPr>
+        <w:t xml:space="preserve"> des Tests:</w:t>
+      </w:r>
+    </w:p>
+    <w:p/>
+    <w:p>
+      <w:pPr>
+        <w:widowControl/>
+        <w:suppressAutoHyphens w:val="0"/>
+      </w:pPr>
+      <w:r>
+        <w:br w:type="page"/>
+      </w:r>
     </w:p>
     <w:p>
       <w:pPr>
@@ -11637,16 +12222,14 @@
         <w:rPr>
           <w:rFonts w:ascii="Arial" w:hAnsi="Arial" w:cs="Arial"/>
           <w:b/>
-          <w:sz w:val="28"/>
         </w:rPr>
       </w:pPr>
       <w:r>
         <w:rPr>
           <w:rFonts w:ascii="Arial" w:hAnsi="Arial" w:cs="Arial"/>
           <w:b/>
-          <w:sz w:val="28"/>
-        </w:rPr>
-        <w:t>Testergebnisse:</w:t>
+        </w:rPr>
+        <w:t>ID: L05</w:t>
       </w:r>
     </w:p>
     <w:p>
@@ -11654,28 +12237,32 @@
         <w:pStyle w:val="Textkrper"/>
         <w:spacing w:after="0"/>
         <w:rPr>
-          <w:color w:val="00B050"/>
-        </w:rPr>
-      </w:pPr>
-      <w:r>
-        <w:rPr>
-          <w:color w:val="00B050"/>
-        </w:rPr>
-        <w:t>Erfolgreich</w:t>
-      </w:r>
-    </w:p>
-    <w:p>
-      <w:pPr>
-        <w:pStyle w:val="Textkrper"/>
-        <w:rPr>
-          <w:color w:val="FF0000"/>
-        </w:rPr>
-      </w:pPr>
-      <w:r>
-        <w:rPr>
-          <w:color w:val="FF0000"/>
-        </w:rPr>
-        <w:t>Gescheitert</w:t>
+          <w:i/>
+        </w:rPr>
+      </w:pPr>
+      <w:r>
+        <w:rPr>
+          <w:i/>
+        </w:rPr>
+        <w:t>Situation</w:t>
+      </w:r>
+      <w:r>
+        <w:rPr>
+          <w:i/>
+        </w:rPr>
+        <w:t>:</w:t>
+      </w:r>
+    </w:p>
+    <w:p>
+      <w:pPr>
+        <w:pStyle w:val="Textkrper"/>
+      </w:pPr>
+      <w:r>
+        <w:t>Ein Benutzer möchte sich einloggen.</w:t>
+      </w:r>
+      <w:r>
+        <w:br/>
+        <w:t>Er ist bereits registriert und gibt seinen Benutzernamen sowie sein Passwort an.</w:t>
       </w:r>
     </w:p>
     <w:p>
@@ -11683,65 +12270,188 @@
         <w:pStyle w:val="Textkrper"/>
         <w:spacing w:after="0"/>
         <w:rPr>
-          <w:color w:val="FF0000"/>
-        </w:rPr>
-      </w:pPr>
-      <w:r>
-        <w:rPr>
-          <w:color w:val="FF0000"/>
-        </w:rPr>
-        <w:t>S01</w:t>
+          <w:i/>
+        </w:rPr>
+      </w:pPr>
+      <w:r>
+        <w:rPr>
+          <w:i/>
+        </w:rPr>
+        <w:t>Angaben:</w:t>
       </w:r>
     </w:p>
     <w:p>
       <w:pPr>
         <w:pStyle w:val="Textkrper"/>
         <w:spacing w:after="0"/>
-        <w:rPr>
-          <w:color w:val="00B050"/>
-        </w:rPr>
-      </w:pPr>
-      <w:r>
-        <w:rPr>
-          <w:color w:val="00B050"/>
-        </w:rPr>
-        <w:t>S02</w:t>
+      </w:pPr>
+      <w:r>
+        <w:t>Username:</w:t>
+      </w:r>
+      <w:r>
+        <w:tab/>
+      </w:r>
+      <w:hyperlink r:id="rId32" w:history="1">
+        <w:r>
+          <w:rPr>
+            <w:rStyle w:val="Hyperlink"/>
+          </w:rPr>
+          <w:t>david@gmail.com</w:t>
+        </w:r>
+      </w:hyperlink>
+    </w:p>
+    <w:p>
+      <w:pPr>
+        <w:pStyle w:val="Textkrper"/>
+      </w:pPr>
+      <w:r>
+        <w:t>Password:</w:t>
+      </w:r>
+      <w:r>
+        <w:tab/>
+        <w:t>david</w:t>
       </w:r>
     </w:p>
     <w:p>
       <w:pPr>
         <w:pStyle w:val="Textkrper"/>
         <w:spacing w:after="0"/>
-      </w:pPr>
-      <w:r>
-        <w:t>R01</w:t>
-      </w:r>
-    </w:p>
-    <w:p>
-      <w:pPr>
-        <w:pStyle w:val="Textkrper"/>
-        <w:spacing w:after="0"/>
-      </w:pPr>
-      <w:r>
-        <w:t>R02</w:t>
-      </w:r>
-    </w:p>
-    <w:p>
-      <w:pPr>
-        <w:pStyle w:val="Textkrper"/>
-        <w:spacing w:after="0"/>
-      </w:pPr>
-      <w:r>
-        <w:t>R03</w:t>
-      </w:r>
-    </w:p>
-    <w:p>
-      <w:pPr>
-        <w:pStyle w:val="Textkrper"/>
-        <w:spacing w:after="0"/>
-      </w:pPr>
-      <w:r>
-        <w:t>R04</w:t>
+        <w:rPr>
+          <w:i/>
+        </w:rPr>
+      </w:pPr>
+      <w:r>
+        <w:rPr>
+          <w:i/>
+        </w:rPr>
+        <w:t>URL, mit der sich der Benutzer einloggen kann</w:t>
+      </w:r>
+      <w:r>
+        <w:rPr>
+          <w:i/>
+        </w:rPr>
+        <w:t>:</w:t>
+      </w:r>
+    </w:p>
+    <w:p>
+      <w:pPr>
+        <w:spacing w:after="240"/>
+      </w:pPr>
+      <w:hyperlink r:id="rId33" w:history="1">
+        <w:r>
+          <w:rPr>
+            <w:rStyle w:val="Hyperlink"/>
+          </w:rPr>
+          <w:t>http://localhost:8080/WebServic</w:t>
+        </w:r>
+        <w:r>
+          <w:rPr>
+            <w:rStyle w:val="Hyperlink"/>
+          </w:rPr>
+          <w:t>e</w:t>
+        </w:r>
+        <w:r>
+          <w:rPr>
+            <w:rStyle w:val="Hyperlink"/>
+          </w:rPr>
+          <w:t>sInJava/ernhofer/login/dologin?username=david@gmail.com&amp;password=david</w:t>
+        </w:r>
+      </w:hyperlink>
+    </w:p>
+    <w:p>
+      <w:pPr>
+        <w:spacing w:before="240"/>
+        <w:rPr>
+          <w:i/>
+        </w:rPr>
+      </w:pPr>
+      <w:r>
+        <w:rPr>
+          <w:i/>
+        </w:rPr>
+        <w:t>Erwartetes Ergebnis:</w:t>
+      </w:r>
+    </w:p>
+    <w:p>
+      <w:pPr>
+        <w:spacing w:after="240"/>
+        <w:jc w:val="both"/>
+      </w:pPr>
+      <w:r>
+        <w:t>Der Benutzer kann sich einloggen und erhält eine einfache Willkommensmeldung</w:t>
+      </w:r>
+    </w:p>
+    <w:p>
+      <w:pPr>
+        <w:rPr>
+          <w:i/>
+        </w:rPr>
+      </w:pPr>
+      <w:r>
+        <w:rPr>
+          <w:i/>
+        </w:rPr>
+        <w:t>Tatsächliches Ergebnis:</w:t>
+      </w:r>
+    </w:p>
+    <w:p>
+      <w:r>
+        <w:t>Der Benutzer konnte sich einloggen und folgende Nachricht erschien:</w:t>
+      </w:r>
+    </w:p>
+    <w:p>
+      <w:pPr>
+        <w:pStyle w:val="HTMLVorformatiert"/>
+        <w:spacing w:after="240"/>
+      </w:pPr>
+      <w:r>
+        <w:t>Login erfolgreich! Willkommen, sie sind als david@gmail.com angemeldet!</w:t>
+      </w:r>
+    </w:p>
+    <w:p>
+      <w:pPr>
+        <w:rPr>
+          <w:i/>
+        </w:rPr>
+      </w:pPr>
+      <w:r>
+        <w:rPr>
+          <w:i/>
+        </w:rPr>
+        <w:t>Ergebnis</w:t>
+      </w:r>
+      <w:r>
+        <w:rPr>
+          <w:i/>
+        </w:rPr>
+        <w:t xml:space="preserve"> des Tests:</w:t>
+      </w:r>
+    </w:p>
+    <w:p>
+      <w:pPr>
+        <w:spacing w:after="240"/>
+      </w:pPr>
+      <w:r>
+        <w:t>Der Test kann als erfolgreich gewertet werden.</w:t>
+      </w:r>
+    </w:p>
+    <w:p>
+      <w:pPr>
+        <w:pStyle w:val="Textkrper"/>
+        <w:rPr>
+          <w:rFonts w:ascii="Arial" w:hAnsi="Arial" w:cs="Arial"/>
+          <w:b/>
+        </w:rPr>
+      </w:pPr>
+      <w:r>
+        <w:br w:type="page"/>
+      </w:r>
+      <w:r>
+        <w:rPr>
+          <w:rFonts w:ascii="Arial" w:hAnsi="Arial" w:cs="Arial"/>
+          <w:b/>
+        </w:rPr>
+        <w:t>ID: L06</w:t>
       </w:r>
       <w:bookmarkStart w:id="12" w:name="_GoBack"/>
       <w:bookmarkEnd w:id="12"/>
@@ -11750,8 +12460,389 @@
       <w:pPr>
         <w:pStyle w:val="Textkrper"/>
         <w:spacing w:after="0"/>
-      </w:pPr>
-      <w:r>
+        <w:rPr>
+          <w:i/>
+        </w:rPr>
+      </w:pPr>
+      <w:r>
+        <w:rPr>
+          <w:i/>
+        </w:rPr>
+        <w:t>Situation</w:t>
+      </w:r>
+      <w:r>
+        <w:rPr>
+          <w:i/>
+        </w:rPr>
+        <w:t>:</w:t>
+      </w:r>
+    </w:p>
+    <w:p>
+      <w:pPr>
+        <w:pStyle w:val="Textkrper"/>
+      </w:pPr>
+      <w:r>
+        <w:t>Ein Benutzer möchte sich einloggen.</w:t>
+      </w:r>
+    </w:p>
+    <w:p>
+      <w:pPr>
+        <w:pStyle w:val="Textkrper"/>
+        <w:spacing w:after="0"/>
+        <w:rPr>
+          <w:i/>
+        </w:rPr>
+      </w:pPr>
+      <w:r>
+        <w:rPr>
+          <w:i/>
+        </w:rPr>
+        <w:t>Angaben:</w:t>
+      </w:r>
+    </w:p>
+    <w:p>
+      <w:pPr>
+        <w:pStyle w:val="Textkrper"/>
+        <w:spacing w:after="0"/>
+      </w:pPr>
+      <w:r>
+        <w:t>Name:</w:t>
+      </w:r>
+      <w:r>
+        <w:tab/>
+      </w:r>
+    </w:p>
+    <w:p>
+      <w:pPr>
+        <w:pStyle w:val="Textkrper"/>
+        <w:spacing w:after="0"/>
+      </w:pPr>
+      <w:r>
+        <w:t>Uname:</w:t>
+      </w:r>
+      <w:r>
+        <w:tab/>
+      </w:r>
+    </w:p>
+    <w:p>
+      <w:pPr>
+        <w:pStyle w:val="Textkrper"/>
+      </w:pPr>
+      <w:r>
+        <w:t>Password:</w:t>
+      </w:r>
+      <w:r>
+        <w:tab/>
+      </w:r>
+    </w:p>
+    <w:p>
+      <w:pPr>
+        <w:pStyle w:val="Textkrper"/>
+        <w:spacing w:after="0"/>
+        <w:rPr>
+          <w:i/>
+        </w:rPr>
+      </w:pPr>
+      <w:r>
+        <w:rPr>
+          <w:i/>
+        </w:rPr>
+        <w:t>URL, mit der sich der Benutzer einloggen kann</w:t>
+      </w:r>
+      <w:r>
+        <w:rPr>
+          <w:i/>
+        </w:rPr>
+        <w:t>:</w:t>
+      </w:r>
+    </w:p>
+    <w:p>
+      <w:pPr>
+        <w:spacing w:after="240"/>
+      </w:pPr>
+      <w:hyperlink r:id="rId34" w:history="1">
+        <w:r>
+          <w:rPr>
+            <w:rStyle w:val="Hyperlink"/>
+          </w:rPr>
+          <w:t>http://localhost:8080/WebServicesInJava/ernhofer/login/dologin?name=David&amp;username=david@gmail.com&amp;password=david</w:t>
+        </w:r>
+      </w:hyperlink>
+    </w:p>
+    <w:p>
+      <w:pPr>
+        <w:spacing w:before="240"/>
+        <w:rPr>
+          <w:i/>
+        </w:rPr>
+      </w:pPr>
+      <w:r>
+        <w:rPr>
+          <w:i/>
+        </w:rPr>
+        <w:t>Erwartetes Ergebnis:</w:t>
+      </w:r>
+    </w:p>
+    <w:p>
+      <w:pPr>
+        <w:spacing w:after="240"/>
+        <w:jc w:val="both"/>
+      </w:pPr>
+    </w:p>
+    <w:p>
+      <w:pPr>
+        <w:rPr>
+          <w:i/>
+        </w:rPr>
+      </w:pPr>
+      <w:r>
+        <w:rPr>
+          <w:i/>
+        </w:rPr>
+        <w:t>Tatsächliches Ergebnis:</w:t>
+      </w:r>
+    </w:p>
+    <w:p>
+      <w:pPr>
+        <w:widowControl/>
+        <w:suppressAutoHyphens w:val="0"/>
+      </w:pPr>
+    </w:p>
+    <w:p>
+      <w:pPr>
+        <w:rPr>
+          <w:i/>
+        </w:rPr>
+      </w:pPr>
+      <w:r>
+        <w:rPr>
+          <w:i/>
+        </w:rPr>
+        <w:t>Ergebnis</w:t>
+      </w:r>
+      <w:r>
+        <w:rPr>
+          <w:i/>
+        </w:rPr>
+        <w:t xml:space="preserve"> des Tests:</w:t>
+      </w:r>
+    </w:p>
+    <w:p/>
+    <w:p>
+      <w:pPr>
+        <w:widowControl/>
+        <w:suppressAutoHyphens w:val="0"/>
+      </w:pPr>
+      <w:r>
+        <w:br w:type="page"/>
+      </w:r>
+    </w:p>
+    <w:p>
+      <w:pPr>
+        <w:pStyle w:val="Textkrper"/>
+      </w:pPr>
+      <w:r>
+        <w:t>Ein Benutzer will sich einloggen (alle angeben &amp; neuer Benutzer)</w:t>
+      </w:r>
+    </w:p>
+    <w:p>
+      <w:pPr>
+        <w:pStyle w:val="Textkrper"/>
+      </w:pPr>
+      <w:r>
+        <w:t>Ein Benutzer will sich einloggen (kein Name &amp; schon vorhanden)</w:t>
+      </w:r>
+    </w:p>
+    <w:p>
+      <w:pPr>
+        <w:pStyle w:val="Textkrper"/>
+      </w:pPr>
+      <w:r>
+        <w:t>Ein Benutzer will sich einloggen (kein uname &amp; schon vorhanden)</w:t>
+      </w:r>
+    </w:p>
+    <w:p>
+      <w:pPr>
+        <w:pStyle w:val="Textkrper"/>
+      </w:pPr>
+      <w:r>
+        <w:t>Ein Benutzer will sich einloggen (kein passwort &amp; schon vorhanden)</w:t>
+      </w:r>
+    </w:p>
+    <w:p>
+      <w:pPr>
+        <w:pStyle w:val="Textkrper"/>
+      </w:pPr>
+      <w:r>
+        <w:t>Ein Benutzer will sich einloggen (alle Angaben &amp; schon vorhanden)</w:t>
+      </w:r>
+    </w:p>
+    <w:p>
+      <w:pPr>
+        <w:pStyle w:val="Textkrper"/>
+      </w:pPr>
+      <w:r>
+        <w:t>Ein Benutzer will sich einloggen (</w:t>
+      </w:r>
+      <w:r>
+        <w:t>alle Angaben &amp; schon vorhanden&amp; keine db verbindung)</w:t>
+      </w:r>
+    </w:p>
+    <w:p>
+      <w:pPr>
+        <w:pStyle w:val="Textkrper"/>
+      </w:pPr>
+    </w:p>
+    <w:p>
+      <w:pPr>
+        <w:pStyle w:val="Textkrper"/>
+        <w:rPr>
+          <w:rFonts w:ascii="Arial" w:hAnsi="Arial" w:cs="Arial"/>
+          <w:b/>
+          <w:sz w:val="28"/>
+        </w:rPr>
+      </w:pPr>
+      <w:r>
+        <w:rPr>
+          <w:rFonts w:ascii="Arial" w:hAnsi="Arial" w:cs="Arial"/>
+          <w:b/>
+          <w:sz w:val="28"/>
+        </w:rPr>
+        <w:t>Testergebnisse:</w:t>
+      </w:r>
+    </w:p>
+    <w:p>
+      <w:pPr>
+        <w:pStyle w:val="Textkrper"/>
+        <w:spacing w:after="0"/>
+        <w:rPr>
+          <w:color w:val="00B050"/>
+        </w:rPr>
+      </w:pPr>
+      <w:r>
+        <w:rPr>
+          <w:color w:val="00B050"/>
+        </w:rPr>
+        <w:t>Erfolgreich</w:t>
+      </w:r>
+    </w:p>
+    <w:p>
+      <w:pPr>
+        <w:pStyle w:val="Textkrper"/>
+        <w:rPr>
+          <w:color w:val="FF0000"/>
+        </w:rPr>
+      </w:pPr>
+      <w:r>
+        <w:rPr>
+          <w:color w:val="FF0000"/>
+        </w:rPr>
+        <w:t>Gescheitert</w:t>
+      </w:r>
+    </w:p>
+    <w:p>
+      <w:pPr>
+        <w:pStyle w:val="Textkrper"/>
+        <w:spacing w:after="0"/>
+        <w:rPr>
+          <w:color w:val="FF0000"/>
+        </w:rPr>
+      </w:pPr>
+      <w:r>
+        <w:rPr>
+          <w:color w:val="FF0000"/>
+        </w:rPr>
+        <w:t>S01</w:t>
+      </w:r>
+    </w:p>
+    <w:p>
+      <w:pPr>
+        <w:pStyle w:val="Textkrper"/>
+        <w:spacing w:after="0"/>
+        <w:rPr>
+          <w:color w:val="00B050"/>
+        </w:rPr>
+      </w:pPr>
+      <w:r>
+        <w:rPr>
+          <w:color w:val="00B050"/>
+        </w:rPr>
+        <w:t>S02</w:t>
+      </w:r>
+    </w:p>
+    <w:p>
+      <w:pPr>
+        <w:pStyle w:val="Textkrper"/>
+        <w:spacing w:after="0"/>
+        <w:rPr>
+          <w:color w:val="00B050"/>
+        </w:rPr>
+      </w:pPr>
+      <w:r>
+        <w:rPr>
+          <w:color w:val="00B050"/>
+        </w:rPr>
+        <w:t>R01</w:t>
+      </w:r>
+    </w:p>
+    <w:p>
+      <w:pPr>
+        <w:pStyle w:val="Textkrper"/>
+        <w:spacing w:after="0"/>
+        <w:rPr>
+          <w:color w:val="00B050"/>
+        </w:rPr>
+      </w:pPr>
+      <w:r>
+        <w:rPr>
+          <w:color w:val="00B050"/>
+        </w:rPr>
+        <w:lastRenderedPageBreak/>
+        <w:t>R02</w:t>
+      </w:r>
+    </w:p>
+    <w:p>
+      <w:pPr>
+        <w:pStyle w:val="Textkrper"/>
+        <w:spacing w:after="0"/>
+        <w:rPr>
+          <w:color w:val="00B050"/>
+        </w:rPr>
+      </w:pPr>
+      <w:r>
+        <w:rPr>
+          <w:color w:val="00B050"/>
+        </w:rPr>
+        <w:t>R03</w:t>
+      </w:r>
+    </w:p>
+    <w:p>
+      <w:pPr>
+        <w:pStyle w:val="Textkrper"/>
+        <w:spacing w:after="0"/>
+        <w:rPr>
+          <w:color w:val="00B050"/>
+        </w:rPr>
+      </w:pPr>
+      <w:r>
+        <w:rPr>
+          <w:color w:val="00B050"/>
+        </w:rPr>
+        <w:t>R04</w:t>
+      </w:r>
+    </w:p>
+    <w:p>
+      <w:pPr>
+        <w:pStyle w:val="Textkrper"/>
+        <w:spacing w:after="0"/>
+        <w:rPr>
+          <w:color w:val="00B050"/>
+        </w:rPr>
+      </w:pPr>
+      <w:r>
+        <w:rPr>
+          <w:color w:val="00B050"/>
+        </w:rPr>
         <w:t>R05</w:t>
       </w:r>
     </w:p>
@@ -11759,8 +12850,44 @@
       <w:pPr>
         <w:pStyle w:val="Textkrper"/>
         <w:spacing w:after="0"/>
-      </w:pPr>
-      <w:r>
+        <w:rPr>
+          <w:color w:val="00B050"/>
+        </w:rPr>
+      </w:pPr>
+      <w:r>
+        <w:rPr>
+          <w:color w:val="00B050"/>
+        </w:rPr>
+        <w:t>R06</w:t>
+      </w:r>
+    </w:p>
+    <w:p>
+      <w:pPr>
+        <w:pStyle w:val="Textkrper"/>
+        <w:spacing w:after="0"/>
+        <w:rPr>
+          <w:color w:val="00B050"/>
+        </w:rPr>
+      </w:pPr>
+      <w:r>
+        <w:rPr>
+          <w:color w:val="00B050"/>
+        </w:rPr>
+        <w:t>R07</w:t>
+      </w:r>
+    </w:p>
+    <w:p>
+      <w:pPr>
+        <w:pStyle w:val="Textkrper"/>
+        <w:spacing w:after="0"/>
+        <w:rPr>
+          <w:color w:val="00B050"/>
+        </w:rPr>
+      </w:pPr>
+      <w:r>
+        <w:rPr>
+          <w:color w:val="00B050"/>
+        </w:rPr>
         <w:t>L01</w:t>
       </w:r>
     </w:p>
@@ -11769,6 +12896,51 @@
         <w:pStyle w:val="Textkrper"/>
         <w:spacing w:after="0"/>
       </w:pPr>
+      <w:r>
+        <w:t>L02</w:t>
+      </w:r>
+    </w:p>
+    <w:p>
+      <w:pPr>
+        <w:pStyle w:val="Textkrper"/>
+        <w:spacing w:after="0"/>
+      </w:pPr>
+      <w:r>
+        <w:t>L03</w:t>
+      </w:r>
+    </w:p>
+    <w:p>
+      <w:pPr>
+        <w:pStyle w:val="Textkrper"/>
+        <w:spacing w:after="0"/>
+      </w:pPr>
+      <w:r>
+        <w:t>L04</w:t>
+      </w:r>
+    </w:p>
+    <w:p>
+      <w:pPr>
+        <w:pStyle w:val="Textkrper"/>
+        <w:spacing w:after="0"/>
+        <w:rPr>
+          <w:color w:val="00B050"/>
+        </w:rPr>
+      </w:pPr>
+      <w:r>
+        <w:rPr>
+          <w:color w:val="00B050"/>
+        </w:rPr>
+        <w:t>L05</w:t>
+      </w:r>
+    </w:p>
+    <w:p>
+      <w:pPr>
+        <w:pStyle w:val="Textkrper"/>
+        <w:spacing w:after="0"/>
+      </w:pPr>
+      <w:r>
+        <w:t>L06</w:t>
+      </w:r>
     </w:p>
     <w:p>
       <w:pPr>
@@ -12197,7 +13369,7 @@
                     <pic:cNvPicPr/>
                   </pic:nvPicPr>
                   <pic:blipFill>
-                    <a:blip r:embed="rId30"/>
+                    <a:blip r:embed="rId35"/>
                     <a:stretch>
                       <a:fillRect/>
                     </a:stretch>
@@ -13052,7 +14224,7 @@
         </w:rPr>
         <w:br/>
       </w:r>
-      <w:hyperlink r:id="rId31" w:history="1">
+      <w:hyperlink r:id="rId36" w:history="1">
         <w:r>
           <w:rPr>
             <w:rStyle w:val="Hyperlink"/>
@@ -13149,7 +14321,7 @@
         </w:rPr>
         <w:br/>
       </w:r>
-      <w:hyperlink r:id="rId32" w:history="1">
+      <w:hyperlink r:id="rId37" w:history="1">
         <w:r>
           <w:rPr>
             <w:rStyle w:val="Hyperlink"/>
@@ -13216,7 +14388,7 @@
       <w:pPr>
         <w:pStyle w:val="Textkrper"/>
       </w:pPr>
-      <w:hyperlink r:id="rId33" w:history="1">
+      <w:hyperlink r:id="rId38" w:history="1">
         <w:r>
           <w:rPr>
             <w:rStyle w:val="Hyperlink"/>
@@ -13259,7 +14431,7 @@
         </w:rPr>
         <w:t xml:space="preserve">"Heroku makes it easy to deploy and scale Java apps in the cloud"; online: </w:t>
       </w:r>
-      <w:hyperlink r:id="rId34" w:history="1">
+      <w:hyperlink r:id="rId39" w:history="1">
         <w:r>
           <w:rPr>
             <w:rStyle w:val="Hyperlink"/>
@@ -13317,7 +14489,7 @@
         <w:pStyle w:val="Textkrper"/>
         <w:spacing w:after="0"/>
       </w:pPr>
-      <w:hyperlink r:id="rId35" w:history="1">
+      <w:hyperlink r:id="rId40" w:history="1">
         <w:r>
           <w:rPr>
             <w:rStyle w:val="Hyperlink"/>
@@ -13344,7 +14516,7 @@
       <w:r>
         <w:br/>
       </w:r>
-      <w:hyperlink r:id="rId36" w:history="1">
+      <w:hyperlink r:id="rId41" w:history="1">
         <w:r>
           <w:rPr>
             <w:rStyle w:val="Hyperlink"/>
@@ -13385,7 +14557,7 @@
           <w:lang w:val="en-US"/>
         </w:rPr>
       </w:pPr>
-      <w:hyperlink r:id="rId37" w:history="1">
+      <w:hyperlink r:id="rId42" w:history="1">
         <w:r>
           <w:rPr>
             <w:rStyle w:val="Hyperlink"/>
@@ -13420,7 +14592,7 @@
         <w:pStyle w:val="Textkrper"/>
         <w:spacing w:after="0"/>
       </w:pPr>
-      <w:hyperlink r:id="rId38" w:history="1">
+      <w:hyperlink r:id="rId43" w:history="1">
         <w:r>
           <w:rPr>
             <w:rStyle w:val="Hyperlink"/>
@@ -13472,7 +14644,7 @@
           <w:lang w:val="en-US"/>
         </w:rPr>
       </w:pPr>
-      <w:hyperlink r:id="rId39" w:history="1">
+      <w:hyperlink r:id="rId44" w:history="1">
         <w:r>
           <w:rPr>
             <w:rStyle w:val="Hyperlink"/>
@@ -13494,8 +14666,8 @@
       </w:r>
     </w:p>
     <w:sectPr>
-      <w:headerReference w:type="default" r:id="rId40"/>
-      <w:footerReference w:type="default" r:id="rId41"/>
+      <w:headerReference w:type="default" r:id="rId45"/>
+      <w:footerReference w:type="default" r:id="rId46"/>
       <w:pgSz w:w="11906" w:h="16838"/>
       <w:pgMar w:top="1689" w:right="1134" w:bottom="1689" w:left="1134" w:header="1134" w:footer="1134" w:gutter="0"/>
       <w:cols w:space="720"/>
@@ -13575,7 +14747,7 @@
         <w:sz w:val="20"/>
         <w:szCs w:val="20"/>
       </w:rPr>
-      <w:t>20</w:t>
+      <w:t>26</w:t>
     </w:r>
     <w:r>
       <w:rPr>
@@ -15133,7 +16305,6 @@
   <w:style w:type="character" w:default="1" w:styleId="Absatz-Standardschriftart">
     <w:name w:val="Default Paragraph Font"/>
     <w:uiPriority w:val="1"/>
-    <w:semiHidden/>
     <w:unhideWhenUsed/>
   </w:style>
   <w:style w:type="table" w:default="1" w:styleId="NormaleTabelle">
@@ -16081,7 +17252,7 @@
     <w:charset w:val="00"/>
     <w:family w:val="roman"/>
     <w:pitch w:val="variable"/>
-    <w:sig w:usb0="E0002EFF" w:usb1="C0007843" w:usb2="00000009" w:usb3="00000000" w:csb0="000001FF" w:csb1="00000000"/>
+    <w:sig w:usb0="E0002AFF" w:usb1="C0007843" w:usb2="00000009" w:usb3="00000000" w:csb0="000001FF" w:csb1="00000000"/>
   </w:font>
   <w:font w:name="Symbol">
     <w:panose1 w:val="05050102010706020507"/>
@@ -16131,14 +17302,14 @@
     <w:charset w:val="00"/>
     <w:family w:val="swiss"/>
     <w:pitch w:val="variable"/>
-    <w:sig w:usb0="E0002EFF" w:usb1="C0007843" w:usb2="00000009" w:usb3="00000000" w:csb0="000001FF" w:csb1="00000000"/>
+    <w:sig w:usb0="E0002AFF" w:usb1="C0007843" w:usb2="00000009" w:usb3="00000000" w:csb0="000001FF" w:csb1="00000000"/>
   </w:font>
   <w:font w:name="Calibri Light">
     <w:panose1 w:val="020F0302020204030204"/>
     <w:charset w:val="00"/>
     <w:family w:val="swiss"/>
     <w:pitch w:val="variable"/>
-    <w:sig w:usb0="A00002EF" w:usb1="4000207B" w:usb2="00000000" w:usb3="00000000" w:csb0="0000019F" w:csb1="00000000"/>
+    <w:sig w:usb0="A00002EF" w:usb1="4000207B" w:usb2="00000000" w:usb3="00000000" w:csb0="0000009F" w:csb1="00000000"/>
   </w:font>
   <w:font w:name="Calibri">
     <w:panose1 w:val="020F0502020204030204"/>
@@ -16171,6 +17342,7 @@
     <w:rsid w:val="004C4A1C"/>
     <w:rsid w:val="00CC0471"/>
     <w:rsid w:val="00E47AB8"/>
+    <w:rsid w:val="00ED4C1C"/>
   </w:rsids>
   <m:mathPr>
     <m:mathFont m:val="Cambria Math"/>
@@ -16900,7 +18072,7 @@
 </file>
 
 <file path=customXml/itemProps1.xml><?xml version="1.0" encoding="utf-8"?>
-<ds:datastoreItem xmlns:ds="http://schemas.openxmlformats.org/officeDocument/2006/customXml" ds:itemID="{BFD87B33-FA6B-4342-9E87-74584D0E9152}">
+<ds:datastoreItem xmlns:ds="http://schemas.openxmlformats.org/officeDocument/2006/customXml" ds:itemID="{224DAA1C-99C4-44C0-9EA9-B83059FAD534}">
   <ds:schemaRefs>
     <ds:schemaRef ds:uri="http://schemas.openxmlformats.org/officeDocument/2006/bibliography"/>
   </ds:schemaRefs>
